--- a/实现思路.docx
+++ b/实现思路.docx
@@ -1621,28 +1621,15 @@
           <w:rFonts w:hint="eastAsia"/>
           <w:lang w:val="en-US" w:eastAsia="zh-CN"/>
         </w:rPr>
-        <w:t>Position 导致的高度塌陷如何解决?在</w:t>
+        <w:t>Position 导致的高度塌陷如何解决?</w:t>
       </w:r>
     </w:p>
     <w:p>
       <w:pPr>
         <w:widowControl w:val="0"/>
         <w:numPr>
-          <w:numId w:val="0"/>
-        </w:numPr>
-        <w:jc w:val="both"/>
-        <w:rPr>
-          <w:rFonts w:hint="eastAsia"/>
-          <w:lang w:val="en-US" w:eastAsia="zh-CN"/>
-        </w:rPr>
-      </w:pPr>
-    </w:p>
-    <w:p>
-      <w:pPr>
-        <w:widowControl w:val="0"/>
-        <w:numPr>
-          <w:ilvl w:val="0"/>
-          <w:numId w:val="0"/>
+          <w:ilvl w:val="0"/>
+          <w:numId w:val="2"/>
         </w:numPr>
         <w:ind w:firstLine="420" w:firstLineChars="0"/>
         <w:jc w:val="both"/>
@@ -1651,6 +1638,13 @@
           <w:lang w:val="en-US" w:eastAsia="zh-CN"/>
         </w:rPr>
       </w:pPr>
+      <w:r>
+        <w:rPr>
+          <w:rFonts w:hint="eastAsia"/>
+          <w:lang w:val="en-US" w:eastAsia="zh-CN"/>
+        </w:rPr>
+        <w:t>display:none --&gt;block通过transition进行位置偏移不能产生动画!!</w:t>
+      </w:r>
     </w:p>
     <w:p>
       <w:pPr>
@@ -1665,20 +1659,13 @@
           <w:lang w:val="en-US" w:eastAsia="zh-CN"/>
         </w:rPr>
       </w:pPr>
-      <w:r>
-        <w:rPr>
-          <w:rFonts w:hint="eastAsia"/>
-          <w:lang w:val="en-US" w:eastAsia="zh-CN"/>
-        </w:rPr>
-        <w:t xml:space="preserve">补充: </w:t>
-      </w:r>
     </w:p>
     <w:p>
       <w:pPr>
         <w:widowControl w:val="0"/>
         <w:numPr>
           <w:ilvl w:val="0"/>
-          <w:numId w:val="3"/>
+          <w:numId w:val="0"/>
         </w:numPr>
         <w:ind w:firstLine="420" w:firstLineChars="0"/>
         <w:jc w:val="both"/>
@@ -1687,12 +1674,26 @@
           <w:lang w:val="en-US" w:eastAsia="zh-CN"/>
         </w:rPr>
       </w:pPr>
-      <w:r>
-        <w:rPr>
-          <w:rFonts w:hint="eastAsia"/>
-          <w:lang w:val="en-US" w:eastAsia="zh-CN"/>
-        </w:rPr>
-        <w:t>语言改为应季/过季</w:t>
+    </w:p>
+    <w:p>
+      <w:pPr>
+        <w:widowControl w:val="0"/>
+        <w:numPr>
+          <w:ilvl w:val="0"/>
+          <w:numId w:val="0"/>
+        </w:numPr>
+        <w:jc w:val="both"/>
+        <w:rPr>
+          <w:rFonts w:hint="eastAsia"/>
+          <w:lang w:val="en-US" w:eastAsia="zh-CN"/>
+        </w:rPr>
+      </w:pPr>
+      <w:r>
+        <w:rPr>
+          <w:rFonts w:hint="eastAsia"/>
+          <w:lang w:val="en-US" w:eastAsia="zh-CN"/>
+        </w:rPr>
+        <w:t xml:space="preserve">补充: </w:t>
       </w:r>
     </w:p>
     <w:p>
@@ -1714,7 +1715,7 @@
           <w:rFonts w:hint="eastAsia"/>
           <w:lang w:val="en-US" w:eastAsia="zh-CN"/>
         </w:rPr>
-        <w:t>中间宽度1170;</w:t>
+        <w:t>语言改为应季/过季</w:t>
       </w:r>
     </w:p>
     <w:p>
@@ -1736,7 +1737,7 @@
           <w:rFonts w:hint="eastAsia"/>
           <w:lang w:val="en-US" w:eastAsia="zh-CN"/>
         </w:rPr>
-        <w:t>黄金分割:0.618</w:t>
+        <w:t>中间宽度1170;</w:t>
       </w:r>
     </w:p>
     <w:p>
@@ -1744,42 +1745,7 @@
         <w:widowControl w:val="0"/>
         <w:numPr>
           <w:ilvl w:val="0"/>
-          <w:numId w:val="0"/>
-        </w:numPr>
-        <w:jc w:val="both"/>
-        <w:rPr>
-          <w:rFonts w:hint="eastAsia"/>
-          <w:lang w:val="en-US" w:eastAsia="zh-CN"/>
-        </w:rPr>
-      </w:pPr>
-    </w:p>
-    <w:p>
-      <w:pPr>
-        <w:widowControl w:val="0"/>
-        <w:numPr>
-          <w:ilvl w:val="0"/>
-          <w:numId w:val="0"/>
-        </w:numPr>
-        <w:jc w:val="both"/>
-        <w:rPr>
-          <w:rFonts w:hint="eastAsia"/>
-          <w:lang w:val="en-US" w:eastAsia="zh-CN"/>
-        </w:rPr>
-      </w:pPr>
-      <w:r>
-        <w:rPr>
-          <w:rFonts w:hint="eastAsia"/>
-          <w:lang w:val="en-US" w:eastAsia="zh-CN"/>
-        </w:rPr>
-        <w:t>Js待实现:</w:t>
-      </w:r>
-    </w:p>
-    <w:p>
-      <w:pPr>
-        <w:widowControl w:val="0"/>
-        <w:numPr>
-          <w:ilvl w:val="0"/>
-          <w:numId w:val="0"/>
+          <w:numId w:val="3"/>
         </w:numPr>
         <w:ind w:firstLine="420" w:firstLineChars="0"/>
         <w:jc w:val="both"/>
@@ -1793,7 +1759,42 @@
           <w:rFonts w:hint="eastAsia"/>
           <w:lang w:val="en-US" w:eastAsia="zh-CN"/>
         </w:rPr>
-        <w:t>1.季节更改</w:t>
+        <w:t>黄金分割:0.618</w:t>
+      </w:r>
+    </w:p>
+    <w:p>
+      <w:pPr>
+        <w:widowControl w:val="0"/>
+        <w:numPr>
+          <w:ilvl w:val="0"/>
+          <w:numId w:val="0"/>
+        </w:numPr>
+        <w:jc w:val="both"/>
+        <w:rPr>
+          <w:rFonts w:hint="eastAsia"/>
+          <w:lang w:val="en-US" w:eastAsia="zh-CN"/>
+        </w:rPr>
+      </w:pPr>
+    </w:p>
+    <w:p>
+      <w:pPr>
+        <w:widowControl w:val="0"/>
+        <w:numPr>
+          <w:ilvl w:val="0"/>
+          <w:numId w:val="0"/>
+        </w:numPr>
+        <w:jc w:val="both"/>
+        <w:rPr>
+          <w:rFonts w:hint="eastAsia"/>
+          <w:lang w:val="en-US" w:eastAsia="zh-CN"/>
+        </w:rPr>
+      </w:pPr>
+      <w:r>
+        <w:rPr>
+          <w:rFonts w:hint="eastAsia"/>
+          <w:lang w:val="en-US" w:eastAsia="zh-CN"/>
+        </w:rPr>
+        <w:t>Js待实现:</w:t>
       </w:r>
     </w:p>
     <w:p>
@@ -1810,6 +1811,13 @@
           <w:lang w:val="en-US" w:eastAsia="zh-CN"/>
         </w:rPr>
       </w:pPr>
+      <w:r>
+        <w:rPr>
+          <w:rFonts w:hint="eastAsia"/>
+          <w:lang w:val="en-US" w:eastAsia="zh-CN"/>
+        </w:rPr>
+        <w:t>1.季节更改</w:t>
+      </w:r>
     </w:p>
     <w:p>
       <w:pPr>
@@ -1825,6 +1833,21 @@
           <w:lang w:val="en-US" w:eastAsia="zh-CN"/>
         </w:rPr>
       </w:pPr>
+    </w:p>
+    <w:p>
+      <w:pPr>
+        <w:widowControl w:val="0"/>
+        <w:numPr>
+          <w:ilvl w:val="0"/>
+          <w:numId w:val="0"/>
+        </w:numPr>
+        <w:ind w:firstLine="420" w:firstLineChars="0"/>
+        <w:jc w:val="both"/>
+        <w:rPr>
+          <w:rFonts w:hint="eastAsia"/>
+          <w:lang w:val="en-US" w:eastAsia="zh-CN"/>
+        </w:rPr>
+      </w:pPr>
       <w:r>
         <w:rPr>
           <w:rFonts w:hint="eastAsia"/>
@@ -2089,6 +2112,7 @@
     <w:p>
       <w:pPr>
         <w:numPr>
+          <w:ilvl w:val="0"/>
           <w:numId w:val="0"/>
         </w:numPr>
         <w:tabs>
@@ -2139,6 +2163,7 @@
     <w:p>
       <w:pPr>
         <w:numPr>
+          <w:ilvl w:val="0"/>
           <w:numId w:val="0"/>
         </w:numPr>
         <w:tabs>
@@ -2189,6 +2214,7 @@
     <w:p>
       <w:pPr>
         <w:numPr>
+          <w:ilvl w:val="0"/>
           <w:numId w:val="0"/>
         </w:numPr>
         <w:tabs>
@@ -2239,6 +2265,7 @@
     <w:p>
       <w:pPr>
         <w:numPr>
+          <w:ilvl w:val="0"/>
           <w:numId w:val="0"/>
         </w:numPr>
         <w:tabs>
@@ -2382,7 +2409,156 @@
           <w:rFonts w:hint="eastAsia"/>
           <w:lang w:val="en-US" w:eastAsia="zh-CN"/>
         </w:rPr>
-        <w:t>Ul&gt;li&gt;a三层结构</w:t>
+        <w:t>Ul&gt;li&gt;a三层结构:ul控制整体位置,大小用padding控制</w:t>
+      </w:r>
+    </w:p>
+    <w:p>
+      <w:pPr>
+        <w:numPr>
+          <w:ilvl w:val="1"/>
+          <w:numId w:val="5"/>
+        </w:numPr>
+        <w:ind w:left="840" w:leftChars="0" w:hanging="420" w:firstLineChars="0"/>
+        <w:rPr>
+          <w:rFonts w:hint="eastAsia"/>
+          <w:lang w:val="en-US" w:eastAsia="zh-CN"/>
+        </w:rPr>
+      </w:pPr>
+      <w:r>
+        <w:rPr>
+          <w:rFonts w:hint="eastAsia"/>
+          <w:lang w:val="en-US" w:eastAsia="zh-CN"/>
+        </w:rPr>
+        <w:t>Li:控制圆点   display: inline-block;vertical-align: middle;</w:t>
+      </w:r>
+    </w:p>
+    <w:p>
+      <w:pPr>
+        <w:numPr>
+          <w:ilvl w:val="1"/>
+          <w:numId w:val="5"/>
+        </w:numPr>
+        <w:ind w:left="840" w:leftChars="0" w:hanging="420" w:firstLineChars="0"/>
+        <w:rPr>
+          <w:rFonts w:hint="eastAsia"/>
+          <w:lang w:val="en-US" w:eastAsia="zh-CN"/>
+        </w:rPr>
+      </w:pPr>
+      <w:r>
+        <w:rPr>
+          <w:rFonts w:hint="eastAsia"/>
+          <w:lang w:val="en-US" w:eastAsia="zh-CN"/>
+        </w:rPr>
+        <w:t>a:用边框与背景色生成圆点</w:t>
+      </w:r>
+    </w:p>
+    <w:p>
+      <w:pPr>
+        <w:numPr>
+          <w:ilvl w:val="0"/>
+          <w:numId w:val="5"/>
+        </w:numPr>
+        <w:tabs>
+          <w:tab w:val="left" w:pos="840"/>
+        </w:tabs>
+        <w:ind w:left="0" w:leftChars="0" w:firstLine="0" w:firstLineChars="0"/>
+        <w:rPr>
+          <w:rFonts w:hint="eastAsia"/>
+          <w:lang w:val="en-US" w:eastAsia="zh-CN"/>
+        </w:rPr>
+      </w:pPr>
+      <w:r>
+        <w:rPr>
+          <w:rFonts w:hint="eastAsia"/>
+          <w:lang w:val="en-US" w:eastAsia="zh-CN"/>
+        </w:rPr>
+        <w:t>写一个测试组建:比如alert(document.width),写好各种函数</w:t>
+      </w:r>
+    </w:p>
+    <w:p>
+      <w:pPr>
+        <w:numPr>
+          <w:ilvl w:val="0"/>
+          <w:numId w:val="5"/>
+        </w:numPr>
+        <w:tabs>
+          <w:tab w:val="left" w:pos="840"/>
+        </w:tabs>
+        <w:ind w:left="0" w:leftChars="0" w:firstLine="0" w:firstLineChars="0"/>
+        <w:rPr>
+          <w:rFonts w:hint="eastAsia"/>
+          <w:lang w:val="en-US" w:eastAsia="zh-CN"/>
+        </w:rPr>
+      </w:pPr>
+      <w:r>
+        <w:rPr>
+          <w:rFonts w:hint="eastAsia"/>
+          <w:lang w:val="en-US" w:eastAsia="zh-CN"/>
+        </w:rPr>
+        <w:t>位置移动效果</w:t>
+      </w:r>
+    </w:p>
+    <w:p>
+      <w:pPr>
+        <w:numPr>
+          <w:ilvl w:val="1"/>
+          <w:numId w:val="5"/>
+        </w:numPr>
+        <w:ind w:left="840" w:leftChars="0" w:hanging="420" w:firstLineChars="0"/>
+        <w:rPr>
+          <w:rFonts w:hint="eastAsia"/>
+          <w:lang w:val="en-US" w:eastAsia="zh-CN"/>
+        </w:rPr>
+      </w:pPr>
+      <w:r>
+        <w:rPr>
+          <w:rFonts w:hint="eastAsia"/>
+          <w:lang w:val="en-US" w:eastAsia="zh-CN"/>
+        </w:rPr>
+        <w:t>从无到有</w:t>
+      </w:r>
+    </w:p>
+    <w:p>
+      <w:pPr>
+        <w:numPr>
+          <w:ilvl w:val="1"/>
+          <w:numId w:val="5"/>
+        </w:numPr>
+        <w:ind w:left="840" w:leftChars="0" w:hanging="420" w:firstLineChars="0"/>
+        <w:rPr>
+          <w:rFonts w:hint="eastAsia"/>
+          <w:lang w:val="en-US" w:eastAsia="zh-CN"/>
+        </w:rPr>
+      </w:pPr>
+      <w:r>
+        <w:rPr>
+          <w:rFonts w:hint="eastAsia"/>
+          <w:lang w:val="en-US" w:eastAsia="zh-CN"/>
+        </w:rPr>
+        <w:t>Opacity + position</w:t>
+      </w:r>
+    </w:p>
+    <w:p>
+      <w:pPr>
+        <w:numPr>
+          <w:ilvl w:val="0"/>
+          <w:numId w:val="5"/>
+        </w:numPr>
+        <w:tabs>
+          <w:tab w:val="left" w:pos="840"/>
+        </w:tabs>
+        <w:ind w:left="0" w:leftChars="0" w:firstLine="0" w:firstLineChars="0"/>
+        <w:rPr>
+          <w:rFonts w:hint="eastAsia"/>
+          <w:lang w:val="en-US" w:eastAsia="zh-CN"/>
+        </w:rPr>
+      </w:pPr>
+      <w:r>
+        <w:rPr>
+          <w:rFonts w:hint="eastAsia"/>
+          <w:lang w:val="en-US" w:eastAsia="zh-CN"/>
+        </w:rPr>
+        <w:t>运动函数</w:t>
       </w:r>
       <w:bookmarkStart w:id="0" w:name="_GoBack"/>
       <w:bookmarkEnd w:id="0"/>
@@ -2390,6 +2566,7 @@
     <w:p>
       <w:pPr>
         <w:numPr>
+          <w:ilvl w:val="0"/>
           <w:numId w:val="0"/>
         </w:numPr>
         <w:ind w:firstLine="420" w:firstLineChars="0"/>

--- a/实现思路.docx
+++ b/实现思路.docx
@@ -748,29 +748,6 @@
     <w:p>
       <w:pPr>
         <w:numPr>
-          <w:ilvl w:val="0"/>
-          <w:numId w:val="1"/>
-        </w:numPr>
-        <w:tabs>
-          <w:tab w:val="left" w:pos="1260"/>
-        </w:tabs>
-        <w:ind w:left="0" w:leftChars="0" w:firstLine="0" w:firstLineChars="0"/>
-        <w:rPr>
-          <w:rFonts w:hint="eastAsia"/>
-          <w:lang w:val="en-US" w:eastAsia="zh-CN"/>
-        </w:rPr>
-      </w:pPr>
-      <w:r>
-        <w:rPr>
-          <w:rFonts w:hint="eastAsia"/>
-          <w:lang w:val="en-US" w:eastAsia="zh-CN"/>
-        </w:rPr>
-        <w:t>特色产品区</w:t>
-      </w:r>
-    </w:p>
-    <w:p>
-      <w:pPr>
-        <w:numPr>
           <w:ilvl w:val="1"/>
           <w:numId w:val="1"/>
         </w:numPr>
@@ -789,7 +766,7 @@
           <w:rFonts w:hint="eastAsia"/>
           <w:lang w:val="en-US" w:eastAsia="zh-CN"/>
         </w:rPr>
-        <w:t>标题</w:t>
+        <w:t>文字组</w:t>
       </w:r>
     </w:p>
     <w:p>
@@ -809,7 +786,50 @@
           <w:rFonts w:hint="eastAsia"/>
           <w:lang w:val="en-US" w:eastAsia="zh-CN"/>
         </w:rPr>
-        <w:t>自带副标题</w:t>
+        <w:t>图片1组:动画@keyframes</w:t>
+      </w:r>
+    </w:p>
+    <w:p>
+      <w:pPr>
+        <w:numPr>
+          <w:ilvl w:val="2"/>
+          <w:numId w:val="1"/>
+        </w:numPr>
+        <w:ind w:left="1260" w:leftChars="0" w:hanging="420" w:firstLineChars="0"/>
+        <w:rPr>
+          <w:rFonts w:hint="eastAsia"/>
+          <w:lang w:val="en-US" w:eastAsia="zh-CN"/>
+        </w:rPr>
+      </w:pPr>
+      <w:r>
+        <w:rPr>
+          <w:rFonts w:hint="eastAsia"/>
+          <w:lang w:val="en-US" w:eastAsia="zh-CN"/>
+        </w:rPr>
+        <w:t>图片2组:jquery</w:t>
+      </w:r>
+    </w:p>
+    <w:p>
+      <w:pPr>
+        <w:numPr>
+          <w:ilvl w:val="0"/>
+          <w:numId w:val="1"/>
+        </w:numPr>
+        <w:tabs>
+          <w:tab w:val="left" w:pos="1260"/>
+        </w:tabs>
+        <w:ind w:left="0" w:leftChars="0" w:firstLine="0" w:firstLineChars="0"/>
+        <w:rPr>
+          <w:rFonts w:hint="eastAsia"/>
+          <w:lang w:val="en-US" w:eastAsia="zh-CN"/>
+        </w:rPr>
+      </w:pPr>
+      <w:r>
+        <w:rPr>
+          <w:rFonts w:hint="eastAsia"/>
+          <w:lang w:val="en-US" w:eastAsia="zh-CN"/>
+        </w:rPr>
+        <w:t>特色产品区</w:t>
       </w:r>
     </w:p>
     <w:p>
@@ -833,6 +853,50 @@
           <w:rFonts w:hint="eastAsia"/>
           <w:lang w:val="en-US" w:eastAsia="zh-CN"/>
         </w:rPr>
+        <w:t>标题</w:t>
+      </w:r>
+    </w:p>
+    <w:p>
+      <w:pPr>
+        <w:numPr>
+          <w:ilvl w:val="2"/>
+          <w:numId w:val="1"/>
+        </w:numPr>
+        <w:ind w:left="1260" w:leftChars="0" w:hanging="420" w:firstLineChars="0"/>
+        <w:rPr>
+          <w:rFonts w:hint="eastAsia"/>
+          <w:lang w:val="en-US" w:eastAsia="zh-CN"/>
+        </w:rPr>
+      </w:pPr>
+      <w:r>
+        <w:rPr>
+          <w:rFonts w:hint="eastAsia"/>
+          <w:lang w:val="en-US" w:eastAsia="zh-CN"/>
+        </w:rPr>
+        <w:t>自带副标题</w:t>
+      </w:r>
+    </w:p>
+    <w:p>
+      <w:pPr>
+        <w:numPr>
+          <w:ilvl w:val="1"/>
+          <w:numId w:val="1"/>
+        </w:numPr>
+        <w:tabs>
+          <w:tab w:val="left" w:pos="1260"/>
+          <w:tab w:val="clear" w:pos="840"/>
+        </w:tabs>
+        <w:ind w:left="840" w:leftChars="0" w:hanging="420" w:firstLineChars="0"/>
+        <w:rPr>
+          <w:rFonts w:hint="eastAsia"/>
+          <w:lang w:val="en-US" w:eastAsia="zh-CN"/>
+        </w:rPr>
+      </w:pPr>
+      <w:r>
+        <w:rPr>
+          <w:rFonts w:hint="eastAsia"/>
+          <w:lang w:val="en-US" w:eastAsia="zh-CN"/>
+        </w:rPr>
         <w:t xml:space="preserve">换图按钮 </w:t>
       </w:r>
     </w:p>
@@ -1801,6 +1865,72 @@
       <w:pPr>
         <w:widowControl w:val="0"/>
         <w:numPr>
+          <w:ilvl w:val="1"/>
+          <w:numId w:val="3"/>
+        </w:numPr>
+        <w:ind w:left="840" w:leftChars="0" w:hanging="420" w:firstLineChars="0"/>
+        <w:jc w:val="both"/>
+        <w:rPr>
+          <w:rFonts w:hint="eastAsia"/>
+          <w:lang w:val="en-US" w:eastAsia="zh-CN"/>
+        </w:rPr>
+      </w:pPr>
+      <w:r>
+        <w:rPr>
+          <w:rFonts w:hint="eastAsia"/>
+          <w:lang w:val="en-US" w:eastAsia="zh-CN"/>
+        </w:rPr>
+        <w:t>季节更改</w:t>
+      </w:r>
+    </w:p>
+    <w:p>
+      <w:pPr>
+        <w:widowControl w:val="0"/>
+        <w:numPr>
+          <w:ilvl w:val="1"/>
+          <w:numId w:val="3"/>
+        </w:numPr>
+        <w:ind w:left="840" w:leftChars="0" w:hanging="420" w:firstLineChars="0"/>
+        <w:jc w:val="both"/>
+        <w:rPr>
+          <w:rFonts w:hint="eastAsia"/>
+          <w:lang w:val="en-US" w:eastAsia="zh-CN"/>
+        </w:rPr>
+      </w:pPr>
+      <w:r>
+        <w:rPr>
+          <w:rFonts w:hint="eastAsia"/>
+          <w:lang w:val="en-US" w:eastAsia="zh-CN"/>
+        </w:rPr>
+        <w:t>未完成:头部的搜索框框更改</w:t>
+      </w:r>
+    </w:p>
+    <w:p>
+      <w:pPr>
+        <w:widowControl w:val="0"/>
+        <w:numPr>
+          <w:ilvl w:val="1"/>
+          <w:numId w:val="3"/>
+        </w:numPr>
+        <w:ind w:left="840" w:leftChars="0" w:hanging="420" w:firstLineChars="0"/>
+        <w:jc w:val="both"/>
+        <w:rPr>
+          <w:rFonts w:hint="eastAsia"/>
+          <w:lang w:val="en-US" w:eastAsia="zh-CN"/>
+        </w:rPr>
+      </w:pPr>
+      <w:r>
+        <w:rPr>
+          <w:rFonts w:hint="eastAsia"/>
+          <w:lang w:val="en-US" w:eastAsia="zh-CN"/>
+        </w:rPr>
+        <w:t>导航栏的悬浮+当前位置高亮</w:t>
+      </w:r>
+    </w:p>
+    <w:p>
+      <w:pPr>
+        <w:widowControl w:val="0"/>
+        <w:numPr>
           <w:ilvl w:val="0"/>
           <w:numId w:val="0"/>
         </w:numPr>
@@ -1811,37 +1941,35 @@
           <w:lang w:val="en-US" w:eastAsia="zh-CN"/>
         </w:rPr>
       </w:pPr>
-      <w:r>
-        <w:rPr>
-          <w:rFonts w:hint="eastAsia"/>
-          <w:lang w:val="en-US" w:eastAsia="zh-CN"/>
-        </w:rPr>
-        <w:t>1.季节更改</w:t>
-      </w:r>
     </w:p>
     <w:p>
       <w:pPr>
         <w:widowControl w:val="0"/>
         <w:numPr>
           <w:ilvl w:val="0"/>
-          <w:numId w:val="0"/>
-        </w:numPr>
-        <w:ind w:firstLine="420" w:firstLineChars="0"/>
+          <w:numId w:val="4"/>
+        </w:numPr>
         <w:jc w:val="both"/>
         <w:rPr>
           <w:rFonts w:hint="eastAsia"/>
           <w:lang w:val="en-US" w:eastAsia="zh-CN"/>
         </w:rPr>
       </w:pPr>
+      <w:r>
+        <w:rPr>
+          <w:rFonts w:hint="eastAsia"/>
+          <w:lang w:val="en-US" w:eastAsia="zh-CN"/>
+        </w:rPr>
+        <w:t>头部边框</w:t>
+      </w:r>
     </w:p>
     <w:p>
       <w:pPr>
         <w:widowControl w:val="0"/>
         <w:numPr>
           <w:ilvl w:val="0"/>
-          <w:numId w:val="0"/>
-        </w:numPr>
-        <w:ind w:firstLine="420" w:firstLineChars="0"/>
+          <w:numId w:val="4"/>
+        </w:numPr>
         <w:jc w:val="both"/>
         <w:rPr>
           <w:rFonts w:hint="eastAsia"/>
@@ -1853,7 +1981,7 @@
           <w:rFonts w:hint="eastAsia"/>
           <w:lang w:val="en-US" w:eastAsia="zh-CN"/>
         </w:rPr>
-        <w:t>未完成:头部的边框更改</w:t>
+        <w:t>分享悬停各种效果</w:t>
       </w:r>
     </w:p>
     <w:p>
@@ -1874,7 +2002,7 @@
           <w:rFonts w:hint="eastAsia"/>
           <w:lang w:val="en-US" w:eastAsia="zh-CN"/>
         </w:rPr>
-        <w:t>头部边框</w:t>
+        <w:t>搜索悬停,点击空字符串检测</w:t>
       </w:r>
     </w:p>
     <w:p>
@@ -1895,7 +2023,7 @@
           <w:rFonts w:hint="eastAsia"/>
           <w:lang w:val="en-US" w:eastAsia="zh-CN"/>
         </w:rPr>
-        <w:t>分享悬停各种效果</w:t>
+        <w:t>做一个sublime的右侧模糊位置提示条</w:t>
       </w:r>
     </w:p>
     <w:p>
@@ -1916,7 +2044,7 @@
           <w:rFonts w:hint="eastAsia"/>
           <w:lang w:val="en-US" w:eastAsia="zh-CN"/>
         </w:rPr>
-        <w:t>搜索悬停,点击空字符串检测</w:t>
+        <w:t>字网页访问自动下载技术</w:t>
       </w:r>
     </w:p>
     <w:p>
@@ -1937,7 +2065,7 @@
           <w:rFonts w:hint="eastAsia"/>
           <w:lang w:val="en-US" w:eastAsia="zh-CN"/>
         </w:rPr>
-        <w:t>做一个sublime的右侧模糊位置提示条</w:t>
+        <w:t>写在本地的合理跳动的页面方位次数</w:t>
       </w:r>
     </w:p>
     <w:p>
@@ -1958,7 +2086,7 @@
           <w:rFonts w:hint="eastAsia"/>
           <w:lang w:val="en-US" w:eastAsia="zh-CN"/>
         </w:rPr>
-        <w:t>字网页访问自动下载技术</w:t>
+        <w:t>所有英文单词词义</w:t>
       </w:r>
     </w:p>
     <w:p>
@@ -2515,7 +2643,7 @@
           <w:rFonts w:hint="eastAsia"/>
           <w:lang w:val="en-US" w:eastAsia="zh-CN"/>
         </w:rPr>
-        <w:t>从无到有</w:t>
+        <w:t>从无到有:宽高从0到目标值</w:t>
       </w:r>
     </w:p>
     <w:p>
@@ -2558,31 +2686,502 @@
           <w:rFonts w:hint="eastAsia"/>
           <w:lang w:val="en-US" w:eastAsia="zh-CN"/>
         </w:rPr>
-        <w:t>运动函数</w:t>
+        <w:t>轮播实现</w:t>
+      </w:r>
+    </w:p>
+    <w:p>
+      <w:pPr>
+        <w:numPr>
+          <w:ilvl w:val="1"/>
+          <w:numId w:val="5"/>
+        </w:numPr>
+        <w:ind w:left="840" w:leftChars="0" w:hanging="420" w:firstLineChars="0"/>
+        <w:rPr>
+          <w:rFonts w:hint="eastAsia"/>
+          <w:lang w:val="en-US" w:eastAsia="zh-CN"/>
+        </w:rPr>
+      </w:pPr>
+      <w:r>
+        <w:rPr>
+          <w:rFonts w:hint="eastAsia"/>
+          <w:lang w:val="en-US" w:eastAsia="zh-CN"/>
+        </w:rPr>
+        <w:t>Css:transition:all 0.4s; + 位置控制(无须替身图)</w:t>
+      </w:r>
+    </w:p>
+    <w:p>
+      <w:pPr>
+        <w:numPr>
+          <w:ilvl w:val="1"/>
+          <w:numId w:val="5"/>
+        </w:numPr>
+        <w:ind w:left="840" w:leftChars="0" w:hanging="420" w:firstLineChars="0"/>
+        <w:rPr>
+          <w:rFonts w:hint="eastAsia"/>
+          <w:lang w:val="en-US" w:eastAsia="zh-CN"/>
+        </w:rPr>
+      </w:pPr>
+      <w:r>
+        <w:rPr>
+          <w:rFonts w:hint="eastAsia"/>
+          <w:lang w:val="en-US" w:eastAsia="zh-CN"/>
+        </w:rPr>
+        <w:t>运动函数:定时器动画</w:t>
+      </w:r>
+    </w:p>
+    <w:p>
+      <w:pPr>
+        <w:numPr>
+          <w:ilvl w:val="2"/>
+          <w:numId w:val="5"/>
+        </w:numPr>
+        <w:tabs>
+          <w:tab w:val="left" w:pos="840"/>
+          <w:tab w:val="clear" w:pos="1260"/>
+        </w:tabs>
+        <w:ind w:left="1260" w:leftChars="0" w:hanging="420" w:firstLineChars="0"/>
+        <w:rPr>
+          <w:rFonts w:hint="eastAsia"/>
+          <w:lang w:val="en-US" w:eastAsia="zh-CN"/>
+        </w:rPr>
+      </w:pPr>
+      <w:r>
+        <w:rPr>
+          <w:rFonts w:hint="eastAsia"/>
+          <w:lang w:val="en-US" w:eastAsia="zh-CN"/>
+        </w:rPr>
+        <w:t>时间控制变量:</w:t>
+      </w:r>
+    </w:p>
+    <w:p>
+      <w:pPr>
+        <w:numPr>
+          <w:ilvl w:val="3"/>
+          <w:numId w:val="5"/>
+        </w:numPr>
+        <w:tabs>
+          <w:tab w:val="left" w:pos="840"/>
+          <w:tab w:val="clear" w:pos="1680"/>
+        </w:tabs>
+        <w:ind w:left="1680" w:leftChars="0" w:hanging="420" w:firstLineChars="0"/>
+        <w:rPr>
+          <w:rFonts w:hint="eastAsia"/>
+          <w:lang w:val="en-US" w:eastAsia="zh-CN"/>
+        </w:rPr>
+      </w:pPr>
+      <w:r>
+        <w:rPr>
+          <w:rFonts w:hint="eastAsia"/>
+          <w:lang w:val="en-US" w:eastAsia="zh-CN"/>
+        </w:rPr>
+        <w:t>总执行时间:time</w:t>
+      </w:r>
+    </w:p>
+    <w:p>
+      <w:pPr>
+        <w:numPr>
+          <w:ilvl w:val="3"/>
+          <w:numId w:val="5"/>
+        </w:numPr>
+        <w:tabs>
+          <w:tab w:val="left" w:pos="840"/>
+          <w:tab w:val="clear" w:pos="1680"/>
+        </w:tabs>
+        <w:ind w:left="1680" w:leftChars="0" w:hanging="420" w:firstLineChars="0"/>
+        <w:rPr>
+          <w:rFonts w:hint="eastAsia"/>
+          <w:lang w:val="en-US" w:eastAsia="zh-CN"/>
+        </w:rPr>
+      </w:pPr>
+      <w:r>
+        <w:rPr>
+          <w:rFonts w:hint="eastAsia"/>
+          <w:lang w:val="en-US" w:eastAsia="zh-CN"/>
+        </w:rPr>
+        <w:t>,执行间隔:interval</w:t>
+      </w:r>
+    </w:p>
+    <w:p>
+      <w:pPr>
+        <w:numPr>
+          <w:ilvl w:val="3"/>
+          <w:numId w:val="5"/>
+        </w:numPr>
+        <w:tabs>
+          <w:tab w:val="left" w:pos="840"/>
+          <w:tab w:val="clear" w:pos="1680"/>
+        </w:tabs>
+        <w:ind w:left="1680" w:leftChars="0" w:hanging="420" w:firstLineChars="0"/>
+        <w:rPr>
+          <w:rFonts w:hint="eastAsia"/>
+          <w:lang w:val="en-US" w:eastAsia="zh-CN"/>
+        </w:rPr>
+      </w:pPr>
+      <w:r>
+        <w:rPr>
+          <w:rFonts w:hint="eastAsia"/>
+          <w:lang w:val="en-US" w:eastAsia="zh-CN"/>
+        </w:rPr>
+        <w:t>根据距离求出的速度:speed</w:t>
+      </w:r>
+    </w:p>
+    <w:p>
+      <w:pPr>
+        <w:numPr>
+          <w:ilvl w:val="2"/>
+          <w:numId w:val="5"/>
+        </w:numPr>
+        <w:tabs>
+          <w:tab w:val="left" w:pos="840"/>
+          <w:tab w:val="clear" w:pos="1260"/>
+        </w:tabs>
+        <w:ind w:left="1260" w:leftChars="0" w:hanging="420" w:firstLineChars="0"/>
+        <w:rPr>
+          <w:rFonts w:hint="eastAsia"/>
+          <w:lang w:val="en-US" w:eastAsia="zh-CN"/>
+        </w:rPr>
+      </w:pPr>
+      <w:r>
+        <w:rPr>
+          <w:rFonts w:hint="eastAsia"/>
+          <w:lang w:val="en-US" w:eastAsia="zh-CN"/>
+        </w:rPr>
+        <w:t>替身控制:到替身处巧妙制造循环效果</w:t>
+      </w:r>
+    </w:p>
+    <w:p>
+      <w:pPr>
+        <w:numPr>
+          <w:ilvl w:val="0"/>
+          <w:numId w:val="5"/>
+        </w:numPr>
+        <w:tabs>
+          <w:tab w:val="left" w:pos="840"/>
+        </w:tabs>
+        <w:ind w:left="0" w:leftChars="0" w:firstLine="0" w:firstLineChars="0"/>
+        <w:rPr>
+          <w:rFonts w:hint="eastAsia"/>
+          <w:lang w:val="en-US" w:eastAsia="zh-CN"/>
+        </w:rPr>
+      </w:pPr>
+      <w:r>
+        <w:rPr>
+          <w:rFonts w:hint="eastAsia"/>
+          <w:lang w:val="en-US" w:eastAsia="zh-CN"/>
+        </w:rPr>
+        <w:t>高亮函数:</w:t>
+      </w:r>
+    </w:p>
+    <w:p>
+      <w:pPr>
+        <w:numPr>
+          <w:ilvl w:val="1"/>
+          <w:numId w:val="5"/>
+        </w:numPr>
+        <w:ind w:left="840" w:leftChars="0" w:hanging="420" w:firstLineChars="0"/>
+        <w:rPr>
+          <w:rFonts w:hint="eastAsia"/>
+          <w:lang w:val="en-US" w:eastAsia="zh-CN"/>
+        </w:rPr>
+      </w:pPr>
+      <w:r>
+        <w:rPr>
+          <w:rFonts w:hint="eastAsia"/>
+          <w:lang w:val="en-US" w:eastAsia="zh-CN"/>
+        </w:rPr>
+        <w:t>清空高亮样式</w:t>
+      </w:r>
+    </w:p>
+    <w:p>
+      <w:pPr>
+        <w:numPr>
+          <w:ilvl w:val="1"/>
+          <w:numId w:val="5"/>
+        </w:numPr>
+        <w:ind w:left="840" w:leftChars="0" w:hanging="420" w:firstLineChars="0"/>
+        <w:rPr>
+          <w:rFonts w:hint="eastAsia"/>
+          <w:lang w:val="en-US" w:eastAsia="zh-CN"/>
+        </w:rPr>
+      </w:pPr>
+      <w:r>
+        <w:rPr>
+          <w:rFonts w:hint="eastAsia"/>
+          <w:lang w:val="en-US" w:eastAsia="zh-CN"/>
+        </w:rPr>
+        <w:t>当前高亮</w:t>
+      </w:r>
+    </w:p>
+    <w:p>
+      <w:pPr>
+        <w:numPr>
+          <w:ilvl w:val="0"/>
+          <w:numId w:val="0"/>
+        </w:numPr>
+        <w:ind w:firstLine="420" w:firstLineChars="0"/>
+        <w:rPr>
+          <w:rFonts w:hint="eastAsia"/>
+          <w:lang w:val="en-US" w:eastAsia="zh-CN"/>
+        </w:rPr>
+      </w:pPr>
+    </w:p>
+    <w:p>
+      <w:pPr>
+        <w:numPr>
+          <w:ilvl w:val="0"/>
+          <w:numId w:val="6"/>
+        </w:numPr>
+        <w:rPr>
+          <w:rFonts w:hint="eastAsia"/>
+          <w:lang w:val="en-US" w:eastAsia="zh-CN"/>
+        </w:rPr>
+      </w:pPr>
+      <w:r>
+        <w:rPr>
+          <w:rFonts w:hint="eastAsia"/>
+          <w:lang w:val="en-US" w:eastAsia="zh-CN"/>
+        </w:rPr>
+        <w:t>动画:</w:t>
+      </w:r>
+    </w:p>
+    <w:p>
+      <w:pPr>
+        <w:numPr>
+          <w:ilvl w:val="1"/>
+          <w:numId w:val="6"/>
+        </w:numPr>
+        <w:ind w:left="840" w:leftChars="0" w:hanging="420" w:firstLineChars="0"/>
+        <w:rPr>
+          <w:rFonts w:hint="eastAsia"/>
+          <w:lang w:val="en-US" w:eastAsia="zh-CN"/>
+        </w:rPr>
+      </w:pPr>
+      <w:r>
+        <w:rPr>
+          <w:rFonts w:hint="eastAsia"/>
+          <w:lang w:val="en-US" w:eastAsia="zh-CN"/>
+        </w:rPr>
+        <w:t>@keyframes自定义动画</w:t>
+      </w:r>
+    </w:p>
+    <w:p>
+      <w:pPr>
+        <w:numPr>
+          <w:ilvl w:val="2"/>
+          <w:numId w:val="6"/>
+        </w:numPr>
+        <w:ind w:left="1260" w:leftChars="0" w:hanging="420" w:firstLineChars="0"/>
+        <w:rPr>
+          <w:rFonts w:hint="eastAsia"/>
+          <w:lang w:val="en-US" w:eastAsia="zh-CN"/>
+        </w:rPr>
+      </w:pPr>
+      <w:r>
+        <w:rPr>
+          <w:rFonts w:hint="eastAsia"/>
+          <w:lang w:val="en-US" w:eastAsia="zh-CN"/>
+        </w:rPr>
+        <w:t>@keyframes name { from {} to{}//0%{}...100%{}}</w:t>
+      </w:r>
+    </w:p>
+    <w:p>
+      <w:pPr>
+        <w:numPr>
+          <w:ilvl w:val="2"/>
+          <w:numId w:val="6"/>
+        </w:numPr>
+        <w:ind w:left="1260" w:leftChars="0" w:hanging="420" w:firstLineChars="0"/>
+        <w:rPr>
+          <w:rFonts w:hint="eastAsia"/>
+          <w:lang w:val="en-US" w:eastAsia="zh-CN"/>
+        </w:rPr>
+      </w:pPr>
+      <w:r>
+        <w:rPr>
+          <w:rFonts w:hint="eastAsia"/>
+          <w:lang w:val="en-US" w:eastAsia="zh-CN"/>
+        </w:rPr>
+        <w:t>-webkit-</w:t>
+      </w:r>
+      <w:r>
+        <w:rPr>
+          <w:rFonts w:hint="eastAsia"/>
+          <w:color w:val="0000FF"/>
+          <w:lang w:val="en-US" w:eastAsia="zh-CN"/>
+        </w:rPr>
+        <w:t>animation</w:t>
+      </w:r>
+      <w:r>
+        <w:rPr>
+          <w:rFonts w:hint="eastAsia"/>
+          <w:lang w:val="en-US" w:eastAsia="zh-CN"/>
+        </w:rPr>
+        <w:t xml:space="preserve">: name 10s 2s forwards </w:t>
+      </w:r>
+      <w:r>
+        <w:rPr>
+          <w:rFonts w:hint="eastAsia"/>
+        </w:rPr>
+        <w:t>infinite</w:t>
+      </w:r>
+      <w:r>
+        <w:rPr>
+          <w:rFonts w:hint="eastAsia"/>
+          <w:lang w:val="en-US" w:eastAsia="zh-CN"/>
+        </w:rPr>
+        <w:t xml:space="preserve"> </w:t>
+      </w:r>
+      <w:r>
+        <w:rPr>
+          <w:rFonts w:hint="eastAsia"/>
+        </w:rPr>
+        <w:t>alternate</w:t>
+      </w:r>
+      <w:r>
+        <w:rPr>
+          <w:rFonts w:hint="eastAsia"/>
+          <w:lang w:val="en-US" w:eastAsia="zh-CN"/>
+        </w:rPr>
+        <w:t>;名称,过渡时间,延迟时间,保留终态 无限次数,反向动画</w:t>
+      </w:r>
+    </w:p>
+    <w:p>
+      <w:pPr>
+        <w:numPr>
+          <w:ilvl w:val="1"/>
+          <w:numId w:val="6"/>
+        </w:numPr>
+        <w:ind w:left="840" w:leftChars="0" w:hanging="420" w:firstLineChars="0"/>
+        <w:rPr>
+          <w:rFonts w:hint="eastAsia"/>
+          <w:lang w:val="en-US" w:eastAsia="zh-CN"/>
+        </w:rPr>
+      </w:pPr>
+      <w:r>
+        <w:rPr>
+          <w:rFonts w:hint="eastAsia"/>
+          <w:lang w:val="en-US" w:eastAsia="zh-CN"/>
+        </w:rPr>
+        <w:t>Transition:过渡动画</w:t>
+      </w:r>
+    </w:p>
+    <w:p>
+      <w:pPr>
+        <w:numPr>
+          <w:ilvl w:val="1"/>
+          <w:numId w:val="6"/>
+        </w:numPr>
+        <w:ind w:left="840" w:leftChars="0" w:hanging="420" w:firstLineChars="0"/>
+        <w:rPr>
+          <w:rFonts w:hint="eastAsia"/>
+          <w:lang w:val="en-US" w:eastAsia="zh-CN"/>
+        </w:rPr>
+      </w:pPr>
+      <w:r>
+        <w:rPr>
+          <w:rFonts w:hint="eastAsia"/>
+          <w:lang w:val="en-US" w:eastAsia="zh-CN"/>
+        </w:rPr>
+        <w:t>Js定时去运动函数动画</w:t>
+      </w:r>
+    </w:p>
+    <w:p>
+      <w:pPr>
+        <w:numPr>
+          <w:ilvl w:val="1"/>
+          <w:numId w:val="6"/>
+        </w:numPr>
+        <w:ind w:left="840" w:leftChars="0" w:hanging="420" w:firstLineChars="0"/>
+        <w:rPr>
+          <w:rFonts w:hint="eastAsia"/>
+          <w:lang w:val="en-US" w:eastAsia="zh-CN"/>
+        </w:rPr>
+      </w:pPr>
+      <w:r>
+        <w:rPr>
+          <w:rFonts w:hint="eastAsia"/>
+          <w:lang w:val="en-US" w:eastAsia="zh-CN"/>
+        </w:rPr>
+        <w:t>Jquery动画 animata:</w:t>
+      </w:r>
+    </w:p>
+    <w:p>
+      <w:pPr>
+        <w:numPr>
+          <w:ilvl w:val="0"/>
+          <w:numId w:val="6"/>
+        </w:numPr>
+        <w:ind w:left="0" w:leftChars="0" w:firstLine="0" w:firstLineChars="0"/>
+        <w:rPr>
+          <w:rFonts w:hint="eastAsia"/>
+          <w:lang w:val="en-US" w:eastAsia="zh-CN"/>
+        </w:rPr>
+      </w:pPr>
+      <w:r>
+        <w:rPr>
+          <w:rFonts w:hint="eastAsia"/>
+          <w:lang w:val="en-US" w:eastAsia="zh-CN"/>
+        </w:rPr>
+        <w:t>Js原生 对象.style.left = /jq.css;    setAttribute(</w:t>
+      </w:r>
+      <w:r>
+        <w:rPr>
+          <w:rFonts w:hint="default"/>
+          <w:lang w:val="en-US" w:eastAsia="zh-CN"/>
+        </w:rPr>
+        <w:t>‘</w:t>
+      </w:r>
+      <w:r>
+        <w:rPr>
+          <w:rFonts w:hint="eastAsia"/>
+          <w:lang w:val="en-US" w:eastAsia="zh-CN"/>
+        </w:rPr>
+        <w:t>属性名</w:t>
+      </w:r>
+      <w:r>
+        <w:rPr>
+          <w:rFonts w:hint="default"/>
+          <w:lang w:val="en-US" w:eastAsia="zh-CN"/>
+        </w:rPr>
+        <w:t>’</w:t>
+      </w:r>
+      <w:r>
+        <w:rPr>
+          <w:rFonts w:hint="eastAsia"/>
+          <w:lang w:val="en-US" w:eastAsia="zh-CN"/>
+        </w:rPr>
+        <w:t>,</w:t>
+      </w:r>
+      <w:r>
+        <w:rPr>
+          <w:rFonts w:hint="default"/>
+          <w:lang w:val="en-US" w:eastAsia="zh-CN"/>
+        </w:rPr>
+        <w:t>’</w:t>
+      </w:r>
+      <w:r>
+        <w:rPr>
+          <w:rFonts w:hint="eastAsia"/>
+          <w:lang w:val="en-US" w:eastAsia="zh-CN"/>
+        </w:rPr>
+        <w:t>属性值</w:t>
+      </w:r>
+      <w:r>
+        <w:rPr>
+          <w:rFonts w:hint="default"/>
+          <w:lang w:val="en-US" w:eastAsia="zh-CN"/>
+        </w:rPr>
+        <w:t>’</w:t>
+      </w:r>
+      <w:r>
+        <w:rPr>
+          <w:rFonts w:hint="eastAsia"/>
+          <w:lang w:val="en-US" w:eastAsia="zh-CN"/>
+        </w:rPr>
+        <w:t>),jq.attr(); 单一属性:prop();</w:t>
       </w:r>
       <w:bookmarkStart w:id="0" w:name="_GoBack"/>
       <w:bookmarkEnd w:id="0"/>
-    </w:p>
-    <w:p>
-      <w:pPr>
-        <w:numPr>
-          <w:ilvl w:val="0"/>
-          <w:numId w:val="0"/>
-        </w:numPr>
-        <w:ind w:firstLine="420" w:firstLineChars="0"/>
-        <w:rPr>
-          <w:rFonts w:hint="eastAsia"/>
-          <w:lang w:val="en-US" w:eastAsia="zh-CN"/>
-        </w:rPr>
-      </w:pPr>
-    </w:p>
-    <w:p>
-      <w:pPr>
-        <w:rPr>
-          <w:rFonts w:hint="eastAsia"/>
-          <w:lang w:val="en-US" w:eastAsia="zh-CN"/>
-        </w:rPr>
-      </w:pPr>
     </w:p>
     <w:sectPr>
       <w:pgSz w:w="11906" w:h="16838"/>
@@ -2730,7 +3329,7 @@
   </w:abstractNum>
   <w:abstractNum w:abstractNumId="1">
     <w:nsid w:val="580F4965"/>
-    <w:multiLevelType w:val="singleLevel"/>
+    <w:multiLevelType w:val="multilevel"/>
     <w:tmpl w:val="580F4965"/>
     <w:lvl w:ilvl="0" w:tentative="0">
       <w:start w:val="1"/>
@@ -2738,6 +3337,126 @@
       <w:suff w:val="nothing"/>
       <w:lvlText w:val="%1."/>
       <w:lvlJc w:val="left"/>
+    </w:lvl>
+    <w:lvl w:ilvl="1" w:tentative="0">
+      <w:start w:val="1"/>
+      <w:numFmt w:val="lowerLetter"/>
+      <w:lvlText w:val="%2)"/>
+      <w:lvlJc w:val="left"/>
+      <w:pPr>
+        <w:tabs>
+          <w:tab w:val="left" w:pos="840"/>
+        </w:tabs>
+        <w:ind w:left="840" w:leftChars="0" w:hanging="420" w:firstLineChars="0"/>
+      </w:pPr>
+      <w:rPr>
+        <w:rFonts w:hint="default"/>
+      </w:rPr>
+    </w:lvl>
+    <w:lvl w:ilvl="2" w:tentative="0">
+      <w:start w:val="1"/>
+      <w:numFmt w:val="lowerRoman"/>
+      <w:lvlText w:val="%3."/>
+      <w:lvlJc w:val="left"/>
+      <w:pPr>
+        <w:tabs>
+          <w:tab w:val="left" w:pos="1260"/>
+        </w:tabs>
+        <w:ind w:left="1260" w:leftChars="0" w:hanging="420" w:firstLineChars="0"/>
+      </w:pPr>
+      <w:rPr>
+        <w:rFonts w:hint="default"/>
+      </w:rPr>
+    </w:lvl>
+    <w:lvl w:ilvl="3" w:tentative="0">
+      <w:start w:val="1"/>
+      <w:numFmt w:val="decimal"/>
+      <w:lvlText w:val="%4."/>
+      <w:lvlJc w:val="left"/>
+      <w:pPr>
+        <w:tabs>
+          <w:tab w:val="left" w:pos="1680"/>
+        </w:tabs>
+        <w:ind w:left="1680" w:leftChars="0" w:hanging="420" w:firstLineChars="0"/>
+      </w:pPr>
+      <w:rPr>
+        <w:rFonts w:hint="default"/>
+      </w:rPr>
+    </w:lvl>
+    <w:lvl w:ilvl="4" w:tentative="0">
+      <w:start w:val="1"/>
+      <w:numFmt w:val="lowerLetter"/>
+      <w:lvlText w:val="%5)"/>
+      <w:lvlJc w:val="left"/>
+      <w:pPr>
+        <w:tabs>
+          <w:tab w:val="left" w:pos="2100"/>
+        </w:tabs>
+        <w:ind w:left="2100" w:leftChars="0" w:hanging="420" w:firstLineChars="0"/>
+      </w:pPr>
+      <w:rPr>
+        <w:rFonts w:hint="default"/>
+      </w:rPr>
+    </w:lvl>
+    <w:lvl w:ilvl="5" w:tentative="0">
+      <w:start w:val="1"/>
+      <w:numFmt w:val="lowerRoman"/>
+      <w:lvlText w:val="%6."/>
+      <w:lvlJc w:val="left"/>
+      <w:pPr>
+        <w:tabs>
+          <w:tab w:val="left" w:pos="2520"/>
+        </w:tabs>
+        <w:ind w:left="2520" w:leftChars="0" w:hanging="420" w:firstLineChars="0"/>
+      </w:pPr>
+      <w:rPr>
+        <w:rFonts w:hint="default"/>
+      </w:rPr>
+    </w:lvl>
+    <w:lvl w:ilvl="6" w:tentative="0">
+      <w:start w:val="1"/>
+      <w:numFmt w:val="decimal"/>
+      <w:lvlText w:val="%7."/>
+      <w:lvlJc w:val="left"/>
+      <w:pPr>
+        <w:tabs>
+          <w:tab w:val="left" w:pos="2940"/>
+        </w:tabs>
+        <w:ind w:left="2940" w:leftChars="0" w:hanging="420" w:firstLineChars="0"/>
+      </w:pPr>
+      <w:rPr>
+        <w:rFonts w:hint="default"/>
+      </w:rPr>
+    </w:lvl>
+    <w:lvl w:ilvl="7" w:tentative="0">
+      <w:start w:val="1"/>
+      <w:numFmt w:val="lowerLetter"/>
+      <w:lvlText w:val="%8)"/>
+      <w:lvlJc w:val="left"/>
+      <w:pPr>
+        <w:tabs>
+          <w:tab w:val="left" w:pos="3360"/>
+        </w:tabs>
+        <w:ind w:left="3360" w:leftChars="0" w:hanging="420" w:firstLineChars="0"/>
+      </w:pPr>
+      <w:rPr>
+        <w:rFonts w:hint="default"/>
+      </w:rPr>
+    </w:lvl>
+    <w:lvl w:ilvl="8" w:tentative="0">
+      <w:start w:val="1"/>
+      <w:numFmt w:val="lowerRoman"/>
+      <w:lvlText w:val="%9."/>
+      <w:lvlJc w:val="left"/>
+      <w:pPr>
+        <w:tabs>
+          <w:tab w:val="left" w:pos="3780"/>
+        </w:tabs>
+        <w:ind w:left="3780" w:leftChars="0" w:hanging="420" w:firstLineChars="0"/>
+      </w:pPr>
+      <w:rPr>
+        <w:rFonts w:hint="default"/>
+      </w:rPr>
     </w:lvl>
   </w:abstractNum>
   <w:abstractNum w:abstractNumId="2">
@@ -2896,6 +3615,138 @@
       <w:lvlJc w:val="left"/>
     </w:lvl>
   </w:abstractNum>
+  <w:abstractNum w:abstractNumId="5">
+    <w:nsid w:val="58281A2A"/>
+    <w:multiLevelType w:val="multilevel"/>
+    <w:tmpl w:val="58281A2A"/>
+    <w:lvl w:ilvl="0" w:tentative="0">
+      <w:start w:val="9"/>
+      <w:numFmt w:val="decimal"/>
+      <w:suff w:val="nothing"/>
+      <w:lvlText w:val="%1."/>
+      <w:lvlJc w:val="left"/>
+    </w:lvl>
+    <w:lvl w:ilvl="1" w:tentative="0">
+      <w:start w:val="1"/>
+      <w:numFmt w:val="lowerLetter"/>
+      <w:lvlText w:val="%2)"/>
+      <w:lvlJc w:val="left"/>
+      <w:pPr>
+        <w:tabs>
+          <w:tab w:val="left" w:pos="840"/>
+        </w:tabs>
+        <w:ind w:left="840" w:leftChars="0" w:hanging="420" w:firstLineChars="0"/>
+      </w:pPr>
+      <w:rPr>
+        <w:rFonts w:hint="default"/>
+      </w:rPr>
+    </w:lvl>
+    <w:lvl w:ilvl="2" w:tentative="0">
+      <w:start w:val="1"/>
+      <w:numFmt w:val="lowerRoman"/>
+      <w:lvlText w:val="%3."/>
+      <w:lvlJc w:val="left"/>
+      <w:pPr>
+        <w:tabs>
+          <w:tab w:val="left" w:pos="1260"/>
+        </w:tabs>
+        <w:ind w:left="1260" w:leftChars="0" w:hanging="420" w:firstLineChars="0"/>
+      </w:pPr>
+      <w:rPr>
+        <w:rFonts w:hint="default"/>
+      </w:rPr>
+    </w:lvl>
+    <w:lvl w:ilvl="3" w:tentative="0">
+      <w:start w:val="1"/>
+      <w:numFmt w:val="decimal"/>
+      <w:lvlText w:val="%4."/>
+      <w:lvlJc w:val="left"/>
+      <w:pPr>
+        <w:tabs>
+          <w:tab w:val="left" w:pos="1680"/>
+        </w:tabs>
+        <w:ind w:left="1680" w:leftChars="0" w:hanging="420" w:firstLineChars="0"/>
+      </w:pPr>
+      <w:rPr>
+        <w:rFonts w:hint="default"/>
+      </w:rPr>
+    </w:lvl>
+    <w:lvl w:ilvl="4" w:tentative="0">
+      <w:start w:val="1"/>
+      <w:numFmt w:val="lowerLetter"/>
+      <w:lvlText w:val="%5)"/>
+      <w:lvlJc w:val="left"/>
+      <w:pPr>
+        <w:tabs>
+          <w:tab w:val="left" w:pos="2100"/>
+        </w:tabs>
+        <w:ind w:left="2100" w:leftChars="0" w:hanging="420" w:firstLineChars="0"/>
+      </w:pPr>
+      <w:rPr>
+        <w:rFonts w:hint="default"/>
+      </w:rPr>
+    </w:lvl>
+    <w:lvl w:ilvl="5" w:tentative="0">
+      <w:start w:val="1"/>
+      <w:numFmt w:val="lowerRoman"/>
+      <w:lvlText w:val="%6."/>
+      <w:lvlJc w:val="left"/>
+      <w:pPr>
+        <w:tabs>
+          <w:tab w:val="left" w:pos="2520"/>
+        </w:tabs>
+        <w:ind w:left="2520" w:leftChars="0" w:hanging="420" w:firstLineChars="0"/>
+      </w:pPr>
+      <w:rPr>
+        <w:rFonts w:hint="default"/>
+      </w:rPr>
+    </w:lvl>
+    <w:lvl w:ilvl="6" w:tentative="0">
+      <w:start w:val="1"/>
+      <w:numFmt w:val="decimal"/>
+      <w:lvlText w:val="%7."/>
+      <w:lvlJc w:val="left"/>
+      <w:pPr>
+        <w:tabs>
+          <w:tab w:val="left" w:pos="2940"/>
+        </w:tabs>
+        <w:ind w:left="2940" w:leftChars="0" w:hanging="420" w:firstLineChars="0"/>
+      </w:pPr>
+      <w:rPr>
+        <w:rFonts w:hint="default"/>
+      </w:rPr>
+    </w:lvl>
+    <w:lvl w:ilvl="7" w:tentative="0">
+      <w:start w:val="1"/>
+      <w:numFmt w:val="lowerLetter"/>
+      <w:lvlText w:val="%8)"/>
+      <w:lvlJc w:val="left"/>
+      <w:pPr>
+        <w:tabs>
+          <w:tab w:val="left" w:pos="3360"/>
+        </w:tabs>
+        <w:ind w:left="3360" w:leftChars="0" w:hanging="420" w:firstLineChars="0"/>
+      </w:pPr>
+      <w:rPr>
+        <w:rFonts w:hint="default"/>
+      </w:rPr>
+    </w:lvl>
+    <w:lvl w:ilvl="8" w:tentative="0">
+      <w:start w:val="1"/>
+      <w:numFmt w:val="lowerRoman"/>
+      <w:lvlText w:val="%9."/>
+      <w:lvlJc w:val="left"/>
+      <w:pPr>
+        <w:tabs>
+          <w:tab w:val="left" w:pos="3780"/>
+        </w:tabs>
+        <w:ind w:left="3780" w:leftChars="0" w:hanging="420" w:firstLineChars="0"/>
+      </w:pPr>
+      <w:rPr>
+        <w:rFonts w:hint="default"/>
+      </w:rPr>
+    </w:lvl>
+  </w:abstractNum>
   <w:num w:numId="1">
     <w:abstractNumId w:val="0"/>
   </w:num>
@@ -2910,6 +3761,9 @@
   </w:num>
   <w:num w:numId="5">
     <w:abstractNumId w:val="3"/>
+  </w:num>
+  <w:num w:numId="6">
+    <w:abstractNumId w:val="5"/>
   </w:num>
 </w:numbering>
 </file>
@@ -2989,7 +3843,7 @@
     <w:lsdException w:qFormat="1" w:unhideWhenUsed="0" w:uiPriority="0" w:semiHidden="0" w:name="Title"/>
     <w:lsdException w:unhideWhenUsed="0" w:uiPriority="0" w:semiHidden="0" w:name="Closing"/>
     <w:lsdException w:unhideWhenUsed="0" w:uiPriority="0" w:semiHidden="0" w:name="Signature"/>
-    <w:lsdException w:unhideWhenUsed="0" w:uiPriority="0" w:name="Default Paragraph Font"/>
+    <w:lsdException w:qFormat="1" w:unhideWhenUsed="0" w:uiPriority="0" w:name="Default Paragraph Font"/>
     <w:lsdException w:unhideWhenUsed="0" w:uiPriority="0" w:semiHidden="0" w:name="Body Text"/>
     <w:lsdException w:unhideWhenUsed="0" w:uiPriority="0" w:semiHidden="0" w:name="Body Text Indent"/>
     <w:lsdException w:unhideWhenUsed="0" w:uiPriority="0" w:semiHidden="0" w:name="List Continue"/>
@@ -3210,6 +4064,7 @@
   <w:style w:type="character" w:default="1" w:styleId="3">
     <w:name w:val="Default Paragraph Font"/>
     <w:semiHidden/>
+    <w:qFormat/>
     <w:uiPriority w:val="0"/>
   </w:style>
   <w:style w:type="table" w:default="1" w:styleId="4">

--- a/实现思路.docx
+++ b/实现思路.docx
@@ -1931,6 +1931,30 @@
       <w:pPr>
         <w:widowControl w:val="0"/>
         <w:numPr>
+          <w:ilvl w:val="1"/>
+          <w:numId w:val="3"/>
+        </w:numPr>
+        <w:ind w:left="840" w:leftChars="0" w:hanging="420" w:firstLineChars="0"/>
+        <w:jc w:val="both"/>
+        <w:rPr>
+          <w:rFonts w:hint="eastAsia"/>
+          <w:lang w:val="en-US" w:eastAsia="zh-CN"/>
+        </w:rPr>
+      </w:pPr>
+      <w:r>
+        <w:rPr>
+          <w:rFonts w:hint="eastAsia"/>
+          <w:lang w:val="en-US" w:eastAsia="zh-CN"/>
+        </w:rPr>
+        <w:t>Main区图2抖动效果,图三跷跷板效果</w:t>
+      </w:r>
+      <w:bookmarkStart w:id="0" w:name="_GoBack"/>
+      <w:bookmarkEnd w:id="0"/>
+    </w:p>
+    <w:p>
+      <w:pPr>
+        <w:widowControl w:val="0"/>
+        <w:numPr>
           <w:ilvl w:val="0"/>
           <w:numId w:val="0"/>
         </w:numPr>
@@ -3180,8 +3204,66 @@
         </w:rPr>
         <w:t>),jq.attr(); 单一属性:prop();</w:t>
       </w:r>
-      <w:bookmarkStart w:id="0" w:name="_GoBack"/>
-      <w:bookmarkEnd w:id="0"/>
+    </w:p>
+    <w:p>
+      <w:pPr>
+        <w:numPr>
+          <w:ilvl w:val="0"/>
+          <w:numId w:val="6"/>
+        </w:numPr>
+        <w:ind w:left="0" w:leftChars="0" w:firstLine="0" w:firstLineChars="0"/>
+        <w:rPr>
+          <w:rFonts w:hint="eastAsia"/>
+          <w:lang w:val="en-US" w:eastAsia="zh-CN"/>
+        </w:rPr>
+      </w:pPr>
+      <w:r>
+        <w:rPr>
+          <w:rFonts w:hint="eastAsia"/>
+          <w:lang w:val="en-US" w:eastAsia="zh-CN"/>
+        </w:rPr>
+        <w:t>父元素宽高百分比:文字垂直居中,背景颜色选取子元素</w:t>
+      </w:r>
+    </w:p>
+    <w:p>
+      <w:pPr>
+        <w:numPr>
+          <w:ilvl w:val="1"/>
+          <w:numId w:val="6"/>
+        </w:numPr>
+        <w:ind w:left="840" w:leftChars="0" w:hanging="420" w:firstLineChars="0"/>
+        <w:rPr>
+          <w:rFonts w:hint="eastAsia"/>
+          <w:lang w:val="en-US" w:eastAsia="zh-CN"/>
+        </w:rPr>
+      </w:pPr>
+      <w:r>
+        <w:rPr>
+          <w:rFonts w:hint="eastAsia"/>
+          <w:lang w:val="en-US" w:eastAsia="zh-CN"/>
+        </w:rPr>
+        <w:t>父元素:display:table</w:t>
+      </w:r>
+    </w:p>
+    <w:p>
+      <w:pPr>
+        <w:numPr>
+          <w:ilvl w:val="1"/>
+          <w:numId w:val="6"/>
+        </w:numPr>
+        <w:ind w:left="840" w:leftChars="0" w:hanging="420" w:firstLineChars="0"/>
+        <w:rPr>
+          <w:rFonts w:hint="eastAsia"/>
+          <w:lang w:val="en-US" w:eastAsia="zh-CN"/>
+        </w:rPr>
+      </w:pPr>
+      <w:r>
+        <w:rPr>
+          <w:rFonts w:hint="eastAsia"/>
+          <w:lang w:val="en-US" w:eastAsia="zh-CN"/>
+        </w:rPr>
+        <w:t>子元素:display:table-cell; vertical-align:middle;</w:t>
+      </w:r>
     </w:p>
     <w:sectPr>
       <w:pgSz w:w="11906" w:h="16838"/>

--- a/实现思路.docx
+++ b/实现思路.docx
@@ -1,6 +1,6 @@
 
 <file path=word/document.xml><?xml version="1.0" encoding="utf-8"?>
-<w:document xmlns:ve="http://schemas.openxmlformats.org/markup-compatibility/2006" xmlns:o="urn:schemas-microsoft-com:office:office" xmlns:r="http://schemas.openxmlformats.org/officeDocument/2006/relationships" xmlns:m="http://schemas.openxmlformats.org/officeDocument/2006/math" xmlns:v="urn:schemas-microsoft-com:vml" xmlns:wp="http://schemas.openxmlformats.org/drawingml/2006/wordprocessingDrawing" xmlns:w10="urn:schemas-microsoft-com:office:word" xmlns:w="http://schemas.openxmlformats.org/wordprocessingml/2006/main" xmlns:wne="http://schemas.microsoft.com/office/word/2006/wordml">
+<w:document xmlns:wpc="http://schemas.microsoft.com/office/word/2010/wordprocessingCanvas" xmlns:mc="http://schemas.openxmlformats.org/markup-compatibility/2006" xmlns:o="urn:schemas-microsoft-com:office:office" xmlns:r="http://schemas.openxmlformats.org/officeDocument/2006/relationships" xmlns:m="http://schemas.openxmlformats.org/officeDocument/2006/math" xmlns:v="urn:schemas-microsoft-com:vml" xmlns:wp14="http://schemas.microsoft.com/office/word/2010/wordprocessingDrawing" xmlns:wp="http://schemas.openxmlformats.org/drawingml/2006/wordprocessingDrawing" xmlns:w10="urn:schemas-microsoft-com:office:word" xmlns:w="http://schemas.openxmlformats.org/wordprocessingml/2006/main" xmlns:w14="http://schemas.microsoft.com/office/word/2010/wordml" xmlns:wpg="http://schemas.microsoft.com/office/word/2010/wordprocessingGroup" xmlns:wpi="http://schemas.microsoft.com/office/word/2010/wordprocessingInk" xmlns:wne="http://schemas.microsoft.com/office/word/2006/wordml" xmlns:wps="http://schemas.microsoft.com/office/word/2010/wordprocessingShape" mc:Ignorable="w14 wp14">
   <w:body>
     <w:p>
       <w:pPr>
@@ -1683,9 +1683,6 @@
           <w:ilvl w:val="1"/>
           <w:numId w:val="3"/>
         </w:numPr>
-        <w:rPr>
-          <w:rFonts w:hint="eastAsia"/>
-        </w:rPr>
       </w:pPr>
       <w:r>
         <w:rPr>
@@ -1722,43 +1719,92 @@
           <w:rFonts w:hint="eastAsia"/>
         </w:rPr>
         <w:t>图三跷跷板效果</w:t>
+      </w:r>
+    </w:p>
+    <w:p>
+      <w:pPr>
+        <w:numPr>
+          <w:ilvl w:val="1"/>
+          <w:numId w:val="3"/>
+        </w:numPr>
+      </w:pPr>
+      <w:r>
+        <w:rPr>
+          <w:rFonts w:hint="eastAsia"/>
+        </w:rPr>
+        <w:t>展示区按下拖动</w:t>
+      </w:r>
+    </w:p>
+    <w:p>
+      <w:pPr>
+        <w:numPr>
+          <w:ilvl w:val="1"/>
+          <w:numId w:val="3"/>
+        </w:numPr>
+        <w:rPr>
+          <w:rFonts w:hint="eastAsia"/>
+        </w:rPr>
+      </w:pPr>
+      <w:r>
+        <w:rPr>
+          <w:rFonts w:hint="eastAsia"/>
+        </w:rPr>
+        <w:t>展示区蒙板上加滑动的点击产看详细提示</w:t>
+      </w:r>
+    </w:p>
+    <w:p>
+      <w:pPr>
+        <w:numPr>
+          <w:ilvl w:val="1"/>
+          <w:numId w:val="3"/>
+        </w:numPr>
+        <w:rPr>
+          <w:rFonts w:hint="eastAsia"/>
+        </w:rPr>
+      </w:pPr>
+      <w:r>
+        <w:rPr>
+          <w:rFonts w:hint="eastAsia"/>
+        </w:rPr>
+        <w:t>五星旋转</w:t>
+      </w:r>
+      <w:r>
+        <w:rPr>
+          <w:rFonts w:hint="eastAsia"/>
+        </w:rPr>
+        <w:t>+</w:t>
+      </w:r>
+      <w:r>
+        <w:rPr>
+          <w:rFonts w:hint="eastAsia"/>
+        </w:rPr>
+        <w:t>抖动</w:t>
+      </w:r>
+    </w:p>
+    <w:p>
+      <w:pPr>
+        <w:numPr>
+          <w:ilvl w:val="1"/>
+          <w:numId w:val="3"/>
+        </w:numPr>
+      </w:pPr>
+      <w:r>
+        <w:rPr>
+          <w:rFonts w:hint="eastAsia"/>
+        </w:rPr>
+        <w:t>点击小手图片</w:t>
+      </w:r>
+      <w:r>
+        <w:rPr>
+          <w:rFonts w:hint="eastAsia"/>
+        </w:rPr>
+        <w:t>??666666</w:t>
       </w:r>
       <w:bookmarkStart w:id="0" w:name="_GoBack"/>
       <w:bookmarkEnd w:id="0"/>
     </w:p>
     <w:p>
       <w:pPr>
-        <w:numPr>
-          <w:ilvl w:val="1"/>
-          <w:numId w:val="3"/>
-        </w:numPr>
-        <w:rPr>
-          <w:rFonts w:hint="eastAsia"/>
-        </w:rPr>
-      </w:pPr>
-      <w:r>
-        <w:rPr>
-          <w:rFonts w:hint="eastAsia"/>
-        </w:rPr>
-        <w:t>展示区按下拖动</w:t>
-      </w:r>
-    </w:p>
-    <w:p>
-      <w:pPr>
-        <w:numPr>
-          <w:ilvl w:val="1"/>
-          <w:numId w:val="3"/>
-        </w:numPr>
-      </w:pPr>
-      <w:r>
-        <w:rPr>
-          <w:rFonts w:hint="eastAsia"/>
-        </w:rPr>
-        <w:t>展示区蒙板上加滑动的点击产看详细提示</w:t>
-      </w:r>
-    </w:p>
-    <w:p>
-      <w:pPr>
         <w:ind w:firstLine="420"/>
       </w:pPr>
     </w:p>
@@ -1839,13 +1885,7 @@
         <w:rPr>
           <w:rFonts w:hint="eastAsia"/>
         </w:rPr>
-        <w:t>的右侧模糊位置</w:t>
-      </w:r>
-      <w:r>
-        <w:rPr>
-          <w:rFonts w:hint="eastAsia"/>
-        </w:rPr>
-        <w:t>提示条</w:t>
+        <w:t>的右侧模糊位置提示条</w:t>
       </w:r>
     </w:p>
     <w:p>
@@ -2575,6 +2615,7 @@
         <w:rPr>
           <w:rFonts w:hint="eastAsia"/>
         </w:rPr>
+        <w:lastRenderedPageBreak/>
         <w:t>总执行时间</w:t>
       </w:r>
       <w:r>
@@ -2629,7 +2670,6 @@
         <w:rPr>
           <w:rFonts w:hint="eastAsia"/>
         </w:rPr>
-        <w:lastRenderedPageBreak/>
         <w:t>根据距离求出的速度</w:t>
       </w:r>
       <w:r>
@@ -2803,19 +2843,7 @@
         <w:rPr>
           <w:rFonts w:hint="eastAsia"/>
         </w:rPr>
-        <w:t xml:space="preserve">: name 10s 2s forwards </w:t>
-      </w:r>
-      <w:r>
-        <w:rPr>
-          <w:rFonts w:hint="eastAsia"/>
-        </w:rPr>
-        <w:t>infinitealternate</w:t>
-      </w:r>
-      <w:r>
-        <w:rPr>
-          <w:rFonts w:hint="eastAsia"/>
-        </w:rPr>
-        <w:t>;</w:t>
+        <w:t>: name 10s 2s forwards infinitealternate;</w:t>
       </w:r>
       <w:r>
         <w:rPr>
@@ -2985,13 +3013,7 @@
         <w:rPr>
           <w:rFonts w:hint="eastAsia"/>
         </w:rPr>
-        <w:t>.style.left =</w:t>
-      </w:r>
-      <w:r>
-        <w:rPr>
-          <w:rFonts w:hint="eastAsia"/>
-        </w:rPr>
-        <w:t xml:space="preserve"> /jq.css;    setAttribute(</w:t>
+        <w:t>.style.left = /jq.css;    setAttribute(</w:t>
       </w:r>
       <w:r>
         <w:t>‘</w:t>
@@ -3121,12 +3143,12 @@
       </w:r>
     </w:p>
     <w:sectPr>
-      <w:headerReference w:type="even" r:id="rId8"/>
-      <w:headerReference w:type="default" r:id="rId9"/>
-      <w:footerReference w:type="even" r:id="rId10"/>
-      <w:footerReference w:type="default" r:id="rId11"/>
-      <w:headerReference w:type="first" r:id="rId12"/>
-      <w:footerReference w:type="first" r:id="rId13"/>
+      <w:headerReference w:type="even" r:id="rId9"/>
+      <w:headerReference w:type="default" r:id="rId10"/>
+      <w:footerReference w:type="even" r:id="rId11"/>
+      <w:footerReference w:type="default" r:id="rId12"/>
+      <w:headerReference w:type="first" r:id="rId13"/>
+      <w:footerReference w:type="first" r:id="rId14"/>
       <w:pgSz w:w="11906" w:h="16838"/>
       <w:pgMar w:top="1440" w:right="1800" w:bottom="1440" w:left="1800" w:header="851" w:footer="992" w:gutter="0"/>
       <w:cols w:space="425"/>
@@ -3137,15 +3159,15 @@
 </file>
 
 <file path=word/endnotes.xml><?xml version="1.0" encoding="utf-8"?>
-<w:endnotes xmlns:ve="http://schemas.openxmlformats.org/markup-compatibility/2006" xmlns:o="urn:schemas-microsoft-com:office:office" xmlns:r="http://schemas.openxmlformats.org/officeDocument/2006/relationships" xmlns:m="http://schemas.openxmlformats.org/officeDocument/2006/math" xmlns:v="urn:schemas-microsoft-com:vml" xmlns:wp="http://schemas.openxmlformats.org/drawingml/2006/wordprocessingDrawing" xmlns:w10="urn:schemas-microsoft-com:office:word" xmlns:w="http://schemas.openxmlformats.org/wordprocessingml/2006/main" xmlns:wne="http://schemas.microsoft.com/office/word/2006/wordml">
-  <w:endnote w:type="separator" w:id="0">
+<w:endnotes xmlns:wpc="http://schemas.microsoft.com/office/word/2010/wordprocessingCanvas" xmlns:mc="http://schemas.openxmlformats.org/markup-compatibility/2006" xmlns:o="urn:schemas-microsoft-com:office:office" xmlns:r="http://schemas.openxmlformats.org/officeDocument/2006/relationships" xmlns:m="http://schemas.openxmlformats.org/officeDocument/2006/math" xmlns:v="urn:schemas-microsoft-com:vml" xmlns:wp14="http://schemas.microsoft.com/office/word/2010/wordprocessingDrawing" xmlns:wp="http://schemas.openxmlformats.org/drawingml/2006/wordprocessingDrawing" xmlns:w10="urn:schemas-microsoft-com:office:word" xmlns:w="http://schemas.openxmlformats.org/wordprocessingml/2006/main" xmlns:w14="http://schemas.microsoft.com/office/word/2010/wordml" xmlns:wpg="http://schemas.microsoft.com/office/word/2010/wordprocessingGroup" xmlns:wpi="http://schemas.microsoft.com/office/word/2010/wordprocessingInk" xmlns:wne="http://schemas.microsoft.com/office/word/2006/wordml" xmlns:wps="http://schemas.microsoft.com/office/word/2010/wordprocessingShape" mc:Ignorable="w14 wp14">
+  <w:endnote w:type="separator" w:id="-1">
     <w:p>
       <w:r>
         <w:separator/>
       </w:r>
     </w:p>
   </w:endnote>
-  <w:endnote w:type="continuationSeparator" w:id="1">
+  <w:endnote w:type="continuationSeparator" w:id="0">
     <w:p>
       <w:r>
         <w:continuationSeparator/>
@@ -3156,7 +3178,7 @@
 </file>
 
 <file path=word/footer1.xml><?xml version="1.0" encoding="utf-8"?>
-<w:ftr xmlns:ve="http://schemas.openxmlformats.org/markup-compatibility/2006" xmlns:o="urn:schemas-microsoft-com:office:office" xmlns:r="http://schemas.openxmlformats.org/officeDocument/2006/relationships" xmlns:m="http://schemas.openxmlformats.org/officeDocument/2006/math" xmlns:v="urn:schemas-microsoft-com:vml" xmlns:wp="http://schemas.openxmlformats.org/drawingml/2006/wordprocessingDrawing" xmlns:w10="urn:schemas-microsoft-com:office:word" xmlns:w="http://schemas.openxmlformats.org/wordprocessingml/2006/main" xmlns:wne="http://schemas.microsoft.com/office/word/2006/wordml">
+<w:ftr xmlns:wpc="http://schemas.microsoft.com/office/word/2010/wordprocessingCanvas" xmlns:mc="http://schemas.openxmlformats.org/markup-compatibility/2006" xmlns:o="urn:schemas-microsoft-com:office:office" xmlns:r="http://schemas.openxmlformats.org/officeDocument/2006/relationships" xmlns:m="http://schemas.openxmlformats.org/officeDocument/2006/math" xmlns:v="urn:schemas-microsoft-com:vml" xmlns:wp14="http://schemas.microsoft.com/office/word/2010/wordprocessingDrawing" xmlns:wp="http://schemas.openxmlformats.org/drawingml/2006/wordprocessingDrawing" xmlns:w10="urn:schemas-microsoft-com:office:word" xmlns:w="http://schemas.openxmlformats.org/wordprocessingml/2006/main" xmlns:w14="http://schemas.microsoft.com/office/word/2010/wordml" xmlns:wpg="http://schemas.microsoft.com/office/word/2010/wordprocessingGroup" xmlns:wpi="http://schemas.microsoft.com/office/word/2010/wordprocessingInk" xmlns:wne="http://schemas.microsoft.com/office/word/2006/wordml" xmlns:wps="http://schemas.microsoft.com/office/word/2010/wordprocessingShape" mc:Ignorable="w14 wp14">
   <w:p>
     <w:pPr>
       <w:pStyle w:val="a4"/>
@@ -3166,7 +3188,7 @@
 </file>
 
 <file path=word/footer2.xml><?xml version="1.0" encoding="utf-8"?>
-<w:ftr xmlns:ve="http://schemas.openxmlformats.org/markup-compatibility/2006" xmlns:o="urn:schemas-microsoft-com:office:office" xmlns:r="http://schemas.openxmlformats.org/officeDocument/2006/relationships" xmlns:m="http://schemas.openxmlformats.org/officeDocument/2006/math" xmlns:v="urn:schemas-microsoft-com:vml" xmlns:wp="http://schemas.openxmlformats.org/drawingml/2006/wordprocessingDrawing" xmlns:w10="urn:schemas-microsoft-com:office:word" xmlns:w="http://schemas.openxmlformats.org/wordprocessingml/2006/main" xmlns:wne="http://schemas.microsoft.com/office/word/2006/wordml">
+<w:ftr xmlns:wpc="http://schemas.microsoft.com/office/word/2010/wordprocessingCanvas" xmlns:mc="http://schemas.openxmlformats.org/markup-compatibility/2006" xmlns:o="urn:schemas-microsoft-com:office:office" xmlns:r="http://schemas.openxmlformats.org/officeDocument/2006/relationships" xmlns:m="http://schemas.openxmlformats.org/officeDocument/2006/math" xmlns:v="urn:schemas-microsoft-com:vml" xmlns:wp14="http://schemas.microsoft.com/office/word/2010/wordprocessingDrawing" xmlns:wp="http://schemas.openxmlformats.org/drawingml/2006/wordprocessingDrawing" xmlns:w10="urn:schemas-microsoft-com:office:word" xmlns:w="http://schemas.openxmlformats.org/wordprocessingml/2006/main" xmlns:w14="http://schemas.microsoft.com/office/word/2010/wordml" xmlns:wpg="http://schemas.microsoft.com/office/word/2010/wordprocessingGroup" xmlns:wpi="http://schemas.microsoft.com/office/word/2010/wordprocessingInk" xmlns:wne="http://schemas.microsoft.com/office/word/2006/wordml" xmlns:wps="http://schemas.microsoft.com/office/word/2010/wordprocessingShape" mc:Ignorable="w14 wp14">
   <w:p>
     <w:pPr>
       <w:pStyle w:val="a4"/>
@@ -3176,7 +3198,7 @@
 </file>
 
 <file path=word/footer3.xml><?xml version="1.0" encoding="utf-8"?>
-<w:ftr xmlns:ve="http://schemas.openxmlformats.org/markup-compatibility/2006" xmlns:o="urn:schemas-microsoft-com:office:office" xmlns:r="http://schemas.openxmlformats.org/officeDocument/2006/relationships" xmlns:m="http://schemas.openxmlformats.org/officeDocument/2006/math" xmlns:v="urn:schemas-microsoft-com:vml" xmlns:wp="http://schemas.openxmlformats.org/drawingml/2006/wordprocessingDrawing" xmlns:w10="urn:schemas-microsoft-com:office:word" xmlns:w="http://schemas.openxmlformats.org/wordprocessingml/2006/main" xmlns:wne="http://schemas.microsoft.com/office/word/2006/wordml">
+<w:ftr xmlns:wpc="http://schemas.microsoft.com/office/word/2010/wordprocessingCanvas" xmlns:mc="http://schemas.openxmlformats.org/markup-compatibility/2006" xmlns:o="urn:schemas-microsoft-com:office:office" xmlns:r="http://schemas.openxmlformats.org/officeDocument/2006/relationships" xmlns:m="http://schemas.openxmlformats.org/officeDocument/2006/math" xmlns:v="urn:schemas-microsoft-com:vml" xmlns:wp14="http://schemas.microsoft.com/office/word/2010/wordprocessingDrawing" xmlns:wp="http://schemas.openxmlformats.org/drawingml/2006/wordprocessingDrawing" xmlns:w10="urn:schemas-microsoft-com:office:word" xmlns:w="http://schemas.openxmlformats.org/wordprocessingml/2006/main" xmlns:w14="http://schemas.microsoft.com/office/word/2010/wordml" xmlns:wpg="http://schemas.microsoft.com/office/word/2010/wordprocessingGroup" xmlns:wpi="http://schemas.microsoft.com/office/word/2010/wordprocessingInk" xmlns:wne="http://schemas.microsoft.com/office/word/2006/wordml" xmlns:wps="http://schemas.microsoft.com/office/word/2010/wordprocessingShape" mc:Ignorable="w14 wp14">
   <w:p>
     <w:pPr>
       <w:pStyle w:val="a4"/>
@@ -3186,15 +3208,15 @@
 </file>
 
 <file path=word/footnotes.xml><?xml version="1.0" encoding="utf-8"?>
-<w:footnotes xmlns:ve="http://schemas.openxmlformats.org/markup-compatibility/2006" xmlns:o="urn:schemas-microsoft-com:office:office" xmlns:r="http://schemas.openxmlformats.org/officeDocument/2006/relationships" xmlns:m="http://schemas.openxmlformats.org/officeDocument/2006/math" xmlns:v="urn:schemas-microsoft-com:vml" xmlns:wp="http://schemas.openxmlformats.org/drawingml/2006/wordprocessingDrawing" xmlns:w10="urn:schemas-microsoft-com:office:word" xmlns:w="http://schemas.openxmlformats.org/wordprocessingml/2006/main" xmlns:wne="http://schemas.microsoft.com/office/word/2006/wordml">
-  <w:footnote w:type="separator" w:id="0">
+<w:footnotes xmlns:wpc="http://schemas.microsoft.com/office/word/2010/wordprocessingCanvas" xmlns:mc="http://schemas.openxmlformats.org/markup-compatibility/2006" xmlns:o="urn:schemas-microsoft-com:office:office" xmlns:r="http://schemas.openxmlformats.org/officeDocument/2006/relationships" xmlns:m="http://schemas.openxmlformats.org/officeDocument/2006/math" xmlns:v="urn:schemas-microsoft-com:vml" xmlns:wp14="http://schemas.microsoft.com/office/word/2010/wordprocessingDrawing" xmlns:wp="http://schemas.openxmlformats.org/drawingml/2006/wordprocessingDrawing" xmlns:w10="urn:schemas-microsoft-com:office:word" xmlns:w="http://schemas.openxmlformats.org/wordprocessingml/2006/main" xmlns:w14="http://schemas.microsoft.com/office/word/2010/wordml" xmlns:wpg="http://schemas.microsoft.com/office/word/2010/wordprocessingGroup" xmlns:wpi="http://schemas.microsoft.com/office/word/2010/wordprocessingInk" xmlns:wne="http://schemas.microsoft.com/office/word/2006/wordml" xmlns:wps="http://schemas.microsoft.com/office/word/2010/wordprocessingShape" mc:Ignorable="w14 wp14">
+  <w:footnote w:type="separator" w:id="-1">
     <w:p>
       <w:r>
         <w:separator/>
       </w:r>
     </w:p>
   </w:footnote>
-  <w:footnote w:type="continuationSeparator" w:id="1">
+  <w:footnote w:type="continuationSeparator" w:id="0">
     <w:p>
       <w:r>
         <w:continuationSeparator/>
@@ -3205,7 +3227,7 @@
 </file>
 
 <file path=word/header1.xml><?xml version="1.0" encoding="utf-8"?>
-<w:hdr xmlns:ve="http://schemas.openxmlformats.org/markup-compatibility/2006" xmlns:o="urn:schemas-microsoft-com:office:office" xmlns:r="http://schemas.openxmlformats.org/officeDocument/2006/relationships" xmlns:m="http://schemas.openxmlformats.org/officeDocument/2006/math" xmlns:v="urn:schemas-microsoft-com:vml" xmlns:wp="http://schemas.openxmlformats.org/drawingml/2006/wordprocessingDrawing" xmlns:w10="urn:schemas-microsoft-com:office:word" xmlns:w="http://schemas.openxmlformats.org/wordprocessingml/2006/main" xmlns:wne="http://schemas.microsoft.com/office/word/2006/wordml">
+<w:hdr xmlns:wpc="http://schemas.microsoft.com/office/word/2010/wordprocessingCanvas" xmlns:mc="http://schemas.openxmlformats.org/markup-compatibility/2006" xmlns:o="urn:schemas-microsoft-com:office:office" xmlns:r="http://schemas.openxmlformats.org/officeDocument/2006/relationships" xmlns:m="http://schemas.openxmlformats.org/officeDocument/2006/math" xmlns:v="urn:schemas-microsoft-com:vml" xmlns:wp14="http://schemas.microsoft.com/office/word/2010/wordprocessingDrawing" xmlns:wp="http://schemas.openxmlformats.org/drawingml/2006/wordprocessingDrawing" xmlns:w10="urn:schemas-microsoft-com:office:word" xmlns:w="http://schemas.openxmlformats.org/wordprocessingml/2006/main" xmlns:w14="http://schemas.microsoft.com/office/word/2010/wordml" xmlns:wpg="http://schemas.microsoft.com/office/word/2010/wordprocessingGroup" xmlns:wpi="http://schemas.microsoft.com/office/word/2010/wordprocessingInk" xmlns:wne="http://schemas.microsoft.com/office/word/2006/wordml" xmlns:wps="http://schemas.microsoft.com/office/word/2010/wordprocessingShape" mc:Ignorable="w14 wp14">
   <w:p>
     <w:pPr>
       <w:pStyle w:val="a3"/>
@@ -3215,7 +3237,7 @@
 </file>
 
 <file path=word/header2.xml><?xml version="1.0" encoding="utf-8"?>
-<w:hdr xmlns:ve="http://schemas.openxmlformats.org/markup-compatibility/2006" xmlns:o="urn:schemas-microsoft-com:office:office" xmlns:r="http://schemas.openxmlformats.org/officeDocument/2006/relationships" xmlns:m="http://schemas.openxmlformats.org/officeDocument/2006/math" xmlns:v="urn:schemas-microsoft-com:vml" xmlns:wp="http://schemas.openxmlformats.org/drawingml/2006/wordprocessingDrawing" xmlns:w10="urn:schemas-microsoft-com:office:word" xmlns:w="http://schemas.openxmlformats.org/wordprocessingml/2006/main" xmlns:wne="http://schemas.microsoft.com/office/word/2006/wordml">
+<w:hdr xmlns:wpc="http://schemas.microsoft.com/office/word/2010/wordprocessingCanvas" xmlns:mc="http://schemas.openxmlformats.org/markup-compatibility/2006" xmlns:o="urn:schemas-microsoft-com:office:office" xmlns:r="http://schemas.openxmlformats.org/officeDocument/2006/relationships" xmlns:m="http://schemas.openxmlformats.org/officeDocument/2006/math" xmlns:v="urn:schemas-microsoft-com:vml" xmlns:wp14="http://schemas.microsoft.com/office/word/2010/wordprocessingDrawing" xmlns:wp="http://schemas.openxmlformats.org/drawingml/2006/wordprocessingDrawing" xmlns:w10="urn:schemas-microsoft-com:office:word" xmlns:w="http://schemas.openxmlformats.org/wordprocessingml/2006/main" xmlns:w14="http://schemas.microsoft.com/office/word/2010/wordml" xmlns:wpg="http://schemas.microsoft.com/office/word/2010/wordprocessingGroup" xmlns:wpi="http://schemas.microsoft.com/office/word/2010/wordprocessingInk" xmlns:wne="http://schemas.microsoft.com/office/word/2006/wordml" xmlns:wps="http://schemas.microsoft.com/office/word/2010/wordprocessingShape" mc:Ignorable="w14 wp14">
   <w:p>
     <w:pPr>
       <w:pStyle w:val="a3"/>
@@ -3228,7 +3250,7 @@
 </file>
 
 <file path=word/header3.xml><?xml version="1.0" encoding="utf-8"?>
-<w:hdr xmlns:ve="http://schemas.openxmlformats.org/markup-compatibility/2006" xmlns:o="urn:schemas-microsoft-com:office:office" xmlns:r="http://schemas.openxmlformats.org/officeDocument/2006/relationships" xmlns:m="http://schemas.openxmlformats.org/officeDocument/2006/math" xmlns:v="urn:schemas-microsoft-com:vml" xmlns:wp="http://schemas.openxmlformats.org/drawingml/2006/wordprocessingDrawing" xmlns:w10="urn:schemas-microsoft-com:office:word" xmlns:w="http://schemas.openxmlformats.org/wordprocessingml/2006/main" xmlns:wne="http://schemas.microsoft.com/office/word/2006/wordml">
+<w:hdr xmlns:wpc="http://schemas.microsoft.com/office/word/2010/wordprocessingCanvas" xmlns:mc="http://schemas.openxmlformats.org/markup-compatibility/2006" xmlns:o="urn:schemas-microsoft-com:office:office" xmlns:r="http://schemas.openxmlformats.org/officeDocument/2006/relationships" xmlns:m="http://schemas.openxmlformats.org/officeDocument/2006/math" xmlns:v="urn:schemas-microsoft-com:vml" xmlns:wp14="http://schemas.microsoft.com/office/word/2010/wordprocessingDrawing" xmlns:wp="http://schemas.openxmlformats.org/drawingml/2006/wordprocessingDrawing" xmlns:w10="urn:schemas-microsoft-com:office:word" xmlns:w="http://schemas.openxmlformats.org/wordprocessingml/2006/main" xmlns:w14="http://schemas.microsoft.com/office/word/2010/wordml" xmlns:wpg="http://schemas.microsoft.com/office/word/2010/wordprocessingGroup" xmlns:wpi="http://schemas.microsoft.com/office/word/2010/wordprocessingInk" xmlns:wne="http://schemas.microsoft.com/office/word/2006/wordml" xmlns:wps="http://schemas.microsoft.com/office/word/2010/wordprocessingShape" mc:Ignorable="w14 wp14">
   <w:p>
     <w:pPr>
       <w:pStyle w:val="a3"/>
@@ -3238,7 +3260,7 @@
 </file>
 
 <file path=word/numbering.xml><?xml version="1.0" encoding="utf-8"?>
-<w:numbering xmlns:ve="http://schemas.openxmlformats.org/markup-compatibility/2006" xmlns:o="urn:schemas-microsoft-com:office:office" xmlns:r="http://schemas.openxmlformats.org/officeDocument/2006/relationships" xmlns:m="http://schemas.openxmlformats.org/officeDocument/2006/math" xmlns:v="urn:schemas-microsoft-com:vml" xmlns:wp="http://schemas.openxmlformats.org/drawingml/2006/wordprocessingDrawing" xmlns:w10="urn:schemas-microsoft-com:office:word" xmlns:w="http://schemas.openxmlformats.org/wordprocessingml/2006/main" xmlns:wne="http://schemas.microsoft.com/office/word/2006/wordml">
+<w:numbering xmlns:wpc="http://schemas.microsoft.com/office/word/2010/wordprocessingCanvas" xmlns:mc="http://schemas.openxmlformats.org/markup-compatibility/2006" xmlns:o="urn:schemas-microsoft-com:office:office" xmlns:r="http://schemas.openxmlformats.org/officeDocument/2006/relationships" xmlns:m="http://schemas.openxmlformats.org/officeDocument/2006/math" xmlns:v="urn:schemas-microsoft-com:vml" xmlns:wp14="http://schemas.microsoft.com/office/word/2010/wordprocessingDrawing" xmlns:wp="http://schemas.openxmlformats.org/drawingml/2006/wordprocessingDrawing" xmlns:w10="urn:schemas-microsoft-com:office:word" xmlns:w="http://schemas.openxmlformats.org/wordprocessingml/2006/main" xmlns:w14="http://schemas.microsoft.com/office/word/2010/wordml" xmlns:wpg="http://schemas.microsoft.com/office/word/2010/wordprocessingGroup" xmlns:wpi="http://schemas.microsoft.com/office/word/2010/wordprocessingInk" xmlns:wne="http://schemas.microsoft.com/office/word/2006/wordml" xmlns:wps="http://schemas.microsoft.com/office/word/2010/wordprocessingShape" mc:Ignorable="w14 wp14">
   <w:abstractNum w:abstractNumId="0">
     <w:nsid w:val="58075A28"/>
     <w:multiLevelType w:val="multilevel"/>
@@ -3813,7 +3835,7 @@
 </file>
 
 <file path=word/styles.xml><?xml version="1.0" encoding="utf-8"?>
-<w:styles xmlns:r="http://schemas.openxmlformats.org/officeDocument/2006/relationships" xmlns:w="http://schemas.openxmlformats.org/wordprocessingml/2006/main">
+<w:styles xmlns:mc="http://schemas.openxmlformats.org/markup-compatibility/2006" xmlns:r="http://schemas.openxmlformats.org/officeDocument/2006/relationships" xmlns:w="http://schemas.openxmlformats.org/wordprocessingml/2006/main" xmlns:w14="http://schemas.microsoft.com/office/word/2010/wordml" mc:Ignorable="w14">
   <w:docDefaults>
     <w:rPrDefault>
       <w:rPr>
@@ -4002,7 +4024,6 @@
     <w:uiPriority w:val="99"/>
     <w:semiHidden/>
     <w:unhideWhenUsed/>
-    <w:qFormat/>
     <w:tblPr>
       <w:tblInd w:w="0" w:type="dxa"/>
       <w:tblCellMar>
@@ -4079,6 +4100,197 @@
       <w:sz w:val="18"/>
       <w:szCs w:val="18"/>
     </w:rPr>
+  </w:style>
+</w:styles>
+</file>
+
+<file path=word/stylesWithEffects.xml><?xml version="1.0" encoding="utf-8"?>
+<w:styles xmlns:wpc="http://schemas.microsoft.com/office/word/2010/wordprocessingCanvas" xmlns:mc="http://schemas.openxmlformats.org/markup-compatibility/2006" xmlns:o="urn:schemas-microsoft-com:office:office" xmlns:r="http://schemas.openxmlformats.org/officeDocument/2006/relationships" xmlns:m="http://schemas.openxmlformats.org/officeDocument/2006/math" xmlns:v="urn:schemas-microsoft-com:vml" xmlns:wp14="http://schemas.microsoft.com/office/word/2010/wordprocessingDrawing" xmlns:wp="http://schemas.openxmlformats.org/drawingml/2006/wordprocessingDrawing" xmlns:w10="urn:schemas-microsoft-com:office:word" xmlns:w="http://schemas.openxmlformats.org/wordprocessingml/2006/main" xmlns:w14="http://schemas.microsoft.com/office/word/2010/wordml" xmlns:wpg="http://schemas.microsoft.com/office/word/2010/wordprocessingGroup" xmlns:wpi="http://schemas.microsoft.com/office/word/2010/wordprocessingInk" xmlns:wne="http://schemas.microsoft.com/office/word/2006/wordml" xmlns:wps="http://schemas.microsoft.com/office/word/2010/wordprocessingShape" mc:Ignorable="w14 wp14">
+  <w:docDefaults>
+    <w:rPrDefault>
+      <w:rPr>
+        <w:rFonts w:asciiTheme="minorHAnsi" w:eastAsiaTheme="minorEastAsia" w:hAnsiTheme="minorHAnsi" w:cstheme="minorBidi"/>
+        <w:kern w:val="2"/>
+        <w:sz w:val="21"/>
+        <w:szCs w:val="22"/>
+        <w:lang w:val="en-US" w:eastAsia="zh-CN" w:bidi="ar-SA"/>
+      </w:rPr>
+    </w:rPrDefault>
+    <w:pPrDefault/>
+  </w:docDefaults>
+  <w:latentStyles w:defLockedState="0" w:defUIPriority="99" w:defSemiHidden="1" w:defUnhideWhenUsed="1" w:defQFormat="0" w:count="267">
+    <w:lsdException w:name="Normal" w:semiHidden="0" w:uiPriority="0" w:unhideWhenUsed="0" w:qFormat="1"/>
+    <w:lsdException w:name="heading 1" w:semiHidden="0" w:uiPriority="9" w:unhideWhenUsed="0" w:qFormat="1"/>
+    <w:lsdException w:name="heading 2" w:uiPriority="9" w:qFormat="1"/>
+    <w:lsdException w:name="heading 3" w:uiPriority="9" w:qFormat="1"/>
+    <w:lsdException w:name="heading 4" w:uiPriority="9" w:qFormat="1"/>
+    <w:lsdException w:name="heading 5" w:uiPriority="9" w:qFormat="1"/>
+    <w:lsdException w:name="heading 6" w:uiPriority="9" w:qFormat="1"/>
+    <w:lsdException w:name="heading 7" w:uiPriority="9" w:qFormat="1"/>
+    <w:lsdException w:name="heading 8" w:uiPriority="9" w:qFormat="1"/>
+    <w:lsdException w:name="heading 9" w:uiPriority="9" w:qFormat="1"/>
+    <w:lsdException w:name="toc 1" w:uiPriority="39"/>
+    <w:lsdException w:name="toc 2" w:uiPriority="39"/>
+    <w:lsdException w:name="toc 3" w:uiPriority="39"/>
+    <w:lsdException w:name="toc 4" w:uiPriority="39"/>
+    <w:lsdException w:name="toc 5" w:uiPriority="39"/>
+    <w:lsdException w:name="toc 6" w:uiPriority="39"/>
+    <w:lsdException w:name="toc 7" w:uiPriority="39"/>
+    <w:lsdException w:name="toc 8" w:uiPriority="39"/>
+    <w:lsdException w:name="toc 9" w:uiPriority="39"/>
+    <w:lsdException w:name="caption" w:uiPriority="35" w:qFormat="1"/>
+    <w:lsdException w:name="Title" w:semiHidden="0" w:uiPriority="10" w:unhideWhenUsed="0" w:qFormat="1"/>
+    <w:lsdException w:name="Default Paragraph Font" w:uiPriority="1"/>
+    <w:lsdException w:name="Subtitle" w:semiHidden="0" w:uiPriority="11" w:unhideWhenUsed="0" w:qFormat="1"/>
+    <w:lsdException w:name="Strong" w:semiHidden="0" w:uiPriority="22" w:unhideWhenUsed="0" w:qFormat="1"/>
+    <w:lsdException w:name="Emphasis" w:semiHidden="0" w:uiPriority="20" w:unhideWhenUsed="0" w:qFormat="1"/>
+    <w:lsdException w:name="Table Grid" w:semiHidden="0" w:uiPriority="59" w:unhideWhenUsed="0"/>
+    <w:lsdException w:name="Placeholder Text" w:unhideWhenUsed="0"/>
+    <w:lsdException w:name="No Spacing" w:semiHidden="0" w:uiPriority="1" w:unhideWhenUsed="0" w:qFormat="1"/>
+    <w:lsdException w:name="Light Shading" w:semiHidden="0" w:uiPriority="60" w:unhideWhenUsed="0"/>
+    <w:lsdException w:name="Light List" w:semiHidden="0" w:uiPriority="61" w:unhideWhenUsed="0"/>
+    <w:lsdException w:name="Light Grid" w:semiHidden="0" w:uiPriority="62" w:unhideWhenUsed="0"/>
+    <w:lsdException w:name="Medium Shading 1" w:semiHidden="0" w:uiPriority="63" w:unhideWhenUsed="0"/>
+    <w:lsdException w:name="Medium Shading 2" w:semiHidden="0" w:uiPriority="64" w:unhideWhenUsed="0"/>
+    <w:lsdException w:name="Medium List 1" w:semiHidden="0" w:uiPriority="65" w:unhideWhenUsed="0"/>
+    <w:lsdException w:name="Medium List 2" w:semiHidden="0" w:uiPriority="66" w:unhideWhenUsed="0"/>
+    <w:lsdException w:name="Medium Grid 1" w:semiHidden="0" w:uiPriority="67" w:unhideWhenUsed="0"/>
+    <w:lsdException w:name="Medium Grid 2" w:semiHidden="0" w:uiPriority="68" w:unhideWhenUsed="0"/>
+    <w:lsdException w:name="Medium Grid 3" w:semiHidden="0" w:uiPriority="69" w:unhideWhenUsed="0"/>
+    <w:lsdException w:name="Dark List" w:semiHidden="0" w:uiPriority="70" w:unhideWhenUsed="0"/>
+    <w:lsdException w:name="Colorful Shading" w:semiHidden="0" w:uiPriority="71" w:unhideWhenUsed="0"/>
+    <w:lsdException w:name="Colorful List" w:semiHidden="0" w:uiPriority="72" w:unhideWhenUsed="0"/>
+    <w:lsdException w:name="Colorful Grid" w:semiHidden="0" w:uiPriority="73" w:unhideWhenUsed="0"/>
+    <w:lsdException w:name="Light Shading Accent 1" w:semiHidden="0" w:uiPriority="60" w:unhideWhenUsed="0"/>
+    <w:lsdException w:name="Light List Accent 1" w:semiHidden="0" w:uiPriority="61" w:unhideWhenUsed="0"/>
+    <w:lsdException w:name="Light Grid Accent 1" w:semiHidden="0" w:uiPriority="62" w:unhideWhenUsed="0"/>
+    <w:lsdException w:name="Medium Shading 1 Accent 1" w:semiHidden="0" w:uiPriority="63" w:unhideWhenUsed="0"/>
+    <w:lsdException w:name="Medium Shading 2 Accent 1" w:semiHidden="0" w:uiPriority="64" w:unhideWhenUsed="0"/>
+    <w:lsdException w:name="Medium List 1 Accent 1" w:semiHidden="0" w:uiPriority="65" w:unhideWhenUsed="0"/>
+    <w:lsdException w:name="Revision" w:unhideWhenUsed="0"/>
+    <w:lsdException w:name="List Paragraph" w:semiHidden="0" w:uiPriority="34" w:unhideWhenUsed="0" w:qFormat="1"/>
+    <w:lsdException w:name="Quote" w:semiHidden="0" w:uiPriority="29" w:unhideWhenUsed="0" w:qFormat="1"/>
+    <w:lsdException w:name="Intense Quote" w:semiHidden="0" w:uiPriority="30" w:unhideWhenUsed="0" w:qFormat="1"/>
+    <w:lsdException w:name="Medium List 2 Accent 1" w:semiHidden="0" w:uiPriority="66" w:unhideWhenUsed="0"/>
+    <w:lsdException w:name="Medium Grid 1 Accent 1" w:semiHidden="0" w:uiPriority="67" w:unhideWhenUsed="0"/>
+    <w:lsdException w:name="Medium Grid 2 Accent 1" w:semiHidden="0" w:uiPriority="68" w:unhideWhenUsed="0"/>
+    <w:lsdException w:name="Medium Grid 3 Accent 1" w:semiHidden="0" w:uiPriority="69" w:unhideWhenUsed="0"/>
+    <w:lsdException w:name="Dark List Accent 1" w:semiHidden="0" w:uiPriority="70" w:unhideWhenUsed="0"/>
+    <w:lsdException w:name="Colorful Shading Accent 1" w:semiHidden="0" w:uiPriority="71" w:unhideWhenUsed="0"/>
+    <w:lsdException w:name="Colorful List Accent 1" w:semiHidden="0" w:uiPriority="72" w:unhideWhenUsed="0"/>
+    <w:lsdException w:name="Colorful Grid Accent 1" w:semiHidden="0" w:uiPriority="73" w:unhideWhenUsed="0"/>
+    <w:lsdException w:name="Light Shading Accent 2" w:semiHidden="0" w:uiPriority="60" w:unhideWhenUsed="0"/>
+    <w:lsdException w:name="Light List Accent 2" w:semiHidden="0" w:uiPriority="61" w:unhideWhenUsed="0"/>
+    <w:lsdException w:name="Light Grid Accent 2" w:semiHidden="0" w:uiPriority="62" w:unhideWhenUsed="0"/>
+    <w:lsdException w:name="Medium Shading 1 Accent 2" w:semiHidden="0" w:uiPriority="63" w:unhideWhenUsed="0"/>
+    <w:lsdException w:name="Medium Shading 2 Accent 2" w:semiHidden="0" w:uiPriority="64" w:unhideWhenUsed="0"/>
+    <w:lsdException w:name="Medium List 1 Accent 2" w:semiHidden="0" w:uiPriority="65" w:unhideWhenUsed="0"/>
+    <w:lsdException w:name="Medium List 2 Accent 2" w:semiHidden="0" w:uiPriority="66" w:unhideWhenUsed="0"/>
+    <w:lsdException w:name="Medium Grid 1 Accent 2" w:semiHidden="0" w:uiPriority="67" w:unhideWhenUsed="0"/>
+    <w:lsdException w:name="Medium Grid 2 Accent 2" w:semiHidden="0" w:uiPriority="68" w:unhideWhenUsed="0"/>
+    <w:lsdException w:name="Medium Grid 3 Accent 2" w:semiHidden="0" w:uiPriority="69" w:unhideWhenUsed="0"/>
+    <w:lsdException w:name="Dark List Accent 2" w:semiHidden="0" w:uiPriority="70" w:unhideWhenUsed="0"/>
+    <w:lsdException w:name="Colorful Shading Accent 2" w:semiHidden="0" w:uiPriority="71" w:unhideWhenUsed="0"/>
+    <w:lsdException w:name="Colorful List Accent 2" w:semiHidden="0" w:uiPriority="72" w:unhideWhenUsed="0"/>
+    <w:lsdException w:name="Colorful Grid Accent 2" w:semiHidden="0" w:uiPriority="73" w:unhideWhenUsed="0"/>
+    <w:lsdException w:name="Light Shading Accent 3" w:semiHidden="0" w:uiPriority="60" w:unhideWhenUsed="0"/>
+    <w:lsdException w:name="Light List Accent 3" w:semiHidden="0" w:uiPriority="61" w:unhideWhenUsed="0"/>
+    <w:lsdException w:name="Light Grid Accent 3" w:semiHidden="0" w:uiPriority="62" w:unhideWhenUsed="0"/>
+    <w:lsdException w:name="Medium Shading 1 Accent 3" w:semiHidden="0" w:uiPriority="63" w:unhideWhenUsed="0"/>
+    <w:lsdException w:name="Medium Shading 2 Accent 3" w:semiHidden="0" w:uiPriority="64" w:unhideWhenUsed="0"/>
+    <w:lsdException w:name="Medium List 1 Accent 3" w:semiHidden="0" w:uiPriority="65" w:unhideWhenUsed="0"/>
+    <w:lsdException w:name="Medium List 2 Accent 3" w:semiHidden="0" w:uiPriority="66" w:unhideWhenUsed="0"/>
+    <w:lsdException w:name="Medium Grid 1 Accent 3" w:semiHidden="0" w:uiPriority="67" w:unhideWhenUsed="0"/>
+    <w:lsdException w:name="Medium Grid 2 Accent 3" w:semiHidden="0" w:uiPriority="68" w:unhideWhenUsed="0"/>
+    <w:lsdException w:name="Medium Grid 3 Accent 3" w:semiHidden="0" w:uiPriority="69" w:unhideWhenUsed="0"/>
+    <w:lsdException w:name="Dark List Accent 3" w:semiHidden="0" w:uiPriority="70" w:unhideWhenUsed="0"/>
+    <w:lsdException w:name="Colorful Shading Accent 3" w:semiHidden="0" w:uiPriority="71" w:unhideWhenUsed="0"/>
+    <w:lsdException w:name="Colorful List Accent 3" w:semiHidden="0" w:uiPriority="72" w:unhideWhenUsed="0"/>
+    <w:lsdException w:name="Colorful Grid Accent 3" w:semiHidden="0" w:uiPriority="73" w:unhideWhenUsed="0"/>
+    <w:lsdException w:name="Light Shading Accent 4" w:semiHidden="0" w:uiPriority="60" w:unhideWhenUsed="0"/>
+    <w:lsdException w:name="Light List Accent 4" w:semiHidden="0" w:uiPriority="61" w:unhideWhenUsed="0"/>
+    <w:lsdException w:name="Light Grid Accent 4" w:semiHidden="0" w:uiPriority="62" w:unhideWhenUsed="0"/>
+    <w:lsdException w:name="Medium Shading 1 Accent 4" w:semiHidden="0" w:uiPriority="63" w:unhideWhenUsed="0"/>
+    <w:lsdException w:name="Medium Shading 2 Accent 4" w:semiHidden="0" w:uiPriority="64" w:unhideWhenUsed="0"/>
+    <w:lsdException w:name="Medium List 1 Accent 4" w:semiHidden="0" w:uiPriority="65" w:unhideWhenUsed="0"/>
+    <w:lsdException w:name="Medium List 2 Accent 4" w:semiHidden="0" w:uiPriority="66" w:unhideWhenUsed="0"/>
+    <w:lsdException w:name="Medium Grid 1 Accent 4" w:semiHidden="0" w:uiPriority="67" w:unhideWhenUsed="0"/>
+    <w:lsdException w:name="Medium Grid 2 Accent 4" w:semiHidden="0" w:uiPriority="68" w:unhideWhenUsed="0"/>
+    <w:lsdException w:name="Medium Grid 3 Accent 4" w:semiHidden="0" w:uiPriority="69" w:unhideWhenUsed="0"/>
+    <w:lsdException w:name="Dark List Accent 4" w:semiHidden="0" w:uiPriority="70" w:unhideWhenUsed="0"/>
+    <w:lsdException w:name="Colorful Shading Accent 4" w:semiHidden="0" w:uiPriority="71" w:unhideWhenUsed="0"/>
+    <w:lsdException w:name="Colorful List Accent 4" w:semiHidden="0" w:uiPriority="72" w:unhideWhenUsed="0"/>
+    <w:lsdException w:name="Colorful Grid Accent 4" w:semiHidden="0" w:uiPriority="73" w:unhideWhenUsed="0"/>
+    <w:lsdException w:name="Light Shading Accent 5" w:semiHidden="0" w:uiPriority="60" w:unhideWhenUsed="0"/>
+    <w:lsdException w:name="Light List Accent 5" w:semiHidden="0" w:uiPriority="61" w:unhideWhenUsed="0"/>
+    <w:lsdException w:name="Light Grid Accent 5" w:semiHidden="0" w:uiPriority="62" w:unhideWhenUsed="0"/>
+    <w:lsdException w:name="Medium Shading 1 Accent 5" w:semiHidden="0" w:uiPriority="63" w:unhideWhenUsed="0"/>
+    <w:lsdException w:name="Medium Shading 2 Accent 5" w:semiHidden="0" w:uiPriority="64" w:unhideWhenUsed="0"/>
+    <w:lsdException w:name="Medium List 1 Accent 5" w:semiHidden="0" w:uiPriority="65" w:unhideWhenUsed="0"/>
+    <w:lsdException w:name="Medium List 2 Accent 5" w:semiHidden="0" w:uiPriority="66" w:unhideWhenUsed="0"/>
+    <w:lsdException w:name="Medium Grid 1 Accent 5" w:semiHidden="0" w:uiPriority="67" w:unhideWhenUsed="0"/>
+    <w:lsdException w:name="Medium Grid 2 Accent 5" w:semiHidden="0" w:uiPriority="68" w:unhideWhenUsed="0"/>
+    <w:lsdException w:name="Medium Grid 3 Accent 5" w:semiHidden="0" w:uiPriority="69" w:unhideWhenUsed="0"/>
+    <w:lsdException w:name="Dark List Accent 5" w:semiHidden="0" w:uiPriority="70" w:unhideWhenUsed="0"/>
+    <w:lsdException w:name="Colorful Shading Accent 5" w:semiHidden="0" w:uiPriority="71" w:unhideWhenUsed="0"/>
+    <w:lsdException w:name="Colorful List Accent 5" w:semiHidden="0" w:uiPriority="72" w:unhideWhenUsed="0"/>
+    <w:lsdException w:name="Colorful Grid Accent 5" w:semiHidden="0" w:uiPriority="73" w:unhideWhenUsed="0"/>
+    <w:lsdException w:name="Light Shading Accent 6" w:semiHidden="0" w:uiPriority="60" w:unhideWhenUsed="0"/>
+    <w:lsdException w:name="Light List Accent 6" w:semiHidden="0" w:uiPriority="61" w:unhideWhenUsed="0"/>
+    <w:lsdException w:name="Light Grid Accent 6" w:semiHidden="0" w:uiPriority="62" w:unhideWhenUsed="0"/>
+    <w:lsdException w:name="Medium Shading 1 Accent 6" w:semiHidden="0" w:uiPriority="63" w:unhideWhenUsed="0"/>
+    <w:lsdException w:name="Medium Shading 2 Accent 6" w:semiHidden="0" w:uiPriority="64" w:unhideWhenUsed="0"/>
+    <w:lsdException w:name="Medium List 1 Accent 6" w:semiHidden="0" w:uiPriority="65" w:unhideWhenUsed="0"/>
+    <w:lsdException w:name="Medium List 2 Accent 6" w:semiHidden="0" w:uiPriority="66" w:unhideWhenUsed="0"/>
+    <w:lsdException w:name="Medium Grid 1 Accent 6" w:semiHidden="0" w:uiPriority="67" w:unhideWhenUsed="0"/>
+    <w:lsdException w:name="Medium Grid 2 Accent 6" w:semiHidden="0" w:uiPriority="68" w:unhideWhenUsed="0"/>
+    <w:lsdException w:name="Medium Grid 3 Accent 6" w:semiHidden="0" w:uiPriority="69" w:unhideWhenUsed="0"/>
+    <w:lsdException w:name="Dark List Accent 6" w:semiHidden="0" w:uiPriority="70" w:unhideWhenUsed="0"/>
+    <w:lsdException w:name="Colorful Shading Accent 6" w:semiHidden="0" w:uiPriority="71" w:unhideWhenUsed="0"/>
+    <w:lsdException w:name="Colorful List Accent 6" w:semiHidden="0" w:uiPriority="72" w:unhideWhenUsed="0"/>
+    <w:lsdException w:name="Colorful Grid Accent 6" w:semiHidden="0" w:uiPriority="73" w:unhideWhenUsed="0"/>
+    <w:lsdException w:name="Subtle Emphasis" w:semiHidden="0" w:uiPriority="19" w:unhideWhenUsed="0" w:qFormat="1"/>
+    <w:lsdException w:name="Intense Emphasis" w:semiHidden="0" w:uiPriority="21" w:unhideWhenUsed="0" w:qFormat="1"/>
+    <w:lsdException w:name="Subtle Reference" w:semiHidden="0" w:uiPriority="31" w:unhideWhenUsed="0" w:qFormat="1"/>
+    <w:lsdException w:name="Intense Reference" w:semiHidden="0" w:uiPriority="32" w:unhideWhenUsed="0" w:qFormat="1"/>
+    <w:lsdException w:name="Book Title" w:semiHidden="0" w:uiPriority="33" w:unhideWhenUsed="0" w:qFormat="1"/>
+    <w:lsdException w:name="Bibliography" w:uiPriority="37"/>
+    <w:lsdException w:name="TOC Heading" w:uiPriority="39" w:qFormat="1"/>
+  </w:latentStyles>
+  <w:style w:type="paragraph" w:default="1" w:styleId="a">
+    <w:name w:val="Normal"/>
+    <w:qFormat/>
+    <w:pPr>
+      <w:widowControl w:val="0"/>
+      <w:jc w:val="both"/>
+    </w:pPr>
+  </w:style>
+  <w:style w:type="character" w:default="1" w:styleId="a0">
+    <w:name w:val="Default Paragraph Font"/>
+    <w:uiPriority w:val="1"/>
+    <w:semiHidden/>
+    <w:unhideWhenUsed/>
+  </w:style>
+  <w:style w:type="table" w:default="1" w:styleId="a1">
+    <w:name w:val="Normal Table"/>
+    <w:uiPriority w:val="99"/>
+    <w:semiHidden/>
+    <w:unhideWhenUsed/>
+    <w:tblPr>
+      <w:tblInd w:w="0" w:type="dxa"/>
+      <w:tblCellMar>
+        <w:top w:w="0" w:type="dxa"/>
+        <w:left w:w="108" w:type="dxa"/>
+        <w:bottom w:w="0" w:type="dxa"/>
+        <w:right w:w="108" w:type="dxa"/>
+      </w:tblCellMar>
+    </w:tblPr>
+  </w:style>
+  <w:style w:type="numbering" w:default="1" w:styleId="a2">
+    <w:name w:val="No List"/>
+    <w:uiPriority w:val="99"/>
+    <w:semiHidden/>
+    <w:unhideWhenUsed/>
   </w:style>
 </w:styles>
 </file>

--- a/实现思路.docx
+++ b/实现思路.docx
@@ -1,6 +1,6 @@
 
 <file path=word/document.xml><?xml version="1.0" encoding="utf-8"?>
-<w:document xmlns:wpc="http://schemas.microsoft.com/office/word/2010/wordprocessingCanvas" xmlns:mc="http://schemas.openxmlformats.org/markup-compatibility/2006" xmlns:o="urn:schemas-microsoft-com:office:office" xmlns:r="http://schemas.openxmlformats.org/officeDocument/2006/relationships" xmlns:m="http://schemas.openxmlformats.org/officeDocument/2006/math" xmlns:v="urn:schemas-microsoft-com:vml" xmlns:wp14="http://schemas.microsoft.com/office/word/2010/wordprocessingDrawing" xmlns:wp="http://schemas.openxmlformats.org/drawingml/2006/wordprocessingDrawing" xmlns:w10="urn:schemas-microsoft-com:office:word" xmlns:w="http://schemas.openxmlformats.org/wordprocessingml/2006/main" xmlns:w14="http://schemas.microsoft.com/office/word/2010/wordml" xmlns:wpg="http://schemas.microsoft.com/office/word/2010/wordprocessingGroup" xmlns:wpi="http://schemas.microsoft.com/office/word/2010/wordprocessingInk" xmlns:wne="http://schemas.microsoft.com/office/word/2006/wordml" xmlns:wps="http://schemas.microsoft.com/office/word/2010/wordprocessingShape" mc:Ignorable="w14 wp14">
+<w:document xmlns:ve="http://schemas.openxmlformats.org/markup-compatibility/2006" xmlns:o="urn:schemas-microsoft-com:office:office" xmlns:r="http://schemas.openxmlformats.org/officeDocument/2006/relationships" xmlns:m="http://schemas.openxmlformats.org/officeDocument/2006/math" xmlns:v="urn:schemas-microsoft-com:vml" xmlns:wp="http://schemas.openxmlformats.org/drawingml/2006/wordprocessingDrawing" xmlns:w10="urn:schemas-microsoft-com:office:word" xmlns:w="http://schemas.openxmlformats.org/wordprocessingml/2006/main" xmlns:wne="http://schemas.microsoft.com/office/word/2006/wordml">
   <w:body>
     <w:p>
       <w:pPr>
@@ -77,19 +77,7 @@
         <w:rPr>
           <w:rFonts w:hint="eastAsia"/>
         </w:rPr>
-        <w:t>字体图标</w:t>
-      </w:r>
-      <w:r>
-        <w:rPr>
-          <w:rFonts w:hint="eastAsia"/>
-        </w:rPr>
-        <w:t xml:space="preserve">                </w:t>
-      </w:r>
-      <w:r>
-        <w:rPr>
-          <w:rFonts w:hint="eastAsia"/>
-        </w:rPr>
-        <w:t>单击到本地</w:t>
+        <w:t>字体图标单击到本地</w:t>
       </w:r>
       <w:r>
         <w:rPr>
@@ -239,12 +227,6 @@
           <w:rFonts w:hint="eastAsia"/>
         </w:rPr>
         <w:t>右侧一个注册与登陆</w:t>
-      </w:r>
-      <w:r>
-        <w:rPr>
-          <w:rFonts w:hint="eastAsia"/>
-        </w:rPr>
-        <w:t xml:space="preserve"> </w:t>
       </w:r>
     </w:p>
     <w:p>
@@ -830,12 +812,6 @@
         </w:rPr>
         <w:t>换图按钮</w:t>
       </w:r>
-      <w:r>
-        <w:rPr>
-          <w:rFonts w:hint="eastAsia"/>
-        </w:rPr>
-        <w:t xml:space="preserve"> </w:t>
-      </w:r>
     </w:p>
     <w:p>
       <w:pPr>
@@ -1085,12 +1061,6 @@
         </w:rPr>
         <w:t>图片点击</w:t>
       </w:r>
-      <w:r>
-        <w:rPr>
-          <w:rFonts w:hint="eastAsia"/>
-        </w:rPr>
-        <w:t xml:space="preserve"> </w:t>
-      </w:r>
     </w:p>
     <w:p>
       <w:pPr>
@@ -1741,9 +1711,6 @@
           <w:ilvl w:val="1"/>
           <w:numId w:val="3"/>
         </w:numPr>
-        <w:rPr>
-          <w:rFonts w:hint="eastAsia"/>
-        </w:rPr>
       </w:pPr>
       <w:r>
         <w:rPr>
@@ -1758,9 +1725,6 @@
           <w:ilvl w:val="1"/>
           <w:numId w:val="3"/>
         </w:numPr>
-        <w:rPr>
-          <w:rFonts w:hint="eastAsia"/>
-        </w:rPr>
       </w:pPr>
       <w:r>
         <w:rPr>
@@ -1805,6 +1769,38 @@
     </w:p>
     <w:p>
       <w:pPr>
+        <w:numPr>
+          <w:ilvl w:val="1"/>
+          <w:numId w:val="3"/>
+        </w:numPr>
+      </w:pPr>
+      <w:r>
+        <w:rPr>
+          <w:rFonts w:hint="eastAsia"/>
+        </w:rPr>
+        <w:t>做一个</w:t>
+      </w:r>
+      <w:r>
+        <w:rPr>
+          <w:rFonts w:hint="eastAsia"/>
+        </w:rPr>
+        <w:t>showmore</w:t>
+      </w:r>
+      <w:r>
+        <w:rPr>
+          <w:rFonts w:hint="eastAsia"/>
+        </w:rPr>
+        <w:t>的呼吸灯</w:t>
+      </w:r>
+      <w:r>
+        <w:rPr>
+          <w:rFonts w:hint="eastAsia"/>
+        </w:rPr>
+        <w:t>或者加在某个位置</w:t>
+      </w:r>
+    </w:p>
+    <w:p>
+      <w:pPr>
         <w:ind w:firstLine="420"/>
       </w:pPr>
     </w:p>
@@ -1922,12 +1918,53 @@
           <w:ilvl w:val="0"/>
           <w:numId w:val="4"/>
         </w:numPr>
+        <w:rPr>
+          <w:rFonts w:hint="eastAsia"/>
+        </w:rPr>
       </w:pPr>
       <w:r>
         <w:rPr>
           <w:rFonts w:hint="eastAsia"/>
         </w:rPr>
         <w:t>所有英文单词词义</w:t>
+      </w:r>
+    </w:p>
+    <w:p>
+      <w:pPr>
+        <w:numPr>
+          <w:ilvl w:val="0"/>
+          <w:numId w:val="4"/>
+        </w:numPr>
+      </w:pPr>
+      <w:r>
+        <w:rPr>
+          <w:rFonts w:hint="eastAsia"/>
+        </w:rPr>
+        <w:t>女图区背景图片</w:t>
+      </w:r>
+      <w:r>
+        <w:rPr>
+          <w:rFonts w:hint="eastAsia"/>
+        </w:rPr>
+        <w:t>position</w:t>
+      </w:r>
+      <w:r>
+        <w:rPr>
+          <w:rFonts w:hint="eastAsia"/>
+        </w:rPr>
+        <w:t>改变</w:t>
+      </w:r>
+      <w:r>
+        <w:rPr>
+          <w:rFonts w:hint="eastAsia"/>
+        </w:rPr>
+        <w:t xml:space="preserve"> </w:t>
+      </w:r>
+      <w:r>
+        <w:rPr>
+          <w:rFonts w:hint="eastAsia"/>
+        </w:rPr>
+        <w:t>为什么边框会动</w:t>
       </w:r>
     </w:p>
     <w:p/>
@@ -2561,6 +2598,7 @@
         <w:rPr>
           <w:rFonts w:hint="eastAsia"/>
         </w:rPr>
+        <w:lastRenderedPageBreak/>
         <w:t>运动函数</w:t>
       </w:r>
       <w:r>
@@ -2615,7 +2653,6 @@
         <w:rPr>
           <w:rFonts w:hint="eastAsia"/>
         </w:rPr>
-        <w:lastRenderedPageBreak/>
         <w:t>总执行时间</w:t>
       </w:r>
       <w:r>
@@ -2885,19 +2922,7 @@
         <w:rPr>
           <w:rFonts w:hint="eastAsia"/>
         </w:rPr>
-        <w:t>保留终态</w:t>
-      </w:r>
-      <w:r>
-        <w:rPr>
-          <w:rFonts w:hint="eastAsia"/>
-        </w:rPr>
-        <w:t xml:space="preserve"> </w:t>
-      </w:r>
-      <w:r>
-        <w:rPr>
-          <w:rFonts w:hint="eastAsia"/>
-        </w:rPr>
-        <w:t>无限次数</w:t>
+        <w:t>保留终态无限次数</w:t>
       </w:r>
       <w:r>
         <w:rPr>
@@ -2995,19 +3020,7 @@
         <w:rPr>
           <w:rFonts w:hint="eastAsia"/>
         </w:rPr>
-        <w:t>原生</w:t>
-      </w:r>
-      <w:r>
-        <w:rPr>
-          <w:rFonts w:hint="eastAsia"/>
-        </w:rPr>
-        <w:t xml:space="preserve"> </w:t>
-      </w:r>
-      <w:r>
-        <w:rPr>
-          <w:rFonts w:hint="eastAsia"/>
-        </w:rPr>
-        <w:t>对象</w:t>
+        <w:t>原生对象</w:t>
       </w:r>
       <w:r>
         <w:rPr>
@@ -3142,13 +3155,177 @@
         <w:t>:display:table-cell; vertical-align:middle;</w:t>
       </w:r>
     </w:p>
+    <w:p>
+      <w:pPr>
+        <w:pStyle w:val="a5"/>
+        <w:numPr>
+          <w:ilvl w:val="0"/>
+          <w:numId w:val="6"/>
+        </w:numPr>
+        <w:tabs>
+          <w:tab w:val="left" w:pos="840"/>
+        </w:tabs>
+        <w:ind w:firstLineChars="0"/>
+        <w:rPr>
+          <w:rFonts w:hint="eastAsia"/>
+        </w:rPr>
+      </w:pPr>
+      <w:r>
+        <w:rPr>
+          <w:rFonts w:hint="eastAsia"/>
+        </w:rPr>
+        <w:t>蒙板的实现</w:t>
+      </w:r>
+      <w:r>
+        <w:rPr>
+          <w:rFonts w:hint="eastAsia"/>
+        </w:rPr>
+        <w:t>:</w:t>
+      </w:r>
+      <w:r>
+        <w:rPr>
+          <w:rFonts w:hint="eastAsia"/>
+        </w:rPr>
+        <w:t>最简单方式</w:t>
+      </w:r>
+      <w:r>
+        <w:rPr>
+          <w:rFonts w:hint="eastAsia"/>
+        </w:rPr>
+        <w:t>,</w:t>
+      </w:r>
+      <w:r>
+        <w:rPr>
+          <w:rFonts w:hint="eastAsia"/>
+        </w:rPr>
+        <w:t>蒙板直接改变透明度</w:t>
+      </w:r>
+      <w:r>
+        <w:rPr>
+          <w:rFonts w:hint="eastAsia"/>
+        </w:rPr>
+        <w:t xml:space="preserve">  opacity,</w:t>
+      </w:r>
+      <w:r>
+        <w:rPr>
+          <w:rFonts w:hint="eastAsia"/>
+        </w:rPr>
+        <w:t>rgba()</w:t>
+      </w:r>
+      <w:r>
+        <w:rPr>
+          <w:rFonts w:hint="eastAsia"/>
+        </w:rPr>
+        <w:t>都可以</w:t>
+      </w:r>
+    </w:p>
+    <w:p>
+      <w:pPr>
+        <w:pStyle w:val="a5"/>
+        <w:numPr>
+          <w:ilvl w:val="0"/>
+          <w:numId w:val="6"/>
+        </w:numPr>
+        <w:tabs>
+          <w:tab w:val="left" w:pos="840"/>
+        </w:tabs>
+        <w:ind w:firstLineChars="0"/>
+      </w:pPr>
+      <w:r>
+        <w:rPr>
+          <w:rFonts w:hint="eastAsia"/>
+        </w:rPr>
+        <w:t>如果产生</w:t>
+      </w:r>
+      <w:r>
+        <w:rPr>
+          <w:rFonts w:hint="eastAsia"/>
+        </w:rPr>
+        <w:t>position</w:t>
+      </w:r>
+      <w:r>
+        <w:rPr>
+          <w:rFonts w:hint="eastAsia"/>
+        </w:rPr>
+        <w:t>:</w:t>
+      </w:r>
+      <w:r>
+        <w:t xml:space="preserve"> relative</w:t>
+      </w:r>
+      <w:r>
+        <w:rPr>
+          <w:rFonts w:hint="eastAsia"/>
+        </w:rPr>
+        <w:t>位移动画效果</w:t>
+      </w:r>
+      <w:r>
+        <w:rPr>
+          <w:rFonts w:hint="eastAsia"/>
+        </w:rPr>
+        <w:t>,</w:t>
+      </w:r>
+      <w:r>
+        <w:rPr>
+          <w:rFonts w:hint="eastAsia"/>
+        </w:rPr>
+        <w:t>原位置</w:t>
+      </w:r>
+      <w:r>
+        <w:rPr>
+          <w:rFonts w:hint="eastAsia"/>
+        </w:rPr>
+        <w:t>设置</w:t>
+      </w:r>
+      <w:r>
+        <w:rPr>
+          <w:rFonts w:hint="eastAsia"/>
+        </w:rPr>
+        <w:t>left</w:t>
+      </w:r>
+      <w:r>
+        <w:rPr>
+          <w:rFonts w:hint="eastAsia"/>
+        </w:rPr>
+        <w:t>,</w:t>
+      </w:r>
+      <w:r>
+        <w:rPr>
+          <w:rFonts w:hint="eastAsia"/>
+        </w:rPr>
+        <w:t>那么</w:t>
+      </w:r>
+      <w:r>
+        <w:rPr>
+          <w:rFonts w:hint="eastAsia"/>
+        </w:rPr>
+        <w:t>hover</w:t>
+      </w:r>
+      <w:r>
+        <w:rPr>
+          <w:rFonts w:hint="eastAsia"/>
+        </w:rPr>
+        <w:t>之后的属性也要用</w:t>
+      </w:r>
+      <w:r>
+        <w:rPr>
+          <w:rFonts w:hint="eastAsia"/>
+        </w:rPr>
+        <w:t>left,right</w:t>
+      </w:r>
+      <w:r>
+        <w:rPr>
+          <w:rFonts w:hint="eastAsia"/>
+        </w:rPr>
+        <w:t>失效</w:t>
+      </w:r>
+    </w:p>
     <w:sectPr>
-      <w:headerReference w:type="even" r:id="rId9"/>
-      <w:headerReference w:type="default" r:id="rId10"/>
-      <w:footerReference w:type="even" r:id="rId11"/>
-      <w:footerReference w:type="default" r:id="rId12"/>
-      <w:headerReference w:type="first" r:id="rId13"/>
-      <w:footerReference w:type="first" r:id="rId14"/>
+      <w:headerReference w:type="even" r:id="rId8"/>
+      <w:headerReference w:type="default" r:id="rId9"/>
+      <w:footerReference w:type="even" r:id="rId10"/>
+      <w:footerReference w:type="default" r:id="rId11"/>
+      <w:headerReference w:type="first" r:id="rId12"/>
+      <w:footerReference w:type="first" r:id="rId13"/>
       <w:pgSz w:w="11906" w:h="16838"/>
       <w:pgMar w:top="1440" w:right="1800" w:bottom="1440" w:left="1800" w:header="851" w:footer="992" w:gutter="0"/>
       <w:cols w:space="425"/>
@@ -3159,15 +3336,15 @@
 </file>
 
 <file path=word/endnotes.xml><?xml version="1.0" encoding="utf-8"?>
-<w:endnotes xmlns:wpc="http://schemas.microsoft.com/office/word/2010/wordprocessingCanvas" xmlns:mc="http://schemas.openxmlformats.org/markup-compatibility/2006" xmlns:o="urn:schemas-microsoft-com:office:office" xmlns:r="http://schemas.openxmlformats.org/officeDocument/2006/relationships" xmlns:m="http://schemas.openxmlformats.org/officeDocument/2006/math" xmlns:v="urn:schemas-microsoft-com:vml" xmlns:wp14="http://schemas.microsoft.com/office/word/2010/wordprocessingDrawing" xmlns:wp="http://schemas.openxmlformats.org/drawingml/2006/wordprocessingDrawing" xmlns:w10="urn:schemas-microsoft-com:office:word" xmlns:w="http://schemas.openxmlformats.org/wordprocessingml/2006/main" xmlns:w14="http://schemas.microsoft.com/office/word/2010/wordml" xmlns:wpg="http://schemas.microsoft.com/office/word/2010/wordprocessingGroup" xmlns:wpi="http://schemas.microsoft.com/office/word/2010/wordprocessingInk" xmlns:wne="http://schemas.microsoft.com/office/word/2006/wordml" xmlns:wps="http://schemas.microsoft.com/office/word/2010/wordprocessingShape" mc:Ignorable="w14 wp14">
-  <w:endnote w:type="separator" w:id="-1">
+<w:endnotes xmlns:ve="http://schemas.openxmlformats.org/markup-compatibility/2006" xmlns:o="urn:schemas-microsoft-com:office:office" xmlns:r="http://schemas.openxmlformats.org/officeDocument/2006/relationships" xmlns:m="http://schemas.openxmlformats.org/officeDocument/2006/math" xmlns:v="urn:schemas-microsoft-com:vml" xmlns:wp="http://schemas.openxmlformats.org/drawingml/2006/wordprocessingDrawing" xmlns:w10="urn:schemas-microsoft-com:office:word" xmlns:w="http://schemas.openxmlformats.org/wordprocessingml/2006/main" xmlns:wne="http://schemas.microsoft.com/office/word/2006/wordml">
+  <w:endnote w:type="separator" w:id="0">
     <w:p>
       <w:r>
         <w:separator/>
       </w:r>
     </w:p>
   </w:endnote>
-  <w:endnote w:type="continuationSeparator" w:id="0">
+  <w:endnote w:type="continuationSeparator" w:id="1">
     <w:p>
       <w:r>
         <w:continuationSeparator/>
@@ -3178,7 +3355,7 @@
 </file>
 
 <file path=word/footer1.xml><?xml version="1.0" encoding="utf-8"?>
-<w:ftr xmlns:wpc="http://schemas.microsoft.com/office/word/2010/wordprocessingCanvas" xmlns:mc="http://schemas.openxmlformats.org/markup-compatibility/2006" xmlns:o="urn:schemas-microsoft-com:office:office" xmlns:r="http://schemas.openxmlformats.org/officeDocument/2006/relationships" xmlns:m="http://schemas.openxmlformats.org/officeDocument/2006/math" xmlns:v="urn:schemas-microsoft-com:vml" xmlns:wp14="http://schemas.microsoft.com/office/word/2010/wordprocessingDrawing" xmlns:wp="http://schemas.openxmlformats.org/drawingml/2006/wordprocessingDrawing" xmlns:w10="urn:schemas-microsoft-com:office:word" xmlns:w="http://schemas.openxmlformats.org/wordprocessingml/2006/main" xmlns:w14="http://schemas.microsoft.com/office/word/2010/wordml" xmlns:wpg="http://schemas.microsoft.com/office/word/2010/wordprocessingGroup" xmlns:wpi="http://schemas.microsoft.com/office/word/2010/wordprocessingInk" xmlns:wne="http://schemas.microsoft.com/office/word/2006/wordml" xmlns:wps="http://schemas.microsoft.com/office/word/2010/wordprocessingShape" mc:Ignorable="w14 wp14">
+<w:ftr xmlns:ve="http://schemas.openxmlformats.org/markup-compatibility/2006" xmlns:o="urn:schemas-microsoft-com:office:office" xmlns:r="http://schemas.openxmlformats.org/officeDocument/2006/relationships" xmlns:m="http://schemas.openxmlformats.org/officeDocument/2006/math" xmlns:v="urn:schemas-microsoft-com:vml" xmlns:wp="http://schemas.openxmlformats.org/drawingml/2006/wordprocessingDrawing" xmlns:w10="urn:schemas-microsoft-com:office:word" xmlns:w="http://schemas.openxmlformats.org/wordprocessingml/2006/main" xmlns:wne="http://schemas.microsoft.com/office/word/2006/wordml">
   <w:p>
     <w:pPr>
       <w:pStyle w:val="a4"/>
@@ -3188,7 +3365,7 @@
 </file>
 
 <file path=word/footer2.xml><?xml version="1.0" encoding="utf-8"?>
-<w:ftr xmlns:wpc="http://schemas.microsoft.com/office/word/2010/wordprocessingCanvas" xmlns:mc="http://schemas.openxmlformats.org/markup-compatibility/2006" xmlns:o="urn:schemas-microsoft-com:office:office" xmlns:r="http://schemas.openxmlformats.org/officeDocument/2006/relationships" xmlns:m="http://schemas.openxmlformats.org/officeDocument/2006/math" xmlns:v="urn:schemas-microsoft-com:vml" xmlns:wp14="http://schemas.microsoft.com/office/word/2010/wordprocessingDrawing" xmlns:wp="http://schemas.openxmlformats.org/drawingml/2006/wordprocessingDrawing" xmlns:w10="urn:schemas-microsoft-com:office:word" xmlns:w="http://schemas.openxmlformats.org/wordprocessingml/2006/main" xmlns:w14="http://schemas.microsoft.com/office/word/2010/wordml" xmlns:wpg="http://schemas.microsoft.com/office/word/2010/wordprocessingGroup" xmlns:wpi="http://schemas.microsoft.com/office/word/2010/wordprocessingInk" xmlns:wne="http://schemas.microsoft.com/office/word/2006/wordml" xmlns:wps="http://schemas.microsoft.com/office/word/2010/wordprocessingShape" mc:Ignorable="w14 wp14">
+<w:ftr xmlns:ve="http://schemas.openxmlformats.org/markup-compatibility/2006" xmlns:o="urn:schemas-microsoft-com:office:office" xmlns:r="http://schemas.openxmlformats.org/officeDocument/2006/relationships" xmlns:m="http://schemas.openxmlformats.org/officeDocument/2006/math" xmlns:v="urn:schemas-microsoft-com:vml" xmlns:wp="http://schemas.openxmlformats.org/drawingml/2006/wordprocessingDrawing" xmlns:w10="urn:schemas-microsoft-com:office:word" xmlns:w="http://schemas.openxmlformats.org/wordprocessingml/2006/main" xmlns:wne="http://schemas.microsoft.com/office/word/2006/wordml">
   <w:p>
     <w:pPr>
       <w:pStyle w:val="a4"/>
@@ -3198,7 +3375,7 @@
 </file>
 
 <file path=word/footer3.xml><?xml version="1.0" encoding="utf-8"?>
-<w:ftr xmlns:wpc="http://schemas.microsoft.com/office/word/2010/wordprocessingCanvas" xmlns:mc="http://schemas.openxmlformats.org/markup-compatibility/2006" xmlns:o="urn:schemas-microsoft-com:office:office" xmlns:r="http://schemas.openxmlformats.org/officeDocument/2006/relationships" xmlns:m="http://schemas.openxmlformats.org/officeDocument/2006/math" xmlns:v="urn:schemas-microsoft-com:vml" xmlns:wp14="http://schemas.microsoft.com/office/word/2010/wordprocessingDrawing" xmlns:wp="http://schemas.openxmlformats.org/drawingml/2006/wordprocessingDrawing" xmlns:w10="urn:schemas-microsoft-com:office:word" xmlns:w="http://schemas.openxmlformats.org/wordprocessingml/2006/main" xmlns:w14="http://schemas.microsoft.com/office/word/2010/wordml" xmlns:wpg="http://schemas.microsoft.com/office/word/2010/wordprocessingGroup" xmlns:wpi="http://schemas.microsoft.com/office/word/2010/wordprocessingInk" xmlns:wne="http://schemas.microsoft.com/office/word/2006/wordml" xmlns:wps="http://schemas.microsoft.com/office/word/2010/wordprocessingShape" mc:Ignorable="w14 wp14">
+<w:ftr xmlns:ve="http://schemas.openxmlformats.org/markup-compatibility/2006" xmlns:o="urn:schemas-microsoft-com:office:office" xmlns:r="http://schemas.openxmlformats.org/officeDocument/2006/relationships" xmlns:m="http://schemas.openxmlformats.org/officeDocument/2006/math" xmlns:v="urn:schemas-microsoft-com:vml" xmlns:wp="http://schemas.openxmlformats.org/drawingml/2006/wordprocessingDrawing" xmlns:w10="urn:schemas-microsoft-com:office:word" xmlns:w="http://schemas.openxmlformats.org/wordprocessingml/2006/main" xmlns:wne="http://schemas.microsoft.com/office/word/2006/wordml">
   <w:p>
     <w:pPr>
       <w:pStyle w:val="a4"/>
@@ -3208,15 +3385,15 @@
 </file>
 
 <file path=word/footnotes.xml><?xml version="1.0" encoding="utf-8"?>
-<w:footnotes xmlns:wpc="http://schemas.microsoft.com/office/word/2010/wordprocessingCanvas" xmlns:mc="http://schemas.openxmlformats.org/markup-compatibility/2006" xmlns:o="urn:schemas-microsoft-com:office:office" xmlns:r="http://schemas.openxmlformats.org/officeDocument/2006/relationships" xmlns:m="http://schemas.openxmlformats.org/officeDocument/2006/math" xmlns:v="urn:schemas-microsoft-com:vml" xmlns:wp14="http://schemas.microsoft.com/office/word/2010/wordprocessingDrawing" xmlns:wp="http://schemas.openxmlformats.org/drawingml/2006/wordprocessingDrawing" xmlns:w10="urn:schemas-microsoft-com:office:word" xmlns:w="http://schemas.openxmlformats.org/wordprocessingml/2006/main" xmlns:w14="http://schemas.microsoft.com/office/word/2010/wordml" xmlns:wpg="http://schemas.microsoft.com/office/word/2010/wordprocessingGroup" xmlns:wpi="http://schemas.microsoft.com/office/word/2010/wordprocessingInk" xmlns:wne="http://schemas.microsoft.com/office/word/2006/wordml" xmlns:wps="http://schemas.microsoft.com/office/word/2010/wordprocessingShape" mc:Ignorable="w14 wp14">
-  <w:footnote w:type="separator" w:id="-1">
+<w:footnotes xmlns:ve="http://schemas.openxmlformats.org/markup-compatibility/2006" xmlns:o="urn:schemas-microsoft-com:office:office" xmlns:r="http://schemas.openxmlformats.org/officeDocument/2006/relationships" xmlns:m="http://schemas.openxmlformats.org/officeDocument/2006/math" xmlns:v="urn:schemas-microsoft-com:vml" xmlns:wp="http://schemas.openxmlformats.org/drawingml/2006/wordprocessingDrawing" xmlns:w10="urn:schemas-microsoft-com:office:word" xmlns:w="http://schemas.openxmlformats.org/wordprocessingml/2006/main" xmlns:wne="http://schemas.microsoft.com/office/word/2006/wordml">
+  <w:footnote w:type="separator" w:id="0">
     <w:p>
       <w:r>
         <w:separator/>
       </w:r>
     </w:p>
   </w:footnote>
-  <w:footnote w:type="continuationSeparator" w:id="0">
+  <w:footnote w:type="continuationSeparator" w:id="1">
     <w:p>
       <w:r>
         <w:continuationSeparator/>
@@ -3227,7 +3404,7 @@
 </file>
 
 <file path=word/header1.xml><?xml version="1.0" encoding="utf-8"?>
-<w:hdr xmlns:wpc="http://schemas.microsoft.com/office/word/2010/wordprocessingCanvas" xmlns:mc="http://schemas.openxmlformats.org/markup-compatibility/2006" xmlns:o="urn:schemas-microsoft-com:office:office" xmlns:r="http://schemas.openxmlformats.org/officeDocument/2006/relationships" xmlns:m="http://schemas.openxmlformats.org/officeDocument/2006/math" xmlns:v="urn:schemas-microsoft-com:vml" xmlns:wp14="http://schemas.microsoft.com/office/word/2010/wordprocessingDrawing" xmlns:wp="http://schemas.openxmlformats.org/drawingml/2006/wordprocessingDrawing" xmlns:w10="urn:schemas-microsoft-com:office:word" xmlns:w="http://schemas.openxmlformats.org/wordprocessingml/2006/main" xmlns:w14="http://schemas.microsoft.com/office/word/2010/wordml" xmlns:wpg="http://schemas.microsoft.com/office/word/2010/wordprocessingGroup" xmlns:wpi="http://schemas.microsoft.com/office/word/2010/wordprocessingInk" xmlns:wne="http://schemas.microsoft.com/office/word/2006/wordml" xmlns:wps="http://schemas.microsoft.com/office/word/2010/wordprocessingShape" mc:Ignorable="w14 wp14">
+<w:hdr xmlns:ve="http://schemas.openxmlformats.org/markup-compatibility/2006" xmlns:o="urn:schemas-microsoft-com:office:office" xmlns:r="http://schemas.openxmlformats.org/officeDocument/2006/relationships" xmlns:m="http://schemas.openxmlformats.org/officeDocument/2006/math" xmlns:v="urn:schemas-microsoft-com:vml" xmlns:wp="http://schemas.openxmlformats.org/drawingml/2006/wordprocessingDrawing" xmlns:w10="urn:schemas-microsoft-com:office:word" xmlns:w="http://schemas.openxmlformats.org/wordprocessingml/2006/main" xmlns:wne="http://schemas.microsoft.com/office/word/2006/wordml">
   <w:p>
     <w:pPr>
       <w:pStyle w:val="a3"/>
@@ -3237,7 +3414,7 @@
 </file>
 
 <file path=word/header2.xml><?xml version="1.0" encoding="utf-8"?>
-<w:hdr xmlns:wpc="http://schemas.microsoft.com/office/word/2010/wordprocessingCanvas" xmlns:mc="http://schemas.openxmlformats.org/markup-compatibility/2006" xmlns:o="urn:schemas-microsoft-com:office:office" xmlns:r="http://schemas.openxmlformats.org/officeDocument/2006/relationships" xmlns:m="http://schemas.openxmlformats.org/officeDocument/2006/math" xmlns:v="urn:schemas-microsoft-com:vml" xmlns:wp14="http://schemas.microsoft.com/office/word/2010/wordprocessingDrawing" xmlns:wp="http://schemas.openxmlformats.org/drawingml/2006/wordprocessingDrawing" xmlns:w10="urn:schemas-microsoft-com:office:word" xmlns:w="http://schemas.openxmlformats.org/wordprocessingml/2006/main" xmlns:w14="http://schemas.microsoft.com/office/word/2010/wordml" xmlns:wpg="http://schemas.microsoft.com/office/word/2010/wordprocessingGroup" xmlns:wpi="http://schemas.microsoft.com/office/word/2010/wordprocessingInk" xmlns:wne="http://schemas.microsoft.com/office/word/2006/wordml" xmlns:wps="http://schemas.microsoft.com/office/word/2010/wordprocessingShape" mc:Ignorable="w14 wp14">
+<w:hdr xmlns:ve="http://schemas.openxmlformats.org/markup-compatibility/2006" xmlns:o="urn:schemas-microsoft-com:office:office" xmlns:r="http://schemas.openxmlformats.org/officeDocument/2006/relationships" xmlns:m="http://schemas.openxmlformats.org/officeDocument/2006/math" xmlns:v="urn:schemas-microsoft-com:vml" xmlns:wp="http://schemas.openxmlformats.org/drawingml/2006/wordprocessingDrawing" xmlns:w10="urn:schemas-microsoft-com:office:word" xmlns:w="http://schemas.openxmlformats.org/wordprocessingml/2006/main" xmlns:wne="http://schemas.microsoft.com/office/word/2006/wordml">
   <w:p>
     <w:pPr>
       <w:pStyle w:val="a3"/>
@@ -3250,7 +3427,7 @@
 </file>
 
 <file path=word/header3.xml><?xml version="1.0" encoding="utf-8"?>
-<w:hdr xmlns:wpc="http://schemas.microsoft.com/office/word/2010/wordprocessingCanvas" xmlns:mc="http://schemas.openxmlformats.org/markup-compatibility/2006" xmlns:o="urn:schemas-microsoft-com:office:office" xmlns:r="http://schemas.openxmlformats.org/officeDocument/2006/relationships" xmlns:m="http://schemas.openxmlformats.org/officeDocument/2006/math" xmlns:v="urn:schemas-microsoft-com:vml" xmlns:wp14="http://schemas.microsoft.com/office/word/2010/wordprocessingDrawing" xmlns:wp="http://schemas.openxmlformats.org/drawingml/2006/wordprocessingDrawing" xmlns:w10="urn:schemas-microsoft-com:office:word" xmlns:w="http://schemas.openxmlformats.org/wordprocessingml/2006/main" xmlns:w14="http://schemas.microsoft.com/office/word/2010/wordml" xmlns:wpg="http://schemas.microsoft.com/office/word/2010/wordprocessingGroup" xmlns:wpi="http://schemas.microsoft.com/office/word/2010/wordprocessingInk" xmlns:wne="http://schemas.microsoft.com/office/word/2006/wordml" xmlns:wps="http://schemas.microsoft.com/office/word/2010/wordprocessingShape" mc:Ignorable="w14 wp14">
+<w:hdr xmlns:ve="http://schemas.openxmlformats.org/markup-compatibility/2006" xmlns:o="urn:schemas-microsoft-com:office:office" xmlns:r="http://schemas.openxmlformats.org/officeDocument/2006/relationships" xmlns:m="http://schemas.openxmlformats.org/officeDocument/2006/math" xmlns:v="urn:schemas-microsoft-com:vml" xmlns:wp="http://schemas.openxmlformats.org/drawingml/2006/wordprocessingDrawing" xmlns:w10="urn:schemas-microsoft-com:office:word" xmlns:w="http://schemas.openxmlformats.org/wordprocessingml/2006/main" xmlns:wne="http://schemas.microsoft.com/office/word/2006/wordml">
   <w:p>
     <w:pPr>
       <w:pStyle w:val="a3"/>
@@ -3260,7 +3437,7 @@
 </file>
 
 <file path=word/numbering.xml><?xml version="1.0" encoding="utf-8"?>
-<w:numbering xmlns:wpc="http://schemas.microsoft.com/office/word/2010/wordprocessingCanvas" xmlns:mc="http://schemas.openxmlformats.org/markup-compatibility/2006" xmlns:o="urn:schemas-microsoft-com:office:office" xmlns:r="http://schemas.openxmlformats.org/officeDocument/2006/relationships" xmlns:m="http://schemas.openxmlformats.org/officeDocument/2006/math" xmlns:v="urn:schemas-microsoft-com:vml" xmlns:wp14="http://schemas.microsoft.com/office/word/2010/wordprocessingDrawing" xmlns:wp="http://schemas.openxmlformats.org/drawingml/2006/wordprocessingDrawing" xmlns:w10="urn:schemas-microsoft-com:office:word" xmlns:w="http://schemas.openxmlformats.org/wordprocessingml/2006/main" xmlns:w14="http://schemas.microsoft.com/office/word/2010/wordml" xmlns:wpg="http://schemas.microsoft.com/office/word/2010/wordprocessingGroup" xmlns:wpi="http://schemas.microsoft.com/office/word/2010/wordprocessingInk" xmlns:wne="http://schemas.microsoft.com/office/word/2006/wordml" xmlns:wps="http://schemas.microsoft.com/office/word/2010/wordprocessingShape" mc:Ignorable="w14 wp14">
+<w:numbering xmlns:ve="http://schemas.openxmlformats.org/markup-compatibility/2006" xmlns:o="urn:schemas-microsoft-com:office:office" xmlns:r="http://schemas.openxmlformats.org/officeDocument/2006/relationships" xmlns:m="http://schemas.openxmlformats.org/officeDocument/2006/math" xmlns:v="urn:schemas-microsoft-com:vml" xmlns:wp="http://schemas.openxmlformats.org/drawingml/2006/wordprocessingDrawing" xmlns:w10="urn:schemas-microsoft-com:office:word" xmlns:w="http://schemas.openxmlformats.org/wordprocessingml/2006/main" xmlns:wne="http://schemas.microsoft.com/office/word/2006/wordml">
   <w:abstractNum w:abstractNumId="0">
     <w:nsid w:val="58075A28"/>
     <w:multiLevelType w:val="multilevel"/>
@@ -3835,7 +4012,7 @@
 </file>
 
 <file path=word/styles.xml><?xml version="1.0" encoding="utf-8"?>
-<w:styles xmlns:mc="http://schemas.openxmlformats.org/markup-compatibility/2006" xmlns:r="http://schemas.openxmlformats.org/officeDocument/2006/relationships" xmlns:w="http://schemas.openxmlformats.org/wordprocessingml/2006/main" xmlns:w14="http://schemas.microsoft.com/office/word/2010/wordml" mc:Ignorable="w14">
+<w:styles xmlns:r="http://schemas.openxmlformats.org/officeDocument/2006/relationships" xmlns:w="http://schemas.openxmlformats.org/wordprocessingml/2006/main">
   <w:docDefaults>
     <w:rPrDefault>
       <w:rPr>
@@ -4024,6 +4201,7 @@
     <w:uiPriority w:val="99"/>
     <w:semiHidden/>
     <w:unhideWhenUsed/>
+    <w:qFormat/>
     <w:tblPr>
       <w:tblInd w:w="0" w:type="dxa"/>
       <w:tblCellMar>
@@ -4100,6 +4278,16 @@
       <w:sz w:val="18"/>
       <w:szCs w:val="18"/>
     </w:rPr>
+  </w:style>
+  <w:style w:type="paragraph" w:styleId="a5">
+    <w:name w:val="List Paragraph"/>
+    <w:basedOn w:val="a"/>
+    <w:uiPriority w:val="99"/>
+    <w:unhideWhenUsed/>
+    <w:rsid w:val="00653993"/>
+    <w:pPr>
+      <w:ind w:firstLineChars="200" w:firstLine="420"/>
+    </w:pPr>
   </w:style>
 </w:styles>
 </file>

--- a/实现思路.docx
+++ b/实现思路.docx
@@ -1764,209 +1764,387 @@
         </w:rPr>
         <w:t>??666666</w:t>
       </w:r>
+    </w:p>
+    <w:p>
+      <w:pPr>
+        <w:numPr>
+          <w:ilvl w:val="1"/>
+          <w:numId w:val="3"/>
+        </w:numPr>
+      </w:pPr>
+      <w:r>
+        <w:rPr>
+          <w:rFonts w:hint="eastAsia"/>
+        </w:rPr>
+        <w:t>做一个</w:t>
+      </w:r>
+      <w:r>
+        <w:rPr>
+          <w:rFonts w:hint="eastAsia"/>
+        </w:rPr>
+        <w:t>showmore</w:t>
+      </w:r>
+      <w:r>
+        <w:rPr>
+          <w:rFonts w:hint="eastAsia"/>
+        </w:rPr>
+        <w:t>的呼吸灯</w:t>
+      </w:r>
+      <w:r>
+        <w:rPr>
+          <w:rFonts w:hint="eastAsia"/>
+        </w:rPr>
+        <w:t>或者加在某个位置</w:t>
+      </w:r>
+    </w:p>
+    <w:p>
+      <w:pPr>
+        <w:numPr>
+          <w:ilvl w:val="1"/>
+          <w:numId w:val="3"/>
+        </w:numPr>
+        <w:rPr>
+          <w:rFonts w:hint="eastAsia"/>
+        </w:rPr>
+      </w:pPr>
+      <w:r>
+        <w:rPr>
+          <w:rFonts w:hint="eastAsia"/>
+        </w:rPr>
+        <w:t>添加地图</w:t>
+      </w:r>
+      <w:r>
+        <w:rPr>
+          <w:rFonts w:hint="eastAsia"/>
+        </w:rPr>
+        <w:t>:</w:t>
+      </w:r>
+      <w:r>
+        <w:rPr>
+          <w:rFonts w:hint="eastAsia"/>
+        </w:rPr>
+        <w:t>如果没有联网放一个小游戏</w:t>
+      </w:r>
+    </w:p>
+    <w:p>
+      <w:pPr>
+        <w:numPr>
+          <w:ilvl w:val="1"/>
+          <w:numId w:val="3"/>
+        </w:numPr>
+        <w:rPr>
+          <w:rFonts w:hint="eastAsia"/>
+        </w:rPr>
+      </w:pPr>
+      <w:r>
+        <w:rPr>
+          <w:rFonts w:hint="eastAsia"/>
+        </w:rPr>
+        <w:t>字体图标与文字水平对齐</w:t>
+      </w:r>
+      <w:r>
+        <w:rPr>
+          <w:rFonts w:hint="eastAsia"/>
+        </w:rPr>
+        <w:t>??</w:t>
+      </w:r>
+      <w:r>
+        <w:rPr>
+          <w:rFonts w:hint="eastAsia"/>
+        </w:rPr>
+        <w:t xml:space="preserve">  </w:t>
+      </w:r>
+      <w:r>
+        <w:t>V</w:t>
+      </w:r>
+      <w:r>
+        <w:rPr>
+          <w:rFonts w:hint="eastAsia"/>
+        </w:rPr>
+        <w:t>ertical top Middle</w:t>
+      </w:r>
+    </w:p>
+    <w:p>
+      <w:pPr>
+        <w:numPr>
+          <w:ilvl w:val="1"/>
+          <w:numId w:val="3"/>
+        </w:numPr>
+        <w:rPr>
+          <w:rFonts w:hint="eastAsia"/>
+        </w:rPr>
+      </w:pPr>
+      <w:r>
+        <w:rPr>
+          <w:rFonts w:hint="eastAsia"/>
+        </w:rPr>
+        <w:t>百分比是怎么有间隔平分同行排列的</w:t>
+      </w:r>
+      <w:r>
+        <w:rPr>
+          <w:rFonts w:hint="eastAsia"/>
+        </w:rPr>
+        <w:t xml:space="preserve">? </w:t>
+      </w:r>
+      <w:r>
+        <w:rPr>
+          <w:rFonts w:hint="eastAsia"/>
+        </w:rPr>
+        <w:t>假设</w:t>
+      </w:r>
+      <w:r>
+        <w:rPr>
+          <w:rFonts w:hint="eastAsia"/>
+        </w:rPr>
+        <w:t>:</w:t>
+      </w:r>
+      <w:r>
+        <w:rPr>
+          <w:rFonts w:hint="eastAsia"/>
+        </w:rPr>
+        <w:t>怪异盒子模型</w:t>
+      </w:r>
+      <w:r>
+        <w:rPr>
+          <w:rFonts w:hint="eastAsia"/>
+        </w:rPr>
+        <w:t>+</w:t>
+      </w:r>
+      <w:r>
+        <w:rPr>
+          <w:rFonts w:hint="eastAsia"/>
+        </w:rPr>
+        <w:t>内</w:t>
+      </w:r>
+      <w:r>
+        <w:rPr>
+          <w:rFonts w:hint="eastAsia"/>
+        </w:rPr>
+        <w:t>padding</w:t>
+      </w:r>
+      <w:r>
+        <w:t>?</w:t>
+      </w:r>
+    </w:p>
+    <w:p>
+      <w:pPr>
+        <w:numPr>
+          <w:ilvl w:val="1"/>
+          <w:numId w:val="3"/>
+        </w:numPr>
+      </w:pPr>
+      <w:r>
+        <w:rPr>
+          <w:rFonts w:hint="eastAsia"/>
+        </w:rPr>
+        <w:t>呼吸动画</w:t>
+      </w:r>
+      <w:r>
+        <w:rPr>
+          <w:rFonts w:hint="eastAsia"/>
+        </w:rPr>
+        <w:t>:</w:t>
+      </w:r>
+      <w:r>
+        <w:rPr>
+          <w:rFonts w:hint="eastAsia"/>
+        </w:rPr>
+        <w:t>百分比</w:t>
+      </w:r>
+      <w:r>
+        <w:rPr>
+          <w:rFonts w:hint="eastAsia"/>
+        </w:rPr>
+        <w:t>+rgba()</w:t>
+      </w:r>
+      <w:r>
+        <w:rPr>
+          <w:rFonts w:hint="eastAsia"/>
+        </w:rPr>
+        <w:t>更逼真</w:t>
+      </w:r>
+    </w:p>
+    <w:p>
+      <w:pPr>
+        <w:ind w:firstLine="420"/>
+      </w:pPr>
+    </w:p>
+    <w:p>
+      <w:pPr>
+        <w:numPr>
+          <w:ilvl w:val="0"/>
+          <w:numId w:val="4"/>
+        </w:numPr>
+      </w:pPr>
+      <w:r>
+        <w:rPr>
+          <w:rFonts w:hint="eastAsia"/>
+        </w:rPr>
+        <w:t>头部边框</w:t>
+      </w:r>
+    </w:p>
+    <w:p>
+      <w:pPr>
+        <w:numPr>
+          <w:ilvl w:val="0"/>
+          <w:numId w:val="4"/>
+        </w:numPr>
+      </w:pPr>
+      <w:r>
+        <w:rPr>
+          <w:rFonts w:hint="eastAsia"/>
+        </w:rPr>
+        <w:t>分享悬停各种效果</w:t>
+      </w:r>
+    </w:p>
+    <w:p>
+      <w:pPr>
+        <w:numPr>
+          <w:ilvl w:val="0"/>
+          <w:numId w:val="4"/>
+        </w:numPr>
+      </w:pPr>
+      <w:r>
+        <w:rPr>
+          <w:rFonts w:hint="eastAsia"/>
+        </w:rPr>
+        <w:t>搜索悬停</w:t>
+      </w:r>
+      <w:r>
+        <w:rPr>
+          <w:rFonts w:hint="eastAsia"/>
+        </w:rPr>
+        <w:t>,</w:t>
+      </w:r>
+      <w:r>
+        <w:rPr>
+          <w:rFonts w:hint="eastAsia"/>
+        </w:rPr>
+        <w:t>点击空字符串检测</w:t>
+      </w:r>
+    </w:p>
+    <w:p>
+      <w:pPr>
+        <w:numPr>
+          <w:ilvl w:val="0"/>
+          <w:numId w:val="4"/>
+        </w:numPr>
+      </w:pPr>
+      <w:r>
+        <w:rPr>
+          <w:rFonts w:hint="eastAsia"/>
+        </w:rPr>
+        <w:t>做一个</w:t>
+      </w:r>
+      <w:r>
+        <w:rPr>
+          <w:rFonts w:hint="eastAsia"/>
+        </w:rPr>
+        <w:t>sublime</w:t>
+      </w:r>
+      <w:r>
+        <w:rPr>
+          <w:rFonts w:hint="eastAsia"/>
+        </w:rPr>
+        <w:t>的右侧模糊位置提示条</w:t>
+      </w:r>
+    </w:p>
+    <w:p>
+      <w:pPr>
+        <w:numPr>
+          <w:ilvl w:val="0"/>
+          <w:numId w:val="4"/>
+        </w:numPr>
+      </w:pPr>
+      <w:r>
+        <w:rPr>
+          <w:rFonts w:hint="eastAsia"/>
+        </w:rPr>
+        <w:t>字网页访问自动下载技术</w:t>
+      </w:r>
+    </w:p>
+    <w:p>
+      <w:pPr>
+        <w:numPr>
+          <w:ilvl w:val="0"/>
+          <w:numId w:val="4"/>
+        </w:numPr>
+      </w:pPr>
+      <w:r>
+        <w:rPr>
+          <w:rFonts w:hint="eastAsia"/>
+        </w:rPr>
+        <w:t>写在本地的合理跳动的页面方位次数</w:t>
+      </w:r>
+    </w:p>
+    <w:p>
+      <w:pPr>
+        <w:numPr>
+          <w:ilvl w:val="0"/>
+          <w:numId w:val="4"/>
+        </w:numPr>
+      </w:pPr>
+      <w:r>
+        <w:rPr>
+          <w:rFonts w:hint="eastAsia"/>
+        </w:rPr>
+        <w:t>所有英文单词词义</w:t>
+      </w:r>
+    </w:p>
+    <w:p>
+      <w:pPr>
+        <w:numPr>
+          <w:ilvl w:val="0"/>
+          <w:numId w:val="4"/>
+        </w:numPr>
+      </w:pPr>
+      <w:r>
+        <w:rPr>
+          <w:rFonts w:hint="eastAsia"/>
+        </w:rPr>
+        <w:t>女图区背景图片</w:t>
+      </w:r>
+      <w:r>
+        <w:rPr>
+          <w:rFonts w:hint="eastAsia"/>
+        </w:rPr>
+        <w:t>position</w:t>
+      </w:r>
+      <w:r>
+        <w:rPr>
+          <w:rFonts w:hint="eastAsia"/>
+        </w:rPr>
+        <w:t>改变</w:t>
+      </w:r>
+      <w:r>
+        <w:rPr>
+          <w:rFonts w:hint="eastAsia"/>
+        </w:rPr>
+        <w:t xml:space="preserve"> </w:t>
+      </w:r>
+      <w:r>
+        <w:rPr>
+          <w:rFonts w:hint="eastAsia"/>
+        </w:rPr>
+        <w:t>为什么边框会动</w:t>
+      </w:r>
+    </w:p>
+    <w:p>
+      <w:pPr>
+        <w:numPr>
+          <w:ilvl w:val="0"/>
+          <w:numId w:val="4"/>
+        </w:numPr>
+      </w:pPr>
+      <w:r>
+        <w:rPr>
+          <w:rFonts w:hint="eastAsia"/>
+        </w:rPr>
+        <w:t>就是不换行？？？？</w:t>
+      </w:r>
       <w:bookmarkStart w:id="0" w:name="_GoBack"/>
       <w:bookmarkEnd w:id="0"/>
     </w:p>
-    <w:p>
-      <w:pPr>
-        <w:numPr>
-          <w:ilvl w:val="1"/>
-          <w:numId w:val="3"/>
-        </w:numPr>
-      </w:pPr>
-      <w:r>
-        <w:rPr>
-          <w:rFonts w:hint="eastAsia"/>
-        </w:rPr>
-        <w:t>做一个</w:t>
-      </w:r>
-      <w:r>
-        <w:rPr>
-          <w:rFonts w:hint="eastAsia"/>
-        </w:rPr>
-        <w:t>showmore</w:t>
-      </w:r>
-      <w:r>
-        <w:rPr>
-          <w:rFonts w:hint="eastAsia"/>
-        </w:rPr>
-        <w:t>的呼吸灯</w:t>
-      </w:r>
-      <w:r>
-        <w:rPr>
-          <w:rFonts w:hint="eastAsia"/>
-        </w:rPr>
-        <w:t>或者加在某个位置</w:t>
-      </w:r>
-    </w:p>
-    <w:p>
-      <w:pPr>
-        <w:ind w:firstLine="420"/>
-      </w:pPr>
-    </w:p>
-    <w:p>
-      <w:pPr>
-        <w:numPr>
-          <w:ilvl w:val="0"/>
-          <w:numId w:val="4"/>
-        </w:numPr>
-      </w:pPr>
-      <w:r>
-        <w:rPr>
-          <w:rFonts w:hint="eastAsia"/>
-        </w:rPr>
-        <w:t>头部边框</w:t>
-      </w:r>
-    </w:p>
-    <w:p>
-      <w:pPr>
-        <w:numPr>
-          <w:ilvl w:val="0"/>
-          <w:numId w:val="4"/>
-        </w:numPr>
-      </w:pPr>
-      <w:r>
-        <w:rPr>
-          <w:rFonts w:hint="eastAsia"/>
-        </w:rPr>
-        <w:t>分享悬停各种效果</w:t>
-      </w:r>
-    </w:p>
-    <w:p>
-      <w:pPr>
-        <w:numPr>
-          <w:ilvl w:val="0"/>
-          <w:numId w:val="4"/>
-        </w:numPr>
-      </w:pPr>
-      <w:r>
-        <w:rPr>
-          <w:rFonts w:hint="eastAsia"/>
-        </w:rPr>
-        <w:t>搜索悬停</w:t>
-      </w:r>
-      <w:r>
-        <w:rPr>
-          <w:rFonts w:hint="eastAsia"/>
-        </w:rPr>
-        <w:t>,</w:t>
-      </w:r>
-      <w:r>
-        <w:rPr>
-          <w:rFonts w:hint="eastAsia"/>
-        </w:rPr>
-        <w:t>点击空字符串检测</w:t>
-      </w:r>
-    </w:p>
-    <w:p>
-      <w:pPr>
-        <w:numPr>
-          <w:ilvl w:val="0"/>
-          <w:numId w:val="4"/>
-        </w:numPr>
-      </w:pPr>
-      <w:r>
-        <w:rPr>
-          <w:rFonts w:hint="eastAsia"/>
-        </w:rPr>
-        <w:t>做一个</w:t>
-      </w:r>
-      <w:r>
-        <w:rPr>
-          <w:rFonts w:hint="eastAsia"/>
-        </w:rPr>
-        <w:t>sublime</w:t>
-      </w:r>
-      <w:r>
-        <w:rPr>
-          <w:rFonts w:hint="eastAsia"/>
-        </w:rPr>
-        <w:t>的右侧模糊位置提示条</w:t>
-      </w:r>
-    </w:p>
-    <w:p>
-      <w:pPr>
-        <w:numPr>
-          <w:ilvl w:val="0"/>
-          <w:numId w:val="4"/>
-        </w:numPr>
-      </w:pPr>
-      <w:r>
-        <w:rPr>
-          <w:rFonts w:hint="eastAsia"/>
-        </w:rPr>
-        <w:t>字网页访问自动下载技术</w:t>
-      </w:r>
-    </w:p>
-    <w:p>
-      <w:pPr>
-        <w:numPr>
-          <w:ilvl w:val="0"/>
-          <w:numId w:val="4"/>
-        </w:numPr>
-      </w:pPr>
-      <w:r>
-        <w:rPr>
-          <w:rFonts w:hint="eastAsia"/>
-        </w:rPr>
-        <w:t>写在本地的合理跳动的页面方位次数</w:t>
-      </w:r>
-    </w:p>
-    <w:p>
-      <w:pPr>
-        <w:numPr>
-          <w:ilvl w:val="0"/>
-          <w:numId w:val="4"/>
-        </w:numPr>
-        <w:rPr>
-          <w:rFonts w:hint="eastAsia"/>
-        </w:rPr>
-      </w:pPr>
-      <w:r>
-        <w:rPr>
-          <w:rFonts w:hint="eastAsia"/>
-        </w:rPr>
-        <w:t>所有英文单词词义</w:t>
-      </w:r>
-    </w:p>
-    <w:p>
-      <w:pPr>
-        <w:numPr>
-          <w:ilvl w:val="0"/>
-          <w:numId w:val="4"/>
-        </w:numPr>
-      </w:pPr>
-      <w:r>
-        <w:rPr>
-          <w:rFonts w:hint="eastAsia"/>
-        </w:rPr>
-        <w:t>女图区背景图片</w:t>
-      </w:r>
-      <w:r>
-        <w:rPr>
-          <w:rFonts w:hint="eastAsia"/>
-        </w:rPr>
-        <w:t>position</w:t>
-      </w:r>
-      <w:r>
-        <w:rPr>
-          <w:rFonts w:hint="eastAsia"/>
-        </w:rPr>
-        <w:t>改变</w:t>
-      </w:r>
-      <w:r>
-        <w:rPr>
-          <w:rFonts w:hint="eastAsia"/>
-        </w:rPr>
-        <w:t xml:space="preserve"> </w:t>
-      </w:r>
-      <w:r>
-        <w:rPr>
-          <w:rFonts w:hint="eastAsia"/>
-        </w:rPr>
-        <w:t>为什么边框会动</w:t>
-      </w:r>
-    </w:p>
     <w:p/>
     <w:p/>
     <w:p>
@@ -2477,6 +2655,7 @@
         <w:rPr>
           <w:rFonts w:hint="eastAsia"/>
         </w:rPr>
+        <w:lastRenderedPageBreak/>
         <w:t>位置移动效果</w:t>
       </w:r>
     </w:p>
@@ -2598,7 +2777,6 @@
         <w:rPr>
           <w:rFonts w:hint="eastAsia"/>
         </w:rPr>
-        <w:lastRenderedPageBreak/>
         <w:t>运动函数</w:t>
       </w:r>
       <w:r>
@@ -3166,9 +3344,6 @@
           <w:tab w:val="left" w:pos="840"/>
         </w:tabs>
         <w:ind w:firstLineChars="0"/>
-        <w:rPr>
-          <w:rFonts w:hint="eastAsia"/>
-        </w:rPr>
       </w:pPr>
       <w:r>
         <w:rPr>
@@ -3337,14 +3512,14 @@
 
 <file path=word/endnotes.xml><?xml version="1.0" encoding="utf-8"?>
 <w:endnotes xmlns:ve="http://schemas.openxmlformats.org/markup-compatibility/2006" xmlns:o="urn:schemas-microsoft-com:office:office" xmlns:r="http://schemas.openxmlformats.org/officeDocument/2006/relationships" xmlns:m="http://schemas.openxmlformats.org/officeDocument/2006/math" xmlns:v="urn:schemas-microsoft-com:vml" xmlns:wp="http://schemas.openxmlformats.org/drawingml/2006/wordprocessingDrawing" xmlns:w10="urn:schemas-microsoft-com:office:word" xmlns:w="http://schemas.openxmlformats.org/wordprocessingml/2006/main" xmlns:wne="http://schemas.microsoft.com/office/word/2006/wordml">
-  <w:endnote w:type="separator" w:id="0">
+  <w:endnote w:type="separator" w:id="-1">
     <w:p>
       <w:r>
         <w:separator/>
       </w:r>
     </w:p>
   </w:endnote>
-  <w:endnote w:type="continuationSeparator" w:id="1">
+  <w:endnote w:type="continuationSeparator" w:id="0">
     <w:p>
       <w:r>
         <w:continuationSeparator/>
@@ -3386,14 +3561,14 @@
 
 <file path=word/footnotes.xml><?xml version="1.0" encoding="utf-8"?>
 <w:footnotes xmlns:ve="http://schemas.openxmlformats.org/markup-compatibility/2006" xmlns:o="urn:schemas-microsoft-com:office:office" xmlns:r="http://schemas.openxmlformats.org/officeDocument/2006/relationships" xmlns:m="http://schemas.openxmlformats.org/officeDocument/2006/math" xmlns:v="urn:schemas-microsoft-com:vml" xmlns:wp="http://schemas.openxmlformats.org/drawingml/2006/wordprocessingDrawing" xmlns:w10="urn:schemas-microsoft-com:office:word" xmlns:w="http://schemas.openxmlformats.org/wordprocessingml/2006/main" xmlns:wne="http://schemas.microsoft.com/office/word/2006/wordml">
-  <w:footnote w:type="separator" w:id="0">
+  <w:footnote w:type="separator" w:id="-1">
     <w:p>
       <w:r>
         <w:separator/>
       </w:r>
     </w:p>
   </w:footnote>
-  <w:footnote w:type="continuationSeparator" w:id="1">
+  <w:footnote w:type="continuationSeparator" w:id="0">
     <w:p>
       <w:r>
         <w:continuationSeparator/>
@@ -4022,141 +4197,148 @@
     </w:rPrDefault>
     <w:pPrDefault/>
   </w:docDefaults>
-  <w:latentStyles w:defLockedState="0" w:defUIPriority="0" w:defSemiHidden="0" w:defUnhideWhenUsed="0" w:defQFormat="0" w:count="267">
-    <w:lsdException w:name="Normal" w:qFormat="1"/>
-    <w:lsdException w:name="heading 1" w:qFormat="1"/>
-    <w:lsdException w:name="heading 2" w:semiHidden="1" w:unhideWhenUsed="1" w:qFormat="1"/>
-    <w:lsdException w:name="heading 3" w:semiHidden="1" w:unhideWhenUsed="1" w:qFormat="1"/>
-    <w:lsdException w:name="heading 4" w:semiHidden="1" w:unhideWhenUsed="1" w:qFormat="1"/>
-    <w:lsdException w:name="heading 5" w:semiHidden="1" w:unhideWhenUsed="1" w:qFormat="1"/>
-    <w:lsdException w:name="heading 6" w:semiHidden="1" w:unhideWhenUsed="1" w:qFormat="1"/>
-    <w:lsdException w:name="heading 7" w:semiHidden="1" w:unhideWhenUsed="1" w:qFormat="1"/>
-    <w:lsdException w:name="heading 8" w:semiHidden="1" w:unhideWhenUsed="1" w:qFormat="1"/>
-    <w:lsdException w:name="heading 9" w:semiHidden="1" w:unhideWhenUsed="1" w:qFormat="1"/>
-    <w:lsdException w:name="caption" w:semiHidden="1" w:unhideWhenUsed="1" w:qFormat="1"/>
-    <w:lsdException w:name="Title" w:qFormat="1"/>
-    <w:lsdException w:name="Default Paragraph Font" w:semiHidden="1" w:qFormat="1"/>
-    <w:lsdException w:name="Subtitle" w:qFormat="1"/>
-    <w:lsdException w:name="Strong" w:qFormat="1"/>
-    <w:lsdException w:name="Emphasis" w:qFormat="1"/>
-    <w:lsdException w:name="HTML Top of Form" w:semiHidden="1" w:uiPriority="99" w:unhideWhenUsed="1"/>
-    <w:lsdException w:name="HTML Bottom of Form" w:semiHidden="1" w:uiPriority="99" w:unhideWhenUsed="1"/>
-    <w:lsdException w:name="Normal Table" w:semiHidden="1" w:qFormat="1"/>
-    <w:lsdException w:name="No List" w:semiHidden="1" w:uiPriority="99" w:unhideWhenUsed="1"/>
-    <w:lsdException w:name="Outline List 1" w:semiHidden="1" w:uiPriority="99" w:unhideWhenUsed="1"/>
-    <w:lsdException w:name="Outline List 2" w:semiHidden="1" w:uiPriority="99" w:unhideWhenUsed="1"/>
-    <w:lsdException w:name="Outline List 3" w:semiHidden="1" w:uiPriority="99" w:unhideWhenUsed="1"/>
-    <w:lsdException w:name="Placeholder Text" w:semiHidden="1" w:uiPriority="99" w:unhideWhenUsed="1"/>
-    <w:lsdException w:name="No Spacing" w:semiHidden="1" w:uiPriority="99" w:unhideWhenUsed="1"/>
-    <w:lsdException w:name="Light Shading" w:uiPriority="60"/>
-    <w:lsdException w:name="Light List" w:uiPriority="61"/>
-    <w:lsdException w:name="Light Grid" w:uiPriority="62"/>
-    <w:lsdException w:name="Medium Shading 1" w:uiPriority="63"/>
-    <w:lsdException w:name="Medium Shading 2" w:uiPriority="64"/>
-    <w:lsdException w:name="Medium List 1" w:uiPriority="65"/>
-    <w:lsdException w:name="Medium List 2" w:uiPriority="66"/>
-    <w:lsdException w:name="Medium Grid 1" w:uiPriority="67"/>
-    <w:lsdException w:name="Medium Grid 2" w:uiPriority="68"/>
-    <w:lsdException w:name="Medium Grid 3" w:uiPriority="69"/>
-    <w:lsdException w:name="Dark List" w:uiPriority="70"/>
-    <w:lsdException w:name="Colorful Shading" w:uiPriority="71"/>
-    <w:lsdException w:name="Colorful List" w:uiPriority="72"/>
-    <w:lsdException w:name="Colorful Grid" w:uiPriority="73"/>
-    <w:lsdException w:name="Light Shading Accent 1" w:uiPriority="60"/>
-    <w:lsdException w:name="Light List Accent 1" w:uiPriority="61"/>
-    <w:lsdException w:name="Light Grid Accent 1" w:uiPriority="62"/>
-    <w:lsdException w:name="Medium Shading 1 Accent 1" w:uiPriority="63"/>
-    <w:lsdException w:name="Medium Shading 2 Accent 1" w:uiPriority="64"/>
-    <w:lsdException w:name="Medium List 1 Accent 1" w:uiPriority="65"/>
-    <w:lsdException w:name="Revision" w:semiHidden="1" w:uiPriority="99" w:unhideWhenUsed="1"/>
-    <w:lsdException w:name="List Paragraph" w:semiHidden="1" w:uiPriority="99" w:unhideWhenUsed="1"/>
-    <w:lsdException w:name="Quote" w:semiHidden="1" w:uiPriority="99" w:unhideWhenUsed="1"/>
-    <w:lsdException w:name="Intense Quote" w:semiHidden="1" w:uiPriority="99" w:unhideWhenUsed="1"/>
-    <w:lsdException w:name="Medium List 2 Accent 1" w:uiPriority="66"/>
-    <w:lsdException w:name="Medium Grid 1 Accent 1" w:uiPriority="67"/>
-    <w:lsdException w:name="Medium Grid 2 Accent 1" w:uiPriority="68"/>
-    <w:lsdException w:name="Medium Grid 3 Accent 1" w:uiPriority="69"/>
-    <w:lsdException w:name="Dark List Accent 1" w:uiPriority="70"/>
-    <w:lsdException w:name="Colorful Shading Accent 1" w:uiPriority="71"/>
-    <w:lsdException w:name="Colorful List Accent 1" w:uiPriority="72"/>
-    <w:lsdException w:name="Colorful Grid Accent 1" w:uiPriority="73"/>
-    <w:lsdException w:name="Light Shading Accent 2" w:uiPriority="60"/>
-    <w:lsdException w:name="Light List Accent 2" w:uiPriority="61"/>
-    <w:lsdException w:name="Light Grid Accent 2" w:uiPriority="62"/>
-    <w:lsdException w:name="Medium Shading 1 Accent 2" w:uiPriority="63"/>
-    <w:lsdException w:name="Medium Shading 2 Accent 2" w:uiPriority="64"/>
-    <w:lsdException w:name="Medium List 1 Accent 2" w:uiPriority="65"/>
-    <w:lsdException w:name="Medium List 2 Accent 2" w:uiPriority="66"/>
-    <w:lsdException w:name="Medium Grid 1 Accent 2" w:uiPriority="67"/>
-    <w:lsdException w:name="Medium Grid 2 Accent 2" w:uiPriority="68"/>
-    <w:lsdException w:name="Medium Grid 3 Accent 2" w:uiPriority="69"/>
-    <w:lsdException w:name="Dark List Accent 2" w:uiPriority="70"/>
-    <w:lsdException w:name="Colorful Shading Accent 2" w:uiPriority="71"/>
-    <w:lsdException w:name="Colorful List Accent 2" w:uiPriority="72"/>
-    <w:lsdException w:name="Colorful Grid Accent 2" w:uiPriority="73"/>
-    <w:lsdException w:name="Light Shading Accent 3" w:uiPriority="60"/>
-    <w:lsdException w:name="Light List Accent 3" w:uiPriority="61"/>
-    <w:lsdException w:name="Light Grid Accent 3" w:uiPriority="62"/>
-    <w:lsdException w:name="Medium Shading 1 Accent 3" w:uiPriority="63"/>
-    <w:lsdException w:name="Medium Shading 2 Accent 3" w:uiPriority="64"/>
-    <w:lsdException w:name="Medium List 1 Accent 3" w:uiPriority="65"/>
-    <w:lsdException w:name="Medium List 2 Accent 3" w:uiPriority="66"/>
-    <w:lsdException w:name="Medium Grid 1 Accent 3" w:uiPriority="67"/>
-    <w:lsdException w:name="Medium Grid 2 Accent 3" w:uiPriority="68"/>
-    <w:lsdException w:name="Medium Grid 3 Accent 3" w:uiPriority="69"/>
-    <w:lsdException w:name="Dark List Accent 3" w:uiPriority="70"/>
-    <w:lsdException w:name="Colorful Shading Accent 3" w:uiPriority="71"/>
-    <w:lsdException w:name="Colorful List Accent 3" w:uiPriority="72"/>
-    <w:lsdException w:name="Colorful Grid Accent 3" w:uiPriority="73"/>
-    <w:lsdException w:name="Light Shading Accent 4" w:uiPriority="60"/>
-    <w:lsdException w:name="Light List Accent 4" w:uiPriority="61"/>
-    <w:lsdException w:name="Light Grid Accent 4" w:uiPriority="62"/>
-    <w:lsdException w:name="Medium Shading 1 Accent 4" w:uiPriority="63"/>
-    <w:lsdException w:name="Medium Shading 2 Accent 4" w:uiPriority="64"/>
-    <w:lsdException w:name="Medium List 1 Accent 4" w:uiPriority="65"/>
-    <w:lsdException w:name="Medium List 2 Accent 4" w:uiPriority="66"/>
-    <w:lsdException w:name="Medium Grid 1 Accent 4" w:uiPriority="67"/>
-    <w:lsdException w:name="Medium Grid 2 Accent 4" w:uiPriority="68"/>
-    <w:lsdException w:name="Medium Grid 3 Accent 4" w:uiPriority="69"/>
-    <w:lsdException w:name="Dark List Accent 4" w:uiPriority="70"/>
-    <w:lsdException w:name="Colorful Shading Accent 4" w:uiPriority="71"/>
-    <w:lsdException w:name="Colorful List Accent 4" w:uiPriority="72"/>
-    <w:lsdException w:name="Colorful Grid Accent 4" w:uiPriority="73"/>
-    <w:lsdException w:name="Light Shading Accent 5" w:uiPriority="60"/>
-    <w:lsdException w:name="Light List Accent 5" w:uiPriority="61"/>
-    <w:lsdException w:name="Light Grid Accent 5" w:uiPriority="62"/>
-    <w:lsdException w:name="Medium Shading 1 Accent 5" w:uiPriority="63"/>
-    <w:lsdException w:name="Medium Shading 2 Accent 5" w:uiPriority="64"/>
-    <w:lsdException w:name="Medium List 1 Accent 5" w:uiPriority="65"/>
-    <w:lsdException w:name="Medium List 2 Accent 5" w:uiPriority="66"/>
-    <w:lsdException w:name="Medium Grid 1 Accent 5" w:uiPriority="67"/>
-    <w:lsdException w:name="Medium Grid 2 Accent 5" w:uiPriority="68"/>
-    <w:lsdException w:name="Medium Grid 3 Accent 5" w:uiPriority="69"/>
-    <w:lsdException w:name="Dark List Accent 5" w:uiPriority="70"/>
-    <w:lsdException w:name="Colorful Shading Accent 5" w:uiPriority="71"/>
-    <w:lsdException w:name="Colorful List Accent 5" w:uiPriority="72"/>
-    <w:lsdException w:name="Colorful Grid Accent 5" w:uiPriority="73"/>
-    <w:lsdException w:name="Light Shading Accent 6" w:uiPriority="60"/>
-    <w:lsdException w:name="Light List Accent 6" w:uiPriority="61"/>
-    <w:lsdException w:name="Light Grid Accent 6" w:uiPriority="62"/>
-    <w:lsdException w:name="Medium Shading 1 Accent 6" w:uiPriority="63"/>
-    <w:lsdException w:name="Medium Shading 2 Accent 6" w:uiPriority="64"/>
-    <w:lsdException w:name="Medium List 1 Accent 6" w:uiPriority="65"/>
-    <w:lsdException w:name="Medium List 2 Accent 6" w:uiPriority="66"/>
-    <w:lsdException w:name="Medium Grid 1 Accent 6" w:uiPriority="67"/>
-    <w:lsdException w:name="Medium Grid 2 Accent 6" w:uiPriority="68"/>
-    <w:lsdException w:name="Medium Grid 3 Accent 6" w:uiPriority="69"/>
-    <w:lsdException w:name="Dark List Accent 6" w:uiPriority="70"/>
-    <w:lsdException w:name="Colorful Shading Accent 6" w:uiPriority="71"/>
-    <w:lsdException w:name="Colorful List Accent 6" w:uiPriority="72"/>
-    <w:lsdException w:name="Colorful Grid Accent 6" w:uiPriority="73"/>
-    <w:lsdException w:name="Subtle Emphasis" w:uiPriority="19" w:qFormat="1"/>
-    <w:lsdException w:name="Intense Emphasis" w:uiPriority="21" w:qFormat="1"/>
-    <w:lsdException w:name="Subtle Reference" w:uiPriority="31" w:qFormat="1"/>
-    <w:lsdException w:name="Intense Reference" w:uiPriority="32" w:qFormat="1"/>
-    <w:lsdException w:name="Book Title" w:uiPriority="33" w:qFormat="1"/>
-    <w:lsdException w:name="Bibliography" w:semiHidden="1" w:uiPriority="37" w:unhideWhenUsed="1"/>
-    <w:lsdException w:name="TOC Heading" w:semiHidden="1" w:uiPriority="39" w:unhideWhenUsed="1" w:qFormat="1"/>
+  <w:latentStyles w:defLockedState="0" w:defUIPriority="0" w:defSemiHidden="1" w:defUnhideWhenUsed="1" w:defQFormat="0" w:count="267">
+    <w:lsdException w:name="Normal" w:semiHidden="0" w:unhideWhenUsed="0" w:qFormat="1"/>
+    <w:lsdException w:name="heading 1" w:semiHidden="0" w:unhideWhenUsed="0" w:qFormat="1"/>
+    <w:lsdException w:name="heading 2" w:qFormat="1"/>
+    <w:lsdException w:name="heading 3" w:qFormat="1"/>
+    <w:lsdException w:name="heading 4" w:qFormat="1"/>
+    <w:lsdException w:name="heading 5" w:qFormat="1"/>
+    <w:lsdException w:name="heading 6" w:qFormat="1"/>
+    <w:lsdException w:name="heading 7" w:qFormat="1"/>
+    <w:lsdException w:name="heading 8" w:qFormat="1"/>
+    <w:lsdException w:name="heading 9" w:qFormat="1"/>
+    <w:lsdException w:name="caption" w:qFormat="1"/>
+    <w:lsdException w:name="List Number" w:semiHidden="0" w:unhideWhenUsed="0"/>
+    <w:lsdException w:name="List 4" w:semiHidden="0" w:unhideWhenUsed="0"/>
+    <w:lsdException w:name="List 5" w:semiHidden="0" w:unhideWhenUsed="0"/>
+    <w:lsdException w:name="Title" w:semiHidden="0" w:unhideWhenUsed="0" w:qFormat="1"/>
+    <w:lsdException w:name="Default Paragraph Font" w:qFormat="1"/>
+    <w:lsdException w:name="Subtitle" w:semiHidden="0" w:unhideWhenUsed="0" w:qFormat="1"/>
+    <w:lsdException w:name="Salutation" w:semiHidden="0" w:unhideWhenUsed="0"/>
+    <w:lsdException w:name="Date" w:semiHidden="0" w:unhideWhenUsed="0"/>
+    <w:lsdException w:name="Body Text First Indent" w:semiHidden="0" w:unhideWhenUsed="0"/>
+    <w:lsdException w:name="Strong" w:semiHidden="0" w:unhideWhenUsed="0" w:qFormat="1"/>
+    <w:lsdException w:name="Emphasis" w:semiHidden="0" w:unhideWhenUsed="0" w:qFormat="1"/>
+    <w:lsdException w:name="HTML Top of Form" w:uiPriority="99"/>
+    <w:lsdException w:name="HTML Bottom of Form" w:uiPriority="99"/>
+    <w:lsdException w:name="Normal Table" w:qFormat="1"/>
+    <w:lsdException w:name="No List" w:uiPriority="99"/>
+    <w:lsdException w:name="Outline List 1" w:uiPriority="99"/>
+    <w:lsdException w:name="Outline List 2" w:uiPriority="99"/>
+    <w:lsdException w:name="Outline List 3" w:uiPriority="99"/>
+    <w:lsdException w:name="Table Grid" w:semiHidden="0" w:unhideWhenUsed="0"/>
+    <w:lsdException w:name="Placeholder Text" w:uiPriority="99"/>
+    <w:lsdException w:name="No Spacing" w:uiPriority="99"/>
+    <w:lsdException w:name="Light Shading" w:semiHidden="0" w:uiPriority="60" w:unhideWhenUsed="0"/>
+    <w:lsdException w:name="Light List" w:semiHidden="0" w:uiPriority="61" w:unhideWhenUsed="0"/>
+    <w:lsdException w:name="Light Grid" w:semiHidden="0" w:uiPriority="62" w:unhideWhenUsed="0"/>
+    <w:lsdException w:name="Medium Shading 1" w:semiHidden="0" w:uiPriority="63" w:unhideWhenUsed="0"/>
+    <w:lsdException w:name="Medium Shading 2" w:semiHidden="0" w:uiPriority="64" w:unhideWhenUsed="0"/>
+    <w:lsdException w:name="Medium List 1" w:semiHidden="0" w:uiPriority="65" w:unhideWhenUsed="0"/>
+    <w:lsdException w:name="Medium List 2" w:semiHidden="0" w:uiPriority="66" w:unhideWhenUsed="0"/>
+    <w:lsdException w:name="Medium Grid 1" w:semiHidden="0" w:uiPriority="67" w:unhideWhenUsed="0"/>
+    <w:lsdException w:name="Medium Grid 2" w:semiHidden="0" w:uiPriority="68" w:unhideWhenUsed="0"/>
+    <w:lsdException w:name="Medium Grid 3" w:semiHidden="0" w:uiPriority="69" w:unhideWhenUsed="0"/>
+    <w:lsdException w:name="Dark List" w:semiHidden="0" w:uiPriority="70" w:unhideWhenUsed="0"/>
+    <w:lsdException w:name="Colorful Shading" w:semiHidden="0" w:uiPriority="71" w:unhideWhenUsed="0"/>
+    <w:lsdException w:name="Colorful List" w:semiHidden="0" w:uiPriority="72" w:unhideWhenUsed="0"/>
+    <w:lsdException w:name="Colorful Grid" w:semiHidden="0" w:uiPriority="73" w:unhideWhenUsed="0"/>
+    <w:lsdException w:name="Light Shading Accent 1" w:semiHidden="0" w:uiPriority="60" w:unhideWhenUsed="0"/>
+    <w:lsdException w:name="Light List Accent 1" w:semiHidden="0" w:uiPriority="61" w:unhideWhenUsed="0"/>
+    <w:lsdException w:name="Light Grid Accent 1" w:semiHidden="0" w:uiPriority="62" w:unhideWhenUsed="0"/>
+    <w:lsdException w:name="Medium Shading 1 Accent 1" w:semiHidden="0" w:uiPriority="63" w:unhideWhenUsed="0"/>
+    <w:lsdException w:name="Medium Shading 2 Accent 1" w:semiHidden="0" w:uiPriority="64" w:unhideWhenUsed="0"/>
+    <w:lsdException w:name="Medium List 1 Accent 1" w:semiHidden="0" w:uiPriority="65" w:unhideWhenUsed="0"/>
+    <w:lsdException w:name="Revision" w:uiPriority="99"/>
+    <w:lsdException w:name="List Paragraph" w:uiPriority="99"/>
+    <w:lsdException w:name="Quote" w:uiPriority="99"/>
+    <w:lsdException w:name="Intense Quote" w:uiPriority="99"/>
+    <w:lsdException w:name="Medium List 2 Accent 1" w:semiHidden="0" w:uiPriority="66" w:unhideWhenUsed="0"/>
+    <w:lsdException w:name="Medium Grid 1 Accent 1" w:semiHidden="0" w:uiPriority="67" w:unhideWhenUsed="0"/>
+    <w:lsdException w:name="Medium Grid 2 Accent 1" w:semiHidden="0" w:uiPriority="68" w:unhideWhenUsed="0"/>
+    <w:lsdException w:name="Medium Grid 3 Accent 1" w:semiHidden="0" w:uiPriority="69" w:unhideWhenUsed="0"/>
+    <w:lsdException w:name="Dark List Accent 1" w:semiHidden="0" w:uiPriority="70" w:unhideWhenUsed="0"/>
+    <w:lsdException w:name="Colorful Shading Accent 1" w:semiHidden="0" w:uiPriority="71" w:unhideWhenUsed="0"/>
+    <w:lsdException w:name="Colorful List Accent 1" w:semiHidden="0" w:uiPriority="72" w:unhideWhenUsed="0"/>
+    <w:lsdException w:name="Colorful Grid Accent 1" w:semiHidden="0" w:uiPriority="73" w:unhideWhenUsed="0"/>
+    <w:lsdException w:name="Light Shading Accent 2" w:semiHidden="0" w:uiPriority="60" w:unhideWhenUsed="0"/>
+    <w:lsdException w:name="Light List Accent 2" w:semiHidden="0" w:uiPriority="61" w:unhideWhenUsed="0"/>
+    <w:lsdException w:name="Light Grid Accent 2" w:semiHidden="0" w:uiPriority="62" w:unhideWhenUsed="0"/>
+    <w:lsdException w:name="Medium Shading 1 Accent 2" w:semiHidden="0" w:uiPriority="63" w:unhideWhenUsed="0"/>
+    <w:lsdException w:name="Medium Shading 2 Accent 2" w:semiHidden="0" w:uiPriority="64" w:unhideWhenUsed="0"/>
+    <w:lsdException w:name="Medium List 1 Accent 2" w:semiHidden="0" w:uiPriority="65" w:unhideWhenUsed="0"/>
+    <w:lsdException w:name="Medium List 2 Accent 2" w:semiHidden="0" w:uiPriority="66" w:unhideWhenUsed="0"/>
+    <w:lsdException w:name="Medium Grid 1 Accent 2" w:semiHidden="0" w:uiPriority="67" w:unhideWhenUsed="0"/>
+    <w:lsdException w:name="Medium Grid 2 Accent 2" w:semiHidden="0" w:uiPriority="68" w:unhideWhenUsed="0"/>
+    <w:lsdException w:name="Medium Grid 3 Accent 2" w:semiHidden="0" w:uiPriority="69" w:unhideWhenUsed="0"/>
+    <w:lsdException w:name="Dark List Accent 2" w:semiHidden="0" w:uiPriority="70" w:unhideWhenUsed="0"/>
+    <w:lsdException w:name="Colorful Shading Accent 2" w:semiHidden="0" w:uiPriority="71" w:unhideWhenUsed="0"/>
+    <w:lsdException w:name="Colorful List Accent 2" w:semiHidden="0" w:uiPriority="72" w:unhideWhenUsed="0"/>
+    <w:lsdException w:name="Colorful Grid Accent 2" w:semiHidden="0" w:uiPriority="73" w:unhideWhenUsed="0"/>
+    <w:lsdException w:name="Light Shading Accent 3" w:semiHidden="0" w:uiPriority="60" w:unhideWhenUsed="0"/>
+    <w:lsdException w:name="Light List Accent 3" w:semiHidden="0" w:uiPriority="61" w:unhideWhenUsed="0"/>
+    <w:lsdException w:name="Light Grid Accent 3" w:semiHidden="0" w:uiPriority="62" w:unhideWhenUsed="0"/>
+    <w:lsdException w:name="Medium Shading 1 Accent 3" w:semiHidden="0" w:uiPriority="63" w:unhideWhenUsed="0"/>
+    <w:lsdException w:name="Medium Shading 2 Accent 3" w:semiHidden="0" w:uiPriority="64" w:unhideWhenUsed="0"/>
+    <w:lsdException w:name="Medium List 1 Accent 3" w:semiHidden="0" w:uiPriority="65" w:unhideWhenUsed="0"/>
+    <w:lsdException w:name="Medium List 2 Accent 3" w:semiHidden="0" w:uiPriority="66" w:unhideWhenUsed="0"/>
+    <w:lsdException w:name="Medium Grid 1 Accent 3" w:semiHidden="0" w:uiPriority="67" w:unhideWhenUsed="0"/>
+    <w:lsdException w:name="Medium Grid 2 Accent 3" w:semiHidden="0" w:uiPriority="68" w:unhideWhenUsed="0"/>
+    <w:lsdException w:name="Medium Grid 3 Accent 3" w:semiHidden="0" w:uiPriority="69" w:unhideWhenUsed="0"/>
+    <w:lsdException w:name="Dark List Accent 3" w:semiHidden="0" w:uiPriority="70" w:unhideWhenUsed="0"/>
+    <w:lsdException w:name="Colorful Shading Accent 3" w:semiHidden="0" w:uiPriority="71" w:unhideWhenUsed="0"/>
+    <w:lsdException w:name="Colorful List Accent 3" w:semiHidden="0" w:uiPriority="72" w:unhideWhenUsed="0"/>
+    <w:lsdException w:name="Colorful Grid Accent 3" w:semiHidden="0" w:uiPriority="73" w:unhideWhenUsed="0"/>
+    <w:lsdException w:name="Light Shading Accent 4" w:semiHidden="0" w:uiPriority="60" w:unhideWhenUsed="0"/>
+    <w:lsdException w:name="Light List Accent 4" w:semiHidden="0" w:uiPriority="61" w:unhideWhenUsed="0"/>
+    <w:lsdException w:name="Light Grid Accent 4" w:semiHidden="0" w:uiPriority="62" w:unhideWhenUsed="0"/>
+    <w:lsdException w:name="Medium Shading 1 Accent 4" w:semiHidden="0" w:uiPriority="63" w:unhideWhenUsed="0"/>
+    <w:lsdException w:name="Medium Shading 2 Accent 4" w:semiHidden="0" w:uiPriority="64" w:unhideWhenUsed="0"/>
+    <w:lsdException w:name="Medium List 1 Accent 4" w:semiHidden="0" w:uiPriority="65" w:unhideWhenUsed="0"/>
+    <w:lsdException w:name="Medium List 2 Accent 4" w:semiHidden="0" w:uiPriority="66" w:unhideWhenUsed="0"/>
+    <w:lsdException w:name="Medium Grid 1 Accent 4" w:semiHidden="0" w:uiPriority="67" w:unhideWhenUsed="0"/>
+    <w:lsdException w:name="Medium Grid 2 Accent 4" w:semiHidden="0" w:uiPriority="68" w:unhideWhenUsed="0"/>
+    <w:lsdException w:name="Medium Grid 3 Accent 4" w:semiHidden="0" w:uiPriority="69" w:unhideWhenUsed="0"/>
+    <w:lsdException w:name="Dark List Accent 4" w:semiHidden="0" w:uiPriority="70" w:unhideWhenUsed="0"/>
+    <w:lsdException w:name="Colorful Shading Accent 4" w:semiHidden="0" w:uiPriority="71" w:unhideWhenUsed="0"/>
+    <w:lsdException w:name="Colorful List Accent 4" w:semiHidden="0" w:uiPriority="72" w:unhideWhenUsed="0"/>
+    <w:lsdException w:name="Colorful Grid Accent 4" w:semiHidden="0" w:uiPriority="73" w:unhideWhenUsed="0"/>
+    <w:lsdException w:name="Light Shading Accent 5" w:semiHidden="0" w:uiPriority="60" w:unhideWhenUsed="0"/>
+    <w:lsdException w:name="Light List Accent 5" w:semiHidden="0" w:uiPriority="61" w:unhideWhenUsed="0"/>
+    <w:lsdException w:name="Light Grid Accent 5" w:semiHidden="0" w:uiPriority="62" w:unhideWhenUsed="0"/>
+    <w:lsdException w:name="Medium Shading 1 Accent 5" w:semiHidden="0" w:uiPriority="63" w:unhideWhenUsed="0"/>
+    <w:lsdException w:name="Medium Shading 2 Accent 5" w:semiHidden="0" w:uiPriority="64" w:unhideWhenUsed="0"/>
+    <w:lsdException w:name="Medium List 1 Accent 5" w:semiHidden="0" w:uiPriority="65" w:unhideWhenUsed="0"/>
+    <w:lsdException w:name="Medium List 2 Accent 5" w:semiHidden="0" w:uiPriority="66" w:unhideWhenUsed="0"/>
+    <w:lsdException w:name="Medium Grid 1 Accent 5" w:semiHidden="0" w:uiPriority="67" w:unhideWhenUsed="0"/>
+    <w:lsdException w:name="Medium Grid 2 Accent 5" w:semiHidden="0" w:uiPriority="68" w:unhideWhenUsed="0"/>
+    <w:lsdException w:name="Medium Grid 3 Accent 5" w:semiHidden="0" w:uiPriority="69" w:unhideWhenUsed="0"/>
+    <w:lsdException w:name="Dark List Accent 5" w:semiHidden="0" w:uiPriority="70" w:unhideWhenUsed="0"/>
+    <w:lsdException w:name="Colorful Shading Accent 5" w:semiHidden="0" w:uiPriority="71" w:unhideWhenUsed="0"/>
+    <w:lsdException w:name="Colorful List Accent 5" w:semiHidden="0" w:uiPriority="72" w:unhideWhenUsed="0"/>
+    <w:lsdException w:name="Colorful Grid Accent 5" w:semiHidden="0" w:uiPriority="73" w:unhideWhenUsed="0"/>
+    <w:lsdException w:name="Light Shading Accent 6" w:semiHidden="0" w:uiPriority="60" w:unhideWhenUsed="0"/>
+    <w:lsdException w:name="Light List Accent 6" w:semiHidden="0" w:uiPriority="61" w:unhideWhenUsed="0"/>
+    <w:lsdException w:name="Light Grid Accent 6" w:semiHidden="0" w:uiPriority="62" w:unhideWhenUsed="0"/>
+    <w:lsdException w:name="Medium Shading 1 Accent 6" w:semiHidden="0" w:uiPriority="63" w:unhideWhenUsed="0"/>
+    <w:lsdException w:name="Medium Shading 2 Accent 6" w:semiHidden="0" w:uiPriority="64" w:unhideWhenUsed="0"/>
+    <w:lsdException w:name="Medium List 1 Accent 6" w:semiHidden="0" w:uiPriority="65" w:unhideWhenUsed="0"/>
+    <w:lsdException w:name="Medium List 2 Accent 6" w:semiHidden="0" w:uiPriority="66" w:unhideWhenUsed="0"/>
+    <w:lsdException w:name="Medium Grid 1 Accent 6" w:semiHidden="0" w:uiPriority="67" w:unhideWhenUsed="0"/>
+    <w:lsdException w:name="Medium Grid 2 Accent 6" w:semiHidden="0" w:uiPriority="68" w:unhideWhenUsed="0"/>
+    <w:lsdException w:name="Medium Grid 3 Accent 6" w:semiHidden="0" w:uiPriority="69" w:unhideWhenUsed="0"/>
+    <w:lsdException w:name="Dark List Accent 6" w:semiHidden="0" w:uiPriority="70" w:unhideWhenUsed="0"/>
+    <w:lsdException w:name="Colorful Shading Accent 6" w:semiHidden="0" w:uiPriority="71" w:unhideWhenUsed="0"/>
+    <w:lsdException w:name="Colorful List Accent 6" w:semiHidden="0" w:uiPriority="72" w:unhideWhenUsed="0"/>
+    <w:lsdException w:name="Colorful Grid Accent 6" w:semiHidden="0" w:uiPriority="73" w:unhideWhenUsed="0"/>
+    <w:lsdException w:name="Subtle Emphasis" w:semiHidden="0" w:uiPriority="19" w:unhideWhenUsed="0" w:qFormat="1"/>
+    <w:lsdException w:name="Intense Emphasis" w:semiHidden="0" w:uiPriority="21" w:unhideWhenUsed="0" w:qFormat="1"/>
+    <w:lsdException w:name="Subtle Reference" w:semiHidden="0" w:uiPriority="31" w:unhideWhenUsed="0" w:qFormat="1"/>
+    <w:lsdException w:name="Intense Reference" w:semiHidden="0" w:uiPriority="32" w:unhideWhenUsed="0" w:qFormat="1"/>
+    <w:lsdException w:name="Book Title" w:semiHidden="0" w:uiPriority="33" w:unhideWhenUsed="0" w:qFormat="1"/>
+    <w:lsdException w:name="Bibliography" w:uiPriority="37"/>
+    <w:lsdException w:name="TOC Heading" w:uiPriority="39" w:qFormat="1"/>
   </w:latentStyles>
   <w:style w:type="paragraph" w:default="1" w:styleId="a">
     <w:name w:val="Normal"/>
@@ -4288,197 +4470,6 @@
     <w:pPr>
       <w:ind w:firstLineChars="200" w:firstLine="420"/>
     </w:pPr>
-  </w:style>
-</w:styles>
-</file>
-
-<file path=word/stylesWithEffects.xml><?xml version="1.0" encoding="utf-8"?>
-<w:styles xmlns:wpc="http://schemas.microsoft.com/office/word/2010/wordprocessingCanvas" xmlns:mc="http://schemas.openxmlformats.org/markup-compatibility/2006" xmlns:o="urn:schemas-microsoft-com:office:office" xmlns:r="http://schemas.openxmlformats.org/officeDocument/2006/relationships" xmlns:m="http://schemas.openxmlformats.org/officeDocument/2006/math" xmlns:v="urn:schemas-microsoft-com:vml" xmlns:wp14="http://schemas.microsoft.com/office/word/2010/wordprocessingDrawing" xmlns:wp="http://schemas.openxmlformats.org/drawingml/2006/wordprocessingDrawing" xmlns:w10="urn:schemas-microsoft-com:office:word" xmlns:w="http://schemas.openxmlformats.org/wordprocessingml/2006/main" xmlns:w14="http://schemas.microsoft.com/office/word/2010/wordml" xmlns:wpg="http://schemas.microsoft.com/office/word/2010/wordprocessingGroup" xmlns:wpi="http://schemas.microsoft.com/office/word/2010/wordprocessingInk" xmlns:wne="http://schemas.microsoft.com/office/word/2006/wordml" xmlns:wps="http://schemas.microsoft.com/office/word/2010/wordprocessingShape" mc:Ignorable="w14 wp14">
-  <w:docDefaults>
-    <w:rPrDefault>
-      <w:rPr>
-        <w:rFonts w:asciiTheme="minorHAnsi" w:eastAsiaTheme="minorEastAsia" w:hAnsiTheme="minorHAnsi" w:cstheme="minorBidi"/>
-        <w:kern w:val="2"/>
-        <w:sz w:val="21"/>
-        <w:szCs w:val="22"/>
-        <w:lang w:val="en-US" w:eastAsia="zh-CN" w:bidi="ar-SA"/>
-      </w:rPr>
-    </w:rPrDefault>
-    <w:pPrDefault/>
-  </w:docDefaults>
-  <w:latentStyles w:defLockedState="0" w:defUIPriority="99" w:defSemiHidden="1" w:defUnhideWhenUsed="1" w:defQFormat="0" w:count="267">
-    <w:lsdException w:name="Normal" w:semiHidden="0" w:uiPriority="0" w:unhideWhenUsed="0" w:qFormat="1"/>
-    <w:lsdException w:name="heading 1" w:semiHidden="0" w:uiPriority="9" w:unhideWhenUsed="0" w:qFormat="1"/>
-    <w:lsdException w:name="heading 2" w:uiPriority="9" w:qFormat="1"/>
-    <w:lsdException w:name="heading 3" w:uiPriority="9" w:qFormat="1"/>
-    <w:lsdException w:name="heading 4" w:uiPriority="9" w:qFormat="1"/>
-    <w:lsdException w:name="heading 5" w:uiPriority="9" w:qFormat="1"/>
-    <w:lsdException w:name="heading 6" w:uiPriority="9" w:qFormat="1"/>
-    <w:lsdException w:name="heading 7" w:uiPriority="9" w:qFormat="1"/>
-    <w:lsdException w:name="heading 8" w:uiPriority="9" w:qFormat="1"/>
-    <w:lsdException w:name="heading 9" w:uiPriority="9" w:qFormat="1"/>
-    <w:lsdException w:name="toc 1" w:uiPriority="39"/>
-    <w:lsdException w:name="toc 2" w:uiPriority="39"/>
-    <w:lsdException w:name="toc 3" w:uiPriority="39"/>
-    <w:lsdException w:name="toc 4" w:uiPriority="39"/>
-    <w:lsdException w:name="toc 5" w:uiPriority="39"/>
-    <w:lsdException w:name="toc 6" w:uiPriority="39"/>
-    <w:lsdException w:name="toc 7" w:uiPriority="39"/>
-    <w:lsdException w:name="toc 8" w:uiPriority="39"/>
-    <w:lsdException w:name="toc 9" w:uiPriority="39"/>
-    <w:lsdException w:name="caption" w:uiPriority="35" w:qFormat="1"/>
-    <w:lsdException w:name="Title" w:semiHidden="0" w:uiPriority="10" w:unhideWhenUsed="0" w:qFormat="1"/>
-    <w:lsdException w:name="Default Paragraph Font" w:uiPriority="1"/>
-    <w:lsdException w:name="Subtitle" w:semiHidden="0" w:uiPriority="11" w:unhideWhenUsed="0" w:qFormat="1"/>
-    <w:lsdException w:name="Strong" w:semiHidden="0" w:uiPriority="22" w:unhideWhenUsed="0" w:qFormat="1"/>
-    <w:lsdException w:name="Emphasis" w:semiHidden="0" w:uiPriority="20" w:unhideWhenUsed="0" w:qFormat="1"/>
-    <w:lsdException w:name="Table Grid" w:semiHidden="0" w:uiPriority="59" w:unhideWhenUsed="0"/>
-    <w:lsdException w:name="Placeholder Text" w:unhideWhenUsed="0"/>
-    <w:lsdException w:name="No Spacing" w:semiHidden="0" w:uiPriority="1" w:unhideWhenUsed="0" w:qFormat="1"/>
-    <w:lsdException w:name="Light Shading" w:semiHidden="0" w:uiPriority="60" w:unhideWhenUsed="0"/>
-    <w:lsdException w:name="Light List" w:semiHidden="0" w:uiPriority="61" w:unhideWhenUsed="0"/>
-    <w:lsdException w:name="Light Grid" w:semiHidden="0" w:uiPriority="62" w:unhideWhenUsed="0"/>
-    <w:lsdException w:name="Medium Shading 1" w:semiHidden="0" w:uiPriority="63" w:unhideWhenUsed="0"/>
-    <w:lsdException w:name="Medium Shading 2" w:semiHidden="0" w:uiPriority="64" w:unhideWhenUsed="0"/>
-    <w:lsdException w:name="Medium List 1" w:semiHidden="0" w:uiPriority="65" w:unhideWhenUsed="0"/>
-    <w:lsdException w:name="Medium List 2" w:semiHidden="0" w:uiPriority="66" w:unhideWhenUsed="0"/>
-    <w:lsdException w:name="Medium Grid 1" w:semiHidden="0" w:uiPriority="67" w:unhideWhenUsed="0"/>
-    <w:lsdException w:name="Medium Grid 2" w:semiHidden="0" w:uiPriority="68" w:unhideWhenUsed="0"/>
-    <w:lsdException w:name="Medium Grid 3" w:semiHidden="0" w:uiPriority="69" w:unhideWhenUsed="0"/>
-    <w:lsdException w:name="Dark List" w:semiHidden="0" w:uiPriority="70" w:unhideWhenUsed="0"/>
-    <w:lsdException w:name="Colorful Shading" w:semiHidden="0" w:uiPriority="71" w:unhideWhenUsed="0"/>
-    <w:lsdException w:name="Colorful List" w:semiHidden="0" w:uiPriority="72" w:unhideWhenUsed="0"/>
-    <w:lsdException w:name="Colorful Grid" w:semiHidden="0" w:uiPriority="73" w:unhideWhenUsed="0"/>
-    <w:lsdException w:name="Light Shading Accent 1" w:semiHidden="0" w:uiPriority="60" w:unhideWhenUsed="0"/>
-    <w:lsdException w:name="Light List Accent 1" w:semiHidden="0" w:uiPriority="61" w:unhideWhenUsed="0"/>
-    <w:lsdException w:name="Light Grid Accent 1" w:semiHidden="0" w:uiPriority="62" w:unhideWhenUsed="0"/>
-    <w:lsdException w:name="Medium Shading 1 Accent 1" w:semiHidden="0" w:uiPriority="63" w:unhideWhenUsed="0"/>
-    <w:lsdException w:name="Medium Shading 2 Accent 1" w:semiHidden="0" w:uiPriority="64" w:unhideWhenUsed="0"/>
-    <w:lsdException w:name="Medium List 1 Accent 1" w:semiHidden="0" w:uiPriority="65" w:unhideWhenUsed="0"/>
-    <w:lsdException w:name="Revision" w:unhideWhenUsed="0"/>
-    <w:lsdException w:name="List Paragraph" w:semiHidden="0" w:uiPriority="34" w:unhideWhenUsed="0" w:qFormat="1"/>
-    <w:lsdException w:name="Quote" w:semiHidden="0" w:uiPriority="29" w:unhideWhenUsed="0" w:qFormat="1"/>
-    <w:lsdException w:name="Intense Quote" w:semiHidden="0" w:uiPriority="30" w:unhideWhenUsed="0" w:qFormat="1"/>
-    <w:lsdException w:name="Medium List 2 Accent 1" w:semiHidden="0" w:uiPriority="66" w:unhideWhenUsed="0"/>
-    <w:lsdException w:name="Medium Grid 1 Accent 1" w:semiHidden="0" w:uiPriority="67" w:unhideWhenUsed="0"/>
-    <w:lsdException w:name="Medium Grid 2 Accent 1" w:semiHidden="0" w:uiPriority="68" w:unhideWhenUsed="0"/>
-    <w:lsdException w:name="Medium Grid 3 Accent 1" w:semiHidden="0" w:uiPriority="69" w:unhideWhenUsed="0"/>
-    <w:lsdException w:name="Dark List Accent 1" w:semiHidden="0" w:uiPriority="70" w:unhideWhenUsed="0"/>
-    <w:lsdException w:name="Colorful Shading Accent 1" w:semiHidden="0" w:uiPriority="71" w:unhideWhenUsed="0"/>
-    <w:lsdException w:name="Colorful List Accent 1" w:semiHidden="0" w:uiPriority="72" w:unhideWhenUsed="0"/>
-    <w:lsdException w:name="Colorful Grid Accent 1" w:semiHidden="0" w:uiPriority="73" w:unhideWhenUsed="0"/>
-    <w:lsdException w:name="Light Shading Accent 2" w:semiHidden="0" w:uiPriority="60" w:unhideWhenUsed="0"/>
-    <w:lsdException w:name="Light List Accent 2" w:semiHidden="0" w:uiPriority="61" w:unhideWhenUsed="0"/>
-    <w:lsdException w:name="Light Grid Accent 2" w:semiHidden="0" w:uiPriority="62" w:unhideWhenUsed="0"/>
-    <w:lsdException w:name="Medium Shading 1 Accent 2" w:semiHidden="0" w:uiPriority="63" w:unhideWhenUsed="0"/>
-    <w:lsdException w:name="Medium Shading 2 Accent 2" w:semiHidden="0" w:uiPriority="64" w:unhideWhenUsed="0"/>
-    <w:lsdException w:name="Medium List 1 Accent 2" w:semiHidden="0" w:uiPriority="65" w:unhideWhenUsed="0"/>
-    <w:lsdException w:name="Medium List 2 Accent 2" w:semiHidden="0" w:uiPriority="66" w:unhideWhenUsed="0"/>
-    <w:lsdException w:name="Medium Grid 1 Accent 2" w:semiHidden="0" w:uiPriority="67" w:unhideWhenUsed="0"/>
-    <w:lsdException w:name="Medium Grid 2 Accent 2" w:semiHidden="0" w:uiPriority="68" w:unhideWhenUsed="0"/>
-    <w:lsdException w:name="Medium Grid 3 Accent 2" w:semiHidden="0" w:uiPriority="69" w:unhideWhenUsed="0"/>
-    <w:lsdException w:name="Dark List Accent 2" w:semiHidden="0" w:uiPriority="70" w:unhideWhenUsed="0"/>
-    <w:lsdException w:name="Colorful Shading Accent 2" w:semiHidden="0" w:uiPriority="71" w:unhideWhenUsed="0"/>
-    <w:lsdException w:name="Colorful List Accent 2" w:semiHidden="0" w:uiPriority="72" w:unhideWhenUsed="0"/>
-    <w:lsdException w:name="Colorful Grid Accent 2" w:semiHidden="0" w:uiPriority="73" w:unhideWhenUsed="0"/>
-    <w:lsdException w:name="Light Shading Accent 3" w:semiHidden="0" w:uiPriority="60" w:unhideWhenUsed="0"/>
-    <w:lsdException w:name="Light List Accent 3" w:semiHidden="0" w:uiPriority="61" w:unhideWhenUsed="0"/>
-    <w:lsdException w:name="Light Grid Accent 3" w:semiHidden="0" w:uiPriority="62" w:unhideWhenUsed="0"/>
-    <w:lsdException w:name="Medium Shading 1 Accent 3" w:semiHidden="0" w:uiPriority="63" w:unhideWhenUsed="0"/>
-    <w:lsdException w:name="Medium Shading 2 Accent 3" w:semiHidden="0" w:uiPriority="64" w:unhideWhenUsed="0"/>
-    <w:lsdException w:name="Medium List 1 Accent 3" w:semiHidden="0" w:uiPriority="65" w:unhideWhenUsed="0"/>
-    <w:lsdException w:name="Medium List 2 Accent 3" w:semiHidden="0" w:uiPriority="66" w:unhideWhenUsed="0"/>
-    <w:lsdException w:name="Medium Grid 1 Accent 3" w:semiHidden="0" w:uiPriority="67" w:unhideWhenUsed="0"/>
-    <w:lsdException w:name="Medium Grid 2 Accent 3" w:semiHidden="0" w:uiPriority="68" w:unhideWhenUsed="0"/>
-    <w:lsdException w:name="Medium Grid 3 Accent 3" w:semiHidden="0" w:uiPriority="69" w:unhideWhenUsed="0"/>
-    <w:lsdException w:name="Dark List Accent 3" w:semiHidden="0" w:uiPriority="70" w:unhideWhenUsed="0"/>
-    <w:lsdException w:name="Colorful Shading Accent 3" w:semiHidden="0" w:uiPriority="71" w:unhideWhenUsed="0"/>
-    <w:lsdException w:name="Colorful List Accent 3" w:semiHidden="0" w:uiPriority="72" w:unhideWhenUsed="0"/>
-    <w:lsdException w:name="Colorful Grid Accent 3" w:semiHidden="0" w:uiPriority="73" w:unhideWhenUsed="0"/>
-    <w:lsdException w:name="Light Shading Accent 4" w:semiHidden="0" w:uiPriority="60" w:unhideWhenUsed="0"/>
-    <w:lsdException w:name="Light List Accent 4" w:semiHidden="0" w:uiPriority="61" w:unhideWhenUsed="0"/>
-    <w:lsdException w:name="Light Grid Accent 4" w:semiHidden="0" w:uiPriority="62" w:unhideWhenUsed="0"/>
-    <w:lsdException w:name="Medium Shading 1 Accent 4" w:semiHidden="0" w:uiPriority="63" w:unhideWhenUsed="0"/>
-    <w:lsdException w:name="Medium Shading 2 Accent 4" w:semiHidden="0" w:uiPriority="64" w:unhideWhenUsed="0"/>
-    <w:lsdException w:name="Medium List 1 Accent 4" w:semiHidden="0" w:uiPriority="65" w:unhideWhenUsed="0"/>
-    <w:lsdException w:name="Medium List 2 Accent 4" w:semiHidden="0" w:uiPriority="66" w:unhideWhenUsed="0"/>
-    <w:lsdException w:name="Medium Grid 1 Accent 4" w:semiHidden="0" w:uiPriority="67" w:unhideWhenUsed="0"/>
-    <w:lsdException w:name="Medium Grid 2 Accent 4" w:semiHidden="0" w:uiPriority="68" w:unhideWhenUsed="0"/>
-    <w:lsdException w:name="Medium Grid 3 Accent 4" w:semiHidden="0" w:uiPriority="69" w:unhideWhenUsed="0"/>
-    <w:lsdException w:name="Dark List Accent 4" w:semiHidden="0" w:uiPriority="70" w:unhideWhenUsed="0"/>
-    <w:lsdException w:name="Colorful Shading Accent 4" w:semiHidden="0" w:uiPriority="71" w:unhideWhenUsed="0"/>
-    <w:lsdException w:name="Colorful List Accent 4" w:semiHidden="0" w:uiPriority="72" w:unhideWhenUsed="0"/>
-    <w:lsdException w:name="Colorful Grid Accent 4" w:semiHidden="0" w:uiPriority="73" w:unhideWhenUsed="0"/>
-    <w:lsdException w:name="Light Shading Accent 5" w:semiHidden="0" w:uiPriority="60" w:unhideWhenUsed="0"/>
-    <w:lsdException w:name="Light List Accent 5" w:semiHidden="0" w:uiPriority="61" w:unhideWhenUsed="0"/>
-    <w:lsdException w:name="Light Grid Accent 5" w:semiHidden="0" w:uiPriority="62" w:unhideWhenUsed="0"/>
-    <w:lsdException w:name="Medium Shading 1 Accent 5" w:semiHidden="0" w:uiPriority="63" w:unhideWhenUsed="0"/>
-    <w:lsdException w:name="Medium Shading 2 Accent 5" w:semiHidden="0" w:uiPriority="64" w:unhideWhenUsed="0"/>
-    <w:lsdException w:name="Medium List 1 Accent 5" w:semiHidden="0" w:uiPriority="65" w:unhideWhenUsed="0"/>
-    <w:lsdException w:name="Medium List 2 Accent 5" w:semiHidden="0" w:uiPriority="66" w:unhideWhenUsed="0"/>
-    <w:lsdException w:name="Medium Grid 1 Accent 5" w:semiHidden="0" w:uiPriority="67" w:unhideWhenUsed="0"/>
-    <w:lsdException w:name="Medium Grid 2 Accent 5" w:semiHidden="0" w:uiPriority="68" w:unhideWhenUsed="0"/>
-    <w:lsdException w:name="Medium Grid 3 Accent 5" w:semiHidden="0" w:uiPriority="69" w:unhideWhenUsed="0"/>
-    <w:lsdException w:name="Dark List Accent 5" w:semiHidden="0" w:uiPriority="70" w:unhideWhenUsed="0"/>
-    <w:lsdException w:name="Colorful Shading Accent 5" w:semiHidden="0" w:uiPriority="71" w:unhideWhenUsed="0"/>
-    <w:lsdException w:name="Colorful List Accent 5" w:semiHidden="0" w:uiPriority="72" w:unhideWhenUsed="0"/>
-    <w:lsdException w:name="Colorful Grid Accent 5" w:semiHidden="0" w:uiPriority="73" w:unhideWhenUsed="0"/>
-    <w:lsdException w:name="Light Shading Accent 6" w:semiHidden="0" w:uiPriority="60" w:unhideWhenUsed="0"/>
-    <w:lsdException w:name="Light List Accent 6" w:semiHidden="0" w:uiPriority="61" w:unhideWhenUsed="0"/>
-    <w:lsdException w:name="Light Grid Accent 6" w:semiHidden="0" w:uiPriority="62" w:unhideWhenUsed="0"/>
-    <w:lsdException w:name="Medium Shading 1 Accent 6" w:semiHidden="0" w:uiPriority="63" w:unhideWhenUsed="0"/>
-    <w:lsdException w:name="Medium Shading 2 Accent 6" w:semiHidden="0" w:uiPriority="64" w:unhideWhenUsed="0"/>
-    <w:lsdException w:name="Medium List 1 Accent 6" w:semiHidden="0" w:uiPriority="65" w:unhideWhenUsed="0"/>
-    <w:lsdException w:name="Medium List 2 Accent 6" w:semiHidden="0" w:uiPriority="66" w:unhideWhenUsed="0"/>
-    <w:lsdException w:name="Medium Grid 1 Accent 6" w:semiHidden="0" w:uiPriority="67" w:unhideWhenUsed="0"/>
-    <w:lsdException w:name="Medium Grid 2 Accent 6" w:semiHidden="0" w:uiPriority="68" w:unhideWhenUsed="0"/>
-    <w:lsdException w:name="Medium Grid 3 Accent 6" w:semiHidden="0" w:uiPriority="69" w:unhideWhenUsed="0"/>
-    <w:lsdException w:name="Dark List Accent 6" w:semiHidden="0" w:uiPriority="70" w:unhideWhenUsed="0"/>
-    <w:lsdException w:name="Colorful Shading Accent 6" w:semiHidden="0" w:uiPriority="71" w:unhideWhenUsed="0"/>
-    <w:lsdException w:name="Colorful List Accent 6" w:semiHidden="0" w:uiPriority="72" w:unhideWhenUsed="0"/>
-    <w:lsdException w:name="Colorful Grid Accent 6" w:semiHidden="0" w:uiPriority="73" w:unhideWhenUsed="0"/>
-    <w:lsdException w:name="Subtle Emphasis" w:semiHidden="0" w:uiPriority="19" w:unhideWhenUsed="0" w:qFormat="1"/>
-    <w:lsdException w:name="Intense Emphasis" w:semiHidden="0" w:uiPriority="21" w:unhideWhenUsed="0" w:qFormat="1"/>
-    <w:lsdException w:name="Subtle Reference" w:semiHidden="0" w:uiPriority="31" w:unhideWhenUsed="0" w:qFormat="1"/>
-    <w:lsdException w:name="Intense Reference" w:semiHidden="0" w:uiPriority="32" w:unhideWhenUsed="0" w:qFormat="1"/>
-    <w:lsdException w:name="Book Title" w:semiHidden="0" w:uiPriority="33" w:unhideWhenUsed="0" w:qFormat="1"/>
-    <w:lsdException w:name="Bibliography" w:uiPriority="37"/>
-    <w:lsdException w:name="TOC Heading" w:uiPriority="39" w:qFormat="1"/>
-  </w:latentStyles>
-  <w:style w:type="paragraph" w:default="1" w:styleId="a">
-    <w:name w:val="Normal"/>
-    <w:qFormat/>
-    <w:pPr>
-      <w:widowControl w:val="0"/>
-      <w:jc w:val="both"/>
-    </w:pPr>
-  </w:style>
-  <w:style w:type="character" w:default="1" w:styleId="a0">
-    <w:name w:val="Default Paragraph Font"/>
-    <w:uiPriority w:val="1"/>
-    <w:semiHidden/>
-    <w:unhideWhenUsed/>
-  </w:style>
-  <w:style w:type="table" w:default="1" w:styleId="a1">
-    <w:name w:val="Normal Table"/>
-    <w:uiPriority w:val="99"/>
-    <w:semiHidden/>
-    <w:unhideWhenUsed/>
-    <w:tblPr>
-      <w:tblInd w:w="0" w:type="dxa"/>
-      <w:tblCellMar>
-        <w:top w:w="0" w:type="dxa"/>
-        <w:left w:w="108" w:type="dxa"/>
-        <w:bottom w:w="0" w:type="dxa"/>
-        <w:right w:w="108" w:type="dxa"/>
-      </w:tblCellMar>
-    </w:tblPr>
-  </w:style>
-  <w:style w:type="numbering" w:default="1" w:styleId="a2">
-    <w:name w:val="No List"/>
-    <w:uiPriority w:val="99"/>
-    <w:semiHidden/>
-    <w:unhideWhenUsed/>
   </w:style>
 </w:styles>
 </file>

--- a/实现思路.docx
+++ b/实现思路.docx
@@ -10,9 +10,6 @@
         </w:numPr>
       </w:pPr>
       <w:r>
-        <w:rPr>
-          <w:rFonts w:hint="eastAsia"/>
-        </w:rPr>
         <w:t>topBar</w:t>
       </w:r>
     </w:p>
@@ -30,9 +27,6 @@
         <w:t>营业时间</w:t>
       </w:r>
       <w:r>
-        <w:rPr>
-          <w:rFonts w:hint="eastAsia"/>
-        </w:rPr>
         <w:t xml:space="preserve"> + </w:t>
       </w:r>
       <w:r>
@@ -42,9 +36,6 @@
         <w:t>访问人数（</w:t>
       </w:r>
       <w:r>
-        <w:rPr>
-          <w:rFonts w:hint="eastAsia"/>
-        </w:rPr>
         <w:t>localStorage</w:t>
       </w:r>
       <w:r>
@@ -68,9 +59,6 @@
         <w:t>搜索框，</w:t>
       </w:r>
       <w:r>
-        <w:rPr>
-          <w:rFonts w:hint="eastAsia"/>
-        </w:rPr>
         <w:t>font</w:t>
       </w:r>
       <w:r>
@@ -80,9 +68,6 @@
         <w:t>字体图标单击到本地</w:t>
       </w:r>
       <w:r>
-        <w:rPr>
-          <w:rFonts w:hint="eastAsia"/>
-        </w:rPr>
         <w:t>ajax</w:t>
       </w:r>
       <w:r>
@@ -137,9 +122,6 @@
         <w:t>购物车悬停产生</w:t>
       </w:r>
       <w:r>
-        <w:rPr>
-          <w:rFonts w:hint="eastAsia"/>
-        </w:rPr>
         <w:t xml:space="preserve">div </w:t>
       </w:r>
       <w:r>
@@ -171,9 +153,6 @@
         </w:numPr>
       </w:pPr>
       <w:r>
-        <w:rPr>
-          <w:rFonts w:hint="eastAsia"/>
-        </w:rPr>
         <w:t>Nav</w:t>
       </w:r>
     </w:p>
@@ -209,9 +188,6 @@
         <w:t>左侧</w:t>
       </w:r>
       <w:r>
-        <w:rPr>
-          <w:rFonts w:hint="eastAsia"/>
-        </w:rPr>
         <w:t>logo</w:t>
       </w:r>
     </w:p>
@@ -243,10 +219,34 @@
         <w:t>数据写入</w:t>
       </w:r>
       <w:r>
-        <w:rPr>
-          <w:rFonts w:hint="eastAsia"/>
-        </w:rPr>
-        <w:t>localStorage</w:t>
+        <w:t>localStorage,iframe</w:t>
+      </w:r>
+      <w:r>
+        <w:rPr>
+          <w:rFonts w:hint="eastAsia"/>
+        </w:rPr>
+        <w:t>框架</w:t>
+      </w:r>
+      <w:r>
+        <w:t>(</w:t>
+      </w:r>
+      <w:r>
+        <w:rPr>
+          <w:rFonts w:hint="eastAsia"/>
+        </w:rPr>
+        <w:t>对</w:t>
+      </w:r>
+      <w:r>
+        <w:t>layer</w:t>
+      </w:r>
+      <w:r>
+        <w:rPr>
+          <w:rFonts w:hint="eastAsia"/>
+        </w:rPr>
+        <w:t>插件进行样式改写</w:t>
+      </w:r>
+      <w:r>
+        <w:t>)</w:t>
       </w:r>
     </w:p>
     <w:p>
@@ -261,6 +261,18 @@
           <w:rFonts w:hint="eastAsia"/>
         </w:rPr>
         <w:t>登陆选择头像</w:t>
+      </w:r>
+      <w:r>
+        <w:t>,</w:t>
+      </w:r>
+      <w:r>
+        <w:rPr>
+          <w:rFonts w:hint="eastAsia"/>
+        </w:rPr>
+        <w:t>类似</w:t>
+      </w:r>
+      <w:r>
+        <w:t>github</w:t>
       </w:r>
     </w:p>
     <w:p>
@@ -317,9 +329,6 @@
         <w:t>超过二级菜单，二级菜单</w:t>
       </w:r>
       <w:r>
-        <w:rPr>
-          <w:rFonts w:hint="eastAsia"/>
-        </w:rPr>
         <w:t>fixed</w:t>
       </w:r>
     </w:p>
@@ -429,9 +438,6 @@
         <w:t>好评区</w:t>
       </w:r>
       <w:r>
-        <w:rPr>
-          <w:rFonts w:hint="eastAsia"/>
-        </w:rPr>
         <w:t xml:space="preserve"> + </w:t>
       </w:r>
       <w:r>
@@ -477,9 +483,6 @@
         <w:t>评价信息存储与</w:t>
       </w:r>
       <w:r>
-        <w:rPr>
-          <w:rFonts w:hint="eastAsia"/>
-        </w:rPr>
         <w:t>localStorage</w:t>
       </w:r>
     </w:p>
@@ -550,9 +553,6 @@
         <w:t>手动更换</w:t>
       </w:r>
       <w:r>
-        <w:rPr>
-          <w:rFonts w:hint="eastAsia"/>
-        </w:rPr>
         <w:t>/</w:t>
       </w:r>
       <w:r>
@@ -562,9 +562,6 @@
         <w:t>自动更换</w:t>
       </w:r>
       <w:r>
-        <w:rPr>
-          <w:rFonts w:hint="eastAsia"/>
-        </w:rPr>
         <w:t>/</w:t>
       </w:r>
       <w:r>
@@ -684,9 +681,6 @@
         <w:t>图片</w:t>
       </w:r>
       <w:r>
-        <w:rPr>
-          <w:rFonts w:hint="eastAsia"/>
-        </w:rPr>
         <w:t>1</w:t>
       </w:r>
       <w:r>
@@ -696,9 +690,6 @@
         <w:t>组</w:t>
       </w:r>
       <w:r>
-        <w:rPr>
-          <w:rFonts w:hint="eastAsia"/>
-        </w:rPr>
         <w:t>:</w:t>
       </w:r>
       <w:r>
@@ -708,9 +699,6 @@
         <w:t>动画</w:t>
       </w:r>
       <w:r>
-        <w:rPr>
-          <w:rFonts w:hint="eastAsia"/>
-        </w:rPr>
         <w:t>@keyframes</w:t>
       </w:r>
     </w:p>
@@ -728,9 +716,6 @@
         <w:t>图片</w:t>
       </w:r>
       <w:r>
-        <w:rPr>
-          <w:rFonts w:hint="eastAsia"/>
-        </w:rPr>
         <w:t>2</w:t>
       </w:r>
       <w:r>
@@ -740,9 +725,6 @@
         <w:t>组</w:t>
       </w:r>
       <w:r>
-        <w:rPr>
-          <w:rFonts w:hint="eastAsia"/>
-        </w:rPr>
         <w:t>:jquery</w:t>
       </w:r>
     </w:p>
@@ -827,9 +809,6 @@
         <w:t>点击换图</w:t>
       </w:r>
       <w:r>
-        <w:rPr>
-          <w:rFonts w:hint="eastAsia"/>
-        </w:rPr>
         <w:t>+</w:t>
       </w:r>
       <w:r>
@@ -850,7 +829,6 @@
         <w:rPr>
           <w:rFonts w:hint="eastAsia"/>
         </w:rPr>
-        <w:lastRenderedPageBreak/>
         <w:t>单击图片循环</w:t>
       </w:r>
     </w:p>
@@ -1223,9 +1201,6 @@
         </w:tabs>
       </w:pPr>
       <w:r>
-        <w:rPr>
-          <w:rFonts w:hint="eastAsia"/>
-        </w:rPr>
         <w:t>Facebook</w:t>
       </w:r>
       <w:r>
@@ -1246,9 +1221,6 @@
         </w:tabs>
       </w:pPr>
       <w:r>
-        <w:rPr>
-          <w:rFonts w:hint="eastAsia"/>
-        </w:rPr>
         <w:t>Footer</w:t>
       </w:r>
     </w:p>
@@ -1332,9 +1304,6 @@
         <w:jc w:val="right"/>
       </w:pPr>
       <w:r>
-        <w:rPr>
-          <w:rFonts w:hint="eastAsia"/>
-        </w:rPr>
         <w:t>2016.10.19</w:t>
       </w:r>
     </w:p>
@@ -1347,9 +1316,6 @@
         <w:t>问题</w:t>
       </w:r>
       <w:r>
-        <w:rPr>
-          <w:rFonts w:hint="eastAsia"/>
-        </w:rPr>
         <w:t>:</w:t>
       </w:r>
     </w:p>
@@ -1368,9 +1334,6 @@
         <w:t>设置</w:t>
       </w:r>
       <w:r>
-        <w:rPr>
-          <w:rFonts w:hint="eastAsia"/>
-        </w:rPr>
         <w:t>border</w:t>
       </w:r>
       <w:r>
@@ -1380,9 +1343,6 @@
         <w:t>与</w:t>
       </w:r>
       <w:r>
-        <w:rPr>
-          <w:rFonts w:hint="eastAsia"/>
-        </w:rPr>
         <w:t>border-radius</w:t>
       </w:r>
       <w:r>
@@ -1392,9 +1352,6 @@
         <w:t>同时设置即可产生环绕圆</w:t>
       </w:r>
       <w:r>
-        <w:rPr>
-          <w:rFonts w:hint="eastAsia"/>
-        </w:rPr>
         <w:t>,</w:t>
       </w:r>
       <w:r>
@@ -1413,9 +1370,6 @@
         <w:ind w:firstLine="420"/>
       </w:pPr>
       <w:r>
-        <w:rPr>
-          <w:rFonts w:hint="eastAsia"/>
-        </w:rPr>
         <w:t xml:space="preserve">Position </w:t>
       </w:r>
       <w:r>
@@ -1425,9 +1379,6 @@
         <w:t>导致的高度塌陷如何解决</w:t>
       </w:r>
       <w:r>
-        <w:rPr>
-          <w:rFonts w:hint="eastAsia"/>
-        </w:rPr>
         <w:t>?</w:t>
       </w:r>
     </w:p>
@@ -1440,9 +1391,6 @@
         <w:ind w:firstLine="420"/>
       </w:pPr>
       <w:r>
-        <w:rPr>
-          <w:rFonts w:hint="eastAsia"/>
-        </w:rPr>
         <w:t>display:none --&gt;block</w:t>
       </w:r>
       <w:r>
@@ -1452,9 +1400,6 @@
         <w:t>通过</w:t>
       </w:r>
       <w:r>
-        <w:rPr>
-          <w:rFonts w:hint="eastAsia"/>
-        </w:rPr>
         <w:t>transition</w:t>
       </w:r>
       <w:r>
@@ -1464,9 +1409,6 @@
         <w:t>进行位置偏移不能产生动画</w:t>
       </w:r>
       <w:r>
-        <w:rPr>
-          <w:rFonts w:hint="eastAsia"/>
-        </w:rPr>
         <w:t>!!</w:t>
       </w:r>
     </w:p>
@@ -1484,9 +1426,6 @@
         <w:t>补充</w:t>
       </w:r>
       <w:r>
-        <w:rPr>
-          <w:rFonts w:hint="eastAsia"/>
-        </w:rPr>
         <w:t xml:space="preserve">: </w:t>
       </w:r>
     </w:p>
@@ -1505,9 +1444,6 @@
         <w:t>语言改为应季</w:t>
       </w:r>
       <w:r>
-        <w:rPr>
-          <w:rFonts w:hint="eastAsia"/>
-        </w:rPr>
         <w:t>/</w:t>
       </w:r>
       <w:r>
@@ -1532,9 +1468,6 @@
         <w:t>中间宽度</w:t>
       </w:r>
       <w:r>
-        <w:rPr>
-          <w:rFonts w:hint="eastAsia"/>
-        </w:rPr>
         <w:t>1170;</w:t>
       </w:r>
     </w:p>
@@ -1553,18 +1486,12 @@
         <w:t>黄金分割</w:t>
       </w:r>
       <w:r>
-        <w:rPr>
-          <w:rFonts w:hint="eastAsia"/>
-        </w:rPr>
         <w:t>:0.618</w:t>
       </w:r>
     </w:p>
     <w:p/>
     <w:p>
       <w:r>
-        <w:rPr>
-          <w:rFonts w:hint="eastAsia"/>
-        </w:rPr>
         <w:t>Js</w:t>
       </w:r>
       <w:r>
@@ -1574,9 +1501,6 @@
         <w:t>待实现</w:t>
       </w:r>
       <w:r>
-        <w:rPr>
-          <w:rFonts w:hint="eastAsia"/>
-        </w:rPr>
         <w:t>:</w:t>
       </w:r>
     </w:p>
@@ -1591,7 +1515,6 @@
         <w:rPr>
           <w:rFonts w:hint="eastAsia"/>
         </w:rPr>
-        <w:lastRenderedPageBreak/>
         <w:t>季节更改</w:t>
       </w:r>
     </w:p>
@@ -1609,9 +1532,6 @@
         <w:t>未完成</w:t>
       </w:r>
       <w:r>
-        <w:rPr>
-          <w:rFonts w:hint="eastAsia"/>
-        </w:rPr>
         <w:t>:</w:t>
       </w:r>
       <w:r>
@@ -1635,9 +1555,6 @@
         <w:t>导航栏的悬浮</w:t>
       </w:r>
       <w:r>
-        <w:rPr>
-          <w:rFonts w:hint="eastAsia"/>
-        </w:rPr>
         <w:t>+</w:t>
       </w:r>
       <w:r>
@@ -1655,9 +1572,6 @@
         </w:numPr>
       </w:pPr>
       <w:r>
-        <w:rPr>
-          <w:rFonts w:hint="eastAsia"/>
-        </w:rPr>
         <w:t>Main</w:t>
       </w:r>
       <w:r>
@@ -1667,9 +1581,6 @@
         <w:t>区图</w:t>
       </w:r>
       <w:r>
-        <w:rPr>
-          <w:rFonts w:hint="eastAsia"/>
-        </w:rPr>
         <w:t>2</w:t>
       </w:r>
       <w:r>
@@ -1679,9 +1590,6 @@
         <w:t>抖动效果</w:t>
       </w:r>
       <w:r>
-        <w:rPr>
-          <w:rFonts w:hint="eastAsia"/>
-        </w:rPr>
         <w:t>,</w:t>
       </w:r>
       <w:r>
@@ -1733,9 +1641,6 @@
         <w:t>五星旋转</w:t>
       </w:r>
       <w:r>
-        <w:rPr>
-          <w:rFonts w:hint="eastAsia"/>
-        </w:rPr>
         <w:t>+</w:t>
       </w:r>
       <w:r>
@@ -1759,10 +1664,359 @@
         <w:t>点击小手图片</w:t>
       </w:r>
       <w:r>
-        <w:rPr>
-          <w:rFonts w:hint="eastAsia"/>
-        </w:rPr>
         <w:t>??666666</w:t>
+      </w:r>
+    </w:p>
+    <w:p>
+      <w:pPr>
+        <w:numPr>
+          <w:ilvl w:val="1"/>
+          <w:numId w:val="3"/>
+        </w:numPr>
+      </w:pPr>
+      <w:r>
+        <w:rPr>
+          <w:rFonts w:hint="eastAsia"/>
+        </w:rPr>
+        <w:t>做一个</w:t>
+      </w:r>
+      <w:r>
+        <w:t>showmore</w:t>
+      </w:r>
+      <w:r>
+        <w:rPr>
+          <w:rFonts w:hint="eastAsia"/>
+        </w:rPr>
+        <w:t>的呼吸灯或者加在某个位置</w:t>
+      </w:r>
+    </w:p>
+    <w:p>
+      <w:pPr>
+        <w:numPr>
+          <w:ilvl w:val="1"/>
+          <w:numId w:val="3"/>
+        </w:numPr>
+      </w:pPr>
+      <w:r>
+        <w:rPr>
+          <w:rFonts w:hint="eastAsia"/>
+        </w:rPr>
+        <w:t>添加地图</w:t>
+      </w:r>
+      <w:r>
+        <w:t>:</w:t>
+      </w:r>
+      <w:r>
+        <w:rPr>
+          <w:rFonts w:hint="eastAsia"/>
+        </w:rPr>
+        <w:t>如果没有联网放一个小游戏</w:t>
+      </w:r>
+    </w:p>
+    <w:p>
+      <w:pPr>
+        <w:numPr>
+          <w:ilvl w:val="1"/>
+          <w:numId w:val="3"/>
+        </w:numPr>
+      </w:pPr>
+      <w:r>
+        <w:rPr>
+          <w:rFonts w:hint="eastAsia"/>
+        </w:rPr>
+        <w:t>字体图标与文字水平对齐</w:t>
+      </w:r>
+      <w:r>
+        <w:t>??  Vertical top Middle</w:t>
+      </w:r>
+    </w:p>
+    <w:p>
+      <w:pPr>
+        <w:numPr>
+          <w:ilvl w:val="1"/>
+          <w:numId w:val="3"/>
+        </w:numPr>
+      </w:pPr>
+      <w:r>
+        <w:rPr>
+          <w:rFonts w:hint="eastAsia"/>
+        </w:rPr>
+        <w:t>百分比是怎么有间隔平分同行排列的</w:t>
+      </w:r>
+      <w:r>
+        <w:t xml:space="preserve">? </w:t>
+      </w:r>
+      <w:r>
+        <w:rPr>
+          <w:rFonts w:hint="eastAsia"/>
+        </w:rPr>
+        <w:t>假设</w:t>
+      </w:r>
+      <w:r>
+        <w:t>:</w:t>
+      </w:r>
+      <w:r>
+        <w:rPr>
+          <w:rFonts w:hint="eastAsia"/>
+        </w:rPr>
+        <w:t>怪异盒子模型</w:t>
+      </w:r>
+      <w:r>
+        <w:t>+</w:t>
+      </w:r>
+      <w:r>
+        <w:rPr>
+          <w:rFonts w:hint="eastAsia"/>
+        </w:rPr>
+        <w:t>内</w:t>
+      </w:r>
+      <w:r>
+        <w:t>padding?</w:t>
+      </w:r>
+    </w:p>
+    <w:p>
+      <w:pPr>
+        <w:numPr>
+          <w:ilvl w:val="1"/>
+          <w:numId w:val="3"/>
+        </w:numPr>
+      </w:pPr>
+      <w:r>
+        <w:rPr>
+          <w:rFonts w:hint="eastAsia"/>
+        </w:rPr>
+        <w:t>呼吸动画</w:t>
+      </w:r>
+      <w:r>
+        <w:t>:</w:t>
+      </w:r>
+      <w:r>
+        <w:rPr>
+          <w:rFonts w:hint="eastAsia"/>
+        </w:rPr>
+        <w:t>百分比</w:t>
+      </w:r>
+      <w:r>
+        <w:t>+rgba()</w:t>
+      </w:r>
+      <w:r>
+        <w:rPr>
+          <w:rFonts w:hint="eastAsia"/>
+        </w:rPr>
+        <w:t>更逼真</w:t>
+      </w:r>
+    </w:p>
+    <w:p>
+      <w:pPr>
+        <w:numPr>
+          <w:ilvl w:val="1"/>
+          <w:numId w:val="3"/>
+        </w:numPr>
+      </w:pPr>
+      <w:r>
+        <w:rPr>
+          <w:rFonts w:hint="eastAsia"/>
+        </w:rPr>
+        <w:t>购物车</w:t>
+      </w:r>
+      <w:r>
+        <w:t xml:space="preserve">view cart </w:t>
+      </w:r>
+      <w:r>
+        <w:rPr>
+          <w:rFonts w:hint="eastAsia"/>
+        </w:rPr>
+        <w:t>悬停缺少样式</w:t>
+      </w:r>
+      <w:r>
+        <w:t>,</w:t>
+      </w:r>
+      <w:r>
+        <w:rPr>
+          <w:rFonts w:hint="eastAsia"/>
+        </w:rPr>
+        <w:t>文字颜色调整</w:t>
+      </w:r>
+    </w:p>
+    <w:p>
+      <w:pPr>
+        <w:numPr>
+          <w:ilvl w:val="1"/>
+          <w:numId w:val="3"/>
+        </w:numPr>
+      </w:pPr>
+      <w:r>
+        <w:rPr>
+          <w:rFonts w:hint="eastAsia"/>
+        </w:rPr>
+        <w:t>弹出模态层的样式调整</w:t>
+      </w:r>
+    </w:p>
+    <w:p>
+      <w:pPr>
+        <w:ind w:firstLine="420"/>
+      </w:pPr>
+    </w:p>
+    <w:p>
+      <w:pPr>
+        <w:numPr>
+          <w:ilvl w:val="0"/>
+          <w:numId w:val="4"/>
+        </w:numPr>
+      </w:pPr>
+      <w:r>
+        <w:rPr>
+          <w:rFonts w:hint="eastAsia"/>
+        </w:rPr>
+        <w:t>头部边框</w:t>
+      </w:r>
+    </w:p>
+    <w:p>
+      <w:pPr>
+        <w:numPr>
+          <w:ilvl w:val="0"/>
+          <w:numId w:val="4"/>
+        </w:numPr>
+      </w:pPr>
+      <w:r>
+        <w:rPr>
+          <w:rFonts w:hint="eastAsia"/>
+        </w:rPr>
+        <w:t>分享悬停各种效果</w:t>
+      </w:r>
+    </w:p>
+    <w:p>
+      <w:pPr>
+        <w:numPr>
+          <w:ilvl w:val="0"/>
+          <w:numId w:val="4"/>
+        </w:numPr>
+      </w:pPr>
+      <w:r>
+        <w:rPr>
+          <w:rFonts w:hint="eastAsia"/>
+        </w:rPr>
+        <w:t>搜索悬停</w:t>
+      </w:r>
+      <w:r>
+        <w:t>,</w:t>
+      </w:r>
+      <w:r>
+        <w:rPr>
+          <w:rFonts w:hint="eastAsia"/>
+        </w:rPr>
+        <w:t>点击空字符串检测</w:t>
+      </w:r>
+    </w:p>
+    <w:p>
+      <w:pPr>
+        <w:numPr>
+          <w:ilvl w:val="0"/>
+          <w:numId w:val="4"/>
+        </w:numPr>
+      </w:pPr>
+      <w:r>
+        <w:rPr>
+          <w:rFonts w:hint="eastAsia"/>
+        </w:rPr>
+        <w:t>做一个</w:t>
+      </w:r>
+      <w:r>
+        <w:t>sublime</w:t>
+      </w:r>
+      <w:r>
+        <w:rPr>
+          <w:rFonts w:hint="eastAsia"/>
+        </w:rPr>
+        <w:t>的右侧模糊位置提示条</w:t>
+      </w:r>
+    </w:p>
+    <w:p>
+      <w:pPr>
+        <w:numPr>
+          <w:ilvl w:val="0"/>
+          <w:numId w:val="4"/>
+        </w:numPr>
+      </w:pPr>
+      <w:r>
+        <w:rPr>
+          <w:rFonts w:hint="eastAsia"/>
+        </w:rPr>
+        <w:t>字网页访问自动下载技术</w:t>
+      </w:r>
+    </w:p>
+    <w:p>
+      <w:pPr>
+        <w:numPr>
+          <w:ilvl w:val="0"/>
+          <w:numId w:val="4"/>
+        </w:numPr>
+      </w:pPr>
+      <w:r>
+        <w:rPr>
+          <w:rFonts w:hint="eastAsia"/>
+        </w:rPr>
+        <w:t>写在本地的合理跳动的页面方位次数</w:t>
+      </w:r>
+    </w:p>
+    <w:p>
+      <w:pPr>
+        <w:numPr>
+          <w:ilvl w:val="0"/>
+          <w:numId w:val="4"/>
+        </w:numPr>
+      </w:pPr>
+      <w:r>
+        <w:rPr>
+          <w:rFonts w:hint="eastAsia"/>
+        </w:rPr>
+        <w:t>所有英文单词词义</w:t>
+      </w:r>
+    </w:p>
+    <w:p>
+      <w:pPr>
+        <w:numPr>
+          <w:ilvl w:val="0"/>
+          <w:numId w:val="4"/>
+        </w:numPr>
+      </w:pPr>
+      <w:r>
+        <w:rPr>
+          <w:rFonts w:hint="eastAsia"/>
+        </w:rPr>
+        <w:t>女图区背景图片</w:t>
+      </w:r>
+      <w:r>
+        <w:t>position</w:t>
+      </w:r>
+      <w:r>
+        <w:rPr>
+          <w:rFonts w:hint="eastAsia"/>
+        </w:rPr>
+        <w:t>改变</w:t>
+      </w:r>
+      <w:r>
+        <w:t xml:space="preserve"> </w:t>
+      </w:r>
+      <w:r>
+        <w:rPr>
+          <w:rFonts w:hint="eastAsia"/>
+        </w:rPr>
+        <w:t>为什么边框会动</w:t>
+      </w:r>
+    </w:p>
+    <w:p>
+      <w:pPr>
+        <w:numPr>
+          <w:ilvl w:val="0"/>
+          <w:numId w:val="4"/>
+        </w:numPr>
+      </w:pPr>
+      <w:r>
+        <w:rPr>
+          <w:rFonts w:hint="eastAsia"/>
+        </w:rPr>
+        <w:t>就是不换行？？？？</w:t>
       </w:r>
       <w:bookmarkStart w:id="0" w:name="_GoBack"/>
       <w:bookmarkEnd w:id="0"/>
@@ -1770,43 +2024,6 @@
     <w:p>
       <w:pPr>
         <w:numPr>
-          <w:ilvl w:val="1"/>
-          <w:numId w:val="3"/>
-        </w:numPr>
-      </w:pPr>
-      <w:r>
-        <w:rPr>
-          <w:rFonts w:hint="eastAsia"/>
-        </w:rPr>
-        <w:t>做一个</w:t>
-      </w:r>
-      <w:r>
-        <w:rPr>
-          <w:rFonts w:hint="eastAsia"/>
-        </w:rPr>
-        <w:t>showmore</w:t>
-      </w:r>
-      <w:r>
-        <w:rPr>
-          <w:rFonts w:hint="eastAsia"/>
-        </w:rPr>
-        <w:t>的呼吸灯</w:t>
-      </w:r>
-      <w:r>
-        <w:rPr>
-          <w:rFonts w:hint="eastAsia"/>
-        </w:rPr>
-        <w:t>或者加在某个位置</w:t>
-      </w:r>
-    </w:p>
-    <w:p>
-      <w:pPr>
-        <w:ind w:firstLine="420"/>
-      </w:pPr>
-    </w:p>
-    <w:p>
-      <w:pPr>
-        <w:numPr>
           <w:ilvl w:val="0"/>
           <w:numId w:val="4"/>
         </w:numPr>
@@ -1815,7 +2032,16 @@
         <w:rPr>
           <w:rFonts w:hint="eastAsia"/>
         </w:rPr>
-        <w:t>头部边框</w:t>
+        <w:t>菜单的拉帘效果</w:t>
+      </w:r>
+      <w:r>
+        <w:t>,</w:t>
+      </w:r>
+      <w:r>
+        <w:rPr>
+          <w:rFonts w:hint="eastAsia"/>
+        </w:rPr>
+        <w:t>或者说拉灯效果</w:t>
       </w:r>
     </w:p>
     <w:p>
@@ -1826,10 +2052,22 @@
         </w:numPr>
       </w:pPr>
       <w:r>
-        <w:rPr>
-          <w:rFonts w:hint="eastAsia"/>
-        </w:rPr>
-        <w:t>分享悬停各种效果</w:t>
+        <w:t xml:space="preserve">myaccount </w:t>
+      </w:r>
+      <w:r>
+        <w:rPr>
+          <w:rFonts w:hint="eastAsia"/>
+        </w:rPr>
+        <w:t>写个人简历</w:t>
+      </w:r>
+      <w:r>
+        <w:t xml:space="preserve"> </w:t>
+      </w:r>
+      <w:r>
+        <w:rPr>
+          <w:rFonts w:hint="eastAsia"/>
+        </w:rPr>
+        <w:t>用页面完成</w:t>
       </w:r>
     </w:p>
     <w:p>
@@ -1843,19 +2081,7 @@
         <w:rPr>
           <w:rFonts w:hint="eastAsia"/>
         </w:rPr>
-        <w:t>搜索悬停</w:t>
-      </w:r>
-      <w:r>
-        <w:rPr>
-          <w:rFonts w:hint="eastAsia"/>
-        </w:rPr>
-        <w:t>,</w:t>
-      </w:r>
-      <w:r>
-        <w:rPr>
-          <w:rFonts w:hint="eastAsia"/>
-        </w:rPr>
-        <w:t>点击空字符串检测</w:t>
+        <w:t>分页菜单吸附</w:t>
       </w:r>
     </w:p>
     <w:p>
@@ -1869,109 +2095,18 @@
         <w:rPr>
           <w:rFonts w:hint="eastAsia"/>
         </w:rPr>
-        <w:t>做一个</w:t>
-      </w:r>
-      <w:r>
-        <w:rPr>
-          <w:rFonts w:hint="eastAsia"/>
-        </w:rPr>
-        <w:t>sublime</w:t>
-      </w:r>
-      <w:r>
-        <w:rPr>
-          <w:rFonts w:hint="eastAsia"/>
-        </w:rPr>
-        <w:t>的右侧模糊位置提示条</w:t>
-      </w:r>
-    </w:p>
-    <w:p>
-      <w:pPr>
-        <w:numPr>
-          <w:ilvl w:val="0"/>
-          <w:numId w:val="4"/>
-        </w:numPr>
-      </w:pPr>
-      <w:r>
-        <w:rPr>
-          <w:rFonts w:hint="eastAsia"/>
-        </w:rPr>
-        <w:t>字网页访问自动下载技术</w:t>
-      </w:r>
-    </w:p>
-    <w:p>
-      <w:pPr>
-        <w:numPr>
-          <w:ilvl w:val="0"/>
-          <w:numId w:val="4"/>
-        </w:numPr>
-      </w:pPr>
-      <w:r>
-        <w:rPr>
-          <w:rFonts w:hint="eastAsia"/>
-        </w:rPr>
-        <w:t>写在本地的合理跳动的页面方位次数</w:t>
-      </w:r>
-    </w:p>
-    <w:p>
-      <w:pPr>
-        <w:numPr>
-          <w:ilvl w:val="0"/>
-          <w:numId w:val="4"/>
-        </w:numPr>
-        <w:rPr>
-          <w:rFonts w:hint="eastAsia"/>
-        </w:rPr>
-      </w:pPr>
-      <w:r>
-        <w:rPr>
-          <w:rFonts w:hint="eastAsia"/>
-        </w:rPr>
-        <w:t>所有英文单词词义</w:t>
-      </w:r>
-    </w:p>
-    <w:p>
-      <w:pPr>
-        <w:numPr>
-          <w:ilvl w:val="0"/>
-          <w:numId w:val="4"/>
-        </w:numPr>
-      </w:pPr>
-      <w:r>
-        <w:rPr>
-          <w:rFonts w:hint="eastAsia"/>
-        </w:rPr>
-        <w:t>女图区背景图片</w:t>
-      </w:r>
-      <w:r>
-        <w:rPr>
-          <w:rFonts w:hint="eastAsia"/>
-        </w:rPr>
-        <w:t>position</w:t>
-      </w:r>
-      <w:r>
-        <w:rPr>
-          <w:rFonts w:hint="eastAsia"/>
-        </w:rPr>
-        <w:t>改变</w:t>
-      </w:r>
-      <w:r>
-        <w:rPr>
-          <w:rFonts w:hint="eastAsia"/>
-        </w:rPr>
-        <w:t xml:space="preserve"> </w:t>
-      </w:r>
-      <w:r>
-        <w:rPr>
-          <w:rFonts w:hint="eastAsia"/>
-        </w:rPr>
-        <w:t>为什么边框会动</w:t>
+        <w:t>登录仿</w:t>
+      </w:r>
+      <w:r>
+        <w:t>github</w:t>
       </w:r>
     </w:p>
     <w:p/>
     <w:p/>
-    <w:p>
-      <w:pPr>
-        <w:pStyle w:val="1"/>
+    <w:p/>
+    <w:p>
+      <w:pPr>
+        <w:pStyle w:val="Heading1"/>
         <w:jc w:val="center"/>
       </w:pPr>
       <w:r>
@@ -1995,9 +2130,6 @@
         <w:t>焦点轮播图</w:t>
       </w:r>
       <w:r>
-        <w:rPr>
-          <w:rFonts w:hint="eastAsia"/>
-        </w:rPr>
         <w:t>:</w:t>
       </w:r>
     </w:p>
@@ -2009,9 +2141,6 @@
         </w:numPr>
       </w:pPr>
       <w:r>
-        <w:rPr>
-          <w:rFonts w:hint="eastAsia"/>
-        </w:rPr>
         <w:t>Html:</w:t>
       </w:r>
       <w:r>
@@ -2021,9 +2150,6 @@
         <w:t>表现层</w:t>
       </w:r>
       <w:r>
-        <w:rPr>
-          <w:rFonts w:hint="eastAsia"/>
-        </w:rPr>
         <w:t>:</w:t>
       </w:r>
       <w:r>
@@ -2033,9 +2159,6 @@
         <w:t>巨大外部隐藏容器</w:t>
       </w:r>
       <w:r>
-        <w:rPr>
-          <w:rFonts w:hint="eastAsia"/>
-        </w:rPr>
         <w:t>+</w:t>
       </w:r>
       <w:r>
@@ -2053,9 +2176,6 @@
         </w:numPr>
       </w:pPr>
       <w:r>
-        <w:rPr>
-          <w:rFonts w:hint="eastAsia"/>
-        </w:rPr>
         <w:t>Css:</w:t>
       </w:r>
       <w:r>
@@ -2065,9 +2185,6 @@
         <w:t>渲染</w:t>
       </w:r>
       <w:r>
-        <w:rPr>
-          <w:rFonts w:hint="eastAsia"/>
-        </w:rPr>
         <w:t>:position</w:t>
       </w:r>
       <w:r>
@@ -2077,9 +2194,6 @@
         <w:t>位置偏移</w:t>
       </w:r>
       <w:r>
-        <w:rPr>
-          <w:rFonts w:hint="eastAsia"/>
-        </w:rPr>
         <w:t>/</w:t>
       </w:r>
       <w:r>
@@ -2106,9 +2220,6 @@
         <w:t>高度塌陷</w:t>
       </w:r>
       <w:r>
-        <w:rPr>
-          <w:rFonts w:hint="eastAsia"/>
-        </w:rPr>
         <w:t>:</w:t>
       </w:r>
     </w:p>
@@ -2126,9 +2237,6 @@
         <w:t>伪元素</w:t>
       </w:r>
       <w:r>
-        <w:rPr>
-          <w:rFonts w:hint="eastAsia"/>
-        </w:rPr>
         <w:t>:clearfix:after{</w:t>
       </w:r>
     </w:p>
@@ -2140,27 +2248,15 @@
         <w:ind w:left="840"/>
       </w:pPr>
       <w:r>
-        <w:rPr>
-          <w:rFonts w:hint="eastAsia"/>
-        </w:rPr>
         <w:tab/>
       </w:r>
       <w:r>
-        <w:rPr>
-          <w:rFonts w:hint="eastAsia"/>
-        </w:rPr>
         <w:tab/>
       </w:r>
       <w:r>
-        <w:rPr>
-          <w:rFonts w:hint="eastAsia"/>
-        </w:rPr>
         <w:tab/>
       </w:r>
       <w:r>
-        <w:rPr>
-          <w:rFonts w:hint="eastAsia"/>
-        </w:rPr>
         <w:tab/>
         <w:t>content: '';</w:t>
       </w:r>
@@ -2173,27 +2269,15 @@
         <w:ind w:left="840"/>
       </w:pPr>
       <w:r>
-        <w:rPr>
-          <w:rFonts w:hint="eastAsia"/>
-        </w:rPr>
         <w:tab/>
       </w:r>
       <w:r>
-        <w:rPr>
-          <w:rFonts w:hint="eastAsia"/>
-        </w:rPr>
         <w:tab/>
       </w:r>
       <w:r>
-        <w:rPr>
-          <w:rFonts w:hint="eastAsia"/>
-        </w:rPr>
         <w:tab/>
       </w:r>
       <w:r>
-        <w:rPr>
-          <w:rFonts w:hint="eastAsia"/>
-        </w:rPr>
         <w:tab/>
         <w:t>display: block;</w:t>
       </w:r>
@@ -2206,27 +2290,15 @@
         <w:ind w:left="840"/>
       </w:pPr>
       <w:r>
-        <w:rPr>
-          <w:rFonts w:hint="eastAsia"/>
-        </w:rPr>
         <w:tab/>
       </w:r>
       <w:r>
-        <w:rPr>
-          <w:rFonts w:hint="eastAsia"/>
-        </w:rPr>
         <w:tab/>
       </w:r>
       <w:r>
-        <w:rPr>
-          <w:rFonts w:hint="eastAsia"/>
-        </w:rPr>
         <w:tab/>
       </w:r>
       <w:r>
-        <w:rPr>
-          <w:rFonts w:hint="eastAsia"/>
-        </w:rPr>
         <w:tab/>
         <w:t>clear: both;</w:t>
       </w:r>
@@ -2239,21 +2311,12 @@
         <w:ind w:left="840"/>
       </w:pPr>
       <w:r>
-        <w:rPr>
-          <w:rFonts w:hint="eastAsia"/>
-        </w:rPr>
         <w:tab/>
       </w:r>
       <w:r>
-        <w:rPr>
-          <w:rFonts w:hint="eastAsia"/>
-        </w:rPr>
         <w:tab/>
       </w:r>
       <w:r>
-        <w:rPr>
-          <w:rFonts w:hint="eastAsia"/>
-        </w:rPr>
         <w:tab/>
         <w:t>}</w:t>
       </w:r>
@@ -2269,9 +2332,6 @@
         </w:tabs>
       </w:pPr>
       <w:r>
-        <w:rPr>
-          <w:rFonts w:hint="eastAsia"/>
-        </w:rPr>
         <w:t>Box-shadow</w:t>
       </w:r>
     </w:p>
@@ -2328,9 +2388,6 @@
         </w:numPr>
       </w:pPr>
       <w:r>
-        <w:rPr>
-          <w:rFonts w:hint="eastAsia"/>
-        </w:rPr>
         <w:t>Ul&gt;li&gt;a</w:t>
       </w:r>
       <w:r>
@@ -2340,9 +2397,6 @@
         <w:t>三层结构</w:t>
       </w:r>
       <w:r>
-        <w:rPr>
-          <w:rFonts w:hint="eastAsia"/>
-        </w:rPr>
         <w:t>:ul</w:t>
       </w:r>
       <w:r>
@@ -2352,9 +2406,6 @@
         <w:t>控制整体位置</w:t>
       </w:r>
       <w:r>
-        <w:rPr>
-          <w:rFonts w:hint="eastAsia"/>
-        </w:rPr>
         <w:t>,</w:t>
       </w:r>
       <w:r>
@@ -2364,9 +2415,6 @@
         <w:t>大小用</w:t>
       </w:r>
       <w:r>
-        <w:rPr>
-          <w:rFonts w:hint="eastAsia"/>
-        </w:rPr>
         <w:t>padding</w:t>
       </w:r>
       <w:r>
@@ -2384,9 +2432,6 @@
         </w:numPr>
       </w:pPr>
       <w:r>
-        <w:rPr>
-          <w:rFonts w:hint="eastAsia"/>
-        </w:rPr>
         <w:t>Li:</w:t>
       </w:r>
       <w:r>
@@ -2396,9 +2441,6 @@
         <w:t>控制圆点</w:t>
       </w:r>
       <w:r>
-        <w:rPr>
-          <w:rFonts w:hint="eastAsia"/>
-        </w:rPr>
         <w:t xml:space="preserve">   display: inline-block;vertical-align: middle;</w:t>
       </w:r>
     </w:p>
@@ -2410,9 +2452,6 @@
         </w:numPr>
       </w:pPr>
       <w:r>
-        <w:rPr>
-          <w:rFonts w:hint="eastAsia"/>
-        </w:rPr>
         <w:t>a:</w:t>
       </w:r>
       <w:r>
@@ -2439,9 +2478,6 @@
         <w:t>写一个测试组建</w:t>
       </w:r>
       <w:r>
-        <w:rPr>
-          <w:rFonts w:hint="eastAsia"/>
-        </w:rPr>
         <w:t>:</w:t>
       </w:r>
       <w:r>
@@ -2451,9 +2487,6 @@
         <w:t>比如</w:t>
       </w:r>
       <w:r>
-        <w:rPr>
-          <w:rFonts w:hint="eastAsia"/>
-        </w:rPr>
         <w:t>alert(document.width),</w:t>
       </w:r>
       <w:r>
@@ -2494,9 +2527,6 @@
         <w:t>从无到有</w:t>
       </w:r>
       <w:r>
-        <w:rPr>
-          <w:rFonts w:hint="eastAsia"/>
-        </w:rPr>
         <w:t>:</w:t>
       </w:r>
       <w:r>
@@ -2506,9 +2536,6 @@
         <w:t>宽高从</w:t>
       </w:r>
       <w:r>
-        <w:rPr>
-          <w:rFonts w:hint="eastAsia"/>
-        </w:rPr>
         <w:t>0</w:t>
       </w:r>
       <w:r>
@@ -2526,9 +2553,6 @@
         </w:numPr>
       </w:pPr>
       <w:r>
-        <w:rPr>
-          <w:rFonts w:hint="eastAsia"/>
-        </w:rPr>
         <w:t>Opacity + position</w:t>
       </w:r>
     </w:p>
@@ -2557,9 +2581,6 @@
         </w:numPr>
       </w:pPr>
       <w:r>
-        <w:rPr>
-          <w:rFonts w:hint="eastAsia"/>
-        </w:rPr>
         <w:t xml:space="preserve">Css:transition:all 0.4s; + </w:t>
       </w:r>
       <w:r>
@@ -2569,9 +2590,6 @@
         <w:t>位置控制</w:t>
       </w:r>
       <w:r>
-        <w:rPr>
-          <w:rFonts w:hint="eastAsia"/>
-        </w:rPr>
         <w:t>(</w:t>
       </w:r>
       <w:r>
@@ -2581,9 +2599,6 @@
         <w:t>无须替身图</w:t>
       </w:r>
       <w:r>
-        <w:rPr>
-          <w:rFonts w:hint="eastAsia"/>
-        </w:rPr>
         <w:t>)</w:t>
       </w:r>
     </w:p>
@@ -2598,13 +2613,9 @@
         <w:rPr>
           <w:rFonts w:hint="eastAsia"/>
         </w:rPr>
-        <w:lastRenderedPageBreak/>
         <w:t>运动函数</w:t>
       </w:r>
       <w:r>
-        <w:rPr>
-          <w:rFonts w:hint="eastAsia"/>
-        </w:rPr>
         <w:t>:</w:t>
       </w:r>
       <w:r>
@@ -2632,9 +2643,6 @@
         <w:t>时间控制变量</w:t>
       </w:r>
       <w:r>
-        <w:rPr>
-          <w:rFonts w:hint="eastAsia"/>
-        </w:rPr>
         <w:t>:</w:t>
       </w:r>
     </w:p>
@@ -2656,9 +2664,6 @@
         <w:t>总执行时间</w:t>
       </w:r>
       <w:r>
-        <w:rPr>
-          <w:rFonts w:hint="eastAsia"/>
-        </w:rPr>
         <w:t>:time</w:t>
       </w:r>
     </w:p>
@@ -2674,9 +2679,6 @@
         </w:tabs>
       </w:pPr>
       <w:r>
-        <w:rPr>
-          <w:rFonts w:hint="eastAsia"/>
-        </w:rPr>
         <w:t>,</w:t>
       </w:r>
       <w:r>
@@ -2686,9 +2688,6 @@
         <w:t>执行间隔</w:t>
       </w:r>
       <w:r>
-        <w:rPr>
-          <w:rFonts w:hint="eastAsia"/>
-        </w:rPr>
         <w:t>:interval</w:t>
       </w:r>
     </w:p>
@@ -2710,9 +2709,6 @@
         <w:t>根据距离求出的速度</w:t>
       </w:r>
       <w:r>
-        <w:rPr>
-          <w:rFonts w:hint="eastAsia"/>
-        </w:rPr>
         <w:t>:speed</w:t>
       </w:r>
     </w:p>
@@ -2734,9 +2730,6 @@
         <w:t>替身控制</w:t>
       </w:r>
       <w:r>
-        <w:rPr>
-          <w:rFonts w:hint="eastAsia"/>
-        </w:rPr>
         <w:t>:</w:t>
       </w:r>
       <w:r>
@@ -2763,9 +2756,6 @@
         <w:t>高亮函数</w:t>
       </w:r>
       <w:r>
-        <w:rPr>
-          <w:rFonts w:hint="eastAsia"/>
-        </w:rPr>
         <w:t>:</w:t>
       </w:r>
     </w:p>
@@ -2816,9 +2806,6 @@
         <w:t>动画</w:t>
       </w:r>
       <w:r>
-        <w:rPr>
-          <w:rFonts w:hint="eastAsia"/>
-        </w:rPr>
         <w:t>:</w:t>
       </w:r>
     </w:p>
@@ -2830,9 +2817,6 @@
         </w:numPr>
       </w:pPr>
       <w:r>
-        <w:rPr>
-          <w:rFonts w:hint="eastAsia"/>
-        </w:rPr>
         <w:t>@keyframes</w:t>
       </w:r>
       <w:r>
@@ -2850,9 +2834,6 @@
         </w:numPr>
       </w:pPr>
       <w:r>
-        <w:rPr>
-          <w:rFonts w:hint="eastAsia"/>
-        </w:rPr>
         <w:t>@keyframes name { from {} to{}//0%{}...100%{}}</w:t>
       </w:r>
     </w:p>
@@ -2864,22 +2845,15 @@
         </w:numPr>
       </w:pPr>
       <w:r>
-        <w:rPr>
-          <w:rFonts w:hint="eastAsia"/>
-        </w:rPr>
         <w:t>-webkit-</w:t>
       </w:r>
       <w:r>
         <w:rPr>
-          <w:rFonts w:hint="eastAsia"/>
           <w:color w:val="0000FF"/>
         </w:rPr>
         <w:t>animation</w:t>
       </w:r>
       <w:r>
-        <w:rPr>
-          <w:rFonts w:hint="eastAsia"/>
-        </w:rPr>
         <w:t>: name 10s 2s forwards infinitealternate;</w:t>
       </w:r>
       <w:r>
@@ -2889,9 +2863,6 @@
         <w:t>名称</w:t>
       </w:r>
       <w:r>
-        <w:rPr>
-          <w:rFonts w:hint="eastAsia"/>
-        </w:rPr>
         <w:t>,</w:t>
       </w:r>
       <w:r>
@@ -2901,9 +2872,6 @@
         <w:t>过渡时间</w:t>
       </w:r>
       <w:r>
-        <w:rPr>
-          <w:rFonts w:hint="eastAsia"/>
-        </w:rPr>
         <w:t>,</w:t>
       </w:r>
       <w:r>
@@ -2913,9 +2881,6 @@
         <w:t>延迟时间</w:t>
       </w:r>
       <w:r>
-        <w:rPr>
-          <w:rFonts w:hint="eastAsia"/>
-        </w:rPr>
         <w:t>,</w:t>
       </w:r>
       <w:r>
@@ -2925,9 +2890,6 @@
         <w:t>保留终态无限次数</w:t>
       </w:r>
       <w:r>
-        <w:rPr>
-          <w:rFonts w:hint="eastAsia"/>
-        </w:rPr>
         <w:t>,</w:t>
       </w:r>
       <w:r>
@@ -2945,9 +2907,6 @@
         </w:numPr>
       </w:pPr>
       <w:r>
-        <w:rPr>
-          <w:rFonts w:hint="eastAsia"/>
-        </w:rPr>
         <w:t>Transition:</w:t>
       </w:r>
       <w:r>
@@ -2965,9 +2924,6 @@
         </w:numPr>
       </w:pPr>
       <w:r>
-        <w:rPr>
-          <w:rFonts w:hint="eastAsia"/>
-        </w:rPr>
         <w:t>Js</w:t>
       </w:r>
       <w:r>
@@ -2985,9 +2941,6 @@
         </w:numPr>
       </w:pPr>
       <w:r>
-        <w:rPr>
-          <w:rFonts w:hint="eastAsia"/>
-        </w:rPr>
         <w:t>Jquery</w:t>
       </w:r>
       <w:r>
@@ -2997,9 +2950,6 @@
         <w:t>动画</w:t>
       </w:r>
       <w:r>
-        <w:rPr>
-          <w:rFonts w:hint="eastAsia"/>
-        </w:rPr>
         <w:t xml:space="preserve"> animata:</w:t>
       </w:r>
     </w:p>
@@ -3011,9 +2961,6 @@
         </w:numPr>
       </w:pPr>
       <w:r>
-        <w:rPr>
-          <w:rFonts w:hint="eastAsia"/>
-        </w:rPr>
         <w:t>Js</w:t>
       </w:r>
       <w:r>
@@ -3023,13 +2970,7 @@
         <w:t>原生对象</w:t>
       </w:r>
       <w:r>
-        <w:rPr>
-          <w:rFonts w:hint="eastAsia"/>
-        </w:rPr>
-        <w:t>.style.left = /jq.css;    setAttribute(</w:t>
-      </w:r>
-      <w:r>
-        <w:t>‘</w:t>
+        <w:t>.style.left = /jq.css;    setAttribute(‘</w:t>
       </w:r>
       <w:r>
         <w:rPr>
@@ -3038,16 +2979,7 @@
         <w:t>属性名</w:t>
       </w:r>
       <w:r>
-        <w:t>’</w:t>
-      </w:r>
-      <w:r>
-        <w:rPr>
-          <w:rFonts w:hint="eastAsia"/>
-        </w:rPr>
-        <w:t>,</w:t>
-      </w:r>
-      <w:r>
-        <w:t>’</w:t>
+        <w:t>’,’</w:t>
       </w:r>
       <w:r>
         <w:rPr>
@@ -3056,13 +2988,7 @@
         <w:t>属性值</w:t>
       </w:r>
       <w:r>
-        <w:t>’</w:t>
-      </w:r>
-      <w:r>
-        <w:rPr>
-          <w:rFonts w:hint="eastAsia"/>
-        </w:rPr>
-        <w:t xml:space="preserve">),jq.attr(); </w:t>
+        <w:t xml:space="preserve">’),jq.attr(); </w:t>
       </w:r>
       <w:r>
         <w:rPr>
@@ -3071,9 +2997,6 @@
         <w:t>单一属性</w:t>
       </w:r>
       <w:r>
-        <w:rPr>
-          <w:rFonts w:hint="eastAsia"/>
-        </w:rPr>
         <w:t>:prop();</w:t>
       </w:r>
     </w:p>
@@ -3091,9 +3014,6 @@
         <w:t>父元素宽高百分比</w:t>
       </w:r>
       <w:r>
-        <w:rPr>
-          <w:rFonts w:hint="eastAsia"/>
-        </w:rPr>
         <w:t>:</w:t>
       </w:r>
       <w:r>
@@ -3103,9 +3023,6 @@
         <w:t>文字垂直居中</w:t>
       </w:r>
       <w:r>
-        <w:rPr>
-          <w:rFonts w:hint="eastAsia"/>
-        </w:rPr>
         <w:t>,</w:t>
       </w:r>
       <w:r>
@@ -3129,9 +3046,6 @@
         <w:t>父元素</w:t>
       </w:r>
       <w:r>
-        <w:rPr>
-          <w:rFonts w:hint="eastAsia"/>
-        </w:rPr>
         <w:t>:display:table</w:t>
       </w:r>
     </w:p>
@@ -3149,15 +3063,12 @@
         <w:t>子元素</w:t>
       </w:r>
       <w:r>
-        <w:rPr>
-          <w:rFonts w:hint="eastAsia"/>
-        </w:rPr>
         <w:t>:display:table-cell; vertical-align:middle;</w:t>
       </w:r>
     </w:p>
     <w:p>
       <w:pPr>
-        <w:pStyle w:val="a5"/>
+        <w:pStyle w:val="ListParagraph"/>
         <w:numPr>
           <w:ilvl w:val="0"/>
           <w:numId w:val="6"/>
@@ -3166,9 +3077,6 @@
           <w:tab w:val="left" w:pos="840"/>
         </w:tabs>
         <w:ind w:firstLineChars="0"/>
-        <w:rPr>
-          <w:rFonts w:hint="eastAsia"/>
-        </w:rPr>
       </w:pPr>
       <w:r>
         <w:rPr>
@@ -3177,9 +3085,6 @@
         <w:t>蒙板的实现</w:t>
       </w:r>
       <w:r>
-        <w:rPr>
-          <w:rFonts w:hint="eastAsia"/>
-        </w:rPr>
         <w:t>:</w:t>
       </w:r>
       <w:r>
@@ -3189,9 +3094,6 @@
         <w:t>最简单方式</w:t>
       </w:r>
       <w:r>
-        <w:rPr>
-          <w:rFonts w:hint="eastAsia"/>
-        </w:rPr>
         <w:t>,</w:t>
       </w:r>
       <w:r>
@@ -3201,16 +3103,7 @@
         <w:t>蒙板直接改变透明度</w:t>
       </w:r>
       <w:r>
-        <w:rPr>
-          <w:rFonts w:hint="eastAsia"/>
-        </w:rPr>
-        <w:t xml:space="preserve">  opacity,</w:t>
-      </w:r>
-      <w:r>
-        <w:rPr>
-          <w:rFonts w:hint="eastAsia"/>
-        </w:rPr>
-        <w:t>rgba()</w:t>
+        <w:t xml:space="preserve">  opacity,rgba()</w:t>
       </w:r>
       <w:r>
         <w:rPr>
@@ -3221,7 +3114,7 @@
     </w:p>
     <w:p>
       <w:pPr>
-        <w:pStyle w:val="a5"/>
+        <w:pStyle w:val="ListParagraph"/>
         <w:numPr>
           <w:ilvl w:val="0"/>
           <w:numId w:val="6"/>
@@ -3238,16 +3131,7 @@
         <w:t>如果产生</w:t>
       </w:r>
       <w:r>
-        <w:rPr>
-          <w:rFonts w:hint="eastAsia"/>
-        </w:rPr>
-        <w:t>position</w:t>
-      </w:r>
-      <w:r>
-        <w:rPr>
-          <w:rFonts w:hint="eastAsia"/>
-        </w:rPr>
-        <w:t>:</w:t>
+        <w:t>position:</w:t>
       </w:r>
       <w:r>
         <w:t xml:space="preserve"> relative</w:t>
@@ -3259,73 +3143,591 @@
         <w:t>位移动画效果</w:t>
       </w:r>
       <w:r>
-        <w:rPr>
-          <w:rFonts w:hint="eastAsia"/>
-        </w:rPr>
         <w:t>,</w:t>
       </w:r>
       <w:r>
         <w:rPr>
           <w:rFonts w:hint="eastAsia"/>
         </w:rPr>
-        <w:t>原位置</w:t>
-      </w:r>
-      <w:r>
-        <w:rPr>
-          <w:rFonts w:hint="eastAsia"/>
-        </w:rPr>
-        <w:t>设置</w:t>
-      </w:r>
-      <w:r>
-        <w:rPr>
-          <w:rFonts w:hint="eastAsia"/>
-        </w:rPr>
-        <w:t>left</w:t>
-      </w:r>
-      <w:r>
-        <w:rPr>
-          <w:rFonts w:hint="eastAsia"/>
-        </w:rPr>
+        <w:t>原位置设置</w:t>
+      </w:r>
+      <w:r>
+        <w:t>left,</w:t>
+      </w:r>
+      <w:r>
+        <w:rPr>
+          <w:rFonts w:hint="eastAsia"/>
+        </w:rPr>
+        <w:t>那么</w:t>
+      </w:r>
+      <w:r>
+        <w:t>hover</w:t>
+      </w:r>
+      <w:r>
+        <w:rPr>
+          <w:rFonts w:hint="eastAsia"/>
+        </w:rPr>
+        <w:t>之后的属性也要用</w:t>
+      </w:r>
+      <w:r>
+        <w:t>left,right</w:t>
+      </w:r>
+      <w:r>
+        <w:rPr>
+          <w:rFonts w:hint="eastAsia"/>
+        </w:rPr>
+        <w:t>失效</w:t>
+      </w:r>
+    </w:p>
+    <w:p>
+      <w:pPr>
+        <w:pStyle w:val="ListParagraph"/>
+        <w:numPr>
+          <w:ilvl w:val="0"/>
+          <w:numId w:val="6"/>
+        </w:numPr>
+        <w:tabs>
+          <w:tab w:val="left" w:pos="840"/>
+        </w:tabs>
+        <w:ind w:firstLineChars="0"/>
+      </w:pPr>
+      <w:r>
+        <w:rPr>
+          <w:noProof/>
+        </w:rPr>
+        <w:pict>
+          <v:shapetype id="_x0000_t6" coordsize="21600,21600" o:spt="6" path="m,l,21600r21600,xe">
+            <v:stroke joinstyle="miter"/>
+            <v:path gradientshapeok="t" o:connecttype="custom" o:connectlocs="0,0;0,10800;0,21600;10800,21600;21600,21600;10800,10800" textboxrect="1800,12600,12600,19800"/>
+          </v:shapetype>
+          <v:shape id="_x0000_s1026" type="#_x0000_t6" style="position:absolute;left:0;text-align:left;margin-left:207.3pt;margin-top:102.35pt;width:73.4pt;height:57.05pt;z-index:251662336" fillcolor="#ed7d31" strokecolor="#f2f2f2" strokeweight="3pt">
+            <v:shadow on="t" type="perspective" color="#823b0b" opacity=".5" offset="1pt" offset2="-1pt"/>
+            <v:textbox style="mso-next-textbox:#_x0000_s1026">
+              <w:txbxContent>
+                <w:p>
+                  <w:r>
+                    <w:rPr>
+                      <w:rFonts w:hint="eastAsia"/>
+                    </w:rPr>
+                    <w:t>左</w:t>
+                  </w:r>
+                  <w:r>
+                    <w:t>+</w:t>
+                  </w:r>
+                  <w:r>
+                    <w:rPr>
+                      <w:rFonts w:hint="eastAsia"/>
+                    </w:rPr>
+                    <w:t>底</w:t>
+                  </w:r>
+                </w:p>
+              </w:txbxContent>
+            </v:textbox>
+          </v:shape>
+        </w:pict>
+      </w:r>
+      <w:r>
+        <w:rPr>
+          <w:noProof/>
+        </w:rPr>
+        <w:pict>
+          <v:rect id="_x0000_s1027" style="position:absolute;left:0;text-align:left;margin-left:133pt;margin-top:101.9pt;width:49.55pt;height:25.25pt;z-index:251654144" fillcolor="#ed7d31" strokecolor="#f2f2f2" strokeweight="3pt">
+            <v:shadow on="t" type="perspective" color="#823b0b" opacity=".5" offset="1pt" offset2="-1pt"/>
+            <v:textbox style="mso-next-textbox:#_x0000_s1027">
+              <w:txbxContent>
+                <w:p>
+                  <w:r>
+                    <w:rPr>
+                      <w:rFonts w:hint="eastAsia"/>
+                    </w:rPr>
+                    <w:t>一半高</w:t>
+                  </w:r>
+                </w:p>
+              </w:txbxContent>
+            </v:textbox>
+          </v:rect>
+        </w:pict>
+      </w:r>
+      <w:r>
+        <w:rPr>
+          <w:noProof/>
+        </w:rPr>
+        <w:pict>
+          <v:shapetype id="_x0000_t32" coordsize="21600,21600" o:spt="32" o:oned="t" path="m,l21600,21600e" filled="f">
+            <v:path arrowok="t" fillok="f" o:connecttype="none"/>
+            <o:lock v:ext="edit" shapetype="t"/>
+          </v:shapetype>
+          <v:shape id="_x0000_s1028" type="#_x0000_t32" style="position:absolute;left:0;text-align:left;margin-left:87.2pt;margin-top:104.25pt;width:25.7pt;height:22pt;flip:x;z-index:251655168" o:connectortype="straight">
+            <v:stroke endarrow="block"/>
+          </v:shape>
+        </w:pict>
+      </w:r>
+      <w:r>
+        <w:rPr>
+          <w:noProof/>
+        </w:rPr>
+        <w:pict>
+          <v:shape id="_x0000_s1029" type="#_x0000_t32" style="position:absolute;left:0;text-align:left;margin-left:87.2pt;margin-top:123.9pt;width:25.7pt;height:27.05pt;flip:x y;z-index:251657216" o:connectortype="straight">
+            <v:stroke endarrow="block"/>
+          </v:shape>
+        </w:pict>
+      </w:r>
+      <w:r>
+        <w:rPr>
+          <w:noProof/>
+        </w:rPr>
+        <w:pict>
+          <v:shape id="_x0000_s1030" type="#_x0000_t32" style="position:absolute;left:0;text-align:left;margin-left:61.5pt;margin-top:126.25pt;width:25.7pt;height:27.05pt;flip:y;z-index:251658240" o:connectortype="straight">
+            <v:stroke endarrow="block"/>
+          </v:shape>
+        </w:pict>
+      </w:r>
+      <w:r>
+        <w:rPr>
+          <w:noProof/>
+        </w:rPr>
+        <w:pict>
+          <v:shape id="_x0000_s1031" type="#_x0000_t32" style="position:absolute;left:0;text-align:left;margin-left:64.3pt;margin-top:104.25pt;width:25.7pt;height:22pt;z-index:251656192" o:connectortype="straight">
+            <v:stroke endarrow="block"/>
+          </v:shape>
+        </w:pict>
+      </w:r>
+      <w:r>
+        <w:rPr>
+          <w:noProof/>
+        </w:rPr>
+        <w:pict>
+          <v:rect id="_x0000_s1032" style="position:absolute;left:0;text-align:left;margin-left:61.5pt;margin-top:101.9pt;width:54.15pt;height:51.4pt;z-index:251653120" fillcolor="#ed7d31" strokecolor="#f2f2f2" strokeweight="3pt">
+            <v:shadow on="t" type="perspective" color="#823b0b" opacity=".5" offset="1pt" offset2="-1pt"/>
+            <v:textbox style="mso-next-textbox:#_x0000_s1032">
+              <w:txbxContent>
+                <w:p>
+                  <w:r>
+                    <w:rPr>
+                      <w:rFonts w:hint="eastAsia"/>
+                    </w:rPr>
+                    <w:t>全边框正方形</w:t>
+                  </w:r>
+                </w:p>
+              </w:txbxContent>
+            </v:textbox>
+          </v:rect>
+        </w:pict>
+      </w:r>
+      <w:r>
+        <w:t>div</w:t>
+      </w:r>
+      <w:r>
+        <w:rPr>
+          <w:rFonts w:hint="eastAsia"/>
+        </w:rPr>
+        <w:t>制作三角形原理</w:t>
+      </w:r>
+      <w:r>
+        <w:t>(</w:t>
+      </w:r>
+      <w:r>
+        <w:rPr>
+          <w:rFonts w:hint="eastAsia"/>
+        </w:rPr>
+        <w:t>快高</w:t>
+      </w:r>
+      <w:r>
+        <w:t>0+</w:t>
+      </w:r>
+      <w:r>
+        <w:rPr>
+          <w:rFonts w:hint="eastAsia"/>
+        </w:rPr>
+        <w:t>透明边框</w:t>
+      </w:r>
+      <w:r>
+        <w:t>+</w:t>
+      </w:r>
+      <w:r>
+        <w:rPr>
+          <w:rFonts w:hint="eastAsia"/>
+        </w:rPr>
+        <w:t>一边</w:t>
+      </w:r>
+      <w:r>
+        <w:t>none</w:t>
+      </w:r>
+      <w:r>
+        <w:rPr>
+          <w:rFonts w:hint="eastAsia"/>
+        </w:rPr>
+        <w:t>减少整体的一半宽度</w:t>
+      </w:r>
+      <w:r>
+        <w:t>(</w:t>
+      </w:r>
+      <w:r>
+        <w:rPr>
+          <w:rFonts w:hint="eastAsia"/>
+        </w:rPr>
+        <w:t>高度</w:t>
+      </w:r>
+      <w:r>
+        <w:t>)):</w:t>
+      </w:r>
+    </w:p>
+    <w:p>
+      <w:pPr>
+        <w:ind w:left="420"/>
+      </w:pPr>
+      <w:r>
+        <w:rPr>
+          <w:noProof/>
+        </w:rPr>
+        <w:pict>
+          <v:shape id="_x0000_s1033" type="#_x0000_t32" style="position:absolute;left:0;text-align:left;margin-left:155.45pt;margin-top:88.65pt;width:24.75pt;height:22.45pt;flip:x y;z-index:251661312" o:connectortype="straight">
+            <v:stroke endarrow="block"/>
+          </v:shape>
+        </w:pict>
+      </w:r>
+      <w:r>
+        <w:rPr>
+          <w:noProof/>
+        </w:rPr>
+        <w:pict>
+          <v:shape id="_x0000_s1034" type="#_x0000_t32" style="position:absolute;left:0;text-align:left;margin-left:133pt;margin-top:86.75pt;width:22.45pt;height:24.8pt;flip:y;z-index:251659264" o:connectortype="straight">
+            <v:stroke endarrow="block"/>
+          </v:shape>
+        </w:pict>
+      </w:r>
+      <w:r>
+        <w:t>border:80px solid orange ;</w:t>
+      </w:r>
+      <w:r>
+        <w:rPr>
+          <w:rFonts w:hint="eastAsia"/>
+        </w:rPr>
+        <w:t>效果</w:t>
+      </w:r>
+      <w:r>
+        <w:t>1,</w:t>
+      </w:r>
+    </w:p>
+    <w:p>
+      <w:pPr>
+        <w:ind w:left="420"/>
+      </w:pPr>
+      <w:r>
+        <w:rPr>
+          <w:rFonts w:hint="eastAsia"/>
+        </w:rPr>
+        <w:t>如果</w:t>
+      </w:r>
+      <w:r>
+        <w:t>border-top:none;</w:t>
+      </w:r>
+      <w:r>
+        <w:rPr>
+          <w:rFonts w:hint="eastAsia"/>
+        </w:rPr>
+        <w:t>去掉上边部分</w:t>
+      </w:r>
+      <w:r>
         <w:t>,</w:t>
       </w:r>
       <w:r>
         <w:rPr>
           <w:rFonts w:hint="eastAsia"/>
         </w:rPr>
-        <w:t>那么</w:t>
-      </w:r>
-      <w:r>
-        <w:rPr>
-          <w:rFonts w:hint="eastAsia"/>
-        </w:rPr>
-        <w:t>hover</w:t>
-      </w:r>
-      <w:r>
-        <w:rPr>
-          <w:rFonts w:hint="eastAsia"/>
-        </w:rPr>
-        <w:t>之后的属性也要用</w:t>
-      </w:r>
-      <w:r>
-        <w:rPr>
-          <w:rFonts w:hint="eastAsia"/>
-        </w:rPr>
+        <w:t>则剩下一个由边框组成的半高</w:t>
+      </w:r>
+      <w:r>
+        <w:t>(</w:t>
+      </w:r>
+      <w:r>
+        <w:rPr>
+          <w:rFonts w:hint="eastAsia"/>
+        </w:rPr>
+        <w:t>剪掉上边框高度</w:t>
+      </w:r>
+      <w:r>
+        <w:t>,</w:t>
+      </w:r>
+      <w:r>
+        <w:rPr>
+          <w:rFonts w:hint="eastAsia"/>
+        </w:rPr>
+        <w:t>剩下半个</w:t>
+      </w:r>
+      <w:r>
+        <w:t>left,</w:t>
+      </w:r>
+      <w:r>
+        <w:rPr>
+          <w:rFonts w:hint="eastAsia"/>
+        </w:rPr>
+        <w:t>半个</w:t>
+      </w:r>
+      <w:r>
+        <w:t>right,</w:t>
+      </w:r>
+      <w:r>
+        <w:rPr>
+          <w:rFonts w:hint="eastAsia"/>
+        </w:rPr>
+        <w:t>和整个</w:t>
+      </w:r>
+      <w:r>
+        <w:t>bottom)</w:t>
+      </w:r>
+      <w:r>
+        <w:rPr>
+          <w:rFonts w:hint="eastAsia"/>
+        </w:rPr>
+        <w:t>矩形</w:t>
+      </w:r>
+      <w:r>
+        <w:t>,</w:t>
+      </w:r>
+      <w:r>
+        <w:rPr>
+          <w:rFonts w:hint="eastAsia"/>
+        </w:rPr>
+        <w:t>效果</w:t>
+      </w:r>
+      <w:r>
+        <w:t>2</w:t>
+      </w:r>
+    </w:p>
+    <w:p>
+      <w:pPr>
+        <w:ind w:left="420"/>
+      </w:pPr>
+      <w:r>
+        <w:rPr>
+          <w:noProof/>
+        </w:rPr>
+        <w:pict>
+          <v:shape id="_x0000_s1035" type="#_x0000_t6" style="position:absolute;left:0;text-align:left;margin-left:155.45pt;margin-top:41.85pt;width:27.1pt;height:22.9pt;z-index:251660288" fillcolor="#4472c4" strokecolor="#f2f2f2" strokeweight="3pt">
+            <v:shadow on="t" type="perspective" color="#1f3763" opacity=".5" offset="1pt" offset2="-1pt"/>
+          </v:shape>
+        </w:pict>
+      </w:r>
+      <w:r>
+        <w:rPr>
+          <w:rFonts w:hint="eastAsia"/>
+        </w:rPr>
+        <w:t>此时</w:t>
+      </w:r>
+      <w:r>
+        <w:t>border-left:none;</w:t>
+      </w:r>
+      <w:r>
+        <w:rPr>
+          <w:rFonts w:hint="eastAsia"/>
+        </w:rPr>
+        <w:t>则构成直角三角形</w:t>
+      </w:r>
+      <w:r>
+        <w:t>,</w:t>
+      </w:r>
+      <w:r>
+        <w:rPr>
+          <w:rFonts w:hint="eastAsia"/>
+        </w:rPr>
+        <w:t>效果</w:t>
+      </w:r>
+      <w:r>
+        <w:t>3;</w:t>
+      </w:r>
+      <w:r>
+        <w:rPr>
+          <w:rFonts w:hint="eastAsia"/>
+        </w:rPr>
+        <w:t>实际为剩下蓝色部分</w:t>
+      </w:r>
+    </w:p>
+    <w:p>
+      <w:pPr>
+        <w:ind w:left="420"/>
+      </w:pPr>
+      <w:r>
+        <w:rPr>
+          <w:rFonts w:hint="eastAsia"/>
+        </w:rPr>
+        <w:t>如果要等边只要在效果</w:t>
+      </w:r>
+      <w:r>
+        <w:t>2</w:t>
+      </w:r>
+      <w:r>
+        <w:rPr>
+          <w:rFonts w:hint="eastAsia"/>
+        </w:rPr>
+        <w:t>基础上使</w:t>
+      </w:r>
+      <w:r>
         <w:t>left,right</w:t>
       </w:r>
       <w:r>
         <w:rPr>
           <w:rFonts w:hint="eastAsia"/>
         </w:rPr>
-        <w:t>失效</w:t>
+        <w:t>颜色为透明即可</w:t>
+      </w:r>
+    </w:p>
+    <w:p>
+      <w:pPr>
+        <w:ind w:left="420"/>
+      </w:pPr>
+    </w:p>
+    <w:p>
+      <w:pPr>
+        <w:ind w:left="420"/>
+      </w:pPr>
+    </w:p>
+    <w:p>
+      <w:pPr>
+        <w:ind w:left="420"/>
+      </w:pPr>
+    </w:p>
+    <w:p>
+      <w:pPr>
+        <w:ind w:left="420"/>
+      </w:pPr>
+    </w:p>
+    <w:p>
+      <w:pPr>
+        <w:ind w:left="420"/>
+      </w:pPr>
+    </w:p>
+    <w:p>
+      <w:pPr>
+        <w:numPr>
+          <w:ilvl w:val="0"/>
+          <w:numId w:val="6"/>
+        </w:numPr>
+        <w:ind w:left="420"/>
+      </w:pPr>
+      <w:r>
+        <w:t>:iframe</w:t>
+      </w:r>
+      <w:r>
+        <w:rPr>
+          <w:rFonts w:hint="eastAsia"/>
+        </w:rPr>
+        <w:t>框架应用</w:t>
+      </w:r>
+    </w:p>
+    <w:p>
+      <w:pPr>
+        <w:numPr>
+          <w:ilvl w:val="1"/>
+          <w:numId w:val="6"/>
+        </w:numPr>
+      </w:pPr>
+      <w:r>
+        <w:t>iframe</w:t>
+      </w:r>
+      <w:r>
+        <w:rPr>
+          <w:rFonts w:hint="eastAsia"/>
+        </w:rPr>
+        <w:t>的</w:t>
+      </w:r>
+      <w:r>
+        <w:t>name</w:t>
+      </w:r>
+      <w:r>
+        <w:rPr>
+          <w:rFonts w:hint="eastAsia"/>
+        </w:rPr>
+        <w:t>属性作为目标锚点</w:t>
+      </w:r>
+      <w:r>
+        <w:t>,</w:t>
+      </w:r>
+      <w:r>
+        <w:rPr>
+          <w:rFonts w:hint="eastAsia"/>
+        </w:rPr>
+        <w:t>通过</w:t>
+      </w:r>
+      <w:r>
+        <w:t>a</w:t>
+      </w:r>
+      <w:r>
+        <w:rPr>
+          <w:rFonts w:hint="eastAsia"/>
+        </w:rPr>
+        <w:t>标签的</w:t>
+      </w:r>
+      <w:r>
+        <w:t>target</w:t>
+      </w:r>
+      <w:r>
+        <w:rPr>
+          <w:rFonts w:hint="eastAsia"/>
+        </w:rPr>
+        <w:t>定位到</w:t>
+      </w:r>
+      <w:r>
+        <w:t>iframe</w:t>
+      </w:r>
+      <w:r>
+        <w:rPr>
+          <w:rFonts w:hint="eastAsia"/>
+        </w:rPr>
+        <w:t>锚点</w:t>
+      </w:r>
+      <w:r>
+        <w:t>;</w:t>
+      </w:r>
+    </w:p>
+    <w:p>
+      <w:pPr>
+        <w:numPr>
+          <w:ilvl w:val="1"/>
+          <w:numId w:val="6"/>
+        </w:numPr>
+      </w:pPr>
+      <w:r>
+        <w:rPr>
+          <w:rFonts w:hint="eastAsia"/>
+        </w:rPr>
+        <w:t>基于</w:t>
+      </w:r>
+      <w:r>
+        <w:t>jquery</w:t>
+      </w:r>
+      <w:r>
+        <w:rPr>
+          <w:rFonts w:hint="eastAsia"/>
+        </w:rPr>
+        <w:t>的</w:t>
+      </w:r>
+      <w:r>
+        <w:t>layer</w:t>
+      </w:r>
+      <w:r>
+        <w:rPr>
+          <w:rFonts w:hint="eastAsia"/>
+        </w:rPr>
+        <w:t>插件</w:t>
+      </w:r>
+      <w:r>
+        <w:t>iframe</w:t>
+      </w:r>
+      <w:r>
+        <w:rPr>
+          <w:rFonts w:hint="eastAsia"/>
+        </w:rPr>
+        <w:t>弹出模态层</w:t>
       </w:r>
     </w:p>
     <w:sectPr>
-      <w:headerReference w:type="even" r:id="rId8"/>
-      <w:headerReference w:type="default" r:id="rId9"/>
-      <w:footerReference w:type="even" r:id="rId10"/>
-      <w:footerReference w:type="default" r:id="rId11"/>
-      <w:headerReference w:type="first" r:id="rId12"/>
-      <w:footerReference w:type="first" r:id="rId13"/>
+      <w:headerReference w:type="even" r:id="rId7"/>
+      <w:headerReference w:type="default" r:id="rId8"/>
+      <w:footerReference w:type="even" r:id="rId9"/>
+      <w:footerReference w:type="default" r:id="rId10"/>
+      <w:headerReference w:type="first" r:id="rId11"/>
+      <w:footerReference w:type="first" r:id="rId12"/>
       <w:pgSz w:w="11906" w:h="16838"/>
       <w:pgMar w:top="1440" w:right="1800" w:bottom="1440" w:left="1800" w:header="851" w:footer="992" w:gutter="0"/>
       <w:cols w:space="425"/>
@@ -3337,14 +3739,14 @@
 
 <file path=word/endnotes.xml><?xml version="1.0" encoding="utf-8"?>
 <w:endnotes xmlns:ve="http://schemas.openxmlformats.org/markup-compatibility/2006" xmlns:o="urn:schemas-microsoft-com:office:office" xmlns:r="http://schemas.openxmlformats.org/officeDocument/2006/relationships" xmlns:m="http://schemas.openxmlformats.org/officeDocument/2006/math" xmlns:v="urn:schemas-microsoft-com:vml" xmlns:wp="http://schemas.openxmlformats.org/drawingml/2006/wordprocessingDrawing" xmlns:w10="urn:schemas-microsoft-com:office:word" xmlns:w="http://schemas.openxmlformats.org/wordprocessingml/2006/main" xmlns:wne="http://schemas.microsoft.com/office/word/2006/wordml">
-  <w:endnote w:type="separator" w:id="0">
+  <w:endnote w:type="separator" w:id="-1">
     <w:p>
       <w:r>
         <w:separator/>
       </w:r>
     </w:p>
   </w:endnote>
-  <w:endnote w:type="continuationSeparator" w:id="1">
+  <w:endnote w:type="continuationSeparator" w:id="0">
     <w:p>
       <w:r>
         <w:continuationSeparator/>
@@ -3358,7 +3760,7 @@
 <w:ftr xmlns:ve="http://schemas.openxmlformats.org/markup-compatibility/2006" xmlns:o="urn:schemas-microsoft-com:office:office" xmlns:r="http://schemas.openxmlformats.org/officeDocument/2006/relationships" xmlns:m="http://schemas.openxmlformats.org/officeDocument/2006/math" xmlns:v="urn:schemas-microsoft-com:vml" xmlns:wp="http://schemas.openxmlformats.org/drawingml/2006/wordprocessingDrawing" xmlns:w10="urn:schemas-microsoft-com:office:word" xmlns:w="http://schemas.openxmlformats.org/wordprocessingml/2006/main" xmlns:wne="http://schemas.microsoft.com/office/word/2006/wordml">
   <w:p>
     <w:pPr>
-      <w:pStyle w:val="a4"/>
+      <w:pStyle w:val="Footer"/>
     </w:pPr>
   </w:p>
 </w:ftr>
@@ -3368,7 +3770,7 @@
 <w:ftr xmlns:ve="http://schemas.openxmlformats.org/markup-compatibility/2006" xmlns:o="urn:schemas-microsoft-com:office:office" xmlns:r="http://schemas.openxmlformats.org/officeDocument/2006/relationships" xmlns:m="http://schemas.openxmlformats.org/officeDocument/2006/math" xmlns:v="urn:schemas-microsoft-com:vml" xmlns:wp="http://schemas.openxmlformats.org/drawingml/2006/wordprocessingDrawing" xmlns:w10="urn:schemas-microsoft-com:office:word" xmlns:w="http://schemas.openxmlformats.org/wordprocessingml/2006/main" xmlns:wne="http://schemas.microsoft.com/office/word/2006/wordml">
   <w:p>
     <w:pPr>
-      <w:pStyle w:val="a4"/>
+      <w:pStyle w:val="Footer"/>
     </w:pPr>
   </w:p>
 </w:ftr>
@@ -3378,7 +3780,7 @@
 <w:ftr xmlns:ve="http://schemas.openxmlformats.org/markup-compatibility/2006" xmlns:o="urn:schemas-microsoft-com:office:office" xmlns:r="http://schemas.openxmlformats.org/officeDocument/2006/relationships" xmlns:m="http://schemas.openxmlformats.org/officeDocument/2006/math" xmlns:v="urn:schemas-microsoft-com:vml" xmlns:wp="http://schemas.openxmlformats.org/drawingml/2006/wordprocessingDrawing" xmlns:w10="urn:schemas-microsoft-com:office:word" xmlns:w="http://schemas.openxmlformats.org/wordprocessingml/2006/main" xmlns:wne="http://schemas.microsoft.com/office/word/2006/wordml">
   <w:p>
     <w:pPr>
-      <w:pStyle w:val="a4"/>
+      <w:pStyle w:val="Footer"/>
     </w:pPr>
   </w:p>
 </w:ftr>
@@ -3386,14 +3788,14 @@
 
 <file path=word/footnotes.xml><?xml version="1.0" encoding="utf-8"?>
 <w:footnotes xmlns:ve="http://schemas.openxmlformats.org/markup-compatibility/2006" xmlns:o="urn:schemas-microsoft-com:office:office" xmlns:r="http://schemas.openxmlformats.org/officeDocument/2006/relationships" xmlns:m="http://schemas.openxmlformats.org/officeDocument/2006/math" xmlns:v="urn:schemas-microsoft-com:vml" xmlns:wp="http://schemas.openxmlformats.org/drawingml/2006/wordprocessingDrawing" xmlns:w10="urn:schemas-microsoft-com:office:word" xmlns:w="http://schemas.openxmlformats.org/wordprocessingml/2006/main" xmlns:wne="http://schemas.microsoft.com/office/word/2006/wordml">
-  <w:footnote w:type="separator" w:id="0">
+  <w:footnote w:type="separator" w:id="-1">
     <w:p>
       <w:r>
         <w:separator/>
       </w:r>
     </w:p>
   </w:footnote>
-  <w:footnote w:type="continuationSeparator" w:id="1">
+  <w:footnote w:type="continuationSeparator" w:id="0">
     <w:p>
       <w:r>
         <w:continuationSeparator/>
@@ -3407,7 +3809,7 @@
 <w:hdr xmlns:ve="http://schemas.openxmlformats.org/markup-compatibility/2006" xmlns:o="urn:schemas-microsoft-com:office:office" xmlns:r="http://schemas.openxmlformats.org/officeDocument/2006/relationships" xmlns:m="http://schemas.openxmlformats.org/officeDocument/2006/math" xmlns:v="urn:schemas-microsoft-com:vml" xmlns:wp="http://schemas.openxmlformats.org/drawingml/2006/wordprocessingDrawing" xmlns:w10="urn:schemas-microsoft-com:office:word" xmlns:w="http://schemas.openxmlformats.org/wordprocessingml/2006/main" xmlns:wne="http://schemas.microsoft.com/office/word/2006/wordml">
   <w:p>
     <w:pPr>
-      <w:pStyle w:val="a3"/>
+      <w:pStyle w:val="Header"/>
     </w:pPr>
   </w:p>
 </w:hdr>
@@ -3417,7 +3819,7 @@
 <w:hdr xmlns:ve="http://schemas.openxmlformats.org/markup-compatibility/2006" xmlns:o="urn:schemas-microsoft-com:office:office" xmlns:r="http://schemas.openxmlformats.org/officeDocument/2006/relationships" xmlns:m="http://schemas.openxmlformats.org/officeDocument/2006/math" xmlns:v="urn:schemas-microsoft-com:vml" xmlns:wp="http://schemas.openxmlformats.org/drawingml/2006/wordprocessingDrawing" xmlns:w10="urn:schemas-microsoft-com:office:word" xmlns:w="http://schemas.openxmlformats.org/wordprocessingml/2006/main" xmlns:wne="http://schemas.microsoft.com/office/word/2006/wordml">
   <w:p>
     <w:pPr>
-      <w:pStyle w:val="a3"/>
+      <w:pStyle w:val="Header"/>
       <w:pBdr>
         <w:bottom w:val="none" w:sz="0" w:space="0" w:color="auto"/>
       </w:pBdr>
@@ -3430,7 +3832,7 @@
 <w:hdr xmlns:ve="http://schemas.openxmlformats.org/markup-compatibility/2006" xmlns:o="urn:schemas-microsoft-com:office:office" xmlns:r="http://schemas.openxmlformats.org/officeDocument/2006/relationships" xmlns:m="http://schemas.openxmlformats.org/officeDocument/2006/math" xmlns:v="urn:schemas-microsoft-com:vml" xmlns:wp="http://schemas.openxmlformats.org/drawingml/2006/wordprocessingDrawing" xmlns:w10="urn:schemas-microsoft-com:office:word" xmlns:w="http://schemas.openxmlformats.org/wordprocessingml/2006/main" xmlns:wne="http://schemas.microsoft.com/office/word/2006/wordml">
   <w:p>
     <w:pPr>
-      <w:pStyle w:val="a3"/>
+      <w:pStyle w:val="Header"/>
     </w:pPr>
   </w:p>
 </w:hdr>
@@ -3448,6 +3850,9 @@
       <w:suff w:val="nothing"/>
       <w:lvlText w:val="%1."/>
       <w:lvlJc w:val="left"/>
+      <w:rPr>
+        <w:rFonts w:cs="Times New Roman"/>
+      </w:rPr>
     </w:lvl>
     <w:lvl w:ilvl="1">
       <w:start w:val="1"/>
@@ -3461,7 +3866,7 @@
         <w:ind w:left="840" w:hanging="420"/>
       </w:pPr>
       <w:rPr>
-        <w:rFonts w:hint="default"/>
+        <w:rFonts w:cs="Times New Roman" w:hint="default"/>
       </w:rPr>
     </w:lvl>
     <w:lvl w:ilvl="2">
@@ -3476,7 +3881,7 @@
         <w:ind w:left="1260" w:hanging="420"/>
       </w:pPr>
       <w:rPr>
-        <w:rFonts w:hint="default"/>
+        <w:rFonts w:cs="Times New Roman" w:hint="default"/>
       </w:rPr>
     </w:lvl>
     <w:lvl w:ilvl="3">
@@ -3491,7 +3896,7 @@
         <w:ind w:left="1680" w:hanging="420"/>
       </w:pPr>
       <w:rPr>
-        <w:rFonts w:hint="default"/>
+        <w:rFonts w:cs="Times New Roman" w:hint="default"/>
       </w:rPr>
     </w:lvl>
     <w:lvl w:ilvl="4">
@@ -3506,7 +3911,7 @@
         <w:ind w:left="2100" w:hanging="420"/>
       </w:pPr>
       <w:rPr>
-        <w:rFonts w:hint="default"/>
+        <w:rFonts w:cs="Times New Roman" w:hint="default"/>
       </w:rPr>
     </w:lvl>
     <w:lvl w:ilvl="5">
@@ -3521,7 +3926,7 @@
         <w:ind w:left="2520" w:hanging="420"/>
       </w:pPr>
       <w:rPr>
-        <w:rFonts w:hint="default"/>
+        <w:rFonts w:cs="Times New Roman" w:hint="default"/>
       </w:rPr>
     </w:lvl>
     <w:lvl w:ilvl="6">
@@ -3536,7 +3941,7 @@
         <w:ind w:left="2940" w:hanging="420"/>
       </w:pPr>
       <w:rPr>
-        <w:rFonts w:hint="default"/>
+        <w:rFonts w:cs="Times New Roman" w:hint="default"/>
       </w:rPr>
     </w:lvl>
     <w:lvl w:ilvl="7">
@@ -3551,7 +3956,7 @@
         <w:ind w:left="3360" w:hanging="420"/>
       </w:pPr>
       <w:rPr>
-        <w:rFonts w:hint="default"/>
+        <w:rFonts w:cs="Times New Roman" w:hint="default"/>
       </w:rPr>
     </w:lvl>
     <w:lvl w:ilvl="8">
@@ -3566,7 +3971,7 @@
         <w:ind w:left="3780" w:hanging="420"/>
       </w:pPr>
       <w:rPr>
-        <w:rFonts w:hint="default"/>
+        <w:rFonts w:cs="Times New Roman" w:hint="default"/>
       </w:rPr>
     </w:lvl>
   </w:abstractNum>
@@ -3580,6 +3985,9 @@
       <w:suff w:val="nothing"/>
       <w:lvlText w:val="%1."/>
       <w:lvlJc w:val="left"/>
+      <w:rPr>
+        <w:rFonts w:cs="Times New Roman"/>
+      </w:rPr>
     </w:lvl>
     <w:lvl w:ilvl="1">
       <w:start w:val="1"/>
@@ -3593,7 +4001,7 @@
         <w:ind w:left="840" w:hanging="420"/>
       </w:pPr>
       <w:rPr>
-        <w:rFonts w:hint="default"/>
+        <w:rFonts w:cs="Times New Roman" w:hint="default"/>
       </w:rPr>
     </w:lvl>
     <w:lvl w:ilvl="2">
@@ -3608,7 +4016,7 @@
         <w:ind w:left="1260" w:hanging="420"/>
       </w:pPr>
       <w:rPr>
-        <w:rFonts w:hint="default"/>
+        <w:rFonts w:cs="Times New Roman" w:hint="default"/>
       </w:rPr>
     </w:lvl>
     <w:lvl w:ilvl="3">
@@ -3623,7 +4031,7 @@
         <w:ind w:left="1680" w:hanging="420"/>
       </w:pPr>
       <w:rPr>
-        <w:rFonts w:hint="default"/>
+        <w:rFonts w:cs="Times New Roman" w:hint="default"/>
       </w:rPr>
     </w:lvl>
     <w:lvl w:ilvl="4">
@@ -3638,7 +4046,7 @@
         <w:ind w:left="2100" w:hanging="420"/>
       </w:pPr>
       <w:rPr>
-        <w:rFonts w:hint="default"/>
+        <w:rFonts w:cs="Times New Roman" w:hint="default"/>
       </w:rPr>
     </w:lvl>
     <w:lvl w:ilvl="5">
@@ -3653,7 +4061,7 @@
         <w:ind w:left="2520" w:hanging="420"/>
       </w:pPr>
       <w:rPr>
-        <w:rFonts w:hint="default"/>
+        <w:rFonts w:cs="Times New Roman" w:hint="default"/>
       </w:rPr>
     </w:lvl>
     <w:lvl w:ilvl="6">
@@ -3668,7 +4076,7 @@
         <w:ind w:left="2940" w:hanging="420"/>
       </w:pPr>
       <w:rPr>
-        <w:rFonts w:hint="default"/>
+        <w:rFonts w:cs="Times New Roman" w:hint="default"/>
       </w:rPr>
     </w:lvl>
     <w:lvl w:ilvl="7">
@@ -3683,7 +4091,7 @@
         <w:ind w:left="3360" w:hanging="420"/>
       </w:pPr>
       <w:rPr>
-        <w:rFonts w:hint="default"/>
+        <w:rFonts w:cs="Times New Roman" w:hint="default"/>
       </w:rPr>
     </w:lvl>
     <w:lvl w:ilvl="8">
@@ -3698,7 +4106,7 @@
         <w:ind w:left="3780" w:hanging="420"/>
       </w:pPr>
       <w:rPr>
-        <w:rFonts w:hint="default"/>
+        <w:rFonts w:cs="Times New Roman" w:hint="default"/>
       </w:rPr>
     </w:lvl>
   </w:abstractNum>
@@ -3712,6 +4120,9 @@
       <w:suff w:val="nothing"/>
       <w:lvlText w:val="%1."/>
       <w:lvlJc w:val="left"/>
+      <w:rPr>
+        <w:rFonts w:cs="Times New Roman"/>
+      </w:rPr>
     </w:lvl>
   </w:abstractNum>
   <w:abstractNum w:abstractNumId="3">
@@ -3724,6 +4135,9 @@
       <w:suff w:val="nothing"/>
       <w:lvlText w:val="%1."/>
       <w:lvlJc w:val="left"/>
+      <w:rPr>
+        <w:rFonts w:cs="Times New Roman"/>
+      </w:rPr>
     </w:lvl>
     <w:lvl w:ilvl="1">
       <w:start w:val="1"/>
@@ -3737,7 +4151,7 @@
         <w:ind w:left="840" w:hanging="420"/>
       </w:pPr>
       <w:rPr>
-        <w:rFonts w:hint="default"/>
+        <w:rFonts w:cs="Times New Roman" w:hint="default"/>
       </w:rPr>
     </w:lvl>
     <w:lvl w:ilvl="2">
@@ -3752,7 +4166,7 @@
         <w:ind w:left="1260" w:hanging="420"/>
       </w:pPr>
       <w:rPr>
-        <w:rFonts w:hint="default"/>
+        <w:rFonts w:cs="Times New Roman" w:hint="default"/>
       </w:rPr>
     </w:lvl>
     <w:lvl w:ilvl="3">
@@ -3767,7 +4181,7 @@
         <w:ind w:left="1680" w:hanging="420"/>
       </w:pPr>
       <w:rPr>
-        <w:rFonts w:hint="default"/>
+        <w:rFonts w:cs="Times New Roman" w:hint="default"/>
       </w:rPr>
     </w:lvl>
     <w:lvl w:ilvl="4">
@@ -3782,7 +4196,7 @@
         <w:ind w:left="2100" w:hanging="420"/>
       </w:pPr>
       <w:rPr>
-        <w:rFonts w:hint="default"/>
+        <w:rFonts w:cs="Times New Roman" w:hint="default"/>
       </w:rPr>
     </w:lvl>
     <w:lvl w:ilvl="5">
@@ -3797,7 +4211,7 @@
         <w:ind w:left="2520" w:hanging="420"/>
       </w:pPr>
       <w:rPr>
-        <w:rFonts w:hint="default"/>
+        <w:rFonts w:cs="Times New Roman" w:hint="default"/>
       </w:rPr>
     </w:lvl>
     <w:lvl w:ilvl="6">
@@ -3812,7 +4226,7 @@
         <w:ind w:left="2940" w:hanging="420"/>
       </w:pPr>
       <w:rPr>
-        <w:rFonts w:hint="default"/>
+        <w:rFonts w:cs="Times New Roman" w:hint="default"/>
       </w:rPr>
     </w:lvl>
     <w:lvl w:ilvl="7">
@@ -3827,7 +4241,7 @@
         <w:ind w:left="3360" w:hanging="420"/>
       </w:pPr>
       <w:rPr>
-        <w:rFonts w:hint="default"/>
+        <w:rFonts w:cs="Times New Roman" w:hint="default"/>
       </w:rPr>
     </w:lvl>
     <w:lvl w:ilvl="8">
@@ -3842,7 +4256,7 @@
         <w:ind w:left="3780" w:hanging="420"/>
       </w:pPr>
       <w:rPr>
-        <w:rFonts w:hint="default"/>
+        <w:rFonts w:cs="Times New Roman" w:hint="default"/>
       </w:rPr>
     </w:lvl>
   </w:abstractNum>
@@ -3856,6 +4270,9 @@
       <w:suff w:val="nothing"/>
       <w:lvlText w:val="%1."/>
       <w:lvlJc w:val="left"/>
+      <w:rPr>
+        <w:rFonts w:cs="Times New Roman"/>
+      </w:rPr>
     </w:lvl>
   </w:abstractNum>
   <w:abstractNum w:abstractNumId="5">
@@ -3868,6 +4285,9 @@
       <w:suff w:val="nothing"/>
       <w:lvlText w:val="%1."/>
       <w:lvlJc w:val="left"/>
+      <w:rPr>
+        <w:rFonts w:cs="Times New Roman"/>
+      </w:rPr>
     </w:lvl>
     <w:lvl w:ilvl="1">
       <w:start w:val="1"/>
@@ -3881,7 +4301,7 @@
         <w:ind w:left="840" w:hanging="420"/>
       </w:pPr>
       <w:rPr>
-        <w:rFonts w:hint="default"/>
+        <w:rFonts w:cs="Times New Roman" w:hint="default"/>
       </w:rPr>
     </w:lvl>
     <w:lvl w:ilvl="2">
@@ -3896,7 +4316,7 @@
         <w:ind w:left="1260" w:hanging="420"/>
       </w:pPr>
       <w:rPr>
-        <w:rFonts w:hint="default"/>
+        <w:rFonts w:cs="Times New Roman" w:hint="default"/>
       </w:rPr>
     </w:lvl>
     <w:lvl w:ilvl="3">
@@ -3911,7 +4331,7 @@
         <w:ind w:left="1680" w:hanging="420"/>
       </w:pPr>
       <w:rPr>
-        <w:rFonts w:hint="default"/>
+        <w:rFonts w:cs="Times New Roman" w:hint="default"/>
       </w:rPr>
     </w:lvl>
     <w:lvl w:ilvl="4">
@@ -3926,7 +4346,7 @@
         <w:ind w:left="2100" w:hanging="420"/>
       </w:pPr>
       <w:rPr>
-        <w:rFonts w:hint="default"/>
+        <w:rFonts w:cs="Times New Roman" w:hint="default"/>
       </w:rPr>
     </w:lvl>
     <w:lvl w:ilvl="5">
@@ -3941,7 +4361,7 @@
         <w:ind w:left="2520" w:hanging="420"/>
       </w:pPr>
       <w:rPr>
-        <w:rFonts w:hint="default"/>
+        <w:rFonts w:cs="Times New Roman" w:hint="default"/>
       </w:rPr>
     </w:lvl>
     <w:lvl w:ilvl="6">
@@ -3956,7 +4376,7 @@
         <w:ind w:left="2940" w:hanging="420"/>
       </w:pPr>
       <w:rPr>
-        <w:rFonts w:hint="default"/>
+        <w:rFonts w:cs="Times New Roman" w:hint="default"/>
       </w:rPr>
     </w:lvl>
     <w:lvl w:ilvl="7">
@@ -3971,7 +4391,7 @@
         <w:ind w:left="3360" w:hanging="420"/>
       </w:pPr>
       <w:rPr>
-        <w:rFonts w:hint="default"/>
+        <w:rFonts w:cs="Times New Roman" w:hint="default"/>
       </w:rPr>
     </w:lvl>
     <w:lvl w:ilvl="8">
@@ -3986,7 +4406,7 @@
         <w:ind w:left="3780" w:hanging="420"/>
       </w:pPr>
       <w:rPr>
-        <w:rFonts w:hint="default"/>
+        <w:rFonts w:cs="Times New Roman" w:hint="default"/>
       </w:rPr>
     </w:lvl>
   </w:abstractNum>
@@ -4016,288 +4436,7 @@
   <w:docDefaults>
     <w:rPrDefault>
       <w:rPr>
-        <w:rFonts w:asciiTheme="minorHAnsi" w:eastAsiaTheme="minorEastAsia" w:hAnsiTheme="minorHAnsi" w:cstheme="minorBidi"/>
-        <w:lang w:val="en-US" w:eastAsia="zh-CN" w:bidi="ar-SA"/>
-      </w:rPr>
-    </w:rPrDefault>
-    <w:pPrDefault/>
-  </w:docDefaults>
-  <w:latentStyles w:defLockedState="0" w:defUIPriority="0" w:defSemiHidden="0" w:defUnhideWhenUsed="0" w:defQFormat="0" w:count="267">
-    <w:lsdException w:name="Normal" w:qFormat="1"/>
-    <w:lsdException w:name="heading 1" w:qFormat="1"/>
-    <w:lsdException w:name="heading 2" w:semiHidden="1" w:unhideWhenUsed="1" w:qFormat="1"/>
-    <w:lsdException w:name="heading 3" w:semiHidden="1" w:unhideWhenUsed="1" w:qFormat="1"/>
-    <w:lsdException w:name="heading 4" w:semiHidden="1" w:unhideWhenUsed="1" w:qFormat="1"/>
-    <w:lsdException w:name="heading 5" w:semiHidden="1" w:unhideWhenUsed="1" w:qFormat="1"/>
-    <w:lsdException w:name="heading 6" w:semiHidden="1" w:unhideWhenUsed="1" w:qFormat="1"/>
-    <w:lsdException w:name="heading 7" w:semiHidden="1" w:unhideWhenUsed="1" w:qFormat="1"/>
-    <w:lsdException w:name="heading 8" w:semiHidden="1" w:unhideWhenUsed="1" w:qFormat="1"/>
-    <w:lsdException w:name="heading 9" w:semiHidden="1" w:unhideWhenUsed="1" w:qFormat="1"/>
-    <w:lsdException w:name="caption" w:semiHidden="1" w:unhideWhenUsed="1" w:qFormat="1"/>
-    <w:lsdException w:name="Title" w:qFormat="1"/>
-    <w:lsdException w:name="Default Paragraph Font" w:semiHidden="1" w:qFormat="1"/>
-    <w:lsdException w:name="Subtitle" w:qFormat="1"/>
-    <w:lsdException w:name="Strong" w:qFormat="1"/>
-    <w:lsdException w:name="Emphasis" w:qFormat="1"/>
-    <w:lsdException w:name="HTML Top of Form" w:semiHidden="1" w:uiPriority="99" w:unhideWhenUsed="1"/>
-    <w:lsdException w:name="HTML Bottom of Form" w:semiHidden="1" w:uiPriority="99" w:unhideWhenUsed="1"/>
-    <w:lsdException w:name="Normal Table" w:semiHidden="1" w:qFormat="1"/>
-    <w:lsdException w:name="No List" w:semiHidden="1" w:uiPriority="99" w:unhideWhenUsed="1"/>
-    <w:lsdException w:name="Outline List 1" w:semiHidden="1" w:uiPriority="99" w:unhideWhenUsed="1"/>
-    <w:lsdException w:name="Outline List 2" w:semiHidden="1" w:uiPriority="99" w:unhideWhenUsed="1"/>
-    <w:lsdException w:name="Outline List 3" w:semiHidden="1" w:uiPriority="99" w:unhideWhenUsed="1"/>
-    <w:lsdException w:name="Placeholder Text" w:semiHidden="1" w:uiPriority="99" w:unhideWhenUsed="1"/>
-    <w:lsdException w:name="No Spacing" w:semiHidden="1" w:uiPriority="99" w:unhideWhenUsed="1"/>
-    <w:lsdException w:name="Light Shading" w:uiPriority="60"/>
-    <w:lsdException w:name="Light List" w:uiPriority="61"/>
-    <w:lsdException w:name="Light Grid" w:uiPriority="62"/>
-    <w:lsdException w:name="Medium Shading 1" w:uiPriority="63"/>
-    <w:lsdException w:name="Medium Shading 2" w:uiPriority="64"/>
-    <w:lsdException w:name="Medium List 1" w:uiPriority="65"/>
-    <w:lsdException w:name="Medium List 2" w:uiPriority="66"/>
-    <w:lsdException w:name="Medium Grid 1" w:uiPriority="67"/>
-    <w:lsdException w:name="Medium Grid 2" w:uiPriority="68"/>
-    <w:lsdException w:name="Medium Grid 3" w:uiPriority="69"/>
-    <w:lsdException w:name="Dark List" w:uiPriority="70"/>
-    <w:lsdException w:name="Colorful Shading" w:uiPriority="71"/>
-    <w:lsdException w:name="Colorful List" w:uiPriority="72"/>
-    <w:lsdException w:name="Colorful Grid" w:uiPriority="73"/>
-    <w:lsdException w:name="Light Shading Accent 1" w:uiPriority="60"/>
-    <w:lsdException w:name="Light List Accent 1" w:uiPriority="61"/>
-    <w:lsdException w:name="Light Grid Accent 1" w:uiPriority="62"/>
-    <w:lsdException w:name="Medium Shading 1 Accent 1" w:uiPriority="63"/>
-    <w:lsdException w:name="Medium Shading 2 Accent 1" w:uiPriority="64"/>
-    <w:lsdException w:name="Medium List 1 Accent 1" w:uiPriority="65"/>
-    <w:lsdException w:name="Revision" w:semiHidden="1" w:uiPriority="99" w:unhideWhenUsed="1"/>
-    <w:lsdException w:name="List Paragraph" w:semiHidden="1" w:uiPriority="99" w:unhideWhenUsed="1"/>
-    <w:lsdException w:name="Quote" w:semiHidden="1" w:uiPriority="99" w:unhideWhenUsed="1"/>
-    <w:lsdException w:name="Intense Quote" w:semiHidden="1" w:uiPriority="99" w:unhideWhenUsed="1"/>
-    <w:lsdException w:name="Medium List 2 Accent 1" w:uiPriority="66"/>
-    <w:lsdException w:name="Medium Grid 1 Accent 1" w:uiPriority="67"/>
-    <w:lsdException w:name="Medium Grid 2 Accent 1" w:uiPriority="68"/>
-    <w:lsdException w:name="Medium Grid 3 Accent 1" w:uiPriority="69"/>
-    <w:lsdException w:name="Dark List Accent 1" w:uiPriority="70"/>
-    <w:lsdException w:name="Colorful Shading Accent 1" w:uiPriority="71"/>
-    <w:lsdException w:name="Colorful List Accent 1" w:uiPriority="72"/>
-    <w:lsdException w:name="Colorful Grid Accent 1" w:uiPriority="73"/>
-    <w:lsdException w:name="Light Shading Accent 2" w:uiPriority="60"/>
-    <w:lsdException w:name="Light List Accent 2" w:uiPriority="61"/>
-    <w:lsdException w:name="Light Grid Accent 2" w:uiPriority="62"/>
-    <w:lsdException w:name="Medium Shading 1 Accent 2" w:uiPriority="63"/>
-    <w:lsdException w:name="Medium Shading 2 Accent 2" w:uiPriority="64"/>
-    <w:lsdException w:name="Medium List 1 Accent 2" w:uiPriority="65"/>
-    <w:lsdException w:name="Medium List 2 Accent 2" w:uiPriority="66"/>
-    <w:lsdException w:name="Medium Grid 1 Accent 2" w:uiPriority="67"/>
-    <w:lsdException w:name="Medium Grid 2 Accent 2" w:uiPriority="68"/>
-    <w:lsdException w:name="Medium Grid 3 Accent 2" w:uiPriority="69"/>
-    <w:lsdException w:name="Dark List Accent 2" w:uiPriority="70"/>
-    <w:lsdException w:name="Colorful Shading Accent 2" w:uiPriority="71"/>
-    <w:lsdException w:name="Colorful List Accent 2" w:uiPriority="72"/>
-    <w:lsdException w:name="Colorful Grid Accent 2" w:uiPriority="73"/>
-    <w:lsdException w:name="Light Shading Accent 3" w:uiPriority="60"/>
-    <w:lsdException w:name="Light List Accent 3" w:uiPriority="61"/>
-    <w:lsdException w:name="Light Grid Accent 3" w:uiPriority="62"/>
-    <w:lsdException w:name="Medium Shading 1 Accent 3" w:uiPriority="63"/>
-    <w:lsdException w:name="Medium Shading 2 Accent 3" w:uiPriority="64"/>
-    <w:lsdException w:name="Medium List 1 Accent 3" w:uiPriority="65"/>
-    <w:lsdException w:name="Medium List 2 Accent 3" w:uiPriority="66"/>
-    <w:lsdException w:name="Medium Grid 1 Accent 3" w:uiPriority="67"/>
-    <w:lsdException w:name="Medium Grid 2 Accent 3" w:uiPriority="68"/>
-    <w:lsdException w:name="Medium Grid 3 Accent 3" w:uiPriority="69"/>
-    <w:lsdException w:name="Dark List Accent 3" w:uiPriority="70"/>
-    <w:lsdException w:name="Colorful Shading Accent 3" w:uiPriority="71"/>
-    <w:lsdException w:name="Colorful List Accent 3" w:uiPriority="72"/>
-    <w:lsdException w:name="Colorful Grid Accent 3" w:uiPriority="73"/>
-    <w:lsdException w:name="Light Shading Accent 4" w:uiPriority="60"/>
-    <w:lsdException w:name="Light List Accent 4" w:uiPriority="61"/>
-    <w:lsdException w:name="Light Grid Accent 4" w:uiPriority="62"/>
-    <w:lsdException w:name="Medium Shading 1 Accent 4" w:uiPriority="63"/>
-    <w:lsdException w:name="Medium Shading 2 Accent 4" w:uiPriority="64"/>
-    <w:lsdException w:name="Medium List 1 Accent 4" w:uiPriority="65"/>
-    <w:lsdException w:name="Medium List 2 Accent 4" w:uiPriority="66"/>
-    <w:lsdException w:name="Medium Grid 1 Accent 4" w:uiPriority="67"/>
-    <w:lsdException w:name="Medium Grid 2 Accent 4" w:uiPriority="68"/>
-    <w:lsdException w:name="Medium Grid 3 Accent 4" w:uiPriority="69"/>
-    <w:lsdException w:name="Dark List Accent 4" w:uiPriority="70"/>
-    <w:lsdException w:name="Colorful Shading Accent 4" w:uiPriority="71"/>
-    <w:lsdException w:name="Colorful List Accent 4" w:uiPriority="72"/>
-    <w:lsdException w:name="Colorful Grid Accent 4" w:uiPriority="73"/>
-    <w:lsdException w:name="Light Shading Accent 5" w:uiPriority="60"/>
-    <w:lsdException w:name="Light List Accent 5" w:uiPriority="61"/>
-    <w:lsdException w:name="Light Grid Accent 5" w:uiPriority="62"/>
-    <w:lsdException w:name="Medium Shading 1 Accent 5" w:uiPriority="63"/>
-    <w:lsdException w:name="Medium Shading 2 Accent 5" w:uiPriority="64"/>
-    <w:lsdException w:name="Medium List 1 Accent 5" w:uiPriority="65"/>
-    <w:lsdException w:name="Medium List 2 Accent 5" w:uiPriority="66"/>
-    <w:lsdException w:name="Medium Grid 1 Accent 5" w:uiPriority="67"/>
-    <w:lsdException w:name="Medium Grid 2 Accent 5" w:uiPriority="68"/>
-    <w:lsdException w:name="Medium Grid 3 Accent 5" w:uiPriority="69"/>
-    <w:lsdException w:name="Dark List Accent 5" w:uiPriority="70"/>
-    <w:lsdException w:name="Colorful Shading Accent 5" w:uiPriority="71"/>
-    <w:lsdException w:name="Colorful List Accent 5" w:uiPriority="72"/>
-    <w:lsdException w:name="Colorful Grid Accent 5" w:uiPriority="73"/>
-    <w:lsdException w:name="Light Shading Accent 6" w:uiPriority="60"/>
-    <w:lsdException w:name="Light List Accent 6" w:uiPriority="61"/>
-    <w:lsdException w:name="Light Grid Accent 6" w:uiPriority="62"/>
-    <w:lsdException w:name="Medium Shading 1 Accent 6" w:uiPriority="63"/>
-    <w:lsdException w:name="Medium Shading 2 Accent 6" w:uiPriority="64"/>
-    <w:lsdException w:name="Medium List 1 Accent 6" w:uiPriority="65"/>
-    <w:lsdException w:name="Medium List 2 Accent 6" w:uiPriority="66"/>
-    <w:lsdException w:name="Medium Grid 1 Accent 6" w:uiPriority="67"/>
-    <w:lsdException w:name="Medium Grid 2 Accent 6" w:uiPriority="68"/>
-    <w:lsdException w:name="Medium Grid 3 Accent 6" w:uiPriority="69"/>
-    <w:lsdException w:name="Dark List Accent 6" w:uiPriority="70"/>
-    <w:lsdException w:name="Colorful Shading Accent 6" w:uiPriority="71"/>
-    <w:lsdException w:name="Colorful List Accent 6" w:uiPriority="72"/>
-    <w:lsdException w:name="Colorful Grid Accent 6" w:uiPriority="73"/>
-    <w:lsdException w:name="Subtle Emphasis" w:uiPriority="19" w:qFormat="1"/>
-    <w:lsdException w:name="Intense Emphasis" w:uiPriority="21" w:qFormat="1"/>
-    <w:lsdException w:name="Subtle Reference" w:uiPriority="31" w:qFormat="1"/>
-    <w:lsdException w:name="Intense Reference" w:uiPriority="32" w:qFormat="1"/>
-    <w:lsdException w:name="Book Title" w:uiPriority="33" w:qFormat="1"/>
-    <w:lsdException w:name="Bibliography" w:semiHidden="1" w:uiPriority="37" w:unhideWhenUsed="1"/>
-    <w:lsdException w:name="TOC Heading" w:semiHidden="1" w:uiPriority="39" w:unhideWhenUsed="1" w:qFormat="1"/>
-  </w:latentStyles>
-  <w:style w:type="paragraph" w:default="1" w:styleId="a">
-    <w:name w:val="Normal"/>
-    <w:qFormat/>
-    <w:rsid w:val="00FF7735"/>
-    <w:pPr>
-      <w:widowControl w:val="0"/>
-      <w:jc w:val="both"/>
-    </w:pPr>
-    <w:rPr>
-      <w:kern w:val="2"/>
-      <w:sz w:val="21"/>
-      <w:szCs w:val="24"/>
-    </w:rPr>
-  </w:style>
-  <w:style w:type="paragraph" w:styleId="1">
-    <w:name w:val="heading 1"/>
-    <w:basedOn w:val="a"/>
-    <w:next w:val="a"/>
-    <w:qFormat/>
-    <w:rsid w:val="00FF7735"/>
-    <w:pPr>
-      <w:keepNext/>
-      <w:keepLines/>
-      <w:spacing w:line="576" w:lineRule="auto"/>
-      <w:outlineLvl w:val="0"/>
-    </w:pPr>
-    <w:rPr>
-      <w:b/>
-      <w:kern w:val="44"/>
-      <w:sz w:val="44"/>
-    </w:rPr>
-  </w:style>
-  <w:style w:type="character" w:default="1" w:styleId="a0">
-    <w:name w:val="Default Paragraph Font"/>
-    <w:uiPriority w:val="1"/>
-    <w:semiHidden/>
-    <w:unhideWhenUsed/>
-  </w:style>
-  <w:style w:type="table" w:default="1" w:styleId="a1">
-    <w:name w:val="Normal Table"/>
-    <w:uiPriority w:val="99"/>
-    <w:semiHidden/>
-    <w:unhideWhenUsed/>
-    <w:qFormat/>
-    <w:tblPr>
-      <w:tblInd w:w="0" w:type="dxa"/>
-      <w:tblCellMar>
-        <w:top w:w="0" w:type="dxa"/>
-        <w:left w:w="108" w:type="dxa"/>
-        <w:bottom w:w="0" w:type="dxa"/>
-        <w:right w:w="108" w:type="dxa"/>
-      </w:tblCellMar>
-    </w:tblPr>
-  </w:style>
-  <w:style w:type="numbering" w:default="1" w:styleId="a2">
-    <w:name w:val="No List"/>
-    <w:uiPriority w:val="99"/>
-    <w:semiHidden/>
-    <w:unhideWhenUsed/>
-  </w:style>
-  <w:style w:type="paragraph" w:styleId="a3">
-    <w:name w:val="header"/>
-    <w:basedOn w:val="a"/>
-    <w:link w:val="Char"/>
-    <w:rsid w:val="0094764A"/>
-    <w:pPr>
-      <w:pBdr>
-        <w:bottom w:val="single" w:sz="6" w:space="1" w:color="auto"/>
-      </w:pBdr>
-      <w:tabs>
-        <w:tab w:val="center" w:pos="4153"/>
-        <w:tab w:val="right" w:pos="8306"/>
-      </w:tabs>
-      <w:snapToGrid w:val="0"/>
-      <w:jc w:val="center"/>
-    </w:pPr>
-    <w:rPr>
-      <w:sz w:val="18"/>
-      <w:szCs w:val="18"/>
-    </w:rPr>
-  </w:style>
-  <w:style w:type="character" w:customStyle="1" w:styleId="Char">
-    <w:name w:val="页眉 Char"/>
-    <w:basedOn w:val="a0"/>
-    <w:link w:val="a3"/>
-    <w:rsid w:val="0094764A"/>
-    <w:rPr>
-      <w:kern w:val="2"/>
-      <w:sz w:val="18"/>
-      <w:szCs w:val="18"/>
-    </w:rPr>
-  </w:style>
-  <w:style w:type="paragraph" w:styleId="a4">
-    <w:name w:val="footer"/>
-    <w:basedOn w:val="a"/>
-    <w:link w:val="Char0"/>
-    <w:rsid w:val="0094764A"/>
-    <w:pPr>
-      <w:tabs>
-        <w:tab w:val="center" w:pos="4153"/>
-        <w:tab w:val="right" w:pos="8306"/>
-      </w:tabs>
-      <w:snapToGrid w:val="0"/>
-      <w:jc w:val="left"/>
-    </w:pPr>
-    <w:rPr>
-      <w:sz w:val="18"/>
-      <w:szCs w:val="18"/>
-    </w:rPr>
-  </w:style>
-  <w:style w:type="character" w:customStyle="1" w:styleId="Char0">
-    <w:name w:val="页脚 Char"/>
-    <w:basedOn w:val="a0"/>
-    <w:link w:val="a4"/>
-    <w:rsid w:val="0094764A"/>
-    <w:rPr>
-      <w:kern w:val="2"/>
-      <w:sz w:val="18"/>
-      <w:szCs w:val="18"/>
-    </w:rPr>
-  </w:style>
-  <w:style w:type="paragraph" w:styleId="a5">
-    <w:name w:val="List Paragraph"/>
-    <w:basedOn w:val="a"/>
-    <w:uiPriority w:val="99"/>
-    <w:unhideWhenUsed/>
-    <w:rsid w:val="00653993"/>
-    <w:pPr>
-      <w:ind w:firstLineChars="200" w:firstLine="420"/>
-    </w:pPr>
-  </w:style>
-</w:styles>
-</file>
-
-<file path=word/stylesWithEffects.xml><?xml version="1.0" encoding="utf-8"?>
-<w:styles xmlns:wpc="http://schemas.microsoft.com/office/word/2010/wordprocessingCanvas" xmlns:mc="http://schemas.openxmlformats.org/markup-compatibility/2006" xmlns:o="urn:schemas-microsoft-com:office:office" xmlns:r="http://schemas.openxmlformats.org/officeDocument/2006/relationships" xmlns:m="http://schemas.openxmlformats.org/officeDocument/2006/math" xmlns:v="urn:schemas-microsoft-com:vml" xmlns:wp14="http://schemas.microsoft.com/office/word/2010/wordprocessingDrawing" xmlns:wp="http://schemas.openxmlformats.org/drawingml/2006/wordprocessingDrawing" xmlns:w10="urn:schemas-microsoft-com:office:word" xmlns:w="http://schemas.openxmlformats.org/wordprocessingml/2006/main" xmlns:w14="http://schemas.microsoft.com/office/word/2010/wordml" xmlns:wpg="http://schemas.microsoft.com/office/word/2010/wordprocessingGroup" xmlns:wpi="http://schemas.microsoft.com/office/word/2010/wordprocessingInk" xmlns:wne="http://schemas.microsoft.com/office/word/2006/wordml" xmlns:wps="http://schemas.microsoft.com/office/word/2010/wordprocessingShape" mc:Ignorable="w14 wp14">
-  <w:docDefaults>
-    <w:rPrDefault>
-      <w:rPr>
-        <w:rFonts w:asciiTheme="minorHAnsi" w:eastAsiaTheme="minorEastAsia" w:hAnsiTheme="minorHAnsi" w:cstheme="minorBidi"/>
+        <w:rFonts w:ascii="Calibri" w:eastAsia="宋体" w:hAnsi="Calibri" w:cs="Times New Roman"/>
         <w:kern w:val="2"/>
         <w:sz w:val="21"/>
         <w:szCs w:val="22"/>
@@ -4307,16 +4446,16 @@
     <w:pPrDefault/>
   </w:docDefaults>
   <w:latentStyles w:defLockedState="0" w:defUIPriority="99" w:defSemiHidden="1" w:defUnhideWhenUsed="1" w:defQFormat="0" w:count="267">
-    <w:lsdException w:name="Normal" w:semiHidden="0" w:uiPriority="0" w:unhideWhenUsed="0" w:qFormat="1"/>
-    <w:lsdException w:name="heading 1" w:semiHidden="0" w:uiPriority="9" w:unhideWhenUsed="0" w:qFormat="1"/>
-    <w:lsdException w:name="heading 2" w:uiPriority="9" w:qFormat="1"/>
-    <w:lsdException w:name="heading 3" w:uiPriority="9" w:qFormat="1"/>
-    <w:lsdException w:name="heading 4" w:uiPriority="9" w:qFormat="1"/>
-    <w:lsdException w:name="heading 5" w:uiPriority="9" w:qFormat="1"/>
-    <w:lsdException w:name="heading 6" w:uiPriority="9" w:qFormat="1"/>
-    <w:lsdException w:name="heading 7" w:uiPriority="9" w:qFormat="1"/>
-    <w:lsdException w:name="heading 8" w:uiPriority="9" w:qFormat="1"/>
-    <w:lsdException w:name="heading 9" w:uiPriority="9" w:qFormat="1"/>
+    <w:lsdException w:name="Normal" w:locked="1" w:semiHidden="0" w:uiPriority="0" w:unhideWhenUsed="0" w:qFormat="1"/>
+    <w:lsdException w:name="heading 1" w:locked="1" w:semiHidden="0" w:uiPriority="0" w:unhideWhenUsed="0" w:qFormat="1"/>
+    <w:lsdException w:name="heading 2" w:locked="1" w:uiPriority="0" w:qFormat="1"/>
+    <w:lsdException w:name="heading 3" w:locked="1" w:uiPriority="0" w:qFormat="1"/>
+    <w:lsdException w:name="heading 4" w:locked="1" w:uiPriority="0" w:qFormat="1"/>
+    <w:lsdException w:name="heading 5" w:locked="1" w:uiPriority="0" w:qFormat="1"/>
+    <w:lsdException w:name="heading 6" w:locked="1" w:uiPriority="0" w:qFormat="1"/>
+    <w:lsdException w:name="heading 7" w:locked="1" w:uiPriority="0" w:qFormat="1"/>
+    <w:lsdException w:name="heading 8" w:locked="1" w:uiPriority="0" w:qFormat="1"/>
+    <w:lsdException w:name="heading 9" w:locked="1" w:uiPriority="0" w:qFormat="1"/>
     <w:lsdException w:name="toc 1" w:uiPriority="39"/>
     <w:lsdException w:name="toc 2" w:uiPriority="39"/>
     <w:lsdException w:name="toc 3" w:uiPriority="39"/>
@@ -4326,13 +4465,26 @@
     <w:lsdException w:name="toc 7" w:uiPriority="39"/>
     <w:lsdException w:name="toc 8" w:uiPriority="39"/>
     <w:lsdException w:name="toc 9" w:uiPriority="39"/>
-    <w:lsdException w:name="caption" w:uiPriority="35" w:qFormat="1"/>
-    <w:lsdException w:name="Title" w:semiHidden="0" w:uiPriority="10" w:unhideWhenUsed="0" w:qFormat="1"/>
-    <w:lsdException w:name="Default Paragraph Font" w:uiPriority="1"/>
-    <w:lsdException w:name="Subtitle" w:semiHidden="0" w:uiPriority="11" w:unhideWhenUsed="0" w:qFormat="1"/>
-    <w:lsdException w:name="Strong" w:semiHidden="0" w:uiPriority="22" w:unhideWhenUsed="0" w:qFormat="1"/>
-    <w:lsdException w:name="Emphasis" w:semiHidden="0" w:uiPriority="20" w:unhideWhenUsed="0" w:qFormat="1"/>
-    <w:lsdException w:name="Table Grid" w:semiHidden="0" w:uiPriority="59" w:unhideWhenUsed="0"/>
+    <w:lsdException w:name="caption" w:locked="1" w:uiPriority="0" w:qFormat="1"/>
+    <w:lsdException w:name="List Number" w:locked="1" w:semiHidden="0" w:uiPriority="0" w:unhideWhenUsed="0"/>
+    <w:lsdException w:name="List 4" w:locked="1" w:semiHidden="0" w:uiPriority="0" w:unhideWhenUsed="0"/>
+    <w:lsdException w:name="List 5" w:locked="1" w:semiHidden="0" w:uiPriority="0" w:unhideWhenUsed="0"/>
+    <w:lsdException w:name="Title" w:locked="1" w:semiHidden="0" w:uiPriority="0" w:unhideWhenUsed="0" w:qFormat="1"/>
+    <w:lsdException w:name="Default Paragraph Font" w:locked="1" w:semiHidden="0" w:uiPriority="0" w:unhideWhenUsed="0"/>
+    <w:lsdException w:name="Subtitle" w:locked="1" w:semiHidden="0" w:uiPriority="0" w:unhideWhenUsed="0" w:qFormat="1"/>
+    <w:lsdException w:name="Salutation" w:locked="1" w:semiHidden="0" w:uiPriority="0" w:unhideWhenUsed="0"/>
+    <w:lsdException w:name="Date" w:locked="1" w:semiHidden="0" w:uiPriority="0" w:unhideWhenUsed="0"/>
+    <w:lsdException w:name="Body Text First Indent" w:locked="1" w:semiHidden="0" w:uiPriority="0" w:unhideWhenUsed="0"/>
+    <w:lsdException w:name="Strong" w:locked="1" w:semiHidden="0" w:uiPriority="0" w:unhideWhenUsed="0" w:qFormat="1"/>
+    <w:lsdException w:name="Emphasis" w:locked="1" w:semiHidden="0" w:uiPriority="0" w:unhideWhenUsed="0" w:qFormat="1"/>
+    <w:lsdException w:name="HTML Top of Form" w:locked="1" w:semiHidden="0" w:uiPriority="0" w:unhideWhenUsed="0"/>
+    <w:lsdException w:name="HTML Bottom of Form" w:locked="1" w:semiHidden="0" w:uiPriority="0" w:unhideWhenUsed="0"/>
+    <w:lsdException w:name="Normal Table" w:locked="1" w:semiHidden="0" w:uiPriority="0" w:unhideWhenUsed="0"/>
+    <w:lsdException w:name="No List" w:locked="1" w:semiHidden="0" w:uiPriority="0" w:unhideWhenUsed="0"/>
+    <w:lsdException w:name="Outline List 1" w:locked="1" w:semiHidden="0" w:uiPriority="0" w:unhideWhenUsed="0"/>
+    <w:lsdException w:name="Outline List 2" w:locked="1" w:semiHidden="0" w:uiPriority="0" w:unhideWhenUsed="0"/>
+    <w:lsdException w:name="Outline List 3" w:locked="1" w:semiHidden="0" w:uiPriority="0" w:unhideWhenUsed="0"/>
+    <w:lsdException w:name="Table Grid" w:locked="1" w:semiHidden="0" w:uiPriority="0" w:unhideWhenUsed="0"/>
     <w:lsdException w:name="Placeholder Text" w:unhideWhenUsed="0"/>
     <w:lsdException w:name="No Spacing" w:semiHidden="0" w:uiPriority="1" w:unhideWhenUsed="0" w:qFormat="1"/>
     <w:lsdException w:name="Light Shading" w:semiHidden="0" w:uiPriority="60" w:unhideWhenUsed="0"/>
@@ -4445,25 +4597,49 @@
     <w:lsdException w:name="Bibliography" w:uiPriority="37"/>
     <w:lsdException w:name="TOC Heading" w:uiPriority="39" w:qFormat="1"/>
   </w:latentStyles>
-  <w:style w:type="paragraph" w:default="1" w:styleId="a">
+  <w:style w:type="paragraph" w:default="1" w:styleId="Normal">
     <w:name w:val="Normal"/>
     <w:qFormat/>
+    <w:rsid w:val="00FF7735"/>
     <w:pPr>
       <w:widowControl w:val="0"/>
       <w:jc w:val="both"/>
     </w:pPr>
+    <w:rPr>
+      <w:szCs w:val="24"/>
+    </w:rPr>
   </w:style>
-  <w:style w:type="character" w:default="1" w:styleId="a0">
+  <w:style w:type="paragraph" w:styleId="Heading1">
+    <w:name w:val="heading 1"/>
+    <w:basedOn w:val="Normal"/>
+    <w:next w:val="Normal"/>
+    <w:link w:val="Heading1Char"/>
+    <w:uiPriority w:val="99"/>
+    <w:qFormat/>
+    <w:rsid w:val="00FF7735"/>
+    <w:pPr>
+      <w:keepNext/>
+      <w:keepLines/>
+      <w:spacing w:line="576" w:lineRule="auto"/>
+      <w:outlineLvl w:val="0"/>
+    </w:pPr>
+    <w:rPr>
+      <w:b/>
+      <w:kern w:val="44"/>
+      <w:sz w:val="44"/>
+    </w:rPr>
+  </w:style>
+  <w:style w:type="character" w:default="1" w:styleId="DefaultParagraphFont">
     <w:name w:val="Default Paragraph Font"/>
-    <w:uiPriority w:val="1"/>
+    <w:uiPriority w:val="99"/>
     <w:semiHidden/>
-    <w:unhideWhenUsed/>
   </w:style>
-  <w:style w:type="table" w:default="1" w:styleId="a1">
+  <w:style w:type="table" w:default="1" w:styleId="TableNormal">
     <w:name w:val="Normal Table"/>
     <w:uiPriority w:val="99"/>
     <w:semiHidden/>
     <w:unhideWhenUsed/>
+    <w:qFormat/>
     <w:tblPr>
       <w:tblInd w:w="0" w:type="dxa"/>
       <w:tblCellMar>
@@ -4474,17 +4650,110 @@
       </w:tblCellMar>
     </w:tblPr>
   </w:style>
-  <w:style w:type="numbering" w:default="1" w:styleId="a2">
+  <w:style w:type="numbering" w:default="1" w:styleId="NoList">
     <w:name w:val="No List"/>
     <w:uiPriority w:val="99"/>
     <w:semiHidden/>
     <w:unhideWhenUsed/>
   </w:style>
+  <w:style w:type="character" w:customStyle="1" w:styleId="Heading1Char">
+    <w:name w:val="Heading 1 Char"/>
+    <w:basedOn w:val="DefaultParagraphFont"/>
+    <w:link w:val="Heading1"/>
+    <w:uiPriority w:val="9"/>
+    <w:rsid w:val="004666D5"/>
+    <w:rPr>
+      <w:b/>
+      <w:bCs/>
+      <w:kern w:val="44"/>
+      <w:sz w:val="44"/>
+      <w:szCs w:val="44"/>
+    </w:rPr>
+  </w:style>
+  <w:style w:type="paragraph" w:styleId="Header">
+    <w:name w:val="header"/>
+    <w:basedOn w:val="Normal"/>
+    <w:link w:val="HeaderChar"/>
+    <w:uiPriority w:val="99"/>
+    <w:rsid w:val="0094764A"/>
+    <w:pPr>
+      <w:pBdr>
+        <w:bottom w:val="single" w:sz="6" w:space="1" w:color="auto"/>
+      </w:pBdr>
+      <w:tabs>
+        <w:tab w:val="center" w:pos="4153"/>
+        <w:tab w:val="right" w:pos="8306"/>
+      </w:tabs>
+      <w:snapToGrid w:val="0"/>
+      <w:jc w:val="center"/>
+    </w:pPr>
+    <w:rPr>
+      <w:sz w:val="18"/>
+      <w:szCs w:val="18"/>
+    </w:rPr>
+  </w:style>
+  <w:style w:type="character" w:customStyle="1" w:styleId="HeaderChar">
+    <w:name w:val="Header Char"/>
+    <w:basedOn w:val="DefaultParagraphFont"/>
+    <w:link w:val="Header"/>
+    <w:uiPriority w:val="99"/>
+    <w:locked/>
+    <w:rsid w:val="0094764A"/>
+    <w:rPr>
+      <w:rFonts w:cs="Times New Roman"/>
+      <w:kern w:val="2"/>
+      <w:sz w:val="18"/>
+      <w:szCs w:val="18"/>
+    </w:rPr>
+  </w:style>
+  <w:style w:type="paragraph" w:styleId="Footer">
+    <w:name w:val="footer"/>
+    <w:basedOn w:val="Normal"/>
+    <w:link w:val="FooterChar"/>
+    <w:uiPriority w:val="99"/>
+    <w:rsid w:val="0094764A"/>
+    <w:pPr>
+      <w:tabs>
+        <w:tab w:val="center" w:pos="4153"/>
+        <w:tab w:val="right" w:pos="8306"/>
+      </w:tabs>
+      <w:snapToGrid w:val="0"/>
+      <w:jc w:val="left"/>
+    </w:pPr>
+    <w:rPr>
+      <w:sz w:val="18"/>
+      <w:szCs w:val="18"/>
+    </w:rPr>
+  </w:style>
+  <w:style w:type="character" w:customStyle="1" w:styleId="FooterChar">
+    <w:name w:val="Footer Char"/>
+    <w:basedOn w:val="DefaultParagraphFont"/>
+    <w:link w:val="Footer"/>
+    <w:uiPriority w:val="99"/>
+    <w:locked/>
+    <w:rsid w:val="0094764A"/>
+    <w:rPr>
+      <w:rFonts w:cs="Times New Roman"/>
+      <w:kern w:val="2"/>
+      <w:sz w:val="18"/>
+      <w:szCs w:val="18"/>
+    </w:rPr>
+  </w:style>
+  <w:style w:type="paragraph" w:styleId="ListParagraph">
+    <w:name w:val="List Paragraph"/>
+    <w:basedOn w:val="Normal"/>
+    <w:uiPriority w:val="99"/>
+    <w:qFormat/>
+    <w:rsid w:val="00653993"/>
+    <w:pPr>
+      <w:ind w:firstLineChars="200" w:firstLine="420"/>
+    </w:pPr>
+  </w:style>
 </w:styles>
 </file>
 
 <file path=word/theme/theme1.xml><?xml version="1.0" encoding="utf-8"?>
-<a:theme xmlns:a="http://schemas.openxmlformats.org/drawingml/2006/main" name="Office 主题">
+<a:theme xmlns:a="http://schemas.openxmlformats.org/drawingml/2006/main" name="Office Theme">
   <a:themeElements>
     <a:clrScheme name="Office">
       <a:dk1>
@@ -4494,39 +4763,39 @@
         <a:sysClr val="window" lastClr="FFFFFF"/>
       </a:lt1>
       <a:dk2>
-        <a:srgbClr val="44546A"/>
+        <a:srgbClr val="1F497D"/>
       </a:dk2>
       <a:lt2>
-        <a:srgbClr val="E7E6E6"/>
+        <a:srgbClr val="EEECE1"/>
       </a:lt2>
       <a:accent1>
-        <a:srgbClr val="5B9BD5"/>
+        <a:srgbClr val="4F81BD"/>
       </a:accent1>
       <a:accent2>
-        <a:srgbClr val="ED7D31"/>
+        <a:srgbClr val="C0504D"/>
       </a:accent2>
       <a:accent3>
-        <a:srgbClr val="A5A5A5"/>
+        <a:srgbClr val="9BBB59"/>
       </a:accent3>
       <a:accent4>
-        <a:srgbClr val="FFC000"/>
+        <a:srgbClr val="8064A2"/>
       </a:accent4>
       <a:accent5>
-        <a:srgbClr val="4472C4"/>
+        <a:srgbClr val="4BACC6"/>
       </a:accent5>
       <a:accent6>
-        <a:srgbClr val="70AD47"/>
+        <a:srgbClr val="F79646"/>
       </a:accent6>
       <a:hlink>
-        <a:srgbClr val="0563C1"/>
+        <a:srgbClr val="0000FF"/>
       </a:hlink>
       <a:folHlink>
-        <a:srgbClr val="954F72"/>
+        <a:srgbClr val="800080"/>
       </a:folHlink>
     </a:clrScheme>
     <a:fontScheme name="Office">
       <a:majorFont>
-        <a:latin typeface="Calibri Light"/>
+        <a:latin typeface="Cambria"/>
         <a:ea typeface=""/>
         <a:cs typeface=""/>
         <a:font script="Jpan" typeface="ＭＳ ゴシック"/>
@@ -4558,7 +4827,6 @@
         <a:font script="Mong" typeface="Mongolian Baiti"/>
         <a:font script="Viet" typeface="Times New Roman"/>
         <a:font script="Uigh" typeface="Microsoft Uighur"/>
-        <a:font script="Geor" typeface="Sylfaen"/>
       </a:majorFont>
       <a:minorFont>
         <a:latin typeface="Calibri"/>
@@ -4593,7 +4861,6 @@
         <a:font script="Mong" typeface="Mongolian Baiti"/>
         <a:font script="Viet" typeface="Arial"/>
         <a:font script="Uigh" typeface="Microsoft Uighur"/>
-        <a:font script="Geor" typeface="Sylfaen"/>
       </a:minorFont>
     </a:fontScheme>
     <a:fmtScheme name="Office">
@@ -4605,131 +4872,160 @@
           <a:gsLst>
             <a:gs pos="0">
               <a:schemeClr val="phClr">
-                <a:lumMod val="110000"/>
-                <a:satMod val="105000"/>
-                <a:tint val="67000"/>
+                <a:tint val="50000"/>
+                <a:satMod val="300000"/>
               </a:schemeClr>
             </a:gs>
-            <a:gs pos="50000">
+            <a:gs pos="35000">
               <a:schemeClr val="phClr">
-                <a:lumMod val="105000"/>
-                <a:satMod val="103000"/>
-                <a:tint val="73000"/>
+                <a:tint val="37000"/>
+                <a:satMod val="300000"/>
               </a:schemeClr>
             </a:gs>
             <a:gs pos="100000">
               <a:schemeClr val="phClr">
-                <a:lumMod val="105000"/>
-                <a:satMod val="109000"/>
-                <a:tint val="81000"/>
+                <a:tint val="15000"/>
+                <a:satMod val="350000"/>
               </a:schemeClr>
             </a:gs>
           </a:gsLst>
-          <a:lin ang="5400000" scaled="0"/>
+          <a:lin ang="16200000" scaled="1"/>
         </a:gradFill>
         <a:gradFill rotWithShape="1">
           <a:gsLst>
             <a:gs pos="0">
               <a:schemeClr val="phClr">
-                <a:satMod val="103000"/>
-                <a:lumMod val="102000"/>
-                <a:tint val="94000"/>
+                <a:shade val="51000"/>
+                <a:satMod val="130000"/>
               </a:schemeClr>
             </a:gs>
-            <a:gs pos="50000">
+            <a:gs pos="80000">
               <a:schemeClr val="phClr">
-                <a:satMod val="110000"/>
-                <a:lumMod val="100000"/>
-                <a:shade val="100000"/>
+                <a:shade val="93000"/>
+                <a:satMod val="130000"/>
               </a:schemeClr>
             </a:gs>
             <a:gs pos="100000">
               <a:schemeClr val="phClr">
-                <a:lumMod val="99000"/>
-                <a:satMod val="120000"/>
-                <a:shade val="78000"/>
+                <a:shade val="94000"/>
+                <a:satMod val="135000"/>
               </a:schemeClr>
             </a:gs>
           </a:gsLst>
-          <a:lin ang="5400000" scaled="0"/>
+          <a:lin ang="16200000" scaled="0"/>
         </a:gradFill>
       </a:fillStyleLst>
       <a:lnStyleLst>
-        <a:ln w="6350" cap="flat" cmpd="sng" algn="ctr">
+        <a:ln w="9525" cap="flat" cmpd="sng" algn="ctr">
+          <a:solidFill>
+            <a:schemeClr val="phClr">
+              <a:shade val="95000"/>
+              <a:satMod val="105000"/>
+            </a:schemeClr>
+          </a:solidFill>
+          <a:prstDash val="solid"/>
+        </a:ln>
+        <a:ln w="25400" cap="flat" cmpd="sng" algn="ctr">
           <a:solidFill>
             <a:schemeClr val="phClr"/>
           </a:solidFill>
           <a:prstDash val="solid"/>
-          <a:miter lim="800000"/>
         </a:ln>
-        <a:ln w="12700" cap="flat" cmpd="sng" algn="ctr">
+        <a:ln w="38100" cap="flat" cmpd="sng" algn="ctr">
           <a:solidFill>
             <a:schemeClr val="phClr"/>
           </a:solidFill>
           <a:prstDash val="solid"/>
-          <a:miter lim="800000"/>
-        </a:ln>
-        <a:ln w="19050" cap="flat" cmpd="sng" algn="ctr">
-          <a:solidFill>
-            <a:schemeClr val="phClr"/>
-          </a:solidFill>
-          <a:prstDash val="solid"/>
-          <a:miter lim="800000"/>
         </a:ln>
       </a:lnStyleLst>
       <a:effectStyleLst>
         <a:effectStyle>
-          <a:effectLst/>
-        </a:effectStyle>
-        <a:effectStyle>
-          <a:effectLst/>
+          <a:effectLst>
+            <a:outerShdw blurRad="40000" dist="20000" dir="5400000" rotWithShape="0">
+              <a:srgbClr val="000000">
+                <a:alpha val="38000"/>
+              </a:srgbClr>
+            </a:outerShdw>
+          </a:effectLst>
         </a:effectStyle>
         <a:effectStyle>
           <a:effectLst>
-            <a:outerShdw blurRad="57150" dist="19050" dir="5400000" algn="ctr" rotWithShape="0">
+            <a:outerShdw blurRad="40000" dist="23000" dir="5400000" rotWithShape="0">
               <a:srgbClr val="000000">
-                <a:alpha val="63000"/>
+                <a:alpha val="35000"/>
               </a:srgbClr>
             </a:outerShdw>
           </a:effectLst>
+        </a:effectStyle>
+        <a:effectStyle>
+          <a:effectLst>
+            <a:outerShdw blurRad="40000" dist="23000" dir="5400000" rotWithShape="0">
+              <a:srgbClr val="000000">
+                <a:alpha val="35000"/>
+              </a:srgbClr>
+            </a:outerShdw>
+          </a:effectLst>
+          <a:scene3d>
+            <a:camera prst="orthographicFront">
+              <a:rot lat="0" lon="0" rev="0"/>
+            </a:camera>
+            <a:lightRig rig="threePt" dir="t">
+              <a:rot lat="0" lon="0" rev="1200000"/>
+            </a:lightRig>
+          </a:scene3d>
+          <a:sp3d>
+            <a:bevelT w="63500" h="25400"/>
+          </a:sp3d>
         </a:effectStyle>
       </a:effectStyleLst>
       <a:bgFillStyleLst>
         <a:solidFill>
           <a:schemeClr val="phClr"/>
         </a:solidFill>
-        <a:solidFill>
-          <a:schemeClr val="phClr">
-            <a:tint val="95000"/>
-            <a:satMod val="170000"/>
-          </a:schemeClr>
-        </a:solidFill>
         <a:gradFill rotWithShape="1">
           <a:gsLst>
             <a:gs pos="0">
               <a:schemeClr val="phClr">
-                <a:tint val="93000"/>
-                <a:satMod val="150000"/>
-                <a:shade val="98000"/>
-                <a:lumMod val="102000"/>
+                <a:tint val="40000"/>
+                <a:satMod val="350000"/>
               </a:schemeClr>
             </a:gs>
-            <a:gs pos="50000">
+            <a:gs pos="40000">
               <a:schemeClr val="phClr">
-                <a:tint val="98000"/>
-                <a:satMod val="130000"/>
-                <a:shade val="90000"/>
-                <a:lumMod val="103000"/>
+                <a:tint val="45000"/>
+                <a:shade val="99000"/>
+                <a:satMod val="350000"/>
               </a:schemeClr>
             </a:gs>
             <a:gs pos="100000">
               <a:schemeClr val="phClr">
-                <a:shade val="63000"/>
-                <a:satMod val="120000"/>
+                <a:shade val="20000"/>
+                <a:satMod val="255000"/>
               </a:schemeClr>
             </a:gs>
           </a:gsLst>
-          <a:lin ang="5400000" scaled="0"/>
+          <a:path path="circle">
+            <a:fillToRect l="50000" t="-80000" r="50000" b="180000"/>
+          </a:path>
+        </a:gradFill>
+        <a:gradFill rotWithShape="1">
+          <a:gsLst>
+            <a:gs pos="0">
+              <a:schemeClr val="phClr">
+                <a:tint val="80000"/>
+                <a:satMod val="300000"/>
+              </a:schemeClr>
+            </a:gs>
+            <a:gs pos="100000">
+              <a:schemeClr val="phClr">
+                <a:shade val="30000"/>
+                <a:satMod val="200000"/>
+              </a:schemeClr>
+            </a:gs>
+          </a:gsLst>
+          <a:path path="circle">
+            <a:fillToRect l="50000" t="50000" r="50000" b="50000"/>
+          </a:path>
         </a:gradFill>
       </a:bgFillStyleLst>
     </a:fmtScheme>
@@ -4737,20 +5033,4 @@
   <a:objectDefaults/>
   <a:extraClrSchemeLst/>
 </a:theme>
-</file>
-
-<file path=customXml/item1.xml><?xml version="1.0" encoding="utf-8"?>
-<s:customData xmlns="http://www.wps.cn/officeDocument/2013/wpsCustomData" xmlns:s="http://www.wps.cn/officeDocument/2013/wpsCustomData">
-  <customSectProps>
-    <customSectPr/>
-  </customSectProps>
-</s:customData>
-</file>
-
-<file path=customXml/itemProps1.xml><?xml version="1.0" encoding="utf-8"?>
-<ds:datastoreItem xmlns:ds="http://schemas.openxmlformats.org/officeDocument/2006/customXml" ds:itemID="{B1977F7D-205B-4081-913C-38D41E755F92}">
-  <ds:schemaRefs>
-    <ds:schemaRef ds:uri="http://www.wps.cn/officeDocument/2013/wpsCustomData"/>
-  </ds:schemaRefs>
-</ds:datastoreItem>
 </file>
--- a/实现思路.docx
+++ b/实现思路.docx
@@ -1,6 +1,6 @@
 
 <file path=word/document.xml><?xml version="1.0" encoding="utf-8"?>
-<w:document xmlns:ve="http://schemas.openxmlformats.org/markup-compatibility/2006" xmlns:o="urn:schemas-microsoft-com:office:office" xmlns:r="http://schemas.openxmlformats.org/officeDocument/2006/relationships" xmlns:m="http://schemas.openxmlformats.org/officeDocument/2006/math" xmlns:v="urn:schemas-microsoft-com:vml" xmlns:wp="http://schemas.openxmlformats.org/drawingml/2006/wordprocessingDrawing" xmlns:w10="urn:schemas-microsoft-com:office:word" xmlns:w="http://schemas.openxmlformats.org/wordprocessingml/2006/main" xmlns:wne="http://schemas.microsoft.com/office/word/2006/wordml">
+<w:document xmlns:wpc="http://schemas.microsoft.com/office/word/2010/wordprocessingCanvas" xmlns:cx="http://schemas.microsoft.com/office/drawing/2014/chartex" xmlns:cx1="http://schemas.microsoft.com/office/drawing/2015/9/8/chartex" xmlns:cx2="http://schemas.microsoft.com/office/drawing/2015/10/21/chartex" xmlns:cx3="http://schemas.microsoft.com/office/drawing/2016/5/9/chartex" xmlns:cx4="http://schemas.microsoft.com/office/drawing/2016/5/10/chartex" xmlns:cx5="http://schemas.microsoft.com/office/drawing/2016/5/11/chartex" xmlns:mc="http://schemas.openxmlformats.org/markup-compatibility/2006" xmlns:o="urn:schemas-microsoft-com:office:office" xmlns:r="http://schemas.openxmlformats.org/officeDocument/2006/relationships" xmlns:m="http://schemas.openxmlformats.org/officeDocument/2006/math" xmlns:v="urn:schemas-microsoft-com:vml" xmlns:wp14="http://schemas.microsoft.com/office/word/2010/wordprocessingDrawing" xmlns:wp="http://schemas.openxmlformats.org/drawingml/2006/wordprocessingDrawing" xmlns:w10="urn:schemas-microsoft-com:office:word" xmlns:w="http://schemas.openxmlformats.org/wordprocessingml/2006/main" xmlns:w14="http://schemas.microsoft.com/office/word/2010/wordml" xmlns:w15="http://schemas.microsoft.com/office/word/2012/wordml" xmlns:w16se="http://schemas.microsoft.com/office/word/2015/wordml/symex" xmlns:wpg="http://schemas.microsoft.com/office/word/2010/wordprocessingGroup" xmlns:wpi="http://schemas.microsoft.com/office/word/2010/wordprocessingInk" xmlns:wne="http://schemas.microsoft.com/office/word/2006/wordml" xmlns:wps="http://schemas.microsoft.com/office/word/2010/wordprocessingShape" mc:Ignorable="w14 w15 w16se wp14">
   <w:body>
     <w:p>
       <w:pPr>
@@ -829,6 +829,7 @@
         <w:rPr>
           <w:rFonts w:hint="eastAsia"/>
         </w:rPr>
+        <w:lastRenderedPageBreak/>
         <w:t>单击图片循环</w:t>
       </w:r>
     </w:p>
@@ -1515,6 +1516,7 @@
         <w:rPr>
           <w:rFonts w:hint="eastAsia"/>
         </w:rPr>
+        <w:lastRenderedPageBreak/>
         <w:t>季节更改</w:t>
       </w:r>
     </w:p>
@@ -2018,8 +2020,6 @@
         </w:rPr>
         <w:t>就是不换行？？？？</w:t>
       </w:r>
-      <w:bookmarkStart w:id="0" w:name="_GoBack"/>
-      <w:bookmarkEnd w:id="0"/>
     </w:p>
     <w:p>
       <w:pPr>
@@ -2106,7 +2106,7 @@
     <w:p/>
     <w:p>
       <w:pPr>
-        <w:pStyle w:val="Heading1"/>
+        <w:pStyle w:val="1"/>
         <w:jc w:val="center"/>
       </w:pPr>
       <w:r>
@@ -2346,6 +2346,7 @@
         <w:rPr>
           <w:rFonts w:hint="eastAsia"/>
         </w:rPr>
+        <w:lastRenderedPageBreak/>
         <w:t>兼容模式</w:t>
       </w:r>
     </w:p>
@@ -3068,7 +3069,7 @@
     </w:p>
     <w:p>
       <w:pPr>
-        <w:pStyle w:val="ListParagraph"/>
+        <w:pStyle w:val="a7"/>
         <w:numPr>
           <w:ilvl w:val="0"/>
           <w:numId w:val="6"/>
@@ -3114,7 +3115,7 @@
     </w:p>
     <w:p>
       <w:pPr>
-        <w:pStyle w:val="ListParagraph"/>
+        <w:pStyle w:val="a7"/>
         <w:numPr>
           <w:ilvl w:val="0"/>
           <w:numId w:val="6"/>
@@ -3181,7 +3182,7 @@
     </w:p>
     <w:p>
       <w:pPr>
-        <w:pStyle w:val="ListParagraph"/>
+        <w:pStyle w:val="a7"/>
         <w:numPr>
           <w:ilvl w:val="0"/>
           <w:numId w:val="6"/>
@@ -3200,7 +3201,7 @@
             <v:stroke joinstyle="miter"/>
             <v:path gradientshapeok="t" o:connecttype="custom" o:connectlocs="0,0;0,10800;0,21600;10800,21600;21600,21600;10800,10800" textboxrect="1800,12600,12600,19800"/>
           </v:shapetype>
-          <v:shape id="_x0000_s1026" type="#_x0000_t6" style="position:absolute;left:0;text-align:left;margin-left:207.3pt;margin-top:102.35pt;width:73.4pt;height:57.05pt;z-index:251662336" fillcolor="#ed7d31" strokecolor="#f2f2f2" strokeweight="3pt">
+          <v:shape id="_x0000_s1026" type="#_x0000_t6" style="position:absolute;left:0;text-align:left;margin-left:207.3pt;margin-top:102.35pt;width:73.4pt;height:57.05pt;z-index:10" fillcolor="#ed7d31" strokecolor="#f2f2f2" strokeweight="3pt">
             <v:shadow on="t" type="perspective" color="#823b0b" opacity=".5" offset="1pt" offset2="-1pt"/>
             <v:textbox style="mso-next-textbox:#_x0000_s1026">
               <w:txbxContent>
@@ -3231,7 +3232,7 @@
           <w:noProof/>
         </w:rPr>
         <w:pict>
-          <v:rect id="_x0000_s1027" style="position:absolute;left:0;text-align:left;margin-left:133pt;margin-top:101.9pt;width:49.55pt;height:25.25pt;z-index:251654144" fillcolor="#ed7d31" strokecolor="#f2f2f2" strokeweight="3pt">
+          <v:rect id="_x0000_s1027" style="position:absolute;left:0;text-align:left;margin-left:133pt;margin-top:101.9pt;width:49.55pt;height:25.25pt;z-index:2" fillcolor="#ed7d31" strokecolor="#f2f2f2" strokeweight="3pt">
             <v:shadow on="t" type="perspective" color="#823b0b" opacity=".5" offset="1pt" offset2="-1pt"/>
             <v:textbox style="mso-next-textbox:#_x0000_s1027">
               <w:txbxContent>
@@ -3257,7 +3258,7 @@
             <v:path arrowok="t" fillok="f" o:connecttype="none"/>
             <o:lock v:ext="edit" shapetype="t"/>
           </v:shapetype>
-          <v:shape id="_x0000_s1028" type="#_x0000_t32" style="position:absolute;left:0;text-align:left;margin-left:87.2pt;margin-top:104.25pt;width:25.7pt;height:22pt;flip:x;z-index:251655168" o:connectortype="straight">
+          <v:shape id="_x0000_s1028" type="#_x0000_t32" style="position:absolute;left:0;text-align:left;margin-left:87.2pt;margin-top:104.25pt;width:25.7pt;height:22pt;flip:x;z-index:3" o:connectortype="straight">
             <v:stroke endarrow="block"/>
           </v:shape>
         </w:pict>
@@ -3267,7 +3268,7 @@
           <w:noProof/>
         </w:rPr>
         <w:pict>
-          <v:shape id="_x0000_s1029" type="#_x0000_t32" style="position:absolute;left:0;text-align:left;margin-left:87.2pt;margin-top:123.9pt;width:25.7pt;height:27.05pt;flip:x y;z-index:251657216" o:connectortype="straight">
+          <v:shape id="_x0000_s1029" type="#_x0000_t32" style="position:absolute;left:0;text-align:left;margin-left:87.2pt;margin-top:123.9pt;width:25.7pt;height:27.05pt;flip:x y;z-index:5" o:connectortype="straight">
             <v:stroke endarrow="block"/>
           </v:shape>
         </w:pict>
@@ -3277,7 +3278,7 @@
           <w:noProof/>
         </w:rPr>
         <w:pict>
-          <v:shape id="_x0000_s1030" type="#_x0000_t32" style="position:absolute;left:0;text-align:left;margin-left:61.5pt;margin-top:126.25pt;width:25.7pt;height:27.05pt;flip:y;z-index:251658240" o:connectortype="straight">
+          <v:shape id="_x0000_s1030" type="#_x0000_t32" style="position:absolute;left:0;text-align:left;margin-left:61.5pt;margin-top:126.25pt;width:25.7pt;height:27.05pt;flip:y;z-index:6" o:connectortype="straight">
             <v:stroke endarrow="block"/>
           </v:shape>
         </w:pict>
@@ -3287,7 +3288,7 @@
           <w:noProof/>
         </w:rPr>
         <w:pict>
-          <v:shape id="_x0000_s1031" type="#_x0000_t32" style="position:absolute;left:0;text-align:left;margin-left:64.3pt;margin-top:104.25pt;width:25.7pt;height:22pt;z-index:251656192" o:connectortype="straight">
+          <v:shape id="_x0000_s1031" type="#_x0000_t32" style="position:absolute;left:0;text-align:left;margin-left:64.3pt;margin-top:104.25pt;width:25.7pt;height:22pt;z-index:4" o:connectortype="straight">
             <v:stroke endarrow="block"/>
           </v:shape>
         </w:pict>
@@ -3297,7 +3298,7 @@
           <w:noProof/>
         </w:rPr>
         <w:pict>
-          <v:rect id="_x0000_s1032" style="position:absolute;left:0;text-align:left;margin-left:61.5pt;margin-top:101.9pt;width:54.15pt;height:51.4pt;z-index:251653120" fillcolor="#ed7d31" strokecolor="#f2f2f2" strokeweight="3pt">
+          <v:rect id="_x0000_s1032" style="position:absolute;left:0;text-align:left;margin-left:61.5pt;margin-top:101.9pt;width:54.15pt;height:51.4pt;z-index:1" fillcolor="#ed7d31" strokecolor="#f2f2f2" strokeweight="3pt">
             <v:shadow on="t" type="perspective" color="#823b0b" opacity=".5" offset="1pt" offset2="-1pt"/>
             <v:textbox style="mso-next-textbox:#_x0000_s1032">
               <w:txbxContent>
@@ -3381,7 +3382,7 @@
           <w:noProof/>
         </w:rPr>
         <w:pict>
-          <v:shape id="_x0000_s1033" type="#_x0000_t32" style="position:absolute;left:0;text-align:left;margin-left:155.45pt;margin-top:88.65pt;width:24.75pt;height:22.45pt;flip:x y;z-index:251661312" o:connectortype="straight">
+          <v:shape id="_x0000_s1033" type="#_x0000_t32" style="position:absolute;left:0;text-align:left;margin-left:155.45pt;margin-top:88.65pt;width:24.75pt;height:22.45pt;flip:x y;z-index:9" o:connectortype="straight">
             <v:stroke endarrow="block"/>
           </v:shape>
         </w:pict>
@@ -3391,7 +3392,7 @@
           <w:noProof/>
         </w:rPr>
         <w:pict>
-          <v:shape id="_x0000_s1034" type="#_x0000_t32" style="position:absolute;left:0;text-align:left;margin-left:133pt;margin-top:86.75pt;width:22.45pt;height:24.8pt;flip:y;z-index:251659264" o:connectortype="straight">
+          <v:shape id="_x0000_s1034" type="#_x0000_t32" style="position:absolute;left:0;text-align:left;margin-left:133pt;margin-top:86.75pt;width:22.45pt;height:24.8pt;flip:y;z-index:7" o:connectortype="straight">
             <v:stroke endarrow="block"/>
           </v:shape>
         </w:pict>
@@ -3504,7 +3505,7 @@
           <w:noProof/>
         </w:rPr>
         <w:pict>
-          <v:shape id="_x0000_s1035" type="#_x0000_t6" style="position:absolute;left:0;text-align:left;margin-left:155.45pt;margin-top:41.85pt;width:27.1pt;height:22.9pt;z-index:251660288" fillcolor="#4472c4" strokecolor="#f2f2f2" strokeweight="3pt">
+          <v:shape id="_x0000_s1035" type="#_x0000_t6" style="position:absolute;left:0;text-align:left;margin-left:155.45pt;margin-top:41.85pt;width:27.1pt;height:22.9pt;z-index:8" fillcolor="#4472c4" strokecolor="#f2f2f2" strokeweight="3pt">
             <v:shadow on="t" type="perspective" color="#1f3763" opacity=".5" offset="1pt" offset2="-1pt"/>
           </v:shape>
         </w:pict>
@@ -3721,13 +3722,331 @@
         <w:t>弹出模态层</w:t>
       </w:r>
     </w:p>
+    <w:p>
+      <w:pPr>
+        <w:tabs>
+          <w:tab w:val="left" w:pos="840"/>
+        </w:tabs>
+      </w:pPr>
+    </w:p>
+    <w:p>
+      <w:pPr>
+        <w:tabs>
+          <w:tab w:val="left" w:pos="840"/>
+        </w:tabs>
+      </w:pPr>
+    </w:p>
+    <w:p>
+      <w:pPr>
+        <w:tabs>
+          <w:tab w:val="left" w:pos="840"/>
+        </w:tabs>
+      </w:pPr>
+    </w:p>
+    <w:p>
+      <w:pPr>
+        <w:tabs>
+          <w:tab w:val="left" w:pos="840"/>
+        </w:tabs>
+      </w:pPr>
+    </w:p>
+    <w:p>
+      <w:pPr>
+        <w:tabs>
+          <w:tab w:val="left" w:pos="840"/>
+        </w:tabs>
+      </w:pPr>
+    </w:p>
+    <w:p>
+      <w:pPr>
+        <w:tabs>
+          <w:tab w:val="left" w:pos="840"/>
+        </w:tabs>
+      </w:pPr>
+    </w:p>
+    <w:p>
+      <w:pPr>
+        <w:tabs>
+          <w:tab w:val="left" w:pos="840"/>
+        </w:tabs>
+      </w:pPr>
+    </w:p>
+    <w:p>
+      <w:pPr>
+        <w:tabs>
+          <w:tab w:val="left" w:pos="840"/>
+        </w:tabs>
+      </w:pPr>
+    </w:p>
+    <w:p>
+      <w:pPr>
+        <w:tabs>
+          <w:tab w:val="left" w:pos="840"/>
+        </w:tabs>
+      </w:pPr>
+    </w:p>
+    <w:p>
+      <w:pPr>
+        <w:tabs>
+          <w:tab w:val="left" w:pos="840"/>
+        </w:tabs>
+      </w:pPr>
+    </w:p>
+    <w:p>
+      <w:pPr>
+        <w:tabs>
+          <w:tab w:val="left" w:pos="840"/>
+        </w:tabs>
+      </w:pPr>
+    </w:p>
+    <w:p>
+      <w:pPr>
+        <w:tabs>
+          <w:tab w:val="left" w:pos="840"/>
+        </w:tabs>
+      </w:pPr>
+    </w:p>
+    <w:p>
+      <w:pPr>
+        <w:tabs>
+          <w:tab w:val="left" w:pos="840"/>
+        </w:tabs>
+      </w:pPr>
+    </w:p>
+    <w:p>
+      <w:pPr>
+        <w:tabs>
+          <w:tab w:val="left" w:pos="840"/>
+        </w:tabs>
+      </w:pPr>
+    </w:p>
+    <w:p>
+      <w:pPr>
+        <w:tabs>
+          <w:tab w:val="left" w:pos="840"/>
+        </w:tabs>
+      </w:pPr>
+    </w:p>
+    <w:p>
+      <w:pPr>
+        <w:tabs>
+          <w:tab w:val="left" w:pos="840"/>
+        </w:tabs>
+      </w:pPr>
+    </w:p>
+    <w:p>
+      <w:pPr>
+        <w:tabs>
+          <w:tab w:val="left" w:pos="840"/>
+        </w:tabs>
+      </w:pPr>
+      <w:r>
+        <w:tab/>
+      </w:r>
+    </w:p>
+    <w:p>
+      <w:pPr>
+        <w:tabs>
+          <w:tab w:val="left" w:pos="840"/>
+        </w:tabs>
+      </w:pPr>
+      <w:r>
+        <w:rPr>
+          <w:rFonts w:hint="eastAsia"/>
+        </w:rPr>
+        <w:t>优盘丢了</w:t>
+      </w:r>
+      <w:r>
+        <w:rPr>
+          <w:rFonts w:hint="eastAsia"/>
+        </w:rPr>
+        <w:t>,</w:t>
+      </w:r>
+      <w:r>
+        <w:rPr>
+          <w:rFonts w:hint="eastAsia"/>
+        </w:rPr>
+        <w:t>写好的作品没了</w:t>
+      </w:r>
+      <w:r>
+        <w:rPr>
+          <w:rFonts w:hint="eastAsia"/>
+        </w:rPr>
+        <w:t>.</w:t>
+      </w:r>
+      <w:r>
+        <w:rPr>
+          <w:rFonts w:hint="eastAsia"/>
+        </w:rPr>
+        <w:t>一堑长一智</w:t>
+      </w:r>
+      <w:r>
+        <w:rPr>
+          <w:rFonts w:hint="eastAsia"/>
+        </w:rPr>
+        <w:t>,</w:t>
+      </w:r>
+      <w:r>
+        <w:rPr>
+          <w:rFonts w:hint="eastAsia"/>
+        </w:rPr>
+        <w:t>焉知非福</w:t>
+      </w:r>
+      <w:r>
+        <w:rPr>
+          <w:rFonts w:hint="eastAsia"/>
+        </w:rPr>
+        <w:t>.</w:t>
+      </w:r>
+    </w:p>
+    <w:p>
+      <w:pPr>
+        <w:tabs>
+          <w:tab w:val="left" w:pos="840"/>
+        </w:tabs>
+      </w:pPr>
+    </w:p>
+    <w:p>
+      <w:pPr>
+        <w:tabs>
+          <w:tab w:val="left" w:pos="840"/>
+        </w:tabs>
+      </w:pPr>
+    </w:p>
+    <w:p>
+      <w:pPr>
+        <w:tabs>
+          <w:tab w:val="left" w:pos="840"/>
+        </w:tabs>
+      </w:pPr>
+    </w:p>
+    <w:p>
+      <w:pPr>
+        <w:tabs>
+          <w:tab w:val="left" w:pos="840"/>
+        </w:tabs>
+      </w:pPr>
+      <w:r>
+        <w:rPr>
+          <w:rFonts w:hint="eastAsia"/>
+        </w:rPr>
+        <w:t>从新开始吧</w:t>
+      </w:r>
+      <w:r>
+        <w:rPr>
+          <w:rFonts w:hint="eastAsia"/>
+        </w:rPr>
+        <w:t xml:space="preserve"> </w:t>
+      </w:r>
+    </w:p>
+    <w:p>
+      <w:pPr>
+        <w:tabs>
+          <w:tab w:val="left" w:pos="840"/>
+        </w:tabs>
+      </w:pPr>
+      <w:r>
+        <w:rPr>
+          <w:rFonts w:hint="eastAsia"/>
+        </w:rPr>
+        <w:t>主页部分</w:t>
+      </w:r>
+      <w:r>
+        <w:rPr>
+          <w:rFonts w:hint="eastAsia"/>
+        </w:rPr>
+        <w:t>:</w:t>
+      </w:r>
+      <w:r>
+        <w:rPr>
+          <w:rFonts w:hint="eastAsia"/>
+          <w:color w:val="FF0000"/>
+        </w:rPr>
+        <w:t>点击放大</w:t>
+      </w:r>
+      <w:r>
+        <w:rPr>
+          <w:rFonts w:hint="eastAsia"/>
+        </w:rPr>
+        <w:t xml:space="preserve"> </w:t>
+      </w:r>
+      <w:r>
+        <w:rPr>
+          <w:rFonts w:hint="eastAsia"/>
+          <w:color w:val="FF0000"/>
+        </w:rPr>
+        <w:t>加入购物车动画动画</w:t>
+      </w:r>
+      <w:r>
+        <w:rPr>
+          <w:rFonts w:hint="eastAsia"/>
+        </w:rPr>
+        <w:t xml:space="preserve">  GitHub</w:t>
+      </w:r>
+      <w:r>
+        <w:rPr>
+          <w:rFonts w:hint="eastAsia"/>
+        </w:rPr>
+        <w:t>的登录</w:t>
+      </w:r>
+      <w:r>
+        <w:rPr>
+          <w:rFonts w:hint="eastAsia"/>
+        </w:rPr>
+        <w:t xml:space="preserve"> </w:t>
+      </w:r>
+      <w:r>
+        <w:t xml:space="preserve"> </w:t>
+      </w:r>
+      <w:r>
+        <w:rPr>
+          <w:rFonts w:hint="eastAsia"/>
+        </w:rPr>
+        <w:t>动画</w:t>
+      </w:r>
+      <w:r>
+        <w:rPr>
+          <w:rFonts w:hint="eastAsia"/>
+        </w:rPr>
+        <w:t xml:space="preserve"> </w:t>
+      </w:r>
+      <w:r>
+        <w:rPr>
+          <w:rFonts w:hint="eastAsia"/>
+        </w:rPr>
+        <w:t xml:space="preserve"> </w:t>
+      </w:r>
+      <w:r>
+        <w:rPr>
+          <w:rFonts w:hint="eastAsia"/>
+        </w:rPr>
+        <w:t>点击加载更多</w:t>
+      </w:r>
+    </w:p>
+    <w:p>
+      <w:pPr>
+        <w:tabs>
+          <w:tab w:val="left" w:pos="840"/>
+        </w:tabs>
+      </w:pPr>
+    </w:p>
+    <w:p>
+      <w:pPr>
+        <w:tabs>
+          <w:tab w:val="left" w:pos="840"/>
+        </w:tabs>
+      </w:pPr>
+      <w:r>
+        <w:rPr>
+          <w:rFonts w:hint="eastAsia"/>
+        </w:rPr>
+        <w:t xml:space="preserve"> </w:t>
+      </w:r>
+      <w:bookmarkStart w:id="0" w:name="_GoBack"/>
+      <w:bookmarkEnd w:id="0"/>
+    </w:p>
     <w:sectPr>
-      <w:headerReference w:type="even" r:id="rId7"/>
-      <w:headerReference w:type="default" r:id="rId8"/>
-      <w:footerReference w:type="even" r:id="rId9"/>
-      <w:footerReference w:type="default" r:id="rId10"/>
-      <w:headerReference w:type="first" r:id="rId11"/>
-      <w:footerReference w:type="first" r:id="rId12"/>
+      <w:headerReference w:type="default" r:id="rId7"/>
       <w:pgSz w:w="11906" w:h="16838"/>
       <w:pgMar w:top="1440" w:right="1800" w:bottom="1440" w:left="1800" w:header="851" w:footer="992" w:gutter="0"/>
       <w:cols w:space="425"/>
@@ -3738,7 +4057,7 @@
 </file>
 
 <file path=word/endnotes.xml><?xml version="1.0" encoding="utf-8"?>
-<w:endnotes xmlns:ve="http://schemas.openxmlformats.org/markup-compatibility/2006" xmlns:o="urn:schemas-microsoft-com:office:office" xmlns:r="http://schemas.openxmlformats.org/officeDocument/2006/relationships" xmlns:m="http://schemas.openxmlformats.org/officeDocument/2006/math" xmlns:v="urn:schemas-microsoft-com:vml" xmlns:wp="http://schemas.openxmlformats.org/drawingml/2006/wordprocessingDrawing" xmlns:w10="urn:schemas-microsoft-com:office:word" xmlns:w="http://schemas.openxmlformats.org/wordprocessingml/2006/main" xmlns:wne="http://schemas.microsoft.com/office/word/2006/wordml">
+<w:endnotes xmlns:wpc="http://schemas.microsoft.com/office/word/2010/wordprocessingCanvas" xmlns:cx="http://schemas.microsoft.com/office/drawing/2014/chartex" xmlns:cx1="http://schemas.microsoft.com/office/drawing/2015/9/8/chartex" xmlns:cx2="http://schemas.microsoft.com/office/drawing/2015/10/21/chartex" xmlns:cx3="http://schemas.microsoft.com/office/drawing/2016/5/9/chartex" xmlns:cx4="http://schemas.microsoft.com/office/drawing/2016/5/10/chartex" xmlns:cx5="http://schemas.microsoft.com/office/drawing/2016/5/11/chartex" xmlns:mc="http://schemas.openxmlformats.org/markup-compatibility/2006" xmlns:o="urn:schemas-microsoft-com:office:office" xmlns:r="http://schemas.openxmlformats.org/officeDocument/2006/relationships" xmlns:m="http://schemas.openxmlformats.org/officeDocument/2006/math" xmlns:v="urn:schemas-microsoft-com:vml" xmlns:wp14="http://schemas.microsoft.com/office/word/2010/wordprocessingDrawing" xmlns:wp="http://schemas.openxmlformats.org/drawingml/2006/wordprocessingDrawing" xmlns:w10="urn:schemas-microsoft-com:office:word" xmlns:w="http://schemas.openxmlformats.org/wordprocessingml/2006/main" xmlns:w14="http://schemas.microsoft.com/office/word/2010/wordml" xmlns:w15="http://schemas.microsoft.com/office/word/2012/wordml" xmlns:w16se="http://schemas.microsoft.com/office/word/2015/wordml/symex" xmlns:wpg="http://schemas.microsoft.com/office/word/2010/wordprocessingGroup" xmlns:wpi="http://schemas.microsoft.com/office/word/2010/wordprocessingInk" xmlns:wne="http://schemas.microsoft.com/office/word/2006/wordml" xmlns:wps="http://schemas.microsoft.com/office/word/2010/wordprocessingShape" mc:Ignorable="w14 w15 w16se wp14">
   <w:endnote w:type="separator" w:id="-1">
     <w:p>
       <w:r>
@@ -3756,38 +4075,8 @@
 </w:endnotes>
 </file>
 
-<file path=word/footer1.xml><?xml version="1.0" encoding="utf-8"?>
-<w:ftr xmlns:ve="http://schemas.openxmlformats.org/markup-compatibility/2006" xmlns:o="urn:schemas-microsoft-com:office:office" xmlns:r="http://schemas.openxmlformats.org/officeDocument/2006/relationships" xmlns:m="http://schemas.openxmlformats.org/officeDocument/2006/math" xmlns:v="urn:schemas-microsoft-com:vml" xmlns:wp="http://schemas.openxmlformats.org/drawingml/2006/wordprocessingDrawing" xmlns:w10="urn:schemas-microsoft-com:office:word" xmlns:w="http://schemas.openxmlformats.org/wordprocessingml/2006/main" xmlns:wne="http://schemas.microsoft.com/office/word/2006/wordml">
-  <w:p>
-    <w:pPr>
-      <w:pStyle w:val="Footer"/>
-    </w:pPr>
-  </w:p>
-</w:ftr>
-</file>
-
-<file path=word/footer2.xml><?xml version="1.0" encoding="utf-8"?>
-<w:ftr xmlns:ve="http://schemas.openxmlformats.org/markup-compatibility/2006" xmlns:o="urn:schemas-microsoft-com:office:office" xmlns:r="http://schemas.openxmlformats.org/officeDocument/2006/relationships" xmlns:m="http://schemas.openxmlformats.org/officeDocument/2006/math" xmlns:v="urn:schemas-microsoft-com:vml" xmlns:wp="http://schemas.openxmlformats.org/drawingml/2006/wordprocessingDrawing" xmlns:w10="urn:schemas-microsoft-com:office:word" xmlns:w="http://schemas.openxmlformats.org/wordprocessingml/2006/main" xmlns:wne="http://schemas.microsoft.com/office/word/2006/wordml">
-  <w:p>
-    <w:pPr>
-      <w:pStyle w:val="Footer"/>
-    </w:pPr>
-  </w:p>
-</w:ftr>
-</file>
-
-<file path=word/footer3.xml><?xml version="1.0" encoding="utf-8"?>
-<w:ftr xmlns:ve="http://schemas.openxmlformats.org/markup-compatibility/2006" xmlns:o="urn:schemas-microsoft-com:office:office" xmlns:r="http://schemas.openxmlformats.org/officeDocument/2006/relationships" xmlns:m="http://schemas.openxmlformats.org/officeDocument/2006/math" xmlns:v="urn:schemas-microsoft-com:vml" xmlns:wp="http://schemas.openxmlformats.org/drawingml/2006/wordprocessingDrawing" xmlns:w10="urn:schemas-microsoft-com:office:word" xmlns:w="http://schemas.openxmlformats.org/wordprocessingml/2006/main" xmlns:wne="http://schemas.microsoft.com/office/word/2006/wordml">
-  <w:p>
-    <w:pPr>
-      <w:pStyle w:val="Footer"/>
-    </w:pPr>
-  </w:p>
-</w:ftr>
-</file>
-
 <file path=word/footnotes.xml><?xml version="1.0" encoding="utf-8"?>
-<w:footnotes xmlns:ve="http://schemas.openxmlformats.org/markup-compatibility/2006" xmlns:o="urn:schemas-microsoft-com:office:office" xmlns:r="http://schemas.openxmlformats.org/officeDocument/2006/relationships" xmlns:m="http://schemas.openxmlformats.org/officeDocument/2006/math" xmlns:v="urn:schemas-microsoft-com:vml" xmlns:wp="http://schemas.openxmlformats.org/drawingml/2006/wordprocessingDrawing" xmlns:w10="urn:schemas-microsoft-com:office:word" xmlns:w="http://schemas.openxmlformats.org/wordprocessingml/2006/main" xmlns:wne="http://schemas.microsoft.com/office/word/2006/wordml">
+<w:footnotes xmlns:wpc="http://schemas.microsoft.com/office/word/2010/wordprocessingCanvas" xmlns:cx="http://schemas.microsoft.com/office/drawing/2014/chartex" xmlns:cx1="http://schemas.microsoft.com/office/drawing/2015/9/8/chartex" xmlns:cx2="http://schemas.microsoft.com/office/drawing/2015/10/21/chartex" xmlns:cx3="http://schemas.microsoft.com/office/drawing/2016/5/9/chartex" xmlns:cx4="http://schemas.microsoft.com/office/drawing/2016/5/10/chartex" xmlns:cx5="http://schemas.microsoft.com/office/drawing/2016/5/11/chartex" xmlns:mc="http://schemas.openxmlformats.org/markup-compatibility/2006" xmlns:o="urn:schemas-microsoft-com:office:office" xmlns:r="http://schemas.openxmlformats.org/officeDocument/2006/relationships" xmlns:m="http://schemas.openxmlformats.org/officeDocument/2006/math" xmlns:v="urn:schemas-microsoft-com:vml" xmlns:wp14="http://schemas.microsoft.com/office/word/2010/wordprocessingDrawing" xmlns:wp="http://schemas.openxmlformats.org/drawingml/2006/wordprocessingDrawing" xmlns:w10="urn:schemas-microsoft-com:office:word" xmlns:w="http://schemas.openxmlformats.org/wordprocessingml/2006/main" xmlns:w14="http://schemas.microsoft.com/office/word/2010/wordml" xmlns:w15="http://schemas.microsoft.com/office/word/2012/wordml" xmlns:w16se="http://schemas.microsoft.com/office/word/2015/wordml/symex" xmlns:wpg="http://schemas.microsoft.com/office/word/2010/wordprocessingGroup" xmlns:wpi="http://schemas.microsoft.com/office/word/2010/wordprocessingInk" xmlns:wne="http://schemas.microsoft.com/office/word/2006/wordml" xmlns:wps="http://schemas.microsoft.com/office/word/2010/wordprocessingShape" mc:Ignorable="w14 w15 w16se wp14">
   <w:footnote w:type="separator" w:id="-1">
     <w:p>
       <w:r>
@@ -3806,20 +4095,10 @@
 </file>
 
 <file path=word/header1.xml><?xml version="1.0" encoding="utf-8"?>
-<w:hdr xmlns:ve="http://schemas.openxmlformats.org/markup-compatibility/2006" xmlns:o="urn:schemas-microsoft-com:office:office" xmlns:r="http://schemas.openxmlformats.org/officeDocument/2006/relationships" xmlns:m="http://schemas.openxmlformats.org/officeDocument/2006/math" xmlns:v="urn:schemas-microsoft-com:vml" xmlns:wp="http://schemas.openxmlformats.org/drawingml/2006/wordprocessingDrawing" xmlns:w10="urn:schemas-microsoft-com:office:word" xmlns:w="http://schemas.openxmlformats.org/wordprocessingml/2006/main" xmlns:wne="http://schemas.microsoft.com/office/word/2006/wordml">
+<w:hdr xmlns:wpc="http://schemas.microsoft.com/office/word/2010/wordprocessingCanvas" xmlns:cx="http://schemas.microsoft.com/office/drawing/2014/chartex" xmlns:cx1="http://schemas.microsoft.com/office/drawing/2015/9/8/chartex" xmlns:cx2="http://schemas.microsoft.com/office/drawing/2015/10/21/chartex" xmlns:cx3="http://schemas.microsoft.com/office/drawing/2016/5/9/chartex" xmlns:cx4="http://schemas.microsoft.com/office/drawing/2016/5/10/chartex" xmlns:cx5="http://schemas.microsoft.com/office/drawing/2016/5/11/chartex" xmlns:mc="http://schemas.openxmlformats.org/markup-compatibility/2006" xmlns:o="urn:schemas-microsoft-com:office:office" xmlns:r="http://schemas.openxmlformats.org/officeDocument/2006/relationships" xmlns:m="http://schemas.openxmlformats.org/officeDocument/2006/math" xmlns:v="urn:schemas-microsoft-com:vml" xmlns:wp14="http://schemas.microsoft.com/office/word/2010/wordprocessingDrawing" xmlns:wp="http://schemas.openxmlformats.org/drawingml/2006/wordprocessingDrawing" xmlns:w10="urn:schemas-microsoft-com:office:word" xmlns:w="http://schemas.openxmlformats.org/wordprocessingml/2006/main" xmlns:w14="http://schemas.microsoft.com/office/word/2010/wordml" xmlns:w15="http://schemas.microsoft.com/office/word/2012/wordml" xmlns:w16se="http://schemas.microsoft.com/office/word/2015/wordml/symex" xmlns:wpg="http://schemas.microsoft.com/office/word/2010/wordprocessingGroup" xmlns:wpi="http://schemas.microsoft.com/office/word/2010/wordprocessingInk" xmlns:wne="http://schemas.microsoft.com/office/word/2006/wordml" xmlns:wps="http://schemas.microsoft.com/office/word/2010/wordprocessingShape" mc:Ignorable="w14 w15 w16se wp14">
   <w:p>
     <w:pPr>
-      <w:pStyle w:val="Header"/>
-    </w:pPr>
-  </w:p>
-</w:hdr>
-</file>
-
-<file path=word/header2.xml><?xml version="1.0" encoding="utf-8"?>
-<w:hdr xmlns:ve="http://schemas.openxmlformats.org/markup-compatibility/2006" xmlns:o="urn:schemas-microsoft-com:office:office" xmlns:r="http://schemas.openxmlformats.org/officeDocument/2006/relationships" xmlns:m="http://schemas.openxmlformats.org/officeDocument/2006/math" xmlns:v="urn:schemas-microsoft-com:vml" xmlns:wp="http://schemas.openxmlformats.org/drawingml/2006/wordprocessingDrawing" xmlns:w10="urn:schemas-microsoft-com:office:word" xmlns:w="http://schemas.openxmlformats.org/wordprocessingml/2006/main" xmlns:wne="http://schemas.microsoft.com/office/word/2006/wordml">
-  <w:p>
-    <w:pPr>
-      <w:pStyle w:val="Header"/>
+      <w:pStyle w:val="a3"/>
       <w:pBdr>
         <w:bottom w:val="none" w:sz="0" w:space="0" w:color="auto"/>
       </w:pBdr>
@@ -3828,19 +4107,9 @@
 </w:hdr>
 </file>
 
-<file path=word/header3.xml><?xml version="1.0" encoding="utf-8"?>
-<w:hdr xmlns:ve="http://schemas.openxmlformats.org/markup-compatibility/2006" xmlns:o="urn:schemas-microsoft-com:office:office" xmlns:r="http://schemas.openxmlformats.org/officeDocument/2006/relationships" xmlns:m="http://schemas.openxmlformats.org/officeDocument/2006/math" xmlns:v="urn:schemas-microsoft-com:vml" xmlns:wp="http://schemas.openxmlformats.org/drawingml/2006/wordprocessingDrawing" xmlns:w10="urn:schemas-microsoft-com:office:word" xmlns:w="http://schemas.openxmlformats.org/wordprocessingml/2006/main" xmlns:wne="http://schemas.microsoft.com/office/word/2006/wordml">
-  <w:p>
-    <w:pPr>
-      <w:pStyle w:val="Header"/>
-    </w:pPr>
-  </w:p>
-</w:hdr>
-</file>
-
 <file path=word/numbering.xml><?xml version="1.0" encoding="utf-8"?>
-<w:numbering xmlns:ve="http://schemas.openxmlformats.org/markup-compatibility/2006" xmlns:o="urn:schemas-microsoft-com:office:office" xmlns:r="http://schemas.openxmlformats.org/officeDocument/2006/relationships" xmlns:m="http://schemas.openxmlformats.org/officeDocument/2006/math" xmlns:v="urn:schemas-microsoft-com:vml" xmlns:wp="http://schemas.openxmlformats.org/drawingml/2006/wordprocessingDrawing" xmlns:w10="urn:schemas-microsoft-com:office:word" xmlns:w="http://schemas.openxmlformats.org/wordprocessingml/2006/main" xmlns:wne="http://schemas.microsoft.com/office/word/2006/wordml">
-  <w:abstractNum w:abstractNumId="0">
+<w:numbering xmlns:wpc="http://schemas.microsoft.com/office/word/2010/wordprocessingCanvas" xmlns:cx="http://schemas.microsoft.com/office/drawing/2014/chartex" xmlns:cx1="http://schemas.microsoft.com/office/drawing/2015/9/8/chartex" xmlns:cx2="http://schemas.microsoft.com/office/drawing/2015/10/21/chartex" xmlns:cx3="http://schemas.microsoft.com/office/drawing/2016/5/9/chartex" xmlns:cx4="http://schemas.microsoft.com/office/drawing/2016/5/10/chartex" xmlns:cx5="http://schemas.microsoft.com/office/drawing/2016/5/11/chartex" xmlns:mc="http://schemas.openxmlformats.org/markup-compatibility/2006" xmlns:o="urn:schemas-microsoft-com:office:office" xmlns:r="http://schemas.openxmlformats.org/officeDocument/2006/relationships" xmlns:m="http://schemas.openxmlformats.org/officeDocument/2006/math" xmlns:v="urn:schemas-microsoft-com:vml" xmlns:wp14="http://schemas.microsoft.com/office/word/2010/wordprocessingDrawing" xmlns:wp="http://schemas.openxmlformats.org/drawingml/2006/wordprocessingDrawing" xmlns:w10="urn:schemas-microsoft-com:office:word" xmlns:w="http://schemas.openxmlformats.org/wordprocessingml/2006/main" xmlns:w14="http://schemas.microsoft.com/office/word/2010/wordml" xmlns:w15="http://schemas.microsoft.com/office/word/2012/wordml" xmlns:w16se="http://schemas.microsoft.com/office/word/2015/wordml/symex" xmlns:wpg="http://schemas.microsoft.com/office/word/2010/wordprocessingGroup" xmlns:wpi="http://schemas.microsoft.com/office/word/2010/wordprocessingInk" xmlns:wne="http://schemas.microsoft.com/office/word/2006/wordml" xmlns:wps="http://schemas.microsoft.com/office/word/2010/wordprocessingShape" mc:Ignorable="w14 w15 w16se wp14">
+  <w:abstractNum w:abstractNumId="0" w15:restartNumberingAfterBreak="0">
     <w:nsid w:val="58075A28"/>
     <w:multiLevelType w:val="multilevel"/>
     <w:tmpl w:val="58075A28"/>
@@ -3975,7 +4244,7 @@
       </w:rPr>
     </w:lvl>
   </w:abstractNum>
-  <w:abstractNum w:abstractNumId="1">
+  <w:abstractNum w:abstractNumId="1" w15:restartNumberingAfterBreak="0">
     <w:nsid w:val="580F4965"/>
     <w:multiLevelType w:val="multilevel"/>
     <w:tmpl w:val="580F4965"/>
@@ -4110,7 +4379,7 @@
       </w:rPr>
     </w:lvl>
   </w:abstractNum>
-  <w:abstractNum w:abstractNumId="2">
+  <w:abstractNum w:abstractNumId="2" w15:restartNumberingAfterBreak="0">
     <w:nsid w:val="581F2AC3"/>
     <w:multiLevelType w:val="singleLevel"/>
     <w:tmpl w:val="581F2AC3"/>
@@ -4125,7 +4394,7 @@
       </w:rPr>
     </w:lvl>
   </w:abstractNum>
-  <w:abstractNum w:abstractNumId="3">
+  <w:abstractNum w:abstractNumId="3" w15:restartNumberingAfterBreak="0">
     <w:nsid w:val="5821B44D"/>
     <w:multiLevelType w:val="multilevel"/>
     <w:tmpl w:val="5821B44D"/>
@@ -4260,7 +4529,7 @@
       </w:rPr>
     </w:lvl>
   </w:abstractNum>
-  <w:abstractNum w:abstractNumId="4">
+  <w:abstractNum w:abstractNumId="4" w15:restartNumberingAfterBreak="0">
     <w:nsid w:val="5821C08D"/>
     <w:multiLevelType w:val="singleLevel"/>
     <w:tmpl w:val="5821C08D"/>
@@ -4275,7 +4544,7 @@
       </w:rPr>
     </w:lvl>
   </w:abstractNum>
-  <w:abstractNum w:abstractNumId="5">
+  <w:abstractNum w:abstractNumId="5" w15:restartNumberingAfterBreak="0">
     <w:nsid w:val="58281A2A"/>
     <w:multiLevelType w:val="multilevel"/>
     <w:tmpl w:val="58281A2A"/>
@@ -4432,172 +4701,393 @@
 </file>
 
 <file path=word/styles.xml><?xml version="1.0" encoding="utf-8"?>
-<w:styles xmlns:r="http://schemas.openxmlformats.org/officeDocument/2006/relationships" xmlns:w="http://schemas.openxmlformats.org/wordprocessingml/2006/main">
+<w:styles xmlns:mc="http://schemas.openxmlformats.org/markup-compatibility/2006" xmlns:r="http://schemas.openxmlformats.org/officeDocument/2006/relationships" xmlns:w="http://schemas.openxmlformats.org/wordprocessingml/2006/main" xmlns:w14="http://schemas.microsoft.com/office/word/2010/wordml" xmlns:w15="http://schemas.microsoft.com/office/word/2012/wordml" xmlns:w16se="http://schemas.microsoft.com/office/word/2015/wordml/symex" mc:Ignorable="w14 w15 w16se">
   <w:docDefaults>
     <w:rPrDefault>
       <w:rPr>
         <w:rFonts w:ascii="Calibri" w:eastAsia="宋体" w:hAnsi="Calibri" w:cs="Times New Roman"/>
-        <w:kern w:val="2"/>
-        <w:sz w:val="21"/>
-        <w:szCs w:val="22"/>
         <w:lang w:val="en-US" w:eastAsia="zh-CN" w:bidi="ar-SA"/>
       </w:rPr>
     </w:rPrDefault>
     <w:pPrDefault/>
   </w:docDefaults>
-  <w:latentStyles w:defLockedState="0" w:defUIPriority="99" w:defSemiHidden="1" w:defUnhideWhenUsed="1" w:defQFormat="0" w:count="267">
-    <w:lsdException w:name="Normal" w:locked="1" w:semiHidden="0" w:uiPriority="0" w:unhideWhenUsed="0" w:qFormat="1"/>
-    <w:lsdException w:name="heading 1" w:locked="1" w:semiHidden="0" w:uiPriority="0" w:unhideWhenUsed="0" w:qFormat="1"/>
-    <w:lsdException w:name="heading 2" w:locked="1" w:uiPriority="0" w:qFormat="1"/>
-    <w:lsdException w:name="heading 3" w:locked="1" w:uiPriority="0" w:qFormat="1"/>
-    <w:lsdException w:name="heading 4" w:locked="1" w:uiPriority="0" w:qFormat="1"/>
-    <w:lsdException w:name="heading 5" w:locked="1" w:uiPriority="0" w:qFormat="1"/>
-    <w:lsdException w:name="heading 6" w:locked="1" w:uiPriority="0" w:qFormat="1"/>
-    <w:lsdException w:name="heading 7" w:locked="1" w:uiPriority="0" w:qFormat="1"/>
-    <w:lsdException w:name="heading 8" w:locked="1" w:uiPriority="0" w:qFormat="1"/>
-    <w:lsdException w:name="heading 9" w:locked="1" w:uiPriority="0" w:qFormat="1"/>
-    <w:lsdException w:name="toc 1" w:uiPriority="39"/>
-    <w:lsdException w:name="toc 2" w:uiPriority="39"/>
-    <w:lsdException w:name="toc 3" w:uiPriority="39"/>
-    <w:lsdException w:name="toc 4" w:uiPriority="39"/>
-    <w:lsdException w:name="toc 5" w:uiPriority="39"/>
-    <w:lsdException w:name="toc 6" w:uiPriority="39"/>
-    <w:lsdException w:name="toc 7" w:uiPriority="39"/>
-    <w:lsdException w:name="toc 8" w:uiPriority="39"/>
-    <w:lsdException w:name="toc 9" w:uiPriority="39"/>
-    <w:lsdException w:name="caption" w:locked="1" w:uiPriority="0" w:qFormat="1"/>
-    <w:lsdException w:name="List Number" w:locked="1" w:semiHidden="0" w:uiPriority="0" w:unhideWhenUsed="0"/>
-    <w:lsdException w:name="List 4" w:locked="1" w:semiHidden="0" w:uiPriority="0" w:unhideWhenUsed="0"/>
-    <w:lsdException w:name="List 5" w:locked="1" w:semiHidden="0" w:uiPriority="0" w:unhideWhenUsed="0"/>
-    <w:lsdException w:name="Title" w:locked="1" w:semiHidden="0" w:uiPriority="0" w:unhideWhenUsed="0" w:qFormat="1"/>
-    <w:lsdException w:name="Default Paragraph Font" w:locked="1" w:semiHidden="0" w:uiPriority="0" w:unhideWhenUsed="0"/>
-    <w:lsdException w:name="Subtitle" w:locked="1" w:semiHidden="0" w:uiPriority="0" w:unhideWhenUsed="0" w:qFormat="1"/>
-    <w:lsdException w:name="Salutation" w:locked="1" w:semiHidden="0" w:uiPriority="0" w:unhideWhenUsed="0"/>
-    <w:lsdException w:name="Date" w:locked="1" w:semiHidden="0" w:uiPriority="0" w:unhideWhenUsed="0"/>
-    <w:lsdException w:name="Body Text First Indent" w:locked="1" w:semiHidden="0" w:uiPriority="0" w:unhideWhenUsed="0"/>
-    <w:lsdException w:name="Strong" w:locked="1" w:semiHidden="0" w:uiPriority="0" w:unhideWhenUsed="0" w:qFormat="1"/>
-    <w:lsdException w:name="Emphasis" w:locked="1" w:semiHidden="0" w:uiPriority="0" w:unhideWhenUsed="0" w:qFormat="1"/>
-    <w:lsdException w:name="HTML Top of Form" w:locked="1" w:semiHidden="0" w:uiPriority="0" w:unhideWhenUsed="0"/>
-    <w:lsdException w:name="HTML Bottom of Form" w:locked="1" w:semiHidden="0" w:uiPriority="0" w:unhideWhenUsed="0"/>
-    <w:lsdException w:name="Normal Table" w:locked="1" w:semiHidden="0" w:uiPriority="0" w:unhideWhenUsed="0"/>
-    <w:lsdException w:name="No List" w:locked="1" w:semiHidden="0" w:uiPriority="0" w:unhideWhenUsed="0"/>
-    <w:lsdException w:name="Outline List 1" w:locked="1" w:semiHidden="0" w:uiPriority="0" w:unhideWhenUsed="0"/>
-    <w:lsdException w:name="Outline List 2" w:locked="1" w:semiHidden="0" w:uiPriority="0" w:unhideWhenUsed="0"/>
-    <w:lsdException w:name="Outline List 3" w:locked="1" w:semiHidden="0" w:uiPriority="0" w:unhideWhenUsed="0"/>
-    <w:lsdException w:name="Table Grid" w:locked="1" w:semiHidden="0" w:uiPriority="0" w:unhideWhenUsed="0"/>
-    <w:lsdException w:name="Placeholder Text" w:unhideWhenUsed="0"/>
-    <w:lsdException w:name="No Spacing" w:semiHidden="0" w:uiPriority="1" w:unhideWhenUsed="0" w:qFormat="1"/>
-    <w:lsdException w:name="Light Shading" w:semiHidden="0" w:uiPriority="60" w:unhideWhenUsed="0"/>
-    <w:lsdException w:name="Light List" w:semiHidden="0" w:uiPriority="61" w:unhideWhenUsed="0"/>
-    <w:lsdException w:name="Light Grid" w:semiHidden="0" w:uiPriority="62" w:unhideWhenUsed="0"/>
-    <w:lsdException w:name="Medium Shading 1" w:semiHidden="0" w:uiPriority="63" w:unhideWhenUsed="0"/>
-    <w:lsdException w:name="Medium Shading 2" w:semiHidden="0" w:uiPriority="64" w:unhideWhenUsed="0"/>
-    <w:lsdException w:name="Medium List 1" w:semiHidden="0" w:uiPriority="65" w:unhideWhenUsed="0"/>
-    <w:lsdException w:name="Medium List 2" w:semiHidden="0" w:uiPriority="66" w:unhideWhenUsed="0"/>
-    <w:lsdException w:name="Medium Grid 1" w:semiHidden="0" w:uiPriority="67" w:unhideWhenUsed="0"/>
-    <w:lsdException w:name="Medium Grid 2" w:semiHidden="0" w:uiPriority="68" w:unhideWhenUsed="0"/>
-    <w:lsdException w:name="Medium Grid 3" w:semiHidden="0" w:uiPriority="69" w:unhideWhenUsed="0"/>
-    <w:lsdException w:name="Dark List" w:semiHidden="0" w:uiPriority="70" w:unhideWhenUsed="0"/>
-    <w:lsdException w:name="Colorful Shading" w:semiHidden="0" w:uiPriority="71" w:unhideWhenUsed="0"/>
-    <w:lsdException w:name="Colorful List" w:semiHidden="0" w:uiPriority="72" w:unhideWhenUsed="0"/>
-    <w:lsdException w:name="Colorful Grid" w:semiHidden="0" w:uiPriority="73" w:unhideWhenUsed="0"/>
-    <w:lsdException w:name="Light Shading Accent 1" w:semiHidden="0" w:uiPriority="60" w:unhideWhenUsed="0"/>
-    <w:lsdException w:name="Light List Accent 1" w:semiHidden="0" w:uiPriority="61" w:unhideWhenUsed="0"/>
-    <w:lsdException w:name="Light Grid Accent 1" w:semiHidden="0" w:uiPriority="62" w:unhideWhenUsed="0"/>
-    <w:lsdException w:name="Medium Shading 1 Accent 1" w:semiHidden="0" w:uiPriority="63" w:unhideWhenUsed="0"/>
-    <w:lsdException w:name="Medium Shading 2 Accent 1" w:semiHidden="0" w:uiPriority="64" w:unhideWhenUsed="0"/>
-    <w:lsdException w:name="Medium List 1 Accent 1" w:semiHidden="0" w:uiPriority="65" w:unhideWhenUsed="0"/>
-    <w:lsdException w:name="Revision" w:unhideWhenUsed="0"/>
-    <w:lsdException w:name="List Paragraph" w:semiHidden="0" w:uiPriority="34" w:unhideWhenUsed="0" w:qFormat="1"/>
-    <w:lsdException w:name="Quote" w:semiHidden="0" w:uiPriority="29" w:unhideWhenUsed="0" w:qFormat="1"/>
-    <w:lsdException w:name="Intense Quote" w:semiHidden="0" w:uiPriority="30" w:unhideWhenUsed="0" w:qFormat="1"/>
-    <w:lsdException w:name="Medium List 2 Accent 1" w:semiHidden="0" w:uiPriority="66" w:unhideWhenUsed="0"/>
-    <w:lsdException w:name="Medium Grid 1 Accent 1" w:semiHidden="0" w:uiPriority="67" w:unhideWhenUsed="0"/>
-    <w:lsdException w:name="Medium Grid 2 Accent 1" w:semiHidden="0" w:uiPriority="68" w:unhideWhenUsed="0"/>
-    <w:lsdException w:name="Medium Grid 3 Accent 1" w:semiHidden="0" w:uiPriority="69" w:unhideWhenUsed="0"/>
-    <w:lsdException w:name="Dark List Accent 1" w:semiHidden="0" w:uiPriority="70" w:unhideWhenUsed="0"/>
-    <w:lsdException w:name="Colorful Shading Accent 1" w:semiHidden="0" w:uiPriority="71" w:unhideWhenUsed="0"/>
-    <w:lsdException w:name="Colorful List Accent 1" w:semiHidden="0" w:uiPriority="72" w:unhideWhenUsed="0"/>
-    <w:lsdException w:name="Colorful Grid Accent 1" w:semiHidden="0" w:uiPriority="73" w:unhideWhenUsed="0"/>
-    <w:lsdException w:name="Light Shading Accent 2" w:semiHidden="0" w:uiPriority="60" w:unhideWhenUsed="0"/>
-    <w:lsdException w:name="Light List Accent 2" w:semiHidden="0" w:uiPriority="61" w:unhideWhenUsed="0"/>
-    <w:lsdException w:name="Light Grid Accent 2" w:semiHidden="0" w:uiPriority="62" w:unhideWhenUsed="0"/>
-    <w:lsdException w:name="Medium Shading 1 Accent 2" w:semiHidden="0" w:uiPriority="63" w:unhideWhenUsed="0"/>
-    <w:lsdException w:name="Medium Shading 2 Accent 2" w:semiHidden="0" w:uiPriority="64" w:unhideWhenUsed="0"/>
-    <w:lsdException w:name="Medium List 1 Accent 2" w:semiHidden="0" w:uiPriority="65" w:unhideWhenUsed="0"/>
-    <w:lsdException w:name="Medium List 2 Accent 2" w:semiHidden="0" w:uiPriority="66" w:unhideWhenUsed="0"/>
-    <w:lsdException w:name="Medium Grid 1 Accent 2" w:semiHidden="0" w:uiPriority="67" w:unhideWhenUsed="0"/>
-    <w:lsdException w:name="Medium Grid 2 Accent 2" w:semiHidden="0" w:uiPriority="68" w:unhideWhenUsed="0"/>
-    <w:lsdException w:name="Medium Grid 3 Accent 2" w:semiHidden="0" w:uiPriority="69" w:unhideWhenUsed="0"/>
-    <w:lsdException w:name="Dark List Accent 2" w:semiHidden="0" w:uiPriority="70" w:unhideWhenUsed="0"/>
-    <w:lsdException w:name="Colorful Shading Accent 2" w:semiHidden="0" w:uiPriority="71" w:unhideWhenUsed="0"/>
-    <w:lsdException w:name="Colorful List Accent 2" w:semiHidden="0" w:uiPriority="72" w:unhideWhenUsed="0"/>
-    <w:lsdException w:name="Colorful Grid Accent 2" w:semiHidden="0" w:uiPriority="73" w:unhideWhenUsed="0"/>
-    <w:lsdException w:name="Light Shading Accent 3" w:semiHidden="0" w:uiPriority="60" w:unhideWhenUsed="0"/>
-    <w:lsdException w:name="Light List Accent 3" w:semiHidden="0" w:uiPriority="61" w:unhideWhenUsed="0"/>
-    <w:lsdException w:name="Light Grid Accent 3" w:semiHidden="0" w:uiPriority="62" w:unhideWhenUsed="0"/>
-    <w:lsdException w:name="Medium Shading 1 Accent 3" w:semiHidden="0" w:uiPriority="63" w:unhideWhenUsed="0"/>
-    <w:lsdException w:name="Medium Shading 2 Accent 3" w:semiHidden="0" w:uiPriority="64" w:unhideWhenUsed="0"/>
-    <w:lsdException w:name="Medium List 1 Accent 3" w:semiHidden="0" w:uiPriority="65" w:unhideWhenUsed="0"/>
-    <w:lsdException w:name="Medium List 2 Accent 3" w:semiHidden="0" w:uiPriority="66" w:unhideWhenUsed="0"/>
-    <w:lsdException w:name="Medium Grid 1 Accent 3" w:semiHidden="0" w:uiPriority="67" w:unhideWhenUsed="0"/>
-    <w:lsdException w:name="Medium Grid 2 Accent 3" w:semiHidden="0" w:uiPriority="68" w:unhideWhenUsed="0"/>
-    <w:lsdException w:name="Medium Grid 3 Accent 3" w:semiHidden="0" w:uiPriority="69" w:unhideWhenUsed="0"/>
-    <w:lsdException w:name="Dark List Accent 3" w:semiHidden="0" w:uiPriority="70" w:unhideWhenUsed="0"/>
-    <w:lsdException w:name="Colorful Shading Accent 3" w:semiHidden="0" w:uiPriority="71" w:unhideWhenUsed="0"/>
-    <w:lsdException w:name="Colorful List Accent 3" w:semiHidden="0" w:uiPriority="72" w:unhideWhenUsed="0"/>
-    <w:lsdException w:name="Colorful Grid Accent 3" w:semiHidden="0" w:uiPriority="73" w:unhideWhenUsed="0"/>
-    <w:lsdException w:name="Light Shading Accent 4" w:semiHidden="0" w:uiPriority="60" w:unhideWhenUsed="0"/>
-    <w:lsdException w:name="Light List Accent 4" w:semiHidden="0" w:uiPriority="61" w:unhideWhenUsed="0"/>
-    <w:lsdException w:name="Light Grid Accent 4" w:semiHidden="0" w:uiPriority="62" w:unhideWhenUsed="0"/>
-    <w:lsdException w:name="Medium Shading 1 Accent 4" w:semiHidden="0" w:uiPriority="63" w:unhideWhenUsed="0"/>
-    <w:lsdException w:name="Medium Shading 2 Accent 4" w:semiHidden="0" w:uiPriority="64" w:unhideWhenUsed="0"/>
-    <w:lsdException w:name="Medium List 1 Accent 4" w:semiHidden="0" w:uiPriority="65" w:unhideWhenUsed="0"/>
-    <w:lsdException w:name="Medium List 2 Accent 4" w:semiHidden="0" w:uiPriority="66" w:unhideWhenUsed="0"/>
-    <w:lsdException w:name="Medium Grid 1 Accent 4" w:semiHidden="0" w:uiPriority="67" w:unhideWhenUsed="0"/>
-    <w:lsdException w:name="Medium Grid 2 Accent 4" w:semiHidden="0" w:uiPriority="68" w:unhideWhenUsed="0"/>
-    <w:lsdException w:name="Medium Grid 3 Accent 4" w:semiHidden="0" w:uiPriority="69" w:unhideWhenUsed="0"/>
-    <w:lsdException w:name="Dark List Accent 4" w:semiHidden="0" w:uiPriority="70" w:unhideWhenUsed="0"/>
-    <w:lsdException w:name="Colorful Shading Accent 4" w:semiHidden="0" w:uiPriority="71" w:unhideWhenUsed="0"/>
-    <w:lsdException w:name="Colorful List Accent 4" w:semiHidden="0" w:uiPriority="72" w:unhideWhenUsed="0"/>
-    <w:lsdException w:name="Colorful Grid Accent 4" w:semiHidden="0" w:uiPriority="73" w:unhideWhenUsed="0"/>
-    <w:lsdException w:name="Light Shading Accent 5" w:semiHidden="0" w:uiPriority="60" w:unhideWhenUsed="0"/>
-    <w:lsdException w:name="Light List Accent 5" w:semiHidden="0" w:uiPriority="61" w:unhideWhenUsed="0"/>
-    <w:lsdException w:name="Light Grid Accent 5" w:semiHidden="0" w:uiPriority="62" w:unhideWhenUsed="0"/>
-    <w:lsdException w:name="Medium Shading 1 Accent 5" w:semiHidden="0" w:uiPriority="63" w:unhideWhenUsed="0"/>
-    <w:lsdException w:name="Medium Shading 2 Accent 5" w:semiHidden="0" w:uiPriority="64" w:unhideWhenUsed="0"/>
-    <w:lsdException w:name="Medium List 1 Accent 5" w:semiHidden="0" w:uiPriority="65" w:unhideWhenUsed="0"/>
-    <w:lsdException w:name="Medium List 2 Accent 5" w:semiHidden="0" w:uiPriority="66" w:unhideWhenUsed="0"/>
-    <w:lsdException w:name="Medium Grid 1 Accent 5" w:semiHidden="0" w:uiPriority="67" w:unhideWhenUsed="0"/>
-    <w:lsdException w:name="Medium Grid 2 Accent 5" w:semiHidden="0" w:uiPriority="68" w:unhideWhenUsed="0"/>
-    <w:lsdException w:name="Medium Grid 3 Accent 5" w:semiHidden="0" w:uiPriority="69" w:unhideWhenUsed="0"/>
-    <w:lsdException w:name="Dark List Accent 5" w:semiHidden="0" w:uiPriority="70" w:unhideWhenUsed="0"/>
-    <w:lsdException w:name="Colorful Shading Accent 5" w:semiHidden="0" w:uiPriority="71" w:unhideWhenUsed="0"/>
-    <w:lsdException w:name="Colorful List Accent 5" w:semiHidden="0" w:uiPriority="72" w:unhideWhenUsed="0"/>
-    <w:lsdException w:name="Colorful Grid Accent 5" w:semiHidden="0" w:uiPriority="73" w:unhideWhenUsed="0"/>
-    <w:lsdException w:name="Light Shading Accent 6" w:semiHidden="0" w:uiPriority="60" w:unhideWhenUsed="0"/>
-    <w:lsdException w:name="Light List Accent 6" w:semiHidden="0" w:uiPriority="61" w:unhideWhenUsed="0"/>
-    <w:lsdException w:name="Light Grid Accent 6" w:semiHidden="0" w:uiPriority="62" w:unhideWhenUsed="0"/>
-    <w:lsdException w:name="Medium Shading 1 Accent 6" w:semiHidden="0" w:uiPriority="63" w:unhideWhenUsed="0"/>
-    <w:lsdException w:name="Medium Shading 2 Accent 6" w:semiHidden="0" w:uiPriority="64" w:unhideWhenUsed="0"/>
-    <w:lsdException w:name="Medium List 1 Accent 6" w:semiHidden="0" w:uiPriority="65" w:unhideWhenUsed="0"/>
-    <w:lsdException w:name="Medium List 2 Accent 6" w:semiHidden="0" w:uiPriority="66" w:unhideWhenUsed="0"/>
-    <w:lsdException w:name="Medium Grid 1 Accent 6" w:semiHidden="0" w:uiPriority="67" w:unhideWhenUsed="0"/>
-    <w:lsdException w:name="Medium Grid 2 Accent 6" w:semiHidden="0" w:uiPriority="68" w:unhideWhenUsed="0"/>
-    <w:lsdException w:name="Medium Grid 3 Accent 6" w:semiHidden="0" w:uiPriority="69" w:unhideWhenUsed="0"/>
-    <w:lsdException w:name="Dark List Accent 6" w:semiHidden="0" w:uiPriority="70" w:unhideWhenUsed="0"/>
-    <w:lsdException w:name="Colorful Shading Accent 6" w:semiHidden="0" w:uiPriority="71" w:unhideWhenUsed="0"/>
-    <w:lsdException w:name="Colorful List Accent 6" w:semiHidden="0" w:uiPriority="72" w:unhideWhenUsed="0"/>
-    <w:lsdException w:name="Colorful Grid Accent 6" w:semiHidden="0" w:uiPriority="73" w:unhideWhenUsed="0"/>
-    <w:lsdException w:name="Subtle Emphasis" w:semiHidden="0" w:uiPriority="19" w:unhideWhenUsed="0" w:qFormat="1"/>
-    <w:lsdException w:name="Intense Emphasis" w:semiHidden="0" w:uiPriority="21" w:unhideWhenUsed="0" w:qFormat="1"/>
-    <w:lsdException w:name="Subtle Reference" w:semiHidden="0" w:uiPriority="31" w:unhideWhenUsed="0" w:qFormat="1"/>
-    <w:lsdException w:name="Intense Reference" w:semiHidden="0" w:uiPriority="32" w:unhideWhenUsed="0" w:qFormat="1"/>
-    <w:lsdException w:name="Book Title" w:semiHidden="0" w:uiPriority="33" w:unhideWhenUsed="0" w:qFormat="1"/>
-    <w:lsdException w:name="Bibliography" w:uiPriority="37"/>
-    <w:lsdException w:name="TOC Heading" w:uiPriority="39" w:qFormat="1"/>
+  <w:latentStyles w:defLockedState="0" w:defUIPriority="99" w:defSemiHidden="0" w:defUnhideWhenUsed="0" w:defQFormat="0" w:count="374">
+    <w:lsdException w:name="Normal" w:locked="1" w:uiPriority="0" w:qFormat="1"/>
+    <w:lsdException w:name="heading 1" w:locked="1" w:uiPriority="0" w:qFormat="1"/>
+    <w:lsdException w:name="heading 2" w:locked="1" w:semiHidden="1" w:uiPriority="0" w:unhideWhenUsed="1" w:qFormat="1"/>
+    <w:lsdException w:name="heading 3" w:locked="1" w:semiHidden="1" w:uiPriority="0" w:unhideWhenUsed="1" w:qFormat="1"/>
+    <w:lsdException w:name="heading 4" w:locked="1" w:semiHidden="1" w:uiPriority="0" w:unhideWhenUsed="1" w:qFormat="1"/>
+    <w:lsdException w:name="heading 5" w:locked="1" w:semiHidden="1" w:uiPriority="0" w:unhideWhenUsed="1" w:qFormat="1"/>
+    <w:lsdException w:name="heading 6" w:locked="1" w:semiHidden="1" w:uiPriority="0" w:unhideWhenUsed="1" w:qFormat="1"/>
+    <w:lsdException w:name="heading 7" w:locked="1" w:semiHidden="1" w:uiPriority="0" w:unhideWhenUsed="1" w:qFormat="1"/>
+    <w:lsdException w:name="heading 8" w:locked="1" w:semiHidden="1" w:uiPriority="0" w:unhideWhenUsed="1" w:qFormat="1"/>
+    <w:lsdException w:name="heading 9" w:locked="1" w:semiHidden="1" w:uiPriority="0" w:unhideWhenUsed="1" w:qFormat="1"/>
+    <w:lsdException w:name="index 1" w:semiHidden="1" w:unhideWhenUsed="1"/>
+    <w:lsdException w:name="index 2" w:semiHidden="1" w:unhideWhenUsed="1"/>
+    <w:lsdException w:name="index 3" w:semiHidden="1" w:unhideWhenUsed="1"/>
+    <w:lsdException w:name="index 4" w:semiHidden="1" w:unhideWhenUsed="1"/>
+    <w:lsdException w:name="index 5" w:semiHidden="1" w:unhideWhenUsed="1"/>
+    <w:lsdException w:name="index 6" w:semiHidden="1" w:unhideWhenUsed="1"/>
+    <w:lsdException w:name="index 7" w:semiHidden="1" w:unhideWhenUsed="1"/>
+    <w:lsdException w:name="index 8" w:semiHidden="1" w:unhideWhenUsed="1"/>
+    <w:lsdException w:name="index 9" w:semiHidden="1" w:unhideWhenUsed="1"/>
+    <w:lsdException w:name="toc 1" w:semiHidden="1" w:uiPriority="39" w:unhideWhenUsed="1"/>
+    <w:lsdException w:name="toc 2" w:semiHidden="1" w:uiPriority="39" w:unhideWhenUsed="1"/>
+    <w:lsdException w:name="toc 3" w:semiHidden="1" w:uiPriority="39" w:unhideWhenUsed="1"/>
+    <w:lsdException w:name="toc 4" w:semiHidden="1" w:uiPriority="39" w:unhideWhenUsed="1"/>
+    <w:lsdException w:name="toc 5" w:semiHidden="1" w:uiPriority="39" w:unhideWhenUsed="1"/>
+    <w:lsdException w:name="toc 6" w:semiHidden="1" w:uiPriority="39" w:unhideWhenUsed="1"/>
+    <w:lsdException w:name="toc 7" w:semiHidden="1" w:uiPriority="39" w:unhideWhenUsed="1"/>
+    <w:lsdException w:name="toc 8" w:semiHidden="1" w:uiPriority="39" w:unhideWhenUsed="1"/>
+    <w:lsdException w:name="toc 9" w:semiHidden="1" w:uiPriority="39" w:unhideWhenUsed="1"/>
+    <w:lsdException w:name="Normal Indent" w:semiHidden="1" w:unhideWhenUsed="1"/>
+    <w:lsdException w:name="footnote text" w:semiHidden="1" w:unhideWhenUsed="1"/>
+    <w:lsdException w:name="annotation text" w:semiHidden="1" w:unhideWhenUsed="1"/>
+    <w:lsdException w:name="header" w:semiHidden="1" w:unhideWhenUsed="1"/>
+    <w:lsdException w:name="footer" w:semiHidden="1" w:unhideWhenUsed="1"/>
+    <w:lsdException w:name="index heading" w:semiHidden="1" w:unhideWhenUsed="1"/>
+    <w:lsdException w:name="caption" w:locked="1" w:semiHidden="1" w:uiPriority="0" w:unhideWhenUsed="1" w:qFormat="1"/>
+    <w:lsdException w:name="table of figures" w:semiHidden="1" w:unhideWhenUsed="1"/>
+    <w:lsdException w:name="envelope address" w:semiHidden="1" w:unhideWhenUsed="1"/>
+    <w:lsdException w:name="envelope return" w:semiHidden="1" w:unhideWhenUsed="1"/>
+    <w:lsdException w:name="footnote reference" w:semiHidden="1" w:unhideWhenUsed="1"/>
+    <w:lsdException w:name="annotation reference" w:semiHidden="1" w:unhideWhenUsed="1"/>
+    <w:lsdException w:name="line number" w:semiHidden="1" w:unhideWhenUsed="1"/>
+    <w:lsdException w:name="page number" w:semiHidden="1" w:unhideWhenUsed="1"/>
+    <w:lsdException w:name="endnote reference" w:semiHidden="1" w:unhideWhenUsed="1"/>
+    <w:lsdException w:name="endnote text" w:semiHidden="1" w:unhideWhenUsed="1"/>
+    <w:lsdException w:name="table of authorities" w:semiHidden="1" w:unhideWhenUsed="1"/>
+    <w:lsdException w:name="macro" w:semiHidden="1" w:unhideWhenUsed="1"/>
+    <w:lsdException w:name="toa heading" w:semiHidden="1" w:unhideWhenUsed="1"/>
+    <w:lsdException w:name="List" w:semiHidden="1" w:unhideWhenUsed="1"/>
+    <w:lsdException w:name="List Bullet" w:semiHidden="1" w:unhideWhenUsed="1"/>
+    <w:lsdException w:name="List Number" w:locked="1" w:uiPriority="0"/>
+    <w:lsdException w:name="List 2" w:semiHidden="1" w:unhideWhenUsed="1"/>
+    <w:lsdException w:name="List 3" w:semiHidden="1" w:unhideWhenUsed="1"/>
+    <w:lsdException w:name="List 4" w:locked="1" w:uiPriority="0"/>
+    <w:lsdException w:name="List 5" w:locked="1" w:uiPriority="0"/>
+    <w:lsdException w:name="List Bullet 2" w:semiHidden="1" w:unhideWhenUsed="1"/>
+    <w:lsdException w:name="List Bullet 3" w:semiHidden="1" w:unhideWhenUsed="1"/>
+    <w:lsdException w:name="List Bullet 4" w:semiHidden="1" w:unhideWhenUsed="1"/>
+    <w:lsdException w:name="List Bullet 5" w:semiHidden="1" w:unhideWhenUsed="1"/>
+    <w:lsdException w:name="List Number 2" w:semiHidden="1" w:unhideWhenUsed="1"/>
+    <w:lsdException w:name="List Number 3" w:semiHidden="1" w:unhideWhenUsed="1"/>
+    <w:lsdException w:name="List Number 4" w:semiHidden="1" w:unhideWhenUsed="1"/>
+    <w:lsdException w:name="List Number 5" w:semiHidden="1" w:unhideWhenUsed="1"/>
+    <w:lsdException w:name="Title" w:locked="1" w:uiPriority="0" w:qFormat="1"/>
+    <w:lsdException w:name="Closing" w:semiHidden="1" w:unhideWhenUsed="1"/>
+    <w:lsdException w:name="Signature" w:semiHidden="1" w:unhideWhenUsed="1"/>
+    <w:lsdException w:name="Default Paragraph Font" w:locked="1" w:uiPriority="0"/>
+    <w:lsdException w:name="Body Text" w:semiHidden="1" w:unhideWhenUsed="1"/>
+    <w:lsdException w:name="Body Text Indent" w:semiHidden="1" w:unhideWhenUsed="1"/>
+    <w:lsdException w:name="List Continue" w:semiHidden="1" w:unhideWhenUsed="1"/>
+    <w:lsdException w:name="List Continue 2" w:semiHidden="1" w:unhideWhenUsed="1"/>
+    <w:lsdException w:name="List Continue 3" w:semiHidden="1" w:unhideWhenUsed="1"/>
+    <w:lsdException w:name="List Continue 4" w:semiHidden="1" w:unhideWhenUsed="1"/>
+    <w:lsdException w:name="List Continue 5" w:semiHidden="1" w:unhideWhenUsed="1"/>
+    <w:lsdException w:name="Message Header" w:semiHidden="1" w:unhideWhenUsed="1"/>
+    <w:lsdException w:name="Subtitle" w:locked="1" w:uiPriority="0" w:qFormat="1"/>
+    <w:lsdException w:name="Salutation" w:locked="1" w:uiPriority="0"/>
+    <w:lsdException w:name="Date" w:locked="1" w:uiPriority="0"/>
+    <w:lsdException w:name="Body Text First Indent" w:locked="1" w:uiPriority="0"/>
+    <w:lsdException w:name="Body Text First Indent 2" w:semiHidden="1" w:unhideWhenUsed="1"/>
+    <w:lsdException w:name="Note Heading" w:semiHidden="1" w:unhideWhenUsed="1"/>
+    <w:lsdException w:name="Body Text 2" w:semiHidden="1" w:unhideWhenUsed="1"/>
+    <w:lsdException w:name="Body Text 3" w:semiHidden="1" w:unhideWhenUsed="1"/>
+    <w:lsdException w:name="Body Text Indent 2" w:semiHidden="1" w:unhideWhenUsed="1"/>
+    <w:lsdException w:name="Body Text Indent 3" w:semiHidden="1" w:unhideWhenUsed="1"/>
+    <w:lsdException w:name="Block Text" w:semiHidden="1" w:unhideWhenUsed="1"/>
+    <w:lsdException w:name="Hyperlink" w:semiHidden="1" w:unhideWhenUsed="1"/>
+    <w:lsdException w:name="FollowedHyperlink" w:semiHidden="1" w:unhideWhenUsed="1"/>
+    <w:lsdException w:name="Strong" w:locked="1" w:uiPriority="0" w:qFormat="1"/>
+    <w:lsdException w:name="Emphasis" w:locked="1" w:uiPriority="0" w:qFormat="1"/>
+    <w:lsdException w:name="Document Map" w:semiHidden="1" w:unhideWhenUsed="1"/>
+    <w:lsdException w:name="Plain Text" w:semiHidden="1" w:unhideWhenUsed="1"/>
+    <w:lsdException w:name="E-mail Signature" w:semiHidden="1" w:unhideWhenUsed="1"/>
+    <w:lsdException w:name="HTML Top of Form" w:locked="1" w:uiPriority="0"/>
+    <w:lsdException w:name="HTML Bottom of Form" w:locked="1" w:uiPriority="0"/>
+    <w:lsdException w:name="Normal (Web)" w:semiHidden="1" w:unhideWhenUsed="1"/>
+    <w:lsdException w:name="HTML Acronym" w:semiHidden="1" w:unhideWhenUsed="1"/>
+    <w:lsdException w:name="HTML Address" w:semiHidden="1" w:unhideWhenUsed="1"/>
+    <w:lsdException w:name="HTML Cite" w:semiHidden="1" w:unhideWhenUsed="1"/>
+    <w:lsdException w:name="HTML Code" w:semiHidden="1" w:unhideWhenUsed="1"/>
+    <w:lsdException w:name="HTML Definition" w:semiHidden="1" w:unhideWhenUsed="1"/>
+    <w:lsdException w:name="HTML Keyboard" w:semiHidden="1" w:unhideWhenUsed="1"/>
+    <w:lsdException w:name="HTML Preformatted" w:semiHidden="1" w:unhideWhenUsed="1"/>
+    <w:lsdException w:name="HTML Sample" w:semiHidden="1" w:unhideWhenUsed="1"/>
+    <w:lsdException w:name="HTML Typewriter" w:semiHidden="1" w:unhideWhenUsed="1"/>
+    <w:lsdException w:name="HTML Variable" w:semiHidden="1" w:unhideWhenUsed="1"/>
+    <w:lsdException w:name="Normal Table" w:locked="1" w:semiHidden="1" w:uiPriority="0" w:unhideWhenUsed="1"/>
+    <w:lsdException w:name="annotation subject" w:semiHidden="1" w:unhideWhenUsed="1"/>
+    <w:lsdException w:name="No List" w:locked="1" w:uiPriority="0"/>
+    <w:lsdException w:name="Outline List 1" w:locked="1" w:uiPriority="0"/>
+    <w:lsdException w:name="Outline List 2" w:locked="1" w:uiPriority="0"/>
+    <w:lsdException w:name="Outline List 3" w:locked="1" w:uiPriority="0"/>
+    <w:lsdException w:name="Table Simple 1" w:semiHidden="1" w:unhideWhenUsed="1"/>
+    <w:lsdException w:name="Table Simple 2" w:semiHidden="1" w:unhideWhenUsed="1"/>
+    <w:lsdException w:name="Table Simple 3" w:semiHidden="1" w:unhideWhenUsed="1"/>
+    <w:lsdException w:name="Table Classic 1" w:semiHidden="1" w:unhideWhenUsed="1"/>
+    <w:lsdException w:name="Table Classic 2" w:semiHidden="1" w:unhideWhenUsed="1"/>
+    <w:lsdException w:name="Table Classic 3" w:semiHidden="1" w:unhideWhenUsed="1"/>
+    <w:lsdException w:name="Table Classic 4" w:semiHidden="1" w:unhideWhenUsed="1"/>
+    <w:lsdException w:name="Table Colorful 1" w:semiHidden="1" w:unhideWhenUsed="1"/>
+    <w:lsdException w:name="Table Colorful 2" w:semiHidden="1" w:unhideWhenUsed="1"/>
+    <w:lsdException w:name="Table Colorful 3" w:semiHidden="1" w:unhideWhenUsed="1"/>
+    <w:lsdException w:name="Table Columns 1" w:semiHidden="1" w:unhideWhenUsed="1"/>
+    <w:lsdException w:name="Table Columns 2" w:semiHidden="1" w:unhideWhenUsed="1"/>
+    <w:lsdException w:name="Table Columns 3" w:semiHidden="1" w:unhideWhenUsed="1"/>
+    <w:lsdException w:name="Table Columns 4" w:semiHidden="1" w:unhideWhenUsed="1"/>
+    <w:lsdException w:name="Table Columns 5" w:semiHidden="1" w:unhideWhenUsed="1"/>
+    <w:lsdException w:name="Table Grid 1" w:semiHidden="1" w:unhideWhenUsed="1"/>
+    <w:lsdException w:name="Table Grid 2" w:semiHidden="1" w:unhideWhenUsed="1"/>
+    <w:lsdException w:name="Table Grid 3" w:semiHidden="1" w:unhideWhenUsed="1"/>
+    <w:lsdException w:name="Table Grid 4" w:semiHidden="1" w:unhideWhenUsed="1"/>
+    <w:lsdException w:name="Table Grid 5" w:semiHidden="1" w:unhideWhenUsed="1"/>
+    <w:lsdException w:name="Table Grid 6" w:semiHidden="1" w:unhideWhenUsed="1"/>
+    <w:lsdException w:name="Table Grid 7" w:semiHidden="1" w:unhideWhenUsed="1"/>
+    <w:lsdException w:name="Table Grid 8" w:semiHidden="1" w:unhideWhenUsed="1"/>
+    <w:lsdException w:name="Table List 1" w:semiHidden="1" w:unhideWhenUsed="1"/>
+    <w:lsdException w:name="Table List 2" w:semiHidden="1" w:unhideWhenUsed="1"/>
+    <w:lsdException w:name="Table List 3" w:semiHidden="1" w:unhideWhenUsed="1"/>
+    <w:lsdException w:name="Table List 4" w:semiHidden="1" w:unhideWhenUsed="1"/>
+    <w:lsdException w:name="Table List 5" w:semiHidden="1" w:unhideWhenUsed="1"/>
+    <w:lsdException w:name="Table List 6" w:semiHidden="1" w:unhideWhenUsed="1"/>
+    <w:lsdException w:name="Table List 7" w:semiHidden="1" w:unhideWhenUsed="1"/>
+    <w:lsdException w:name="Table List 8" w:semiHidden="1" w:unhideWhenUsed="1"/>
+    <w:lsdException w:name="Table 3D effects 1" w:semiHidden="1" w:unhideWhenUsed="1"/>
+    <w:lsdException w:name="Table 3D effects 2" w:semiHidden="1" w:unhideWhenUsed="1"/>
+    <w:lsdException w:name="Table 3D effects 3" w:semiHidden="1" w:unhideWhenUsed="1"/>
+    <w:lsdException w:name="Table Contemporary" w:semiHidden="1" w:unhideWhenUsed="1"/>
+    <w:lsdException w:name="Table Elegant" w:semiHidden="1" w:unhideWhenUsed="1"/>
+    <w:lsdException w:name="Table Professional" w:semiHidden="1" w:unhideWhenUsed="1"/>
+    <w:lsdException w:name="Table Subtle 1" w:semiHidden="1" w:unhideWhenUsed="1"/>
+    <w:lsdException w:name="Table Subtle 2" w:semiHidden="1" w:unhideWhenUsed="1"/>
+    <w:lsdException w:name="Table Web 1" w:semiHidden="1" w:unhideWhenUsed="1"/>
+    <w:lsdException w:name="Table Web 2" w:semiHidden="1" w:unhideWhenUsed="1"/>
+    <w:lsdException w:name="Table Web 3" w:semiHidden="1" w:unhideWhenUsed="1"/>
+    <w:lsdException w:name="Balloon Text" w:semiHidden="1" w:unhideWhenUsed="1"/>
+    <w:lsdException w:name="Table Grid" w:locked="1" w:uiPriority="0"/>
+    <w:lsdException w:name="Table Theme" w:semiHidden="1" w:unhideWhenUsed="1"/>
+    <w:lsdException w:name="Placeholder Text" w:semiHidden="1"/>
+    <w:lsdException w:name="No Spacing" w:uiPriority="1" w:qFormat="1"/>
+    <w:lsdException w:name="Light Shading" w:uiPriority="60"/>
+    <w:lsdException w:name="Light List" w:uiPriority="61"/>
+    <w:lsdException w:name="Light Grid" w:uiPriority="62"/>
+    <w:lsdException w:name="Medium Shading 1" w:uiPriority="63"/>
+    <w:lsdException w:name="Medium Shading 2" w:uiPriority="64"/>
+    <w:lsdException w:name="Medium List 1" w:uiPriority="65"/>
+    <w:lsdException w:name="Medium List 2" w:uiPriority="66"/>
+    <w:lsdException w:name="Medium Grid 1" w:uiPriority="67"/>
+    <w:lsdException w:name="Medium Grid 2" w:uiPriority="68"/>
+    <w:lsdException w:name="Medium Grid 3" w:uiPriority="69"/>
+    <w:lsdException w:name="Dark List" w:uiPriority="70"/>
+    <w:lsdException w:name="Colorful Shading" w:uiPriority="71"/>
+    <w:lsdException w:name="Colorful List" w:uiPriority="72"/>
+    <w:lsdException w:name="Colorful Grid" w:uiPriority="73"/>
+    <w:lsdException w:name="Light Shading Accent 1" w:uiPriority="60"/>
+    <w:lsdException w:name="Light List Accent 1" w:uiPriority="61"/>
+    <w:lsdException w:name="Light Grid Accent 1" w:uiPriority="62"/>
+    <w:lsdException w:name="Medium Shading 1 Accent 1" w:uiPriority="63"/>
+    <w:lsdException w:name="Medium Shading 2 Accent 1" w:uiPriority="64"/>
+    <w:lsdException w:name="Medium List 1 Accent 1" w:uiPriority="65"/>
+    <w:lsdException w:name="Revision" w:semiHidden="1"/>
+    <w:lsdException w:name="List Paragraph" w:uiPriority="34" w:qFormat="1"/>
+    <w:lsdException w:name="Quote" w:uiPriority="29" w:qFormat="1"/>
+    <w:lsdException w:name="Intense Quote" w:uiPriority="30" w:qFormat="1"/>
+    <w:lsdException w:name="Medium List 2 Accent 1" w:uiPriority="66"/>
+    <w:lsdException w:name="Medium Grid 1 Accent 1" w:uiPriority="67"/>
+    <w:lsdException w:name="Medium Grid 2 Accent 1" w:uiPriority="68"/>
+    <w:lsdException w:name="Medium Grid 3 Accent 1" w:uiPriority="69"/>
+    <w:lsdException w:name="Dark List Accent 1" w:uiPriority="70"/>
+    <w:lsdException w:name="Colorful Shading Accent 1" w:uiPriority="71"/>
+    <w:lsdException w:name="Colorful List Accent 1" w:uiPriority="72"/>
+    <w:lsdException w:name="Colorful Grid Accent 1" w:uiPriority="73"/>
+    <w:lsdException w:name="Light Shading Accent 2" w:uiPriority="60"/>
+    <w:lsdException w:name="Light List Accent 2" w:uiPriority="61"/>
+    <w:lsdException w:name="Light Grid Accent 2" w:uiPriority="62"/>
+    <w:lsdException w:name="Medium Shading 1 Accent 2" w:uiPriority="63"/>
+    <w:lsdException w:name="Medium Shading 2 Accent 2" w:uiPriority="64"/>
+    <w:lsdException w:name="Medium List 1 Accent 2" w:uiPriority="65"/>
+    <w:lsdException w:name="Medium List 2 Accent 2" w:uiPriority="66"/>
+    <w:lsdException w:name="Medium Grid 1 Accent 2" w:uiPriority="67"/>
+    <w:lsdException w:name="Medium Grid 2 Accent 2" w:uiPriority="68"/>
+    <w:lsdException w:name="Medium Grid 3 Accent 2" w:uiPriority="69"/>
+    <w:lsdException w:name="Dark List Accent 2" w:uiPriority="70"/>
+    <w:lsdException w:name="Colorful Shading Accent 2" w:uiPriority="71"/>
+    <w:lsdException w:name="Colorful List Accent 2" w:uiPriority="72"/>
+    <w:lsdException w:name="Colorful Grid Accent 2" w:uiPriority="73"/>
+    <w:lsdException w:name="Light Shading Accent 3" w:uiPriority="60"/>
+    <w:lsdException w:name="Light List Accent 3" w:uiPriority="61"/>
+    <w:lsdException w:name="Light Grid Accent 3" w:uiPriority="62"/>
+    <w:lsdException w:name="Medium Shading 1 Accent 3" w:uiPriority="63"/>
+    <w:lsdException w:name="Medium Shading 2 Accent 3" w:uiPriority="64"/>
+    <w:lsdException w:name="Medium List 1 Accent 3" w:uiPriority="65"/>
+    <w:lsdException w:name="Medium List 2 Accent 3" w:uiPriority="66"/>
+    <w:lsdException w:name="Medium Grid 1 Accent 3" w:uiPriority="67"/>
+    <w:lsdException w:name="Medium Grid 2 Accent 3" w:uiPriority="68"/>
+    <w:lsdException w:name="Medium Grid 3 Accent 3" w:uiPriority="69"/>
+    <w:lsdException w:name="Dark List Accent 3" w:uiPriority="70"/>
+    <w:lsdException w:name="Colorful Shading Accent 3" w:uiPriority="71"/>
+    <w:lsdException w:name="Colorful List Accent 3" w:uiPriority="72"/>
+    <w:lsdException w:name="Colorful Grid Accent 3" w:uiPriority="73"/>
+    <w:lsdException w:name="Light Shading Accent 4" w:uiPriority="60"/>
+    <w:lsdException w:name="Light List Accent 4" w:uiPriority="61"/>
+    <w:lsdException w:name="Light Grid Accent 4" w:uiPriority="62"/>
+    <w:lsdException w:name="Medium Shading 1 Accent 4" w:uiPriority="63"/>
+    <w:lsdException w:name="Medium Shading 2 Accent 4" w:uiPriority="64"/>
+    <w:lsdException w:name="Medium List 1 Accent 4" w:uiPriority="65"/>
+    <w:lsdException w:name="Medium List 2 Accent 4" w:uiPriority="66"/>
+    <w:lsdException w:name="Medium Grid 1 Accent 4" w:uiPriority="67"/>
+    <w:lsdException w:name="Medium Grid 2 Accent 4" w:uiPriority="68"/>
+    <w:lsdException w:name="Medium Grid 3 Accent 4" w:uiPriority="69"/>
+    <w:lsdException w:name="Dark List Accent 4" w:uiPriority="70"/>
+    <w:lsdException w:name="Colorful Shading Accent 4" w:uiPriority="71"/>
+    <w:lsdException w:name="Colorful List Accent 4" w:uiPriority="72"/>
+    <w:lsdException w:name="Colorful Grid Accent 4" w:uiPriority="73"/>
+    <w:lsdException w:name="Light Shading Accent 5" w:uiPriority="60"/>
+    <w:lsdException w:name="Light List Accent 5" w:uiPriority="61"/>
+    <w:lsdException w:name="Light Grid Accent 5" w:uiPriority="62"/>
+    <w:lsdException w:name="Medium Shading 1 Accent 5" w:uiPriority="63"/>
+    <w:lsdException w:name="Medium Shading 2 Accent 5" w:uiPriority="64"/>
+    <w:lsdException w:name="Medium List 1 Accent 5" w:uiPriority="65"/>
+    <w:lsdException w:name="Medium List 2 Accent 5" w:uiPriority="66"/>
+    <w:lsdException w:name="Medium Grid 1 Accent 5" w:uiPriority="67"/>
+    <w:lsdException w:name="Medium Grid 2 Accent 5" w:uiPriority="68"/>
+    <w:lsdException w:name="Medium Grid 3 Accent 5" w:uiPriority="69"/>
+    <w:lsdException w:name="Dark List Accent 5" w:uiPriority="70"/>
+    <w:lsdException w:name="Colorful Shading Accent 5" w:uiPriority="71"/>
+    <w:lsdException w:name="Colorful List Accent 5" w:uiPriority="72"/>
+    <w:lsdException w:name="Colorful Grid Accent 5" w:uiPriority="73"/>
+    <w:lsdException w:name="Light Shading Accent 6" w:uiPriority="60"/>
+    <w:lsdException w:name="Light List Accent 6" w:uiPriority="61"/>
+    <w:lsdException w:name="Light Grid Accent 6" w:uiPriority="62"/>
+    <w:lsdException w:name="Medium Shading 1 Accent 6" w:uiPriority="63"/>
+    <w:lsdException w:name="Medium Shading 2 Accent 6" w:uiPriority="64"/>
+    <w:lsdException w:name="Medium List 1 Accent 6" w:uiPriority="65"/>
+    <w:lsdException w:name="Medium List 2 Accent 6" w:uiPriority="66"/>
+    <w:lsdException w:name="Medium Grid 1 Accent 6" w:uiPriority="67"/>
+    <w:lsdException w:name="Medium Grid 2 Accent 6" w:uiPriority="68"/>
+    <w:lsdException w:name="Medium Grid 3 Accent 6" w:uiPriority="69"/>
+    <w:lsdException w:name="Dark List Accent 6" w:uiPriority="70"/>
+    <w:lsdException w:name="Colorful Shading Accent 6" w:uiPriority="71"/>
+    <w:lsdException w:name="Colorful List Accent 6" w:uiPriority="72"/>
+    <w:lsdException w:name="Colorful Grid Accent 6" w:uiPriority="73"/>
+    <w:lsdException w:name="Subtle Emphasis" w:uiPriority="19" w:qFormat="1"/>
+    <w:lsdException w:name="Intense Emphasis" w:uiPriority="21" w:qFormat="1"/>
+    <w:lsdException w:name="Subtle Reference" w:uiPriority="31" w:qFormat="1"/>
+    <w:lsdException w:name="Intense Reference" w:uiPriority="32" w:qFormat="1"/>
+    <w:lsdException w:name="Book Title" w:uiPriority="33" w:qFormat="1"/>
+    <w:lsdException w:name="Bibliography" w:semiHidden="1" w:uiPriority="37" w:unhideWhenUsed="1"/>
+    <w:lsdException w:name="TOC Heading" w:semiHidden="1" w:uiPriority="39" w:unhideWhenUsed="1" w:qFormat="1"/>
+    <w:lsdException w:name="Plain Table 1" w:uiPriority="41"/>
+    <w:lsdException w:name="Plain Table 2" w:uiPriority="42"/>
+    <w:lsdException w:name="Plain Table 3" w:uiPriority="43"/>
+    <w:lsdException w:name="Plain Table 4" w:uiPriority="44"/>
+    <w:lsdException w:name="Plain Table 5" w:uiPriority="45"/>
+    <w:lsdException w:name="Grid Table Light" w:uiPriority="40"/>
+    <w:lsdException w:name="Grid Table 1 Light" w:uiPriority="46"/>
+    <w:lsdException w:name="Grid Table 2" w:uiPriority="47"/>
+    <w:lsdException w:name="Grid Table 3" w:uiPriority="48"/>
+    <w:lsdException w:name="Grid Table 4" w:uiPriority="49"/>
+    <w:lsdException w:name="Grid Table 5 Dark" w:uiPriority="50"/>
+    <w:lsdException w:name="Grid Table 6 Colorful" w:uiPriority="51"/>
+    <w:lsdException w:name="Grid Table 7 Colorful" w:uiPriority="52"/>
+    <w:lsdException w:name="Grid Table 1 Light Accent 1" w:uiPriority="46"/>
+    <w:lsdException w:name="Grid Table 2 Accent 1" w:uiPriority="47"/>
+    <w:lsdException w:name="Grid Table 3 Accent 1" w:uiPriority="48"/>
+    <w:lsdException w:name="Grid Table 4 Accent 1" w:uiPriority="49"/>
+    <w:lsdException w:name="Grid Table 5 Dark Accent 1" w:uiPriority="50"/>
+    <w:lsdException w:name="Grid Table 6 Colorful Accent 1" w:uiPriority="51"/>
+    <w:lsdException w:name="Grid Table 7 Colorful Accent 1" w:uiPriority="52"/>
+    <w:lsdException w:name="Grid Table 1 Light Accent 2" w:uiPriority="46"/>
+    <w:lsdException w:name="Grid Table 2 Accent 2" w:uiPriority="47"/>
+    <w:lsdException w:name="Grid Table 3 Accent 2" w:uiPriority="48"/>
+    <w:lsdException w:name="Grid Table 4 Accent 2" w:uiPriority="49"/>
+    <w:lsdException w:name="Grid Table 5 Dark Accent 2" w:uiPriority="50"/>
+    <w:lsdException w:name="Grid Table 6 Colorful Accent 2" w:uiPriority="51"/>
+    <w:lsdException w:name="Grid Table 7 Colorful Accent 2" w:uiPriority="52"/>
+    <w:lsdException w:name="Grid Table 1 Light Accent 3" w:uiPriority="46"/>
+    <w:lsdException w:name="Grid Table 2 Accent 3" w:uiPriority="47"/>
+    <w:lsdException w:name="Grid Table 3 Accent 3" w:uiPriority="48"/>
+    <w:lsdException w:name="Grid Table 4 Accent 3" w:uiPriority="49"/>
+    <w:lsdException w:name="Grid Table 5 Dark Accent 3" w:uiPriority="50"/>
+    <w:lsdException w:name="Grid Table 6 Colorful Accent 3" w:uiPriority="51"/>
+    <w:lsdException w:name="Grid Table 7 Colorful Accent 3" w:uiPriority="52"/>
+    <w:lsdException w:name="Grid Table 1 Light Accent 4" w:uiPriority="46"/>
+    <w:lsdException w:name="Grid Table 2 Accent 4" w:uiPriority="47"/>
+    <w:lsdException w:name="Grid Table 3 Accent 4" w:uiPriority="48"/>
+    <w:lsdException w:name="Grid Table 4 Accent 4" w:uiPriority="49"/>
+    <w:lsdException w:name="Grid Table 5 Dark Accent 4" w:uiPriority="50"/>
+    <w:lsdException w:name="Grid Table 6 Colorful Accent 4" w:uiPriority="51"/>
+    <w:lsdException w:name="Grid Table 7 Colorful Accent 4" w:uiPriority="52"/>
+    <w:lsdException w:name="Grid Table 1 Light Accent 5" w:uiPriority="46"/>
+    <w:lsdException w:name="Grid Table 2 Accent 5" w:uiPriority="47"/>
+    <w:lsdException w:name="Grid Table 3 Accent 5" w:uiPriority="48"/>
+    <w:lsdException w:name="Grid Table 4 Accent 5" w:uiPriority="49"/>
+    <w:lsdException w:name="Grid Table 5 Dark Accent 5" w:uiPriority="50"/>
+    <w:lsdException w:name="Grid Table 6 Colorful Accent 5" w:uiPriority="51"/>
+    <w:lsdException w:name="Grid Table 7 Colorful Accent 5" w:uiPriority="52"/>
+    <w:lsdException w:name="Grid Table 1 Light Accent 6" w:uiPriority="46"/>
+    <w:lsdException w:name="Grid Table 2 Accent 6" w:uiPriority="47"/>
+    <w:lsdException w:name="Grid Table 3 Accent 6" w:uiPriority="48"/>
+    <w:lsdException w:name="Grid Table 4 Accent 6" w:uiPriority="49"/>
+    <w:lsdException w:name="Grid Table 5 Dark Accent 6" w:uiPriority="50"/>
+    <w:lsdException w:name="Grid Table 6 Colorful Accent 6" w:uiPriority="51"/>
+    <w:lsdException w:name="Grid Table 7 Colorful Accent 6" w:uiPriority="52"/>
+    <w:lsdException w:name="List Table 1 Light" w:uiPriority="46"/>
+    <w:lsdException w:name="List Table 2" w:uiPriority="47"/>
+    <w:lsdException w:name="List Table 3" w:uiPriority="48"/>
+    <w:lsdException w:name="List Table 4" w:uiPriority="49"/>
+    <w:lsdException w:name="List Table 5 Dark" w:uiPriority="50"/>
+    <w:lsdException w:name="List Table 6 Colorful" w:uiPriority="51"/>
+    <w:lsdException w:name="List Table 7 Colorful" w:uiPriority="52"/>
+    <w:lsdException w:name="List Table 1 Light Accent 1" w:uiPriority="46"/>
+    <w:lsdException w:name="List Table 2 Accent 1" w:uiPriority="47"/>
+    <w:lsdException w:name="List Table 3 Accent 1" w:uiPriority="48"/>
+    <w:lsdException w:name="List Table 4 Accent 1" w:uiPriority="49"/>
+    <w:lsdException w:name="List Table 5 Dark Accent 1" w:uiPriority="50"/>
+    <w:lsdException w:name="List Table 6 Colorful Accent 1" w:uiPriority="51"/>
+    <w:lsdException w:name="List Table 7 Colorful Accent 1" w:uiPriority="52"/>
+    <w:lsdException w:name="List Table 1 Light Accent 2" w:uiPriority="46"/>
+    <w:lsdException w:name="List Table 2 Accent 2" w:uiPriority="47"/>
+    <w:lsdException w:name="List Table 3 Accent 2" w:uiPriority="48"/>
+    <w:lsdException w:name="List Table 4 Accent 2" w:uiPriority="49"/>
+    <w:lsdException w:name="List Table 5 Dark Accent 2" w:uiPriority="50"/>
+    <w:lsdException w:name="List Table 6 Colorful Accent 2" w:uiPriority="51"/>
+    <w:lsdException w:name="List Table 7 Colorful Accent 2" w:uiPriority="52"/>
+    <w:lsdException w:name="List Table 1 Light Accent 3" w:uiPriority="46"/>
+    <w:lsdException w:name="List Table 2 Accent 3" w:uiPriority="47"/>
+    <w:lsdException w:name="List Table 3 Accent 3" w:uiPriority="48"/>
+    <w:lsdException w:name="List Table 4 Accent 3" w:uiPriority="49"/>
+    <w:lsdException w:name="List Table 5 Dark Accent 3" w:uiPriority="50"/>
+    <w:lsdException w:name="List Table 6 Colorful Accent 3" w:uiPriority="51"/>
+    <w:lsdException w:name="List Table 7 Colorful Accent 3" w:uiPriority="52"/>
+    <w:lsdException w:name="List Table 1 Light Accent 4" w:uiPriority="46"/>
+    <w:lsdException w:name="List Table 2 Accent 4" w:uiPriority="47"/>
+    <w:lsdException w:name="List Table 3 Accent 4" w:uiPriority="48"/>
+    <w:lsdException w:name="List Table 4 Accent 4" w:uiPriority="49"/>
+    <w:lsdException w:name="List Table 5 Dark Accent 4" w:uiPriority="50"/>
+    <w:lsdException w:name="List Table 6 Colorful Accent 4" w:uiPriority="51"/>
+    <w:lsdException w:name="List Table 7 Colorful Accent 4" w:uiPriority="52"/>
+    <w:lsdException w:name="List Table 1 Light Accent 5" w:uiPriority="46"/>
+    <w:lsdException w:name="List Table 2 Accent 5" w:uiPriority="47"/>
+    <w:lsdException w:name="List Table 3 Accent 5" w:uiPriority="48"/>
+    <w:lsdException w:name="List Table 4 Accent 5" w:uiPriority="49"/>
+    <w:lsdException w:name="List Table 5 Dark Accent 5" w:uiPriority="50"/>
+    <w:lsdException w:name="List Table 6 Colorful Accent 5" w:uiPriority="51"/>
+    <w:lsdException w:name="List Table 7 Colorful Accent 5" w:uiPriority="52"/>
+    <w:lsdException w:name="List Table 1 Light Accent 6" w:uiPriority="46"/>
+    <w:lsdException w:name="List Table 2 Accent 6" w:uiPriority="47"/>
+    <w:lsdException w:name="List Table 3 Accent 6" w:uiPriority="48"/>
+    <w:lsdException w:name="List Table 4 Accent 6" w:uiPriority="49"/>
+    <w:lsdException w:name="List Table 5 Dark Accent 6" w:uiPriority="50"/>
+    <w:lsdException w:name="List Table 6 Colorful Accent 6" w:uiPriority="51"/>
+    <w:lsdException w:name="List Table 7 Colorful Accent 6" w:uiPriority="52"/>
+    <w:lsdException w:name="Mention" w:semiHidden="1" w:unhideWhenUsed="1"/>
+    <w:lsdException w:name="Smart Hyperlink" w:semiHidden="1" w:unhideWhenUsed="1"/>
+    <w:lsdException w:name="Hashtag" w:semiHidden="1" w:unhideWhenUsed="1"/>
   </w:latentStyles>
-  <w:style w:type="paragraph" w:default="1" w:styleId="Normal">
+  <w:style w:type="paragraph" w:default="1" w:styleId="a">
     <w:name w:val="Normal"/>
     <w:qFormat/>
     <w:rsid w:val="00FF7735"/>
@@ -4606,14 +5096,16 @@
       <w:jc w:val="both"/>
     </w:pPr>
     <w:rPr>
+      <w:kern w:val="2"/>
+      <w:sz w:val="21"/>
       <w:szCs w:val="24"/>
     </w:rPr>
   </w:style>
-  <w:style w:type="paragraph" w:styleId="Heading1">
+  <w:style w:type="paragraph" w:styleId="1">
     <w:name w:val="heading 1"/>
-    <w:basedOn w:val="Normal"/>
-    <w:next w:val="Normal"/>
-    <w:link w:val="Heading1Char"/>
+    <w:basedOn w:val="a"/>
+    <w:next w:val="a"/>
+    <w:link w:val="10"/>
     <w:uiPriority w:val="99"/>
     <w:qFormat/>
     <w:rsid w:val="00FF7735"/>
@@ -4629,17 +5121,17 @@
       <w:sz w:val="44"/>
     </w:rPr>
   </w:style>
-  <w:style w:type="character" w:default="1" w:styleId="DefaultParagraphFont">
+  <w:style w:type="character" w:default="1" w:styleId="a0">
     <w:name w:val="Default Paragraph Font"/>
-    <w:uiPriority w:val="99"/>
+    <w:uiPriority w:val="1"/>
     <w:semiHidden/>
+    <w:unhideWhenUsed/>
   </w:style>
-  <w:style w:type="table" w:default="1" w:styleId="TableNormal">
+  <w:style w:type="table" w:default="1" w:styleId="a1">
     <w:name w:val="Normal Table"/>
     <w:uiPriority w:val="99"/>
     <w:semiHidden/>
     <w:unhideWhenUsed/>
-    <w:qFormat/>
     <w:tblPr>
       <w:tblInd w:w="0" w:type="dxa"/>
       <w:tblCellMar>
@@ -4650,16 +5142,15 @@
       </w:tblCellMar>
     </w:tblPr>
   </w:style>
-  <w:style w:type="numbering" w:default="1" w:styleId="NoList">
+  <w:style w:type="numbering" w:default="1" w:styleId="a2">
     <w:name w:val="No List"/>
     <w:uiPriority w:val="99"/>
     <w:semiHidden/>
     <w:unhideWhenUsed/>
   </w:style>
-  <w:style w:type="character" w:customStyle="1" w:styleId="Heading1Char">
-    <w:name w:val="Heading 1 Char"/>
-    <w:basedOn w:val="DefaultParagraphFont"/>
-    <w:link w:val="Heading1"/>
+  <w:style w:type="character" w:customStyle="1" w:styleId="10">
+    <w:name w:val="标题 1 字符"/>
+    <w:link w:val="1"/>
     <w:uiPriority w:val="9"/>
     <w:rsid w:val="004666D5"/>
     <w:rPr>
@@ -4670,10 +5161,10 @@
       <w:szCs w:val="44"/>
     </w:rPr>
   </w:style>
-  <w:style w:type="paragraph" w:styleId="Header">
+  <w:style w:type="paragraph" w:styleId="a3">
     <w:name w:val="header"/>
-    <w:basedOn w:val="Normal"/>
-    <w:link w:val="HeaderChar"/>
+    <w:basedOn w:val="a"/>
+    <w:link w:val="a4"/>
     <w:uiPriority w:val="99"/>
     <w:rsid w:val="0094764A"/>
     <w:pPr>
@@ -4692,10 +5183,9 @@
       <w:szCs w:val="18"/>
     </w:rPr>
   </w:style>
-  <w:style w:type="character" w:customStyle="1" w:styleId="HeaderChar">
-    <w:name w:val="Header Char"/>
-    <w:basedOn w:val="DefaultParagraphFont"/>
-    <w:link w:val="Header"/>
+  <w:style w:type="character" w:customStyle="1" w:styleId="a4">
+    <w:name w:val="页眉 字符"/>
+    <w:link w:val="a3"/>
     <w:uiPriority w:val="99"/>
     <w:locked/>
     <w:rsid w:val="0094764A"/>
@@ -4706,10 +5196,10 @@
       <w:szCs w:val="18"/>
     </w:rPr>
   </w:style>
-  <w:style w:type="paragraph" w:styleId="Footer">
+  <w:style w:type="paragraph" w:styleId="a5">
     <w:name w:val="footer"/>
-    <w:basedOn w:val="Normal"/>
-    <w:link w:val="FooterChar"/>
+    <w:basedOn w:val="a"/>
+    <w:link w:val="a6"/>
     <w:uiPriority w:val="99"/>
     <w:rsid w:val="0094764A"/>
     <w:pPr>
@@ -4725,10 +5215,9 @@
       <w:szCs w:val="18"/>
     </w:rPr>
   </w:style>
-  <w:style w:type="character" w:customStyle="1" w:styleId="FooterChar">
-    <w:name w:val="Footer Char"/>
-    <w:basedOn w:val="DefaultParagraphFont"/>
-    <w:link w:val="Footer"/>
+  <w:style w:type="character" w:customStyle="1" w:styleId="a6">
+    <w:name w:val="页脚 字符"/>
+    <w:link w:val="a5"/>
     <w:uiPriority w:val="99"/>
     <w:locked/>
     <w:rsid w:val="0094764A"/>
@@ -4739,9 +5228,9 @@
       <w:szCs w:val="18"/>
     </w:rPr>
   </w:style>
-  <w:style w:type="paragraph" w:styleId="ListParagraph">
+  <w:style w:type="paragraph" w:styleId="a7">
     <w:name w:val="List Paragraph"/>
-    <w:basedOn w:val="Normal"/>
+    <w:basedOn w:val="a"/>
     <w:uiPriority w:val="99"/>
     <w:qFormat/>
     <w:rsid w:val="00653993"/>

--- a/实现思路.docx
+++ b/实现思路.docx
@@ -9,9 +9,11 @@
           <w:numId w:val="1"/>
         </w:numPr>
       </w:pPr>
+      <w:proofErr w:type="spellStart"/>
       <w:r>
         <w:t>topBar</w:t>
       </w:r>
+      <w:proofErr w:type="spellEnd"/>
     </w:p>
     <w:p>
       <w:pPr>
@@ -35,9 +37,11 @@
         </w:rPr>
         <w:t>访问人数（</w:t>
       </w:r>
+      <w:proofErr w:type="spellStart"/>
       <w:r>
         <w:t>localStorage</w:t>
       </w:r>
+      <w:proofErr w:type="spellEnd"/>
       <w:r>
         <w:rPr>
           <w:rFonts w:hint="eastAsia"/>
@@ -152,9 +156,11 @@
           <w:numId w:val="1"/>
         </w:numPr>
       </w:pPr>
+      <w:proofErr w:type="spellStart"/>
       <w:r>
         <w:t>Nav</w:t>
       </w:r>
+      <w:proofErr w:type="spellEnd"/>
     </w:p>
     <w:p>
       <w:pPr>
@@ -218,9 +224,11 @@
         </w:rPr>
         <w:t>数据写入</w:t>
       </w:r>
+      <w:proofErr w:type="spellStart"/>
       <w:r>
         <w:t>localStorage,iframe</w:t>
       </w:r>
+      <w:proofErr w:type="spellEnd"/>
       <w:r>
         <w:rPr>
           <w:rFonts w:hint="eastAsia"/>
@@ -271,9 +279,11 @@
         </w:rPr>
         <w:t>类似</w:t>
       </w:r>
+      <w:proofErr w:type="spellStart"/>
       <w:r>
         <w:t>github</w:t>
       </w:r>
+      <w:proofErr w:type="spellEnd"/>
     </w:p>
     <w:p>
       <w:pPr>
@@ -482,9 +492,11 @@
         </w:rPr>
         <w:t>评价信息存储与</w:t>
       </w:r>
+      <w:proofErr w:type="spellStart"/>
       <w:r>
         <w:t>localStorage</w:t>
       </w:r>
+      <w:proofErr w:type="spellEnd"/>
     </w:p>
     <w:p>
       <w:pPr>
@@ -725,8 +737,13 @@
         <w:t>组</w:t>
       </w:r>
       <w:r>
-        <w:t>:jquery</w:t>
-      </w:r>
+        <w:t>:</w:t>
+      </w:r>
+      <w:proofErr w:type="spellStart"/>
+      <w:r>
+        <w:t>jquery</w:t>
+      </w:r>
+      <w:proofErr w:type="spellEnd"/>
     </w:p>
     <w:p>
       <w:pPr>
@@ -1391,8 +1408,13 @@
         </w:numPr>
         <w:ind w:firstLine="420"/>
       </w:pPr>
-      <w:r>
-        <w:t>display:none --&gt;block</w:t>
+      <w:proofErr w:type="spellStart"/>
+      <w:r>
+        <w:t>display:none</w:t>
+      </w:r>
+      <w:proofErr w:type="spellEnd"/>
+      <w:r>
+        <w:t xml:space="preserve"> --&gt;block</w:t>
       </w:r>
       <w:r>
         <w:rPr>
@@ -1492,9 +1514,11 @@
     </w:p>
     <w:p/>
     <w:p>
+      <w:proofErr w:type="spellStart"/>
       <w:r>
         <w:t>Js</w:t>
       </w:r>
+      <w:proofErr w:type="spellEnd"/>
       <w:r>
         <w:rPr>
           <w:rFonts w:hint="eastAsia"/>
@@ -1682,9 +1706,11 @@
         </w:rPr>
         <w:t>做一个</w:t>
       </w:r>
+      <w:proofErr w:type="spellStart"/>
       <w:r>
         <w:t>showmore</w:t>
       </w:r>
+      <w:proofErr w:type="spellEnd"/>
       <w:r>
         <w:rPr>
           <w:rFonts w:hint="eastAsia"/>
@@ -1799,7 +1825,15 @@
         <w:t>百分比</w:t>
       </w:r>
       <w:r>
-        <w:t>+rgba()</w:t>
+        <w:t>+</w:t>
+      </w:r>
+      <w:proofErr w:type="spellStart"/>
+      <w:r>
+        <w:t>rgba</w:t>
+      </w:r>
+      <w:proofErr w:type="spellEnd"/>
+      <w:r>
+        <w:t>()</w:t>
       </w:r>
       <w:r>
         <w:rPr>
@@ -2051,8 +2085,13 @@
           <w:numId w:val="4"/>
         </w:numPr>
       </w:pPr>
-      <w:r>
-        <w:t xml:space="preserve">myaccount </w:t>
+      <w:proofErr w:type="spellStart"/>
+      <w:r>
+        <w:t>myaccount</w:t>
+      </w:r>
+      <w:proofErr w:type="spellEnd"/>
+      <w:r>
+        <w:t xml:space="preserve"> </w:t>
       </w:r>
       <w:r>
         <w:rPr>
@@ -2097,9 +2136,39 @@
         </w:rPr>
         <w:t>登录仿</w:t>
       </w:r>
+      <w:proofErr w:type="spellStart"/>
       <w:r>
         <w:t>github</w:t>
       </w:r>
+      <w:proofErr w:type="spellEnd"/>
+    </w:p>
+    <w:p>
+      <w:pPr>
+        <w:numPr>
+          <w:ilvl w:val="0"/>
+          <w:numId w:val="4"/>
+        </w:numPr>
+      </w:pPr>
+      <w:r>
+        <w:rPr>
+          <w:rFonts w:hint="eastAsia"/>
+        </w:rPr>
+        <w:t>cart</w:t>
+      </w:r>
+      <w:r>
+        <w:rPr>
+          <w:rFonts w:hint="eastAsia"/>
+        </w:rPr>
+        <w:t>动画本地</w:t>
+      </w:r>
+      <w:r>
+        <w:rPr>
+          <w:rFonts w:hint="eastAsia"/>
+        </w:rPr>
+        <w:t>ajax</w:t>
+      </w:r>
+      <w:bookmarkStart w:id="0" w:name="_GoBack"/>
+      <w:bookmarkEnd w:id="0"/>
     </w:p>
     <w:p/>
     <w:p/>
@@ -2175,8 +2244,13 @@
           <w:numId w:val="5"/>
         </w:numPr>
       </w:pPr>
-      <w:r>
-        <w:t>Css:</w:t>
+      <w:proofErr w:type="spellStart"/>
+      <w:r>
+        <w:t>Css</w:t>
+      </w:r>
+      <w:proofErr w:type="spellEnd"/>
+      <w:r>
+        <w:t>:</w:t>
       </w:r>
       <w:r>
         <w:rPr>
@@ -2237,7 +2311,15 @@
         <w:t>伪元素</w:t>
       </w:r>
       <w:r>
-        <w:t>:clearfix:after{</w:t>
+        <w:t>:</w:t>
+      </w:r>
+      <w:proofErr w:type="spellStart"/>
+      <w:r>
+        <w:t>clearfix:after</w:t>
+      </w:r>
+      <w:proofErr w:type="spellEnd"/>
+      <w:r>
+        <w:t>{</w:t>
       </w:r>
     </w:p>
     <w:p>
@@ -2332,6 +2414,7 @@
         </w:tabs>
       </w:pPr>
       <w:r>
+        <w:lastRenderedPageBreak/>
         <w:t>Box-shadow</w:t>
       </w:r>
     </w:p>
@@ -2346,7 +2429,6 @@
         <w:rPr>
           <w:rFonts w:hint="eastAsia"/>
         </w:rPr>
-        <w:lastRenderedPageBreak/>
         <w:t>兼容模式</w:t>
       </w:r>
     </w:p>
@@ -2388,8 +2470,13 @@
           <w:numId w:val="5"/>
         </w:numPr>
       </w:pPr>
-      <w:r>
-        <w:t>Ul&gt;li&gt;a</w:t>
+      <w:proofErr w:type="spellStart"/>
+      <w:r>
+        <w:t>Ul</w:t>
+      </w:r>
+      <w:proofErr w:type="spellEnd"/>
+      <w:r>
+        <w:t>&gt;li&gt;a</w:t>
       </w:r>
       <w:r>
         <w:rPr>
@@ -2398,8 +2485,13 @@
         <w:t>三层结构</w:t>
       </w:r>
       <w:r>
-        <w:t>:ul</w:t>
-      </w:r>
+        <w:t>:</w:t>
+      </w:r>
+      <w:proofErr w:type="spellStart"/>
+      <w:r>
+        <w:t>ul</w:t>
+      </w:r>
+      <w:proofErr w:type="spellEnd"/>
       <w:r>
         <w:rPr>
           <w:rFonts w:hint="eastAsia"/>
@@ -2442,7 +2534,15 @@
         <w:t>控制圆点</w:t>
       </w:r>
       <w:r>
-        <w:t xml:space="preserve">   display: inline-block;vertical-align: middle;</w:t>
+        <w:t xml:space="preserve">   display: </w:t>
+      </w:r>
+      <w:proofErr w:type="spellStart"/>
+      <w:r>
+        <w:t>inline-block;vertical-align</w:t>
+      </w:r>
+      <w:proofErr w:type="spellEnd"/>
+      <w:r>
+        <w:t>: middle;</w:t>
       </w:r>
     </w:p>
     <w:p>
@@ -2488,7 +2588,15 @@
         <w:t>比如</w:t>
       </w:r>
       <w:r>
-        <w:t>alert(document.width),</w:t>
+        <w:t>alert(</w:t>
+      </w:r>
+      <w:proofErr w:type="spellStart"/>
+      <w:r>
+        <w:t>document.width</w:t>
+      </w:r>
+      <w:proofErr w:type="spellEnd"/>
+      <w:r>
+        <w:t>),</w:t>
       </w:r>
       <w:r>
         <w:rPr>
@@ -2581,8 +2689,13 @@
           <w:numId w:val="5"/>
         </w:numPr>
       </w:pPr>
-      <w:r>
-        <w:t xml:space="preserve">Css:transition:all 0.4s; + </w:t>
+      <w:proofErr w:type="spellStart"/>
+      <w:r>
+        <w:t>Css:transition:all</w:t>
+      </w:r>
+      <w:proofErr w:type="spellEnd"/>
+      <w:r>
+        <w:t xml:space="preserve"> 0.4s; + </w:t>
       </w:r>
       <w:r>
         <w:rPr>
@@ -2846,7 +2959,15 @@
         </w:numPr>
       </w:pPr>
       <w:r>
-        <w:t>-webkit-</w:t>
+        <w:t>-</w:t>
+      </w:r>
+      <w:proofErr w:type="spellStart"/>
+      <w:r>
+        <w:t>webkit</w:t>
+      </w:r>
+      <w:proofErr w:type="spellEnd"/>
+      <w:r>
+        <w:t>-</w:t>
       </w:r>
       <w:r>
         <w:rPr>
@@ -2855,7 +2976,15 @@
         <w:t>animation</w:t>
       </w:r>
       <w:r>
-        <w:t>: name 10s 2s forwards infinitealternate;</w:t>
+        <w:t xml:space="preserve">: name 10s 2s forwards </w:t>
+      </w:r>
+      <w:proofErr w:type="spellStart"/>
+      <w:r>
+        <w:t>infinitealternate</w:t>
+      </w:r>
+      <w:proofErr w:type="spellEnd"/>
+      <w:r>
+        <w:t>;</w:t>
       </w:r>
       <w:r>
         <w:rPr>
@@ -2924,9 +3053,11 @@
           <w:numId w:val="6"/>
         </w:numPr>
       </w:pPr>
+      <w:proofErr w:type="spellStart"/>
       <w:r>
         <w:t>Js</w:t>
       </w:r>
+      <w:proofErr w:type="spellEnd"/>
       <w:r>
         <w:rPr>
           <w:rFonts w:hint="eastAsia"/>
@@ -2941,9 +3072,11 @@
           <w:numId w:val="6"/>
         </w:numPr>
       </w:pPr>
+      <w:proofErr w:type="spellStart"/>
       <w:r>
         <w:t>Jquery</w:t>
       </w:r>
+      <w:proofErr w:type="spellEnd"/>
       <w:r>
         <w:rPr>
           <w:rFonts w:hint="eastAsia"/>
@@ -2951,7 +3084,15 @@
         <w:t>动画</w:t>
       </w:r>
       <w:r>
-        <w:t xml:space="preserve"> animata:</w:t>
+        <w:t xml:space="preserve"> </w:t>
+      </w:r>
+      <w:proofErr w:type="spellStart"/>
+      <w:r>
+        <w:t>animata</w:t>
+      </w:r>
+      <w:proofErr w:type="spellEnd"/>
+      <w:r>
+        <w:t>:</w:t>
       </w:r>
     </w:p>
     <w:p>
@@ -2961,9 +3102,11 @@
           <w:numId w:val="6"/>
         </w:numPr>
       </w:pPr>
+      <w:proofErr w:type="spellStart"/>
       <w:r>
         <w:t>Js</w:t>
       </w:r>
+      <w:proofErr w:type="spellEnd"/>
       <w:r>
         <w:rPr>
           <w:rFonts w:hint="eastAsia"/>
@@ -2971,7 +3114,23 @@
         <w:t>原生对象</w:t>
       </w:r>
       <w:r>
-        <w:t>.style.left = /jq.css;    setAttribute(‘</w:t>
+        <w:t>.</w:t>
+      </w:r>
+      <w:proofErr w:type="spellStart"/>
+      <w:r>
+        <w:t>style.left</w:t>
+      </w:r>
+      <w:proofErr w:type="spellEnd"/>
+      <w:r>
+        <w:t xml:space="preserve"> = /jq.css;    </w:t>
+      </w:r>
+      <w:proofErr w:type="spellStart"/>
+      <w:r>
+        <w:t>setAttribute</w:t>
+      </w:r>
+      <w:proofErr w:type="spellEnd"/>
+      <w:r>
+        <w:t>(‘</w:t>
       </w:r>
       <w:r>
         <w:rPr>
@@ -2989,7 +3148,15 @@
         <w:t>属性值</w:t>
       </w:r>
       <w:r>
-        <w:t xml:space="preserve">’),jq.attr(); </w:t>
+        <w:t>’),</w:t>
+      </w:r>
+      <w:proofErr w:type="spellStart"/>
+      <w:r>
+        <w:t>jq.attr</w:t>
+      </w:r>
+      <w:proofErr w:type="spellEnd"/>
+      <w:r>
+        <w:t xml:space="preserve">(); </w:t>
       </w:r>
       <w:r>
         <w:rPr>
@@ -3047,8 +3214,13 @@
         <w:t>父元素</w:t>
       </w:r>
       <w:r>
-        <w:t>:display:table</w:t>
-      </w:r>
+        <w:t>:</w:t>
+      </w:r>
+      <w:proofErr w:type="spellStart"/>
+      <w:r>
+        <w:t>display:table</w:t>
+      </w:r>
+      <w:proofErr w:type="spellEnd"/>
     </w:p>
     <w:p>
       <w:pPr>
@@ -3064,7 +3236,23 @@
         <w:t>子元素</w:t>
       </w:r>
       <w:r>
-        <w:t>:display:table-cell; vertical-align:middle;</w:t>
+        <w:t>:</w:t>
+      </w:r>
+      <w:proofErr w:type="spellStart"/>
+      <w:r>
+        <w:t>display:table-cell</w:t>
+      </w:r>
+      <w:proofErr w:type="spellEnd"/>
+      <w:r>
+        <w:t xml:space="preserve">; </w:t>
+      </w:r>
+      <w:proofErr w:type="spellStart"/>
+      <w:r>
+        <w:t>vertical-align:middle</w:t>
+      </w:r>
+      <w:proofErr w:type="spellEnd"/>
+      <w:r>
+        <w:t>;</w:t>
       </w:r>
     </w:p>
     <w:p>
@@ -3104,7 +3292,15 @@
         <w:t>蒙板直接改变透明度</w:t>
       </w:r>
       <w:r>
-        <w:t xml:space="preserve">  opacity,rgba()</w:t>
+        <w:t xml:space="preserve">  </w:t>
+      </w:r>
+      <w:proofErr w:type="spellStart"/>
+      <w:r>
+        <w:t>opacity,rgba</w:t>
+      </w:r>
+      <w:proofErr w:type="spellEnd"/>
+      <w:r>
+        <w:t>()</w:t>
       </w:r>
       <w:r>
         <w:rPr>
@@ -3170,9 +3366,11 @@
         </w:rPr>
         <w:t>之后的属性也要用</w:t>
       </w:r>
+      <w:proofErr w:type="spellStart"/>
       <w:r>
         <w:t>left,right</w:t>
       </w:r>
+      <w:proofErr w:type="spellEnd"/>
       <w:r>
         <w:rPr>
           <w:rFonts w:hint="eastAsia"/>
@@ -3420,8 +3618,13 @@
         </w:rPr>
         <w:t>如果</w:t>
       </w:r>
-      <w:r>
-        <w:t>border-top:none;</w:t>
+      <w:proofErr w:type="spellStart"/>
+      <w:r>
+        <w:t>border-top:none</w:t>
+      </w:r>
+      <w:proofErr w:type="spellEnd"/>
+      <w:r>
+        <w:t>;</w:t>
       </w:r>
       <w:r>
         <w:rPr>
@@ -3516,8 +3719,13 @@
         </w:rPr>
         <w:t>此时</w:t>
       </w:r>
-      <w:r>
-        <w:t>border-left:none;</w:t>
+      <w:proofErr w:type="spellStart"/>
+      <w:r>
+        <w:t>border-left:none</w:t>
+      </w:r>
+      <w:proofErr w:type="spellEnd"/>
+      <w:r>
+        <w:t>;</w:t>
       </w:r>
       <w:r>
         <w:rPr>
@@ -3563,9 +3771,11 @@
         </w:rPr>
         <w:t>基础上使</w:t>
       </w:r>
+      <w:proofErr w:type="spellStart"/>
       <w:r>
         <w:t>left,right</w:t>
       </w:r>
+      <w:proofErr w:type="spellEnd"/>
       <w:r>
         <w:rPr>
           <w:rFonts w:hint="eastAsia"/>
@@ -3607,8 +3817,13 @@
         <w:ind w:left="420"/>
       </w:pPr>
       <w:r>
-        <w:t>:iframe</w:t>
-      </w:r>
+        <w:t>:</w:t>
+      </w:r>
+      <w:proofErr w:type="spellStart"/>
+      <w:r>
+        <w:t>iframe</w:t>
+      </w:r>
+      <w:proofErr w:type="spellEnd"/>
       <w:r>
         <w:rPr>
           <w:rFonts w:hint="eastAsia"/>
@@ -3623,9 +3838,11 @@
           <w:numId w:val="6"/>
         </w:numPr>
       </w:pPr>
+      <w:proofErr w:type="spellStart"/>
       <w:r>
         <w:t>iframe</w:t>
       </w:r>
+      <w:proofErr w:type="spellEnd"/>
       <w:r>
         <w:rPr>
           <w:rFonts w:hint="eastAsia"/>
@@ -3668,9 +3885,11 @@
         </w:rPr>
         <w:t>定位到</w:t>
       </w:r>
+      <w:proofErr w:type="spellStart"/>
       <w:r>
         <w:t>iframe</w:t>
       </w:r>
+      <w:proofErr w:type="spellEnd"/>
       <w:r>
         <w:rPr>
           <w:rFonts w:hint="eastAsia"/>
@@ -3694,9 +3913,11 @@
         </w:rPr>
         <w:t>基于</w:t>
       </w:r>
+      <w:proofErr w:type="spellStart"/>
       <w:r>
         <w:t>jquery</w:t>
       </w:r>
+      <w:proofErr w:type="spellEnd"/>
       <w:r>
         <w:rPr>
           <w:rFonts w:hint="eastAsia"/>
@@ -3712,9 +3933,11 @@
         </w:rPr>
         <w:t>插件</w:t>
       </w:r>
+      <w:proofErr w:type="spellStart"/>
       <w:r>
         <w:t>iframe</w:t>
       </w:r>
+      <w:proofErr w:type="spellEnd"/>
       <w:r>
         <w:rPr>
           <w:rFonts w:hint="eastAsia"/>
@@ -4042,8 +4265,6 @@
         </w:rPr>
         <w:t xml:space="preserve"> </w:t>
       </w:r>
-      <w:bookmarkStart w:id="0" w:name="_GoBack"/>
-      <w:bookmarkEnd w:id="0"/>
     </w:p>
     <w:sectPr>
       <w:headerReference w:type="default" r:id="rId7"/>
